--- a/Laporan/Angela Islamey AP_156150601111028_Tugas 4.docx
+++ b/Laporan/Angela Islamey AP_156150601111028_Tugas 4.docx
@@ -4007,13 +4007,638 @@
     <w:p>
       <w:pPr>
         <w:pStyle w:val="ListParagraph"/>
+        <w:numPr>
+          <w:ilvl w:val="0"/>
+          <w:numId w:val="15"/>
+        </w:numPr>
         <w:spacing w:after="0" w:line="240" w:lineRule="auto"/>
-        <w:ind w:left="644"/>
         <w:jc w:val="both"/>
         <w:rPr>
           <w:rFonts w:ascii="Times New Roman" w:hAnsi="Times New Roman" w:cs="Times New Roman"/>
-        </w:rPr>
-      </w:pPr>
+          <w:b/>
+        </w:rPr>
+      </w:pPr>
+      <w:r>
+        <w:rPr>
+          <w:rFonts w:ascii="Times New Roman" w:hAnsi="Times New Roman" w:cs="Times New Roman"/>
+          <w:b/>
+        </w:rPr>
+        <w:t>Encapsulation 1</w:t>
+      </w:r>
+    </w:p>
+    <w:p>
+      <w:pPr>
+        <w:pStyle w:val="ListParagraph"/>
+        <w:spacing w:after="0" w:line="240" w:lineRule="auto"/>
+        <w:jc w:val="both"/>
+        <w:rPr>
+          <w:rFonts w:ascii="Times New Roman" w:hAnsi="Times New Roman" w:cs="Times New Roman"/>
+        </w:rPr>
+      </w:pPr>
+      <w:r>
+        <w:rPr>
+          <w:rFonts w:ascii="Times New Roman" w:hAnsi="Times New Roman" w:cs="Times New Roman"/>
+        </w:rPr>
+        <w:t>Pertanyaan</w:t>
+      </w:r>
+    </w:p>
+    <w:p>
+      <w:pPr>
+        <w:pStyle w:val="ListParagraph"/>
+        <w:numPr>
+          <w:ilvl w:val="0"/>
+          <w:numId w:val="16"/>
+        </w:numPr>
+        <w:spacing w:after="0" w:line="240" w:lineRule="auto"/>
+        <w:jc w:val="both"/>
+        <w:rPr>
+          <w:rFonts w:ascii="Times New Roman" w:hAnsi="Times New Roman" w:cs="Times New Roman"/>
+          <w:b/>
+        </w:rPr>
+      </w:pPr>
+      <w:r>
+        <w:rPr>
+          <w:rFonts w:ascii="Times New Roman" w:hAnsi="Times New Roman" w:cs="Times New Roman"/>
+        </w:rPr>
+        <w:t>Lakukan percobaan diatas dan benahi jika menemukan kesalahan!</w:t>
+      </w:r>
+    </w:p>
+    <w:p>
+      <w:pPr>
+        <w:pStyle w:val="ListParagraph"/>
+        <w:numPr>
+          <w:ilvl w:val="0"/>
+          <w:numId w:val="16"/>
+        </w:numPr>
+        <w:spacing w:after="0" w:line="240" w:lineRule="auto"/>
+        <w:jc w:val="both"/>
+        <w:rPr>
+          <w:rFonts w:ascii="Times New Roman" w:hAnsi="Times New Roman" w:cs="Times New Roman"/>
+          <w:b/>
+        </w:rPr>
+      </w:pPr>
+      <w:r>
+        <w:rPr>
+          <w:rFonts w:ascii="Times New Roman" w:hAnsi="Times New Roman" w:cs="Times New Roman"/>
+        </w:rPr>
+        <w:t xml:space="preserve">Jika pada baris 6 s1.setName diubah menjadi s1.getName </w:t>
+      </w:r>
+      <w:proofErr w:type="gramStart"/>
+      <w:r>
+        <w:rPr>
+          <w:rFonts w:ascii="Times New Roman" w:hAnsi="Times New Roman" w:cs="Times New Roman"/>
+        </w:rPr>
+        <w:t>apa</w:t>
+      </w:r>
+      <w:proofErr w:type="gramEnd"/>
+      <w:r>
+        <w:rPr>
+          <w:rFonts w:ascii="Times New Roman" w:hAnsi="Times New Roman" w:cs="Times New Roman"/>
+        </w:rPr>
+        <w:t xml:space="preserve"> yang terjadi? </w:t>
+      </w:r>
+      <w:proofErr w:type="gramStart"/>
+      <w:r>
+        <w:rPr>
+          <w:rFonts w:ascii="Times New Roman" w:hAnsi="Times New Roman" w:cs="Times New Roman"/>
+        </w:rPr>
+        <w:t>jelaskan</w:t>
+      </w:r>
+      <w:proofErr w:type="gramEnd"/>
+      <w:r>
+        <w:rPr>
+          <w:rFonts w:ascii="Times New Roman" w:hAnsi="Times New Roman" w:cs="Times New Roman"/>
+        </w:rPr>
+        <w:t>!</w:t>
+      </w:r>
+    </w:p>
+    <w:p>
+      <w:pPr>
+        <w:pStyle w:val="ListParagraph"/>
+        <w:numPr>
+          <w:ilvl w:val="0"/>
+          <w:numId w:val="16"/>
+        </w:numPr>
+        <w:spacing w:after="0" w:line="240" w:lineRule="auto"/>
+        <w:jc w:val="both"/>
+        <w:rPr>
+          <w:rFonts w:ascii="Times New Roman" w:hAnsi="Times New Roman" w:cs="Times New Roman"/>
+          <w:b/>
+        </w:rPr>
+      </w:pPr>
+      <w:r>
+        <w:rPr>
+          <w:rFonts w:ascii="Times New Roman" w:hAnsi="Times New Roman" w:cs="Times New Roman"/>
+        </w:rPr>
+        <w:t xml:space="preserve">Lakukan perubahan pada baris 5 dengan menghilangkan String di tanda dalam kurung lalu ubah baris 7 seperti no. 3 </w:t>
+      </w:r>
+      <w:proofErr w:type="gramStart"/>
+      <w:r>
+        <w:rPr>
+          <w:rFonts w:ascii="Times New Roman" w:hAnsi="Times New Roman" w:cs="Times New Roman"/>
+        </w:rPr>
+        <w:t>apa</w:t>
+      </w:r>
+      <w:proofErr w:type="gramEnd"/>
+      <w:r>
+        <w:rPr>
+          <w:rFonts w:ascii="Times New Roman" w:hAnsi="Times New Roman" w:cs="Times New Roman"/>
+        </w:rPr>
+        <w:t xml:space="preserve"> yang terjadi? </w:t>
+      </w:r>
+      <w:proofErr w:type="gramStart"/>
+      <w:r>
+        <w:rPr>
+          <w:rFonts w:ascii="Times New Roman" w:hAnsi="Times New Roman" w:cs="Times New Roman"/>
+        </w:rPr>
+        <w:t>jelaskan</w:t>
+      </w:r>
+      <w:proofErr w:type="gramEnd"/>
+      <w:r>
+        <w:rPr>
+          <w:rFonts w:ascii="Times New Roman" w:hAnsi="Times New Roman" w:cs="Times New Roman"/>
+        </w:rPr>
+        <w:t>!</w:t>
+      </w:r>
+    </w:p>
+    <w:p>
+      <w:pPr>
+        <w:pStyle w:val="ListParagraph"/>
+        <w:numPr>
+          <w:ilvl w:val="0"/>
+          <w:numId w:val="16"/>
+        </w:numPr>
+        <w:spacing w:after="0" w:line="240" w:lineRule="auto"/>
+        <w:jc w:val="both"/>
+        <w:rPr>
+          <w:rFonts w:ascii="Times New Roman" w:hAnsi="Times New Roman" w:cs="Times New Roman"/>
+          <w:b/>
+        </w:rPr>
+      </w:pPr>
+      <w:r>
+        <w:rPr>
+          <w:rFonts w:ascii="Times New Roman" w:hAnsi="Times New Roman" w:cs="Times New Roman"/>
+        </w:rPr>
+        <w:t xml:space="preserve">Setelah diperbaiki, ubahlah hak akses pada baris 4 (pada class Student) menjadi private </w:t>
+      </w:r>
+      <w:proofErr w:type="gramStart"/>
+      <w:r>
+        <w:rPr>
+          <w:rFonts w:ascii="Times New Roman" w:hAnsi="Times New Roman" w:cs="Times New Roman"/>
+        </w:rPr>
+        <w:t>apa</w:t>
+      </w:r>
+      <w:proofErr w:type="gramEnd"/>
+      <w:r>
+        <w:rPr>
+          <w:rFonts w:ascii="Times New Roman" w:hAnsi="Times New Roman" w:cs="Times New Roman"/>
+        </w:rPr>
+        <w:t xml:space="preserve"> yang terjadi jika class Test dijalankan? Jelaskan!</w:t>
+      </w:r>
+    </w:p>
+    <w:p>
+      <w:pPr>
+        <w:pStyle w:val="ListParagraph"/>
+        <w:numPr>
+          <w:ilvl w:val="0"/>
+          <w:numId w:val="16"/>
+        </w:numPr>
+        <w:spacing w:after="0" w:line="240" w:lineRule="auto"/>
+        <w:jc w:val="both"/>
+        <w:rPr>
+          <w:rFonts w:ascii="Times New Roman" w:hAnsi="Times New Roman" w:cs="Times New Roman"/>
+          <w:b/>
+        </w:rPr>
+      </w:pPr>
+      <w:r>
+        <w:rPr>
+          <w:rFonts w:ascii="Times New Roman" w:hAnsi="Times New Roman" w:cs="Times New Roman"/>
+        </w:rPr>
+        <w:t xml:space="preserve">Jika kedua kelas diatas terdapat dalam package yang </w:t>
+      </w:r>
+      <w:proofErr w:type="gramStart"/>
+      <w:r>
+        <w:rPr>
+          <w:rFonts w:ascii="Times New Roman" w:hAnsi="Times New Roman" w:cs="Times New Roman"/>
+        </w:rPr>
+        <w:t>sama</w:t>
+      </w:r>
+      <w:proofErr w:type="gramEnd"/>
+      <w:r>
+        <w:rPr>
+          <w:rFonts w:ascii="Times New Roman" w:hAnsi="Times New Roman" w:cs="Times New Roman"/>
+        </w:rPr>
+        <w:t xml:space="preserve"> apakah konsep enkapsulasi tetap berfungsi? </w:t>
+      </w:r>
+      <w:proofErr w:type="gramStart"/>
+      <w:r>
+        <w:rPr>
+          <w:rFonts w:ascii="Times New Roman" w:hAnsi="Times New Roman" w:cs="Times New Roman"/>
+        </w:rPr>
+        <w:t>jelaskan</w:t>
+      </w:r>
+      <w:proofErr w:type="gramEnd"/>
+      <w:r>
+        <w:rPr>
+          <w:rFonts w:ascii="Times New Roman" w:hAnsi="Times New Roman" w:cs="Times New Roman"/>
+        </w:rPr>
+        <w:t>!</w:t>
+      </w:r>
+    </w:p>
+    <w:p>
+      <w:pPr>
+        <w:pStyle w:val="ListParagraph"/>
+        <w:spacing w:after="0" w:line="240" w:lineRule="auto"/>
+        <w:ind w:left="1080"/>
+        <w:jc w:val="both"/>
+        <w:rPr>
+          <w:rFonts w:ascii="Times New Roman" w:hAnsi="Times New Roman" w:cs="Times New Roman"/>
+          <w:b/>
+        </w:rPr>
+      </w:pPr>
+    </w:p>
+    <w:p>
+      <w:pPr>
+        <w:pStyle w:val="ListParagraph"/>
+        <w:numPr>
+          <w:ilvl w:val="0"/>
+          <w:numId w:val="15"/>
+        </w:numPr>
+        <w:spacing w:after="0" w:line="240" w:lineRule="auto"/>
+        <w:jc w:val="both"/>
+        <w:rPr>
+          <w:rFonts w:ascii="Times New Roman" w:hAnsi="Times New Roman" w:cs="Times New Roman"/>
+          <w:b/>
+        </w:rPr>
+      </w:pPr>
+      <w:r>
+        <w:rPr>
+          <w:rFonts w:ascii="Times New Roman" w:hAnsi="Times New Roman" w:cs="Times New Roman"/>
+          <w:b/>
+        </w:rPr>
+        <w:t>Encapsulation 2</w:t>
+      </w:r>
+    </w:p>
+    <w:p>
+      <w:pPr>
+        <w:pStyle w:val="ListParagraph"/>
+        <w:spacing w:after="0" w:line="240" w:lineRule="auto"/>
+        <w:jc w:val="both"/>
+        <w:rPr>
+          <w:rFonts w:ascii="Times New Roman" w:hAnsi="Times New Roman" w:cs="Times New Roman"/>
+        </w:rPr>
+      </w:pPr>
+      <w:r>
+        <w:rPr>
+          <w:rFonts w:ascii="Times New Roman" w:hAnsi="Times New Roman" w:cs="Times New Roman"/>
+        </w:rPr>
+        <w:t>Pertanyaan</w:t>
+      </w:r>
+    </w:p>
+    <w:p>
+      <w:pPr>
+        <w:pStyle w:val="ListParagraph"/>
+        <w:numPr>
+          <w:ilvl w:val="0"/>
+          <w:numId w:val="17"/>
+        </w:numPr>
+        <w:spacing w:after="0" w:line="240" w:lineRule="auto"/>
+        <w:jc w:val="both"/>
+        <w:rPr>
+          <w:rFonts w:ascii="Times New Roman" w:hAnsi="Times New Roman" w:cs="Times New Roman"/>
+          <w:b/>
+        </w:rPr>
+      </w:pPr>
+      <w:r>
+        <w:rPr>
+          <w:rFonts w:ascii="Times New Roman" w:hAnsi="Times New Roman" w:cs="Times New Roman"/>
+        </w:rPr>
+        <w:t>Method apakah yang menjadi accessor (getter</w:t>
+      </w:r>
+      <w:proofErr w:type="gramStart"/>
+      <w:r>
+        <w:rPr>
+          <w:rFonts w:ascii="Times New Roman" w:hAnsi="Times New Roman" w:cs="Times New Roman"/>
+        </w:rPr>
+        <w:t>) ?</w:t>
+      </w:r>
+      <w:proofErr w:type="gramEnd"/>
+    </w:p>
+    <w:p>
+      <w:pPr>
+        <w:pStyle w:val="ListParagraph"/>
+        <w:numPr>
+          <w:ilvl w:val="0"/>
+          <w:numId w:val="17"/>
+        </w:numPr>
+        <w:spacing w:after="0" w:line="240" w:lineRule="auto"/>
+        <w:jc w:val="both"/>
+        <w:rPr>
+          <w:rFonts w:ascii="Times New Roman" w:hAnsi="Times New Roman" w:cs="Times New Roman"/>
+          <w:b/>
+        </w:rPr>
+      </w:pPr>
+      <w:r>
+        <w:rPr>
+          <w:rFonts w:ascii="Times New Roman" w:hAnsi="Times New Roman" w:cs="Times New Roman"/>
+        </w:rPr>
+        <w:t>Tambahkan source code berikut dibawah baris ke 6 pada class TestVehicle1.</w:t>
+      </w:r>
+    </w:p>
+    <w:p>
+      <w:pPr>
+        <w:pStyle w:val="ListParagraph"/>
+        <w:spacing w:after="0" w:line="240" w:lineRule="auto"/>
+        <w:ind w:left="1080"/>
+        <w:jc w:val="both"/>
+        <w:rPr>
+          <w:rFonts w:ascii="Times New Roman" w:hAnsi="Times New Roman" w:cs="Times New Roman"/>
+        </w:rPr>
+      </w:pPr>
+      <w:proofErr w:type="gramStart"/>
+      <w:r>
+        <w:rPr>
+          <w:rFonts w:ascii="Times New Roman" w:hAnsi="Times New Roman" w:cs="Times New Roman"/>
+        </w:rPr>
+        <w:t>System.out.println(</w:t>
+      </w:r>
+      <w:proofErr w:type="gramEnd"/>
+      <w:r>
+        <w:rPr>
+          <w:rFonts w:ascii="Times New Roman" w:hAnsi="Times New Roman" w:cs="Times New Roman"/>
+        </w:rPr>
+        <w:t>"Add load(100kg) : " + (vehicle.load=500));</w:t>
+      </w:r>
+    </w:p>
+    <w:p>
+      <w:pPr>
+        <w:pStyle w:val="ListParagraph"/>
+        <w:spacing w:after="0" w:line="240" w:lineRule="auto"/>
+        <w:ind w:left="1080"/>
+        <w:jc w:val="both"/>
+        <w:rPr>
+          <w:rFonts w:ascii="Times New Roman" w:hAnsi="Times New Roman" w:cs="Times New Roman"/>
+        </w:rPr>
+      </w:pPr>
+      <w:r>
+        <w:rPr>
+          <w:rFonts w:ascii="Times New Roman" w:hAnsi="Times New Roman" w:cs="Times New Roman"/>
+        </w:rPr>
+        <w:t>Jalankan program, apakah output dari program tersebut?</w:t>
+      </w:r>
+    </w:p>
+    <w:p>
+      <w:pPr>
+        <w:pStyle w:val="ListParagraph"/>
+        <w:spacing w:after="0" w:line="240" w:lineRule="auto"/>
+        <w:ind w:left="1080"/>
+        <w:jc w:val="both"/>
+        <w:rPr>
+          <w:rFonts w:ascii="Times New Roman" w:hAnsi="Times New Roman" w:cs="Times New Roman"/>
+        </w:rPr>
+      </w:pPr>
+      <w:r>
+        <w:rPr>
+          <w:rFonts w:ascii="Times New Roman" w:hAnsi="Times New Roman" w:cs="Times New Roman"/>
+        </w:rPr>
+        <w:t>Kembalikan program seperti semula.</w:t>
+      </w:r>
+    </w:p>
+    <w:p>
+      <w:pPr>
+        <w:pStyle w:val="ListParagraph"/>
+        <w:numPr>
+          <w:ilvl w:val="0"/>
+          <w:numId w:val="17"/>
+        </w:numPr>
+        <w:spacing w:after="0" w:line="240" w:lineRule="auto"/>
+        <w:jc w:val="both"/>
+        <w:rPr>
+          <w:rFonts w:ascii="Times New Roman" w:hAnsi="Times New Roman" w:cs="Times New Roman"/>
+        </w:rPr>
+      </w:pPr>
+      <w:r>
+        <w:rPr>
+          <w:rFonts w:ascii="Times New Roman" w:hAnsi="Times New Roman" w:cs="Times New Roman"/>
+        </w:rPr>
+        <w:t>Ubahlah tipe data pada atribut load dan maxload pada class Vehicle1 menjadi public.</w:t>
+      </w:r>
+    </w:p>
+    <w:p>
+      <w:pPr>
+        <w:pStyle w:val="ListParagraph"/>
+        <w:spacing w:after="0" w:line="240" w:lineRule="auto"/>
+        <w:ind w:left="1080"/>
+        <w:jc w:val="both"/>
+        <w:rPr>
+          <w:rFonts w:ascii="Times New Roman" w:hAnsi="Times New Roman" w:cs="Times New Roman"/>
+        </w:rPr>
+      </w:pPr>
+      <w:r>
+        <w:rPr>
+          <w:rFonts w:ascii="Times New Roman" w:hAnsi="Times New Roman" w:cs="Times New Roman"/>
+        </w:rPr>
+        <w:t>Jalankan program, apakah output dari program tersebut?</w:t>
+      </w:r>
+    </w:p>
+    <w:p>
+      <w:pPr>
+        <w:pStyle w:val="ListParagraph"/>
+        <w:numPr>
+          <w:ilvl w:val="0"/>
+          <w:numId w:val="18"/>
+        </w:numPr>
+        <w:spacing w:after="0" w:line="240" w:lineRule="auto"/>
+        <w:jc w:val="both"/>
+        <w:rPr>
+          <w:rFonts w:ascii="Times New Roman" w:hAnsi="Times New Roman" w:cs="Times New Roman"/>
+        </w:rPr>
+      </w:pPr>
+      <w:r>
+        <w:rPr>
+          <w:rFonts w:ascii="Times New Roman" w:hAnsi="Times New Roman" w:cs="Times New Roman"/>
+        </w:rPr>
+        <w:t>Tambahkan source kode berikut dibawah baris ke 6 pada class TestVehicle1.</w:t>
+      </w:r>
+    </w:p>
+    <w:p>
+      <w:pPr>
+        <w:pStyle w:val="ListParagraph"/>
+        <w:spacing w:after="0" w:line="240" w:lineRule="auto"/>
+        <w:ind w:left="1440"/>
+        <w:jc w:val="both"/>
+        <w:rPr>
+          <w:rFonts w:ascii="Times New Roman" w:hAnsi="Times New Roman" w:cs="Times New Roman"/>
+        </w:rPr>
+      </w:pPr>
+      <w:proofErr w:type="gramStart"/>
+      <w:r>
+        <w:rPr>
+          <w:rFonts w:ascii="Times New Roman" w:hAnsi="Times New Roman" w:cs="Times New Roman"/>
+        </w:rPr>
+        <w:t>System.out.println(</w:t>
+      </w:r>
+      <w:proofErr w:type="gramEnd"/>
+      <w:r>
+        <w:rPr>
+          <w:rFonts w:ascii="Times New Roman" w:hAnsi="Times New Roman" w:cs="Times New Roman"/>
+        </w:rPr>
+        <w:t>"Add load(100kg) : " + (vehicle.load=500));</w:t>
+      </w:r>
+    </w:p>
+    <w:p>
+      <w:pPr>
+        <w:pStyle w:val="ListParagraph"/>
+        <w:spacing w:after="0" w:line="240" w:lineRule="auto"/>
+        <w:ind w:left="1440"/>
+        <w:jc w:val="both"/>
+        <w:rPr>
+          <w:rFonts w:ascii="Times New Roman" w:hAnsi="Times New Roman" w:cs="Times New Roman"/>
+        </w:rPr>
+      </w:pPr>
+      <w:r>
+        <w:rPr>
+          <w:rFonts w:ascii="Times New Roman" w:hAnsi="Times New Roman" w:cs="Times New Roman"/>
+        </w:rPr>
+        <w:t>Jalankan program, apakah output dari program tersebut?</w:t>
+      </w:r>
+    </w:p>
+    <w:p>
+      <w:pPr>
+        <w:pStyle w:val="ListParagraph"/>
+        <w:spacing w:after="0" w:line="240" w:lineRule="auto"/>
+        <w:ind w:left="1440"/>
+        <w:jc w:val="both"/>
+        <w:rPr>
+          <w:rFonts w:ascii="Times New Roman" w:hAnsi="Times New Roman" w:cs="Times New Roman"/>
+        </w:rPr>
+      </w:pPr>
+      <w:r>
+        <w:rPr>
+          <w:rFonts w:ascii="Times New Roman" w:hAnsi="Times New Roman" w:cs="Times New Roman"/>
+        </w:rPr>
+        <w:lastRenderedPageBreak/>
+        <w:t>Kembalikan program seperti semula.</w:t>
+      </w:r>
+    </w:p>
+    <w:p>
+      <w:pPr>
+        <w:pStyle w:val="ListParagraph"/>
+        <w:numPr>
+          <w:ilvl w:val="0"/>
+          <w:numId w:val="18"/>
+        </w:numPr>
+        <w:spacing w:after="0" w:line="240" w:lineRule="auto"/>
+        <w:jc w:val="both"/>
+        <w:rPr>
+          <w:rFonts w:ascii="Times New Roman" w:hAnsi="Times New Roman" w:cs="Times New Roman"/>
+        </w:rPr>
+      </w:pPr>
+      <w:r>
+        <w:rPr>
+          <w:rFonts w:ascii="Times New Roman" w:hAnsi="Times New Roman" w:cs="Times New Roman"/>
+        </w:rPr>
+        <w:t>Tambahkan source kode berikut dibawah baris ke 12 pada class TestVehicle1.</w:t>
+      </w:r>
+    </w:p>
+    <w:p>
+      <w:pPr>
+        <w:pStyle w:val="ListParagraph"/>
+        <w:spacing w:after="0" w:line="240" w:lineRule="auto"/>
+        <w:ind w:left="1440"/>
+        <w:jc w:val="both"/>
+        <w:rPr>
+          <w:rFonts w:ascii="Times New Roman" w:hAnsi="Times New Roman" w:cs="Times New Roman"/>
+        </w:rPr>
+      </w:pPr>
+      <w:proofErr w:type="gramStart"/>
+      <w:r>
+        <w:rPr>
+          <w:rFonts w:ascii="Times New Roman" w:hAnsi="Times New Roman" w:cs="Times New Roman"/>
+        </w:rPr>
+        <w:t>System.out.println(</w:t>
+      </w:r>
+      <w:proofErr w:type="gramEnd"/>
+      <w:r>
+        <w:rPr>
+          <w:rFonts w:ascii="Times New Roman" w:hAnsi="Times New Roman" w:cs="Times New Roman"/>
+        </w:rPr>
+        <w:t>"Add load(100kg) : " + (vehicle.load=500));</w:t>
+      </w:r>
+    </w:p>
+    <w:p>
+      <w:pPr>
+        <w:pStyle w:val="ListParagraph"/>
+        <w:spacing w:after="0" w:line="240" w:lineRule="auto"/>
+        <w:ind w:left="1440"/>
+        <w:jc w:val="both"/>
+        <w:rPr>
+          <w:rFonts w:ascii="Times New Roman" w:hAnsi="Times New Roman" w:cs="Times New Roman"/>
+        </w:rPr>
+      </w:pPr>
+      <w:r>
+        <w:rPr>
+          <w:rFonts w:ascii="Times New Roman" w:hAnsi="Times New Roman" w:cs="Times New Roman"/>
+        </w:rPr>
+        <w:t>Jalankan program, apakah output dari program tersebut?</w:t>
+      </w:r>
+    </w:p>
+    <w:p>
+      <w:pPr>
+        <w:pStyle w:val="ListParagraph"/>
+        <w:spacing w:after="0" w:line="240" w:lineRule="auto"/>
+        <w:ind w:left="1440"/>
+        <w:jc w:val="both"/>
+        <w:rPr>
+          <w:rFonts w:ascii="Times New Roman" w:hAnsi="Times New Roman" w:cs="Times New Roman"/>
+        </w:rPr>
+      </w:pPr>
+      <w:r>
+        <w:rPr>
+          <w:rFonts w:ascii="Times New Roman" w:hAnsi="Times New Roman" w:cs="Times New Roman"/>
+        </w:rPr>
+        <w:t>Kembalikan program seperti semula.</w:t>
+      </w:r>
+    </w:p>
+    <w:p>
+      <w:pPr>
+        <w:pStyle w:val="ListParagraph"/>
+        <w:numPr>
+          <w:ilvl w:val="0"/>
+          <w:numId w:val="17"/>
+        </w:numPr>
+        <w:spacing w:after="0" w:line="240" w:lineRule="auto"/>
+        <w:jc w:val="both"/>
+        <w:rPr>
+          <w:rFonts w:ascii="Times New Roman" w:hAnsi="Times New Roman" w:cs="Times New Roman"/>
+        </w:rPr>
+      </w:pPr>
+      <w:r>
+        <w:rPr>
+          <w:rFonts w:ascii="Times New Roman" w:hAnsi="Times New Roman" w:cs="Times New Roman"/>
+        </w:rPr>
+        <w:t>Ulangi instruksi pada nomer 4 dengan mengubah tipe data pada atribut load dan maxload pada class Vehicle1 menjadi protected.</w:t>
+      </w:r>
+    </w:p>
+    <w:p>
+      <w:pPr>
+        <w:pStyle w:val="ListParagraph"/>
+        <w:numPr>
+          <w:ilvl w:val="0"/>
+          <w:numId w:val="17"/>
+        </w:numPr>
+        <w:spacing w:after="0" w:line="240" w:lineRule="auto"/>
+        <w:jc w:val="both"/>
+        <w:rPr>
+          <w:rFonts w:ascii="Times New Roman" w:hAnsi="Times New Roman" w:cs="Times New Roman"/>
+        </w:rPr>
+      </w:pPr>
+      <w:r>
+        <w:rPr>
+          <w:rFonts w:ascii="Times New Roman" w:hAnsi="Times New Roman" w:cs="Times New Roman"/>
+        </w:rPr>
+        <w:t>Ulangi instruksi pada nomer 4 dengan mengubah tipe data pada atribut load dan maxload pada class Vehicle1 menjadi default.</w:t>
+      </w:r>
     </w:p>
     <w:p>
       <w:pPr>
@@ -4028,6 +4653,8 @@
           <w:lang w:val="id-ID"/>
         </w:rPr>
       </w:pPr>
+      <w:bookmarkStart w:id="0" w:name="_GoBack"/>
+      <w:bookmarkEnd w:id="0"/>
     </w:p>
     <w:p>
       <w:pPr>
@@ -4068,8 +4695,6 @@
           <w:szCs w:val="20"/>
         </w:rPr>
       </w:pPr>
-      <w:bookmarkStart w:id="0" w:name="_GoBack"/>
-      <w:bookmarkEnd w:id="0"/>
     </w:p>
     <w:sectPr>
       <w:headerReference w:type="first" r:id="rId7"/>
@@ -4777,6 +5402,96 @@
     </w:lvl>
   </w:abstractNum>
   <w:abstractNum w:abstractNumId="1">
+    <w:nsid w:val="1C133F0D"/>
+    <w:multiLevelType w:val="hybridMultilevel"/>
+    <w:tmpl w:val="3F8E9166"/>
+    <w:lvl w:ilvl="0" w:tplc="103653AC">
+      <w:start w:val="1"/>
+      <w:numFmt w:val="decimal"/>
+      <w:lvlText w:val="%1."/>
+      <w:lvlJc w:val="left"/>
+      <w:pPr>
+        <w:ind w:left="1080" w:hanging="360"/>
+      </w:pPr>
+      <w:rPr>
+        <w:rFonts w:hint="default"/>
+        <w:b w:val="0"/>
+      </w:rPr>
+    </w:lvl>
+    <w:lvl w:ilvl="1" w:tplc="04090019" w:tentative="1">
+      <w:start w:val="1"/>
+      <w:numFmt w:val="lowerLetter"/>
+      <w:lvlText w:val="%2."/>
+      <w:lvlJc w:val="left"/>
+      <w:pPr>
+        <w:ind w:left="1800" w:hanging="360"/>
+      </w:pPr>
+    </w:lvl>
+    <w:lvl w:ilvl="2" w:tplc="0409001B" w:tentative="1">
+      <w:start w:val="1"/>
+      <w:numFmt w:val="lowerRoman"/>
+      <w:lvlText w:val="%3."/>
+      <w:lvlJc w:val="right"/>
+      <w:pPr>
+        <w:ind w:left="2520" w:hanging="180"/>
+      </w:pPr>
+    </w:lvl>
+    <w:lvl w:ilvl="3" w:tplc="0409000F" w:tentative="1">
+      <w:start w:val="1"/>
+      <w:numFmt w:val="decimal"/>
+      <w:lvlText w:val="%4."/>
+      <w:lvlJc w:val="left"/>
+      <w:pPr>
+        <w:ind w:left="3240" w:hanging="360"/>
+      </w:pPr>
+    </w:lvl>
+    <w:lvl w:ilvl="4" w:tplc="04090019" w:tentative="1">
+      <w:start w:val="1"/>
+      <w:numFmt w:val="lowerLetter"/>
+      <w:lvlText w:val="%5."/>
+      <w:lvlJc w:val="left"/>
+      <w:pPr>
+        <w:ind w:left="3960" w:hanging="360"/>
+      </w:pPr>
+    </w:lvl>
+    <w:lvl w:ilvl="5" w:tplc="0409001B" w:tentative="1">
+      <w:start w:val="1"/>
+      <w:numFmt w:val="lowerRoman"/>
+      <w:lvlText w:val="%6."/>
+      <w:lvlJc w:val="right"/>
+      <w:pPr>
+        <w:ind w:left="4680" w:hanging="180"/>
+      </w:pPr>
+    </w:lvl>
+    <w:lvl w:ilvl="6" w:tplc="0409000F" w:tentative="1">
+      <w:start w:val="1"/>
+      <w:numFmt w:val="decimal"/>
+      <w:lvlText w:val="%7."/>
+      <w:lvlJc w:val="left"/>
+      <w:pPr>
+        <w:ind w:left="5400" w:hanging="360"/>
+      </w:pPr>
+    </w:lvl>
+    <w:lvl w:ilvl="7" w:tplc="04090019" w:tentative="1">
+      <w:start w:val="1"/>
+      <w:numFmt w:val="lowerLetter"/>
+      <w:lvlText w:val="%8."/>
+      <w:lvlJc w:val="left"/>
+      <w:pPr>
+        <w:ind w:left="6120" w:hanging="360"/>
+      </w:pPr>
+    </w:lvl>
+    <w:lvl w:ilvl="8" w:tplc="0409001B" w:tentative="1">
+      <w:start w:val="1"/>
+      <w:numFmt w:val="lowerRoman"/>
+      <w:lvlText w:val="%9."/>
+      <w:lvlJc w:val="right"/>
+      <w:pPr>
+        <w:ind w:left="6840" w:hanging="180"/>
+      </w:pPr>
+    </w:lvl>
+  </w:abstractNum>
+  <w:abstractNum w:abstractNumId="2">
     <w:nsid w:val="1E6B1F82"/>
     <w:multiLevelType w:val="hybridMultilevel"/>
     <w:tmpl w:val="AC3E775E"/>
@@ -4865,7 +5580,96 @@
       </w:pPr>
     </w:lvl>
   </w:abstractNum>
-  <w:abstractNum w:abstractNumId="2">
+  <w:abstractNum w:abstractNumId="3">
+    <w:nsid w:val="26820F8A"/>
+    <w:multiLevelType w:val="hybridMultilevel"/>
+    <w:tmpl w:val="667E7F1E"/>
+    <w:lvl w:ilvl="0" w:tplc="79540198">
+      <w:start w:val="1"/>
+      <w:numFmt w:val="lowerLetter"/>
+      <w:lvlText w:val="%1."/>
+      <w:lvlJc w:val="left"/>
+      <w:pPr>
+        <w:ind w:left="1440" w:hanging="360"/>
+      </w:pPr>
+      <w:rPr>
+        <w:rFonts w:hint="default"/>
+      </w:rPr>
+    </w:lvl>
+    <w:lvl w:ilvl="1" w:tplc="04090019" w:tentative="1">
+      <w:start w:val="1"/>
+      <w:numFmt w:val="lowerLetter"/>
+      <w:lvlText w:val="%2."/>
+      <w:lvlJc w:val="left"/>
+      <w:pPr>
+        <w:ind w:left="2160" w:hanging="360"/>
+      </w:pPr>
+    </w:lvl>
+    <w:lvl w:ilvl="2" w:tplc="0409001B" w:tentative="1">
+      <w:start w:val="1"/>
+      <w:numFmt w:val="lowerRoman"/>
+      <w:lvlText w:val="%3."/>
+      <w:lvlJc w:val="right"/>
+      <w:pPr>
+        <w:ind w:left="2880" w:hanging="180"/>
+      </w:pPr>
+    </w:lvl>
+    <w:lvl w:ilvl="3" w:tplc="0409000F" w:tentative="1">
+      <w:start w:val="1"/>
+      <w:numFmt w:val="decimal"/>
+      <w:lvlText w:val="%4."/>
+      <w:lvlJc w:val="left"/>
+      <w:pPr>
+        <w:ind w:left="3600" w:hanging="360"/>
+      </w:pPr>
+    </w:lvl>
+    <w:lvl w:ilvl="4" w:tplc="04090019" w:tentative="1">
+      <w:start w:val="1"/>
+      <w:numFmt w:val="lowerLetter"/>
+      <w:lvlText w:val="%5."/>
+      <w:lvlJc w:val="left"/>
+      <w:pPr>
+        <w:ind w:left="4320" w:hanging="360"/>
+      </w:pPr>
+    </w:lvl>
+    <w:lvl w:ilvl="5" w:tplc="0409001B" w:tentative="1">
+      <w:start w:val="1"/>
+      <w:numFmt w:val="lowerRoman"/>
+      <w:lvlText w:val="%6."/>
+      <w:lvlJc w:val="right"/>
+      <w:pPr>
+        <w:ind w:left="5040" w:hanging="180"/>
+      </w:pPr>
+    </w:lvl>
+    <w:lvl w:ilvl="6" w:tplc="0409000F" w:tentative="1">
+      <w:start w:val="1"/>
+      <w:numFmt w:val="decimal"/>
+      <w:lvlText w:val="%7."/>
+      <w:lvlJc w:val="left"/>
+      <w:pPr>
+        <w:ind w:left="5760" w:hanging="360"/>
+      </w:pPr>
+    </w:lvl>
+    <w:lvl w:ilvl="7" w:tplc="04090019" w:tentative="1">
+      <w:start w:val="1"/>
+      <w:numFmt w:val="lowerLetter"/>
+      <w:lvlText w:val="%8."/>
+      <w:lvlJc w:val="left"/>
+      <w:pPr>
+        <w:ind w:left="6480" w:hanging="360"/>
+      </w:pPr>
+    </w:lvl>
+    <w:lvl w:ilvl="8" w:tplc="0409001B" w:tentative="1">
+      <w:start w:val="1"/>
+      <w:numFmt w:val="lowerRoman"/>
+      <w:lvlText w:val="%9."/>
+      <w:lvlJc w:val="right"/>
+      <w:pPr>
+        <w:ind w:left="7200" w:hanging="180"/>
+      </w:pPr>
+    </w:lvl>
+  </w:abstractNum>
+  <w:abstractNum w:abstractNumId="4">
     <w:nsid w:val="28B737AD"/>
     <w:multiLevelType w:val="hybridMultilevel"/>
     <w:tmpl w:val="9790F698"/>
@@ -4978,7 +5782,97 @@
       </w:rPr>
     </w:lvl>
   </w:abstractNum>
-  <w:abstractNum w:abstractNumId="3">
+  <w:abstractNum w:abstractNumId="5">
+    <w:nsid w:val="2B411192"/>
+    <w:multiLevelType w:val="hybridMultilevel"/>
+    <w:tmpl w:val="71008378"/>
+    <w:lvl w:ilvl="0" w:tplc="8BF834CA">
+      <w:start w:val="1"/>
+      <w:numFmt w:val="decimal"/>
+      <w:lvlText w:val="%1."/>
+      <w:lvlJc w:val="left"/>
+      <w:pPr>
+        <w:ind w:left="1080" w:hanging="360"/>
+      </w:pPr>
+      <w:rPr>
+        <w:rFonts w:hint="default"/>
+        <w:b w:val="0"/>
+      </w:rPr>
+    </w:lvl>
+    <w:lvl w:ilvl="1" w:tplc="04090019" w:tentative="1">
+      <w:start w:val="1"/>
+      <w:numFmt w:val="lowerLetter"/>
+      <w:lvlText w:val="%2."/>
+      <w:lvlJc w:val="left"/>
+      <w:pPr>
+        <w:ind w:left="1800" w:hanging="360"/>
+      </w:pPr>
+    </w:lvl>
+    <w:lvl w:ilvl="2" w:tplc="0409001B" w:tentative="1">
+      <w:start w:val="1"/>
+      <w:numFmt w:val="lowerRoman"/>
+      <w:lvlText w:val="%3."/>
+      <w:lvlJc w:val="right"/>
+      <w:pPr>
+        <w:ind w:left="2520" w:hanging="180"/>
+      </w:pPr>
+    </w:lvl>
+    <w:lvl w:ilvl="3" w:tplc="0409000F" w:tentative="1">
+      <w:start w:val="1"/>
+      <w:numFmt w:val="decimal"/>
+      <w:lvlText w:val="%4."/>
+      <w:lvlJc w:val="left"/>
+      <w:pPr>
+        <w:ind w:left="3240" w:hanging="360"/>
+      </w:pPr>
+    </w:lvl>
+    <w:lvl w:ilvl="4" w:tplc="04090019" w:tentative="1">
+      <w:start w:val="1"/>
+      <w:numFmt w:val="lowerLetter"/>
+      <w:lvlText w:val="%5."/>
+      <w:lvlJc w:val="left"/>
+      <w:pPr>
+        <w:ind w:left="3960" w:hanging="360"/>
+      </w:pPr>
+    </w:lvl>
+    <w:lvl w:ilvl="5" w:tplc="0409001B" w:tentative="1">
+      <w:start w:val="1"/>
+      <w:numFmt w:val="lowerRoman"/>
+      <w:lvlText w:val="%6."/>
+      <w:lvlJc w:val="right"/>
+      <w:pPr>
+        <w:ind w:left="4680" w:hanging="180"/>
+      </w:pPr>
+    </w:lvl>
+    <w:lvl w:ilvl="6" w:tplc="0409000F" w:tentative="1">
+      <w:start w:val="1"/>
+      <w:numFmt w:val="decimal"/>
+      <w:lvlText w:val="%7."/>
+      <w:lvlJc w:val="left"/>
+      <w:pPr>
+        <w:ind w:left="5400" w:hanging="360"/>
+      </w:pPr>
+    </w:lvl>
+    <w:lvl w:ilvl="7" w:tplc="04090019" w:tentative="1">
+      <w:start w:val="1"/>
+      <w:numFmt w:val="lowerLetter"/>
+      <w:lvlText w:val="%8."/>
+      <w:lvlJc w:val="left"/>
+      <w:pPr>
+        <w:ind w:left="6120" w:hanging="360"/>
+      </w:pPr>
+    </w:lvl>
+    <w:lvl w:ilvl="8" w:tplc="0409001B" w:tentative="1">
+      <w:start w:val="1"/>
+      <w:numFmt w:val="lowerRoman"/>
+      <w:lvlText w:val="%9."/>
+      <w:lvlJc w:val="right"/>
+      <w:pPr>
+        <w:ind w:left="6840" w:hanging="180"/>
+      </w:pPr>
+    </w:lvl>
+  </w:abstractNum>
+  <w:abstractNum w:abstractNumId="6">
     <w:nsid w:val="2FE9486C"/>
     <w:multiLevelType w:val="hybridMultilevel"/>
     <w:tmpl w:val="40AC61AA"/>
@@ -5067,7 +5961,7 @@
       </w:pPr>
     </w:lvl>
   </w:abstractNum>
-  <w:abstractNum w:abstractNumId="4">
+  <w:abstractNum w:abstractNumId="7">
     <w:nsid w:val="324654B1"/>
     <w:multiLevelType w:val="hybridMultilevel"/>
     <w:tmpl w:val="2D6A9E10"/>
@@ -5156,7 +6050,7 @@
       </w:pPr>
     </w:lvl>
   </w:abstractNum>
-  <w:abstractNum w:abstractNumId="5">
+  <w:abstractNum w:abstractNumId="8">
     <w:nsid w:val="357165ED"/>
     <w:multiLevelType w:val="hybridMultilevel"/>
     <w:tmpl w:val="FF7CC92E"/>
@@ -5269,7 +6163,7 @@
       </w:rPr>
     </w:lvl>
   </w:abstractNum>
-  <w:abstractNum w:abstractNumId="6">
+  <w:abstractNum w:abstractNumId="9">
     <w:nsid w:val="359E362F"/>
     <w:multiLevelType w:val="hybridMultilevel"/>
     <w:tmpl w:val="BBCAED9C"/>
@@ -5358,7 +6252,7 @@
       </w:pPr>
     </w:lvl>
   </w:abstractNum>
-  <w:abstractNum w:abstractNumId="7">
+  <w:abstractNum w:abstractNumId="10">
     <w:nsid w:val="41505A39"/>
     <w:multiLevelType w:val="hybridMultilevel"/>
     <w:tmpl w:val="96FE071E"/>
@@ -5471,7 +6365,7 @@
       </w:rPr>
     </w:lvl>
   </w:abstractNum>
-  <w:abstractNum w:abstractNumId="8">
+  <w:abstractNum w:abstractNumId="11">
     <w:nsid w:val="4D7722BB"/>
     <w:multiLevelType w:val="hybridMultilevel"/>
     <w:tmpl w:val="0122C31A"/>
@@ -5560,7 +6454,7 @@
       </w:pPr>
     </w:lvl>
   </w:abstractNum>
-  <w:abstractNum w:abstractNumId="9">
+  <w:abstractNum w:abstractNumId="12">
     <w:nsid w:val="5C9F13E4"/>
     <w:multiLevelType w:val="hybridMultilevel"/>
     <w:tmpl w:val="2334CB38"/>
@@ -5672,7 +6566,7 @@
       </w:rPr>
     </w:lvl>
   </w:abstractNum>
-  <w:abstractNum w:abstractNumId="10">
+  <w:abstractNum w:abstractNumId="13">
     <w:nsid w:val="623A1002"/>
     <w:multiLevelType w:val="hybridMultilevel"/>
     <w:tmpl w:val="15D25A88"/>
@@ -5761,7 +6655,7 @@
       </w:pPr>
     </w:lvl>
   </w:abstractNum>
-  <w:abstractNum w:abstractNumId="11">
+  <w:abstractNum w:abstractNumId="14">
     <w:nsid w:val="6652306B"/>
     <w:multiLevelType w:val="hybridMultilevel"/>
     <w:tmpl w:val="987C47BE"/>
@@ -5850,7 +6744,96 @@
       </w:pPr>
     </w:lvl>
   </w:abstractNum>
-  <w:abstractNum w:abstractNumId="12">
+  <w:abstractNum w:abstractNumId="15">
+    <w:nsid w:val="6DAE0128"/>
+    <w:multiLevelType w:val="hybridMultilevel"/>
+    <w:tmpl w:val="F2ECFB38"/>
+    <w:lvl w:ilvl="0" w:tplc="04090015">
+      <w:start w:val="1"/>
+      <w:numFmt w:val="upperLetter"/>
+      <w:lvlText w:val="%1."/>
+      <w:lvlJc w:val="left"/>
+      <w:pPr>
+        <w:ind w:left="720" w:hanging="360"/>
+      </w:pPr>
+      <w:rPr>
+        <w:rFonts w:hint="default"/>
+      </w:rPr>
+    </w:lvl>
+    <w:lvl w:ilvl="1" w:tplc="04090019" w:tentative="1">
+      <w:start w:val="1"/>
+      <w:numFmt w:val="lowerLetter"/>
+      <w:lvlText w:val="%2."/>
+      <w:lvlJc w:val="left"/>
+      <w:pPr>
+        <w:ind w:left="1440" w:hanging="360"/>
+      </w:pPr>
+    </w:lvl>
+    <w:lvl w:ilvl="2" w:tplc="0409001B" w:tentative="1">
+      <w:start w:val="1"/>
+      <w:numFmt w:val="lowerRoman"/>
+      <w:lvlText w:val="%3."/>
+      <w:lvlJc w:val="right"/>
+      <w:pPr>
+        <w:ind w:left="2160" w:hanging="180"/>
+      </w:pPr>
+    </w:lvl>
+    <w:lvl w:ilvl="3" w:tplc="0409000F" w:tentative="1">
+      <w:start w:val="1"/>
+      <w:numFmt w:val="decimal"/>
+      <w:lvlText w:val="%4."/>
+      <w:lvlJc w:val="left"/>
+      <w:pPr>
+        <w:ind w:left="2880" w:hanging="360"/>
+      </w:pPr>
+    </w:lvl>
+    <w:lvl w:ilvl="4" w:tplc="04090019" w:tentative="1">
+      <w:start w:val="1"/>
+      <w:numFmt w:val="lowerLetter"/>
+      <w:lvlText w:val="%5."/>
+      <w:lvlJc w:val="left"/>
+      <w:pPr>
+        <w:ind w:left="3600" w:hanging="360"/>
+      </w:pPr>
+    </w:lvl>
+    <w:lvl w:ilvl="5" w:tplc="0409001B" w:tentative="1">
+      <w:start w:val="1"/>
+      <w:numFmt w:val="lowerRoman"/>
+      <w:lvlText w:val="%6."/>
+      <w:lvlJc w:val="right"/>
+      <w:pPr>
+        <w:ind w:left="4320" w:hanging="180"/>
+      </w:pPr>
+    </w:lvl>
+    <w:lvl w:ilvl="6" w:tplc="0409000F" w:tentative="1">
+      <w:start w:val="1"/>
+      <w:numFmt w:val="decimal"/>
+      <w:lvlText w:val="%7."/>
+      <w:lvlJc w:val="left"/>
+      <w:pPr>
+        <w:ind w:left="5040" w:hanging="360"/>
+      </w:pPr>
+    </w:lvl>
+    <w:lvl w:ilvl="7" w:tplc="04090019" w:tentative="1">
+      <w:start w:val="1"/>
+      <w:numFmt w:val="lowerLetter"/>
+      <w:lvlText w:val="%8."/>
+      <w:lvlJc w:val="left"/>
+      <w:pPr>
+        <w:ind w:left="5760" w:hanging="360"/>
+      </w:pPr>
+    </w:lvl>
+    <w:lvl w:ilvl="8" w:tplc="0409001B" w:tentative="1">
+      <w:start w:val="1"/>
+      <w:numFmt w:val="lowerRoman"/>
+      <w:lvlText w:val="%9."/>
+      <w:lvlJc w:val="right"/>
+      <w:pPr>
+        <w:ind w:left="6480" w:hanging="180"/>
+      </w:pPr>
+    </w:lvl>
+  </w:abstractNum>
+  <w:abstractNum w:abstractNumId="16">
     <w:nsid w:val="6ED827A7"/>
     <w:multiLevelType w:val="hybridMultilevel"/>
     <w:tmpl w:val="622C9E8A"/>
@@ -5962,7 +6945,7 @@
       </w:rPr>
     </w:lvl>
   </w:abstractNum>
-  <w:abstractNum w:abstractNumId="13">
+  <w:abstractNum w:abstractNumId="17">
     <w:nsid w:val="71727BA1"/>
     <w:multiLevelType w:val="hybridMultilevel"/>
     <w:tmpl w:val="D602B508"/>
@@ -6076,46 +7059,58 @@
     </w:lvl>
   </w:abstractNum>
   <w:num w:numId="1">
+    <w:abstractNumId w:val="14"/>
+  </w:num>
+  <w:num w:numId="2">
+    <w:abstractNumId w:val="2"/>
+  </w:num>
+  <w:num w:numId="3">
+    <w:abstractNumId w:val="13"/>
+  </w:num>
+  <w:num w:numId="4">
+    <w:abstractNumId w:val="4"/>
+  </w:num>
+  <w:num w:numId="5">
+    <w:abstractNumId w:val="17"/>
+  </w:num>
+  <w:num w:numId="6">
+    <w:abstractNumId w:val="8"/>
+  </w:num>
+  <w:num w:numId="7">
+    <w:abstractNumId w:val="10"/>
+  </w:num>
+  <w:num w:numId="8">
+    <w:abstractNumId w:val="12"/>
+  </w:num>
+  <w:num w:numId="9">
+    <w:abstractNumId w:val="16"/>
+  </w:num>
+  <w:num w:numId="10">
     <w:abstractNumId w:val="11"/>
   </w:num>
-  <w:num w:numId="2">
-    <w:abstractNumId w:val="1"/>
-  </w:num>
-  <w:num w:numId="3">
-    <w:abstractNumId w:val="10"/>
-  </w:num>
-  <w:num w:numId="4">
-    <w:abstractNumId w:val="2"/>
-  </w:num>
-  <w:num w:numId="5">
-    <w:abstractNumId w:val="13"/>
-  </w:num>
-  <w:num w:numId="6">
-    <w:abstractNumId w:val="5"/>
-  </w:num>
-  <w:num w:numId="7">
-    <w:abstractNumId w:val="7"/>
-  </w:num>
-  <w:num w:numId="8">
-    <w:abstractNumId w:val="9"/>
-  </w:num>
-  <w:num w:numId="9">
-    <w:abstractNumId w:val="12"/>
-  </w:num>
-  <w:num w:numId="10">
-    <w:abstractNumId w:val="8"/>
-  </w:num>
   <w:num w:numId="11">
-    <w:abstractNumId w:val="3"/>
+    <w:abstractNumId w:val="6"/>
   </w:num>
   <w:num w:numId="12">
-    <w:abstractNumId w:val="6"/>
+    <w:abstractNumId w:val="9"/>
   </w:num>
   <w:num w:numId="13">
     <w:abstractNumId w:val="0"/>
   </w:num>
   <w:num w:numId="14">
-    <w:abstractNumId w:val="4"/>
+    <w:abstractNumId w:val="7"/>
+  </w:num>
+  <w:num w:numId="15">
+    <w:abstractNumId w:val="15"/>
+  </w:num>
+  <w:num w:numId="16">
+    <w:abstractNumId w:val="5"/>
+  </w:num>
+  <w:num w:numId="17">
+    <w:abstractNumId w:val="1"/>
+  </w:num>
+  <w:num w:numId="18">
+    <w:abstractNumId w:val="3"/>
   </w:num>
 </w:numbering>
 </file>

--- a/Laporan/Angela Islamey AP_156150601111028_Tugas 4.docx
+++ b/Laporan/Angela Islamey AP_156150601111028_Tugas 4.docx
@@ -39,6 +39,382 @@
           <w:rFonts w:ascii="Times New Roman" w:hAnsi="Times New Roman" w:cs="Times New Roman"/>
         </w:rPr>
       </w:pPr>
+      <w:r>
+        <w:rPr>
+          <w:rFonts w:ascii="Times New Roman" w:hAnsi="Times New Roman" w:cs="Times New Roman"/>
+        </w:rPr>
+        <w:t>Soal 1</w:t>
+      </w:r>
+    </w:p>
+    <w:p>
+      <w:pPr>
+        <w:pStyle w:val="ListParagraph"/>
+        <w:spacing w:after="0" w:line="240" w:lineRule="auto"/>
+        <w:ind w:left="284"/>
+        <w:jc w:val="both"/>
+        <w:rPr>
+          <w:rFonts w:ascii="Times New Roman" w:hAnsi="Times New Roman" w:cs="Times New Roman"/>
+        </w:rPr>
+      </w:pPr>
+      <w:r>
+        <w:rPr>
+          <w:rFonts w:ascii="Times New Roman" w:hAnsi="Times New Roman" w:cs="Times New Roman"/>
+        </w:rPr>
+        <w:t>Tugas Anda adalah membuat sebuah class yang memuat data-data pada buku alamat.</w:t>
+      </w:r>
+    </w:p>
+    <w:p>
+      <w:pPr>
+        <w:pStyle w:val="ListParagraph"/>
+        <w:spacing w:after="0" w:line="240" w:lineRule="auto"/>
+        <w:ind w:left="284"/>
+        <w:jc w:val="both"/>
+        <w:rPr>
+          <w:rFonts w:ascii="Times New Roman" w:hAnsi="Times New Roman" w:cs="Times New Roman"/>
+        </w:rPr>
+      </w:pPr>
+      <w:r>
+        <w:rPr>
+          <w:rFonts w:ascii="Times New Roman" w:hAnsi="Times New Roman" w:cs="Times New Roman"/>
+        </w:rPr>
+        <w:t>Tabel berikut mendefinisikan informasi yang dimi</w:t>
+      </w:r>
+      <w:r>
+        <w:rPr>
+          <w:rFonts w:ascii="Times New Roman" w:hAnsi="Times New Roman" w:cs="Times New Roman"/>
+        </w:rPr>
+        <w:t>liki oleh buku alamat.</w:t>
+      </w:r>
+    </w:p>
+    <w:p>
+      <w:pPr>
+        <w:pStyle w:val="ListParagraph"/>
+        <w:spacing w:after="0" w:line="240" w:lineRule="auto"/>
+        <w:ind w:left="284"/>
+        <w:jc w:val="both"/>
+        <w:rPr>
+          <w:rFonts w:ascii="Times New Roman" w:hAnsi="Times New Roman" w:cs="Times New Roman"/>
+        </w:rPr>
+      </w:pPr>
+    </w:p>
+    <w:tbl>
+      <w:tblPr>
+        <w:tblStyle w:val="TableGrid"/>
+        <w:tblW w:w="0" w:type="auto"/>
+        <w:tblInd w:w="284" w:type="dxa"/>
+        <w:tblLook w:val="04A0" w:firstRow="1" w:lastRow="0" w:firstColumn="1" w:lastColumn="0" w:noHBand="0" w:noVBand="1"/>
+      </w:tblPr>
+      <w:tblGrid>
+        <w:gridCol w:w="3811"/>
+        <w:gridCol w:w="3833"/>
+      </w:tblGrid>
+      <w:tr>
+        <w:tc>
+          <w:tcPr>
+            <w:tcW w:w="3964" w:type="dxa"/>
+          </w:tcPr>
+          <w:p>
+            <w:pPr>
+              <w:pStyle w:val="ListParagraph"/>
+              <w:ind w:left="0"/>
+              <w:jc w:val="both"/>
+              <w:rPr>
+                <w:rFonts w:ascii="Times New Roman" w:hAnsi="Times New Roman" w:cs="Times New Roman"/>
+              </w:rPr>
+            </w:pPr>
+            <w:r>
+              <w:rPr>
+                <w:rFonts w:ascii="Times New Roman" w:hAnsi="Times New Roman" w:cs="Times New Roman"/>
+              </w:rPr>
+              <w:t>Attribut</w:t>
+            </w:r>
+          </w:p>
+        </w:tc>
+        <w:tc>
+          <w:tcPr>
+            <w:tcW w:w="3964" w:type="dxa"/>
+          </w:tcPr>
+          <w:p>
+            <w:pPr>
+              <w:pStyle w:val="ListParagraph"/>
+              <w:ind w:left="0"/>
+              <w:jc w:val="both"/>
+              <w:rPr>
+                <w:rFonts w:ascii="Times New Roman" w:hAnsi="Times New Roman" w:cs="Times New Roman"/>
+              </w:rPr>
+            </w:pPr>
+            <w:r>
+              <w:rPr>
+                <w:rFonts w:ascii="Times New Roman" w:hAnsi="Times New Roman" w:cs="Times New Roman"/>
+              </w:rPr>
+              <w:t>Deskripsi</w:t>
+            </w:r>
+          </w:p>
+        </w:tc>
+      </w:tr>
+      <w:tr>
+        <w:tc>
+          <w:tcPr>
+            <w:tcW w:w="3964" w:type="dxa"/>
+          </w:tcPr>
+          <w:p>
+            <w:pPr>
+              <w:pStyle w:val="ListParagraph"/>
+              <w:ind w:left="0"/>
+              <w:jc w:val="both"/>
+              <w:rPr>
+                <w:rFonts w:ascii="Times New Roman" w:hAnsi="Times New Roman" w:cs="Times New Roman"/>
+              </w:rPr>
+            </w:pPr>
+            <w:r>
+              <w:rPr>
+                <w:rFonts w:ascii="Times New Roman" w:hAnsi="Times New Roman" w:cs="Times New Roman"/>
+              </w:rPr>
+              <w:t>Nama</w:t>
+            </w:r>
+          </w:p>
+        </w:tc>
+        <w:tc>
+          <w:tcPr>
+            <w:tcW w:w="3964" w:type="dxa"/>
+          </w:tcPr>
+          <w:p>
+            <w:pPr>
+              <w:pStyle w:val="ListParagraph"/>
+              <w:ind w:left="0"/>
+              <w:jc w:val="both"/>
+              <w:rPr>
+                <w:rFonts w:ascii="Times New Roman" w:hAnsi="Times New Roman" w:cs="Times New Roman"/>
+              </w:rPr>
+            </w:pPr>
+            <w:r>
+              <w:rPr>
+                <w:rFonts w:ascii="Times New Roman" w:hAnsi="Times New Roman" w:cs="Times New Roman"/>
+              </w:rPr>
+              <w:t>Nama lengkap perseorangan</w:t>
+            </w:r>
+          </w:p>
+        </w:tc>
+      </w:tr>
+      <w:tr>
+        <w:tc>
+          <w:tcPr>
+            <w:tcW w:w="3964" w:type="dxa"/>
+          </w:tcPr>
+          <w:p>
+            <w:pPr>
+              <w:pStyle w:val="ListParagraph"/>
+              <w:ind w:left="0"/>
+              <w:jc w:val="both"/>
+              <w:rPr>
+                <w:rFonts w:ascii="Times New Roman" w:hAnsi="Times New Roman" w:cs="Times New Roman"/>
+              </w:rPr>
+            </w:pPr>
+            <w:r>
+              <w:rPr>
+                <w:rFonts w:ascii="Times New Roman" w:hAnsi="Times New Roman" w:cs="Times New Roman"/>
+              </w:rPr>
+              <w:t>Alamat</w:t>
+            </w:r>
+          </w:p>
+        </w:tc>
+        <w:tc>
+          <w:tcPr>
+            <w:tcW w:w="3964" w:type="dxa"/>
+          </w:tcPr>
+          <w:p>
+            <w:pPr>
+              <w:pStyle w:val="ListParagraph"/>
+              <w:ind w:left="0"/>
+              <w:jc w:val="both"/>
+              <w:rPr>
+                <w:rFonts w:ascii="Times New Roman" w:hAnsi="Times New Roman" w:cs="Times New Roman"/>
+              </w:rPr>
+            </w:pPr>
+            <w:r>
+              <w:rPr>
+                <w:rFonts w:ascii="Times New Roman" w:hAnsi="Times New Roman" w:cs="Times New Roman"/>
+              </w:rPr>
+              <w:t>Alamat lengkap</w:t>
+            </w:r>
+          </w:p>
+        </w:tc>
+      </w:tr>
+      <w:tr>
+        <w:tc>
+          <w:tcPr>
+            <w:tcW w:w="3964" w:type="dxa"/>
+          </w:tcPr>
+          <w:p>
+            <w:pPr>
+              <w:pStyle w:val="ListParagraph"/>
+              <w:ind w:left="0"/>
+              <w:jc w:val="both"/>
+              <w:rPr>
+                <w:rFonts w:ascii="Times New Roman" w:hAnsi="Times New Roman" w:cs="Times New Roman"/>
+              </w:rPr>
+            </w:pPr>
+            <w:r>
+              <w:rPr>
+                <w:rFonts w:ascii="Times New Roman" w:hAnsi="Times New Roman" w:cs="Times New Roman"/>
+              </w:rPr>
+              <w:t>Nomor Telepon</w:t>
+            </w:r>
+          </w:p>
+        </w:tc>
+        <w:tc>
+          <w:tcPr>
+            <w:tcW w:w="3964" w:type="dxa"/>
+          </w:tcPr>
+          <w:p>
+            <w:pPr>
+              <w:pStyle w:val="ListParagraph"/>
+              <w:ind w:left="0"/>
+              <w:jc w:val="both"/>
+              <w:rPr>
+                <w:rFonts w:ascii="Times New Roman" w:hAnsi="Times New Roman" w:cs="Times New Roman"/>
+              </w:rPr>
+            </w:pPr>
+            <w:r>
+              <w:rPr>
+                <w:rFonts w:ascii="Times New Roman" w:hAnsi="Times New Roman" w:cs="Times New Roman"/>
+              </w:rPr>
+              <w:t>Nomor telepon personal</w:t>
+            </w:r>
+          </w:p>
+        </w:tc>
+      </w:tr>
+      <w:tr>
+        <w:tc>
+          <w:tcPr>
+            <w:tcW w:w="3964" w:type="dxa"/>
+          </w:tcPr>
+          <w:p>
+            <w:pPr>
+              <w:pStyle w:val="ListParagraph"/>
+              <w:ind w:left="0"/>
+              <w:jc w:val="both"/>
+              <w:rPr>
+                <w:rFonts w:ascii="Times New Roman" w:hAnsi="Times New Roman" w:cs="Times New Roman"/>
+              </w:rPr>
+            </w:pPr>
+            <w:r>
+              <w:rPr>
+                <w:rFonts w:ascii="Times New Roman" w:hAnsi="Times New Roman" w:cs="Times New Roman"/>
+              </w:rPr>
+              <w:t>Alamat E-Mail</w:t>
+            </w:r>
+            <w:bookmarkStart w:id="0" w:name="_GoBack"/>
+            <w:bookmarkEnd w:id="0"/>
+          </w:p>
+        </w:tc>
+        <w:tc>
+          <w:tcPr>
+            <w:tcW w:w="3964" w:type="dxa"/>
+          </w:tcPr>
+          <w:p>
+            <w:pPr>
+              <w:pStyle w:val="ListParagraph"/>
+              <w:ind w:left="0"/>
+              <w:jc w:val="both"/>
+              <w:rPr>
+                <w:rFonts w:ascii="Times New Roman" w:hAnsi="Times New Roman" w:cs="Times New Roman"/>
+              </w:rPr>
+            </w:pPr>
+            <w:r>
+              <w:rPr>
+                <w:rFonts w:ascii="Times New Roman" w:hAnsi="Times New Roman" w:cs="Times New Roman"/>
+              </w:rPr>
+              <w:t>Alamat e-mail personal</w:t>
+            </w:r>
+          </w:p>
+        </w:tc>
+      </w:tr>
+    </w:tbl>
+    <w:p>
+      <w:pPr>
+        <w:spacing w:after="0" w:line="240" w:lineRule="auto"/>
+        <w:ind w:firstLine="284"/>
+        <w:jc w:val="both"/>
+        <w:rPr>
+          <w:rFonts w:ascii="Times New Roman" w:hAnsi="Times New Roman" w:cs="Times New Roman"/>
+        </w:rPr>
+      </w:pPr>
+      <w:r>
+        <w:rPr>
+          <w:rFonts w:ascii="Times New Roman" w:hAnsi="Times New Roman" w:cs="Times New Roman"/>
+        </w:rPr>
+        <w:t>Tabel 1: Atribut dan Deskripsi Atribut</w:t>
+      </w:r>
+    </w:p>
+    <w:p>
+      <w:pPr>
+        <w:spacing w:after="0" w:line="240" w:lineRule="auto"/>
+        <w:ind w:firstLine="284"/>
+        <w:jc w:val="both"/>
+        <w:rPr>
+          <w:rFonts w:ascii="Times New Roman" w:hAnsi="Times New Roman" w:cs="Times New Roman"/>
+        </w:rPr>
+      </w:pPr>
+    </w:p>
+    <w:p>
+      <w:pPr>
+        <w:pStyle w:val="ListParagraph"/>
+        <w:spacing w:after="0" w:line="240" w:lineRule="auto"/>
+        <w:ind w:left="284"/>
+        <w:jc w:val="both"/>
+        <w:rPr>
+          <w:rFonts w:ascii="Times New Roman" w:hAnsi="Times New Roman" w:cs="Times New Roman"/>
+        </w:rPr>
+      </w:pPr>
+      <w:r>
+        <w:rPr>
+          <w:rFonts w:ascii="Times New Roman" w:hAnsi="Times New Roman" w:cs="Times New Roman"/>
+        </w:rPr>
+        <w:t xml:space="preserve">Buat implementasi dari method sebagai </w:t>
+      </w:r>
+      <w:proofErr w:type="gramStart"/>
+      <w:r>
+        <w:rPr>
+          <w:rFonts w:ascii="Times New Roman" w:hAnsi="Times New Roman" w:cs="Times New Roman"/>
+        </w:rPr>
+        <w:t>berikut :</w:t>
+      </w:r>
+      <w:proofErr w:type="gramEnd"/>
+    </w:p>
+    <w:p>
+      <w:pPr>
+        <w:pStyle w:val="ListParagraph"/>
+        <w:spacing w:after="0" w:line="240" w:lineRule="auto"/>
+        <w:ind w:left="284"/>
+        <w:jc w:val="both"/>
+        <w:rPr>
+          <w:rFonts w:ascii="Times New Roman" w:hAnsi="Times New Roman" w:cs="Times New Roman"/>
+        </w:rPr>
+      </w:pPr>
+      <w:r>
+        <w:rPr>
+          <w:rFonts w:ascii="Times New Roman" w:hAnsi="Times New Roman" w:cs="Times New Roman"/>
+        </w:rPr>
+        <w:t>1. Menyediakan accessor dan mutator method terhadap seluruh atribut</w:t>
+      </w:r>
+    </w:p>
+    <w:p>
+      <w:pPr>
+        <w:pStyle w:val="ListParagraph"/>
+        <w:spacing w:after="0" w:line="240" w:lineRule="auto"/>
+        <w:ind w:left="284"/>
+        <w:jc w:val="both"/>
+        <w:rPr>
+          <w:rFonts w:ascii="Times New Roman" w:hAnsi="Times New Roman" w:cs="Times New Roman"/>
+        </w:rPr>
+      </w:pPr>
+      <w:r>
+        <w:rPr>
+          <w:rFonts w:ascii="Times New Roman" w:hAnsi="Times New Roman" w:cs="Times New Roman"/>
+        </w:rPr>
+        <w:t>2. Constructor</w:t>
+      </w:r>
     </w:p>
     <w:p>
       <w:pPr>
@@ -664,6 +1040,7 @@
                 <w:szCs w:val="20"/>
                 <w:lang w:val="en-US"/>
               </w:rPr>
+              <w:lastRenderedPageBreak/>
               <w:t>27</w:t>
             </w:r>
           </w:p>
@@ -964,7 +1341,6 @@
                 <w:szCs w:val="20"/>
                 <w:lang w:val="en-US"/>
               </w:rPr>
-              <w:lastRenderedPageBreak/>
               <w:t>42</w:t>
             </w:r>
           </w:p>
@@ -1907,6 +2283,7 @@
                 <w:szCs w:val="20"/>
                 <w:lang w:val="en-US"/>
               </w:rPr>
+              <w:lastRenderedPageBreak/>
               <w:t>16</w:t>
             </w:r>
           </w:p>
@@ -2207,7 +2584,6 @@
                 <w:szCs w:val="20"/>
                 <w:lang w:val="en-US"/>
               </w:rPr>
-              <w:lastRenderedPageBreak/>
               <w:t>31</w:t>
             </w:r>
           </w:p>
@@ -3109,6 +3485,7 @@
                 <w:szCs w:val="20"/>
                 <w:lang w:val="en-US"/>
               </w:rPr>
+              <w:lastRenderedPageBreak/>
               <w:t>36</w:t>
             </w:r>
           </w:p>
@@ -4276,6 +4653,7 @@
           <w:rFonts w:ascii="Times New Roman" w:hAnsi="Times New Roman" w:cs="Times New Roman"/>
           <w:b/>
         </w:rPr>
+        <w:lastRenderedPageBreak/>
         <w:t>Encapsulation 2</w:t>
       </w:r>
     </w:p>
@@ -4517,7 +4895,6 @@
         <w:rPr>
           <w:rFonts w:ascii="Times New Roman" w:hAnsi="Times New Roman" w:cs="Times New Roman"/>
         </w:rPr>
-        <w:lastRenderedPageBreak/>
         <w:t>Kembalikan program seperti semula.</w:t>
       </w:r>
     </w:p>
@@ -4653,8 +5030,6 @@
           <w:lang w:val="id-ID"/>
         </w:rPr>
       </w:pPr>
-      <w:bookmarkStart w:id="0" w:name="_GoBack"/>
-      <w:bookmarkEnd w:id="0"/>
     </w:p>
     <w:p>
       <w:pPr>

--- a/Laporan/Angela Islamey AP_156150601111028_Tugas 4.docx
+++ b/Laporan/Angela Islamey AP_156150601111028_Tugas 4.docx
@@ -304,8 +304,6 @@
               </w:rPr>
               <w:t>Alamat E-Mail</w:t>
             </w:r>
-            <w:bookmarkStart w:id="0" w:name="_GoBack"/>
-            <w:bookmarkEnd w:id="0"/>
           </w:p>
         </w:tc>
         <w:tc>
@@ -371,16 +369,8 @@
         <w:rPr>
           <w:rFonts w:ascii="Times New Roman" w:hAnsi="Times New Roman" w:cs="Times New Roman"/>
         </w:rPr>
-        <w:t xml:space="preserve">Buat implementasi dari method sebagai </w:t>
+        <w:t>Buat implementasi dari method sebagai berikut :</w:t>
       </w:r>
-      <w:proofErr w:type="gramStart"/>
-      <w:r>
-        <w:rPr>
-          <w:rFonts w:ascii="Times New Roman" w:hAnsi="Times New Roman" w:cs="Times New Roman"/>
-        </w:rPr>
-        <w:t>berikut :</w:t>
-      </w:r>
-      <w:proofErr w:type="gramEnd"/>
     </w:p>
     <w:p>
       <w:pPr>
@@ -4443,51 +4433,250 @@
     <w:p>
       <w:pPr>
         <w:pStyle w:val="ListParagraph"/>
-        <w:numPr>
-          <w:ilvl w:val="0"/>
-          <w:numId w:val="16"/>
-        </w:numPr>
         <w:spacing w:after="0" w:line="240" w:lineRule="auto"/>
+        <w:ind w:left="1080"/>
         <w:jc w:val="both"/>
         <w:rPr>
           <w:rFonts w:ascii="Times New Roman" w:hAnsi="Times New Roman" w:cs="Times New Roman"/>
+        </w:rPr>
+      </w:pPr>
+      <w:r>
+        <w:rPr>
+          <w:rFonts w:ascii="Times New Roman" w:hAnsi="Times New Roman" w:cs="Times New Roman"/>
+        </w:rPr>
+        <w:t>Jawab: Error pada class Test line ke 8,9,10,11.</w:t>
+      </w:r>
+    </w:p>
+    <w:p>
+      <w:pPr>
+        <w:pStyle w:val="ListParagraph"/>
+        <w:spacing w:after="0" w:line="240" w:lineRule="auto"/>
+        <w:ind w:left="1080"/>
+        <w:jc w:val="both"/>
+        <w:rPr>
+          <w:rFonts w:ascii="Times New Roman" w:hAnsi="Times New Roman" w:cs="Times New Roman"/>
           <w:b/>
         </w:rPr>
       </w:pPr>
       <w:r>
         <w:rPr>
-          <w:rFonts w:ascii="Times New Roman" w:hAnsi="Times New Roman" w:cs="Times New Roman"/>
-        </w:rPr>
-        <w:t xml:space="preserve">Jika pada baris 6 s1.setName diubah menjadi s1.getName </w:t>
+          <w:noProof/>
+        </w:rPr>
+        <w:lastRenderedPageBreak/>
+        <w:drawing>
+          <wp:inline distT="0" distB="0" distL="0" distR="0" wp14:anchorId="48B766DE" wp14:editId="580D3B84">
+            <wp:extent cx="5040630" cy="2477770"/>
+            <wp:effectExtent l="0" t="0" r="7620" b="0"/>
+            <wp:docPr id="6" name="Picture 6"/>
+            <wp:cNvGraphicFramePr>
+              <a:graphicFrameLocks xmlns:a="http://schemas.openxmlformats.org/drawingml/2006/main" noChangeAspect="1"/>
+            </wp:cNvGraphicFramePr>
+            <a:graphic xmlns:a="http://schemas.openxmlformats.org/drawingml/2006/main">
+              <a:graphicData uri="http://schemas.openxmlformats.org/drawingml/2006/picture">
+                <pic:pic xmlns:pic="http://schemas.openxmlformats.org/drawingml/2006/picture">
+                  <pic:nvPicPr>
+                    <pic:cNvPr id="1" name=""/>
+                    <pic:cNvPicPr/>
+                  </pic:nvPicPr>
+                  <pic:blipFill>
+                    <a:blip r:embed="rId7"/>
+                    <a:stretch>
+                      <a:fillRect/>
+                    </a:stretch>
+                  </pic:blipFill>
+                  <pic:spPr>
+                    <a:xfrm>
+                      <a:off x="0" y="0"/>
+                      <a:ext cx="5040630" cy="2477770"/>
+                    </a:xfrm>
+                    <a:prstGeom prst="rect">
+                      <a:avLst/>
+                    </a:prstGeom>
+                  </pic:spPr>
+                </pic:pic>
+              </a:graphicData>
+            </a:graphic>
+          </wp:inline>
+        </w:drawing>
       </w:r>
-      <w:proofErr w:type="gramStart"/>
+    </w:p>
+    <w:p>
+      <w:pPr>
+        <w:pStyle w:val="ListParagraph"/>
+        <w:spacing w:after="0" w:line="240" w:lineRule="auto"/>
+        <w:ind w:left="1080"/>
+        <w:jc w:val="both"/>
+        <w:rPr>
+          <w:rFonts w:ascii="Times New Roman" w:hAnsi="Times New Roman" w:cs="Times New Roman"/>
+          <w:b/>
+        </w:rPr>
+      </w:pPr>
+    </w:p>
+    <w:p>
+      <w:pPr>
+        <w:pStyle w:val="ListParagraph"/>
+        <w:spacing w:after="0" w:line="240" w:lineRule="auto"/>
+        <w:ind w:left="1080"/>
+        <w:jc w:val="both"/>
+        <w:rPr>
+          <w:rFonts w:ascii="Times New Roman" w:hAnsi="Times New Roman" w:cs="Times New Roman"/>
+        </w:rPr>
+      </w:pPr>
       <w:r>
         <w:rPr>
           <w:rFonts w:ascii="Times New Roman" w:hAnsi="Times New Roman" w:cs="Times New Roman"/>
         </w:rPr>
-        <w:t>apa</w:t>
+        <w:t>Setelah dibenahi</w:t>
       </w:r>
-      <w:proofErr w:type="gramEnd"/>
       <w:r>
         <w:rPr>
           <w:rFonts w:ascii="Times New Roman" w:hAnsi="Times New Roman" w:cs="Times New Roman"/>
         </w:rPr>
-        <w:t xml:space="preserve"> yang terjadi? </w:t>
+        <w:t xml:space="preserve"> :</w:t>
       </w:r>
-      <w:proofErr w:type="gramStart"/>
+    </w:p>
+    <w:p>
+      <w:pPr>
+        <w:pStyle w:val="ListParagraph"/>
+        <w:spacing w:after="0" w:line="240" w:lineRule="auto"/>
+        <w:ind w:left="1080"/>
+        <w:jc w:val="both"/>
+        <w:rPr>
+          <w:rFonts w:ascii="Times New Roman" w:hAnsi="Times New Roman" w:cs="Times New Roman"/>
+        </w:rPr>
+      </w:pPr>
       <w:r>
         <w:rPr>
-          <w:rFonts w:ascii="Times New Roman" w:hAnsi="Times New Roman" w:cs="Times New Roman"/>
-        </w:rPr>
-        <w:t>jelaskan</w:t>
+          <w:noProof/>
+        </w:rPr>
+        <w:drawing>
+          <wp:inline distT="0" distB="0" distL="0" distR="0" wp14:anchorId="46117E8B" wp14:editId="206D8D98">
+            <wp:extent cx="5040630" cy="2092960"/>
+            <wp:effectExtent l="0" t="0" r="7620" b="2540"/>
+            <wp:docPr id="11" name="Picture 11"/>
+            <wp:cNvGraphicFramePr>
+              <a:graphicFrameLocks xmlns:a="http://schemas.openxmlformats.org/drawingml/2006/main" noChangeAspect="1"/>
+            </wp:cNvGraphicFramePr>
+            <a:graphic xmlns:a="http://schemas.openxmlformats.org/drawingml/2006/main">
+              <a:graphicData uri="http://schemas.openxmlformats.org/drawingml/2006/picture">
+                <pic:pic xmlns:pic="http://schemas.openxmlformats.org/drawingml/2006/picture">
+                  <pic:nvPicPr>
+                    <pic:cNvPr id="1" name=""/>
+                    <pic:cNvPicPr/>
+                  </pic:nvPicPr>
+                  <pic:blipFill>
+                    <a:blip r:embed="rId8"/>
+                    <a:stretch>
+                      <a:fillRect/>
+                    </a:stretch>
+                  </pic:blipFill>
+                  <pic:spPr>
+                    <a:xfrm>
+                      <a:off x="0" y="0"/>
+                      <a:ext cx="5040630" cy="2092960"/>
+                    </a:xfrm>
+                    <a:prstGeom prst="rect">
+                      <a:avLst/>
+                    </a:prstGeom>
+                  </pic:spPr>
+                </pic:pic>
+              </a:graphicData>
+            </a:graphic>
+          </wp:inline>
+        </w:drawing>
       </w:r>
-      <w:proofErr w:type="gramEnd"/>
+    </w:p>
+    <w:p>
+      <w:pPr>
+        <w:pStyle w:val="ListParagraph"/>
+        <w:spacing w:after="0" w:line="240" w:lineRule="auto"/>
+        <w:ind w:left="1080"/>
+        <w:jc w:val="both"/>
+        <w:rPr>
+          <w:rFonts w:ascii="Times New Roman" w:hAnsi="Times New Roman" w:cs="Times New Roman"/>
+        </w:rPr>
+      </w:pPr>
+    </w:p>
+    <w:p>
+      <w:pPr>
+        <w:pStyle w:val="ListParagraph"/>
+        <w:spacing w:after="0" w:line="240" w:lineRule="auto"/>
+        <w:ind w:left="1080"/>
+        <w:jc w:val="both"/>
+        <w:rPr>
+          <w:rFonts w:ascii="Times New Roman" w:hAnsi="Times New Roman" w:cs="Times New Roman"/>
+        </w:rPr>
+      </w:pPr>
       <w:r>
         <w:rPr>
           <w:rFonts w:ascii="Times New Roman" w:hAnsi="Times New Roman" w:cs="Times New Roman"/>
         </w:rPr>
-        <w:t>!</w:t>
+        <w:t>Outputnya :</w:t>
       </w:r>
+    </w:p>
+    <w:p>
+      <w:pPr>
+        <w:pStyle w:val="ListParagraph"/>
+        <w:spacing w:after="0" w:line="240" w:lineRule="auto"/>
+        <w:ind w:left="1080"/>
+        <w:jc w:val="both"/>
+        <w:rPr>
+          <w:rFonts w:ascii="Times New Roman" w:hAnsi="Times New Roman" w:cs="Times New Roman"/>
+        </w:rPr>
+      </w:pPr>
+      <w:r>
+        <w:rPr>
+          <w:noProof/>
+        </w:rPr>
+        <w:drawing>
+          <wp:inline distT="0" distB="0" distL="0" distR="0" wp14:anchorId="70095FFE" wp14:editId="70B652E6">
+            <wp:extent cx="3067050" cy="1171575"/>
+            <wp:effectExtent l="0" t="0" r="0" b="9525"/>
+            <wp:docPr id="12" name="Picture 12"/>
+            <wp:cNvGraphicFramePr>
+              <a:graphicFrameLocks xmlns:a="http://schemas.openxmlformats.org/drawingml/2006/main" noChangeAspect="1"/>
+            </wp:cNvGraphicFramePr>
+            <a:graphic xmlns:a="http://schemas.openxmlformats.org/drawingml/2006/main">
+              <a:graphicData uri="http://schemas.openxmlformats.org/drawingml/2006/picture">
+                <pic:pic xmlns:pic="http://schemas.openxmlformats.org/drawingml/2006/picture">
+                  <pic:nvPicPr>
+                    <pic:cNvPr id="1" name=""/>
+                    <pic:cNvPicPr/>
+                  </pic:nvPicPr>
+                  <pic:blipFill>
+                    <a:blip r:embed="rId9"/>
+                    <a:stretch>
+                      <a:fillRect/>
+                    </a:stretch>
+                  </pic:blipFill>
+                  <pic:spPr>
+                    <a:xfrm>
+                      <a:off x="0" y="0"/>
+                      <a:ext cx="3067050" cy="1171575"/>
+                    </a:xfrm>
+                    <a:prstGeom prst="rect">
+                      <a:avLst/>
+                    </a:prstGeom>
+                  </pic:spPr>
+                </pic:pic>
+              </a:graphicData>
+            </a:graphic>
+          </wp:inline>
+        </w:drawing>
+      </w:r>
+    </w:p>
+    <w:p>
+      <w:pPr>
+        <w:pStyle w:val="ListParagraph"/>
+        <w:spacing w:after="0" w:line="240" w:lineRule="auto"/>
+        <w:ind w:left="1080"/>
+        <w:jc w:val="both"/>
+        <w:rPr>
+          <w:rFonts w:ascii="Times New Roman" w:hAnsi="Times New Roman" w:cs="Times New Roman"/>
+        </w:rPr>
+      </w:pPr>
+      <w:bookmarkStart w:id="0" w:name="_GoBack"/>
+      <w:bookmarkEnd w:id="0"/>
     </w:p>
     <w:p>
       <w:pPr>
@@ -4507,35 +4696,7 @@
         <w:rPr>
           <w:rFonts w:ascii="Times New Roman" w:hAnsi="Times New Roman" w:cs="Times New Roman"/>
         </w:rPr>
-        <w:t xml:space="preserve">Lakukan perubahan pada baris 5 dengan menghilangkan String di tanda dalam kurung lalu ubah baris 7 seperti no. 3 </w:t>
-      </w:r>
-      <w:proofErr w:type="gramStart"/>
-      <w:r>
-        <w:rPr>
-          <w:rFonts w:ascii="Times New Roman" w:hAnsi="Times New Roman" w:cs="Times New Roman"/>
-        </w:rPr>
-        <w:t>apa</w:t>
-      </w:r>
-      <w:proofErr w:type="gramEnd"/>
-      <w:r>
-        <w:rPr>
-          <w:rFonts w:ascii="Times New Roman" w:hAnsi="Times New Roman" w:cs="Times New Roman"/>
-        </w:rPr>
-        <w:t xml:space="preserve"> yang terjadi? </w:t>
-      </w:r>
-      <w:proofErr w:type="gramStart"/>
-      <w:r>
-        <w:rPr>
-          <w:rFonts w:ascii="Times New Roman" w:hAnsi="Times New Roman" w:cs="Times New Roman"/>
-        </w:rPr>
-        <w:t>jelaskan</w:t>
-      </w:r>
-      <w:proofErr w:type="gramEnd"/>
-      <w:r>
-        <w:rPr>
-          <w:rFonts w:ascii="Times New Roman" w:hAnsi="Times New Roman" w:cs="Times New Roman"/>
-        </w:rPr>
-        <w:t>!</w:t>
+        <w:t>Jika pada baris 6 s1.setName diubah menjadi s1.getName apa yang terjadi? jelaskan!</w:t>
       </w:r>
     </w:p>
     <w:p>
@@ -4556,21 +4717,7 @@
         <w:rPr>
           <w:rFonts w:ascii="Times New Roman" w:hAnsi="Times New Roman" w:cs="Times New Roman"/>
         </w:rPr>
-        <w:t xml:space="preserve">Setelah diperbaiki, ubahlah hak akses pada baris 4 (pada class Student) menjadi private </w:t>
-      </w:r>
-      <w:proofErr w:type="gramStart"/>
-      <w:r>
-        <w:rPr>
-          <w:rFonts w:ascii="Times New Roman" w:hAnsi="Times New Roman" w:cs="Times New Roman"/>
-        </w:rPr>
-        <w:t>apa</w:t>
-      </w:r>
-      <w:proofErr w:type="gramEnd"/>
-      <w:r>
-        <w:rPr>
-          <w:rFonts w:ascii="Times New Roman" w:hAnsi="Times New Roman" w:cs="Times New Roman"/>
-        </w:rPr>
-        <w:t xml:space="preserve"> yang terjadi jika class Test dijalankan? Jelaskan!</w:t>
+        <w:t>Lakukan perubahan pada baris 5 dengan menghilangkan String di tanda dalam kurung lalu ubah baris 7 seperti no. 3 apa yang terjadi? jelaskan!</w:t>
       </w:r>
     </w:p>
     <w:p>
@@ -4591,35 +4738,28 @@
         <w:rPr>
           <w:rFonts w:ascii="Times New Roman" w:hAnsi="Times New Roman" w:cs="Times New Roman"/>
         </w:rPr>
-        <w:t xml:space="preserve">Jika kedua kelas diatas terdapat dalam package yang </w:t>
+        <w:t>Setelah diperbaiki, ubahlah hak akses pada baris 4 (pada class Student) menjadi private apa yang terjadi jika class Test dijalankan? Jelaskan!</w:t>
       </w:r>
-      <w:proofErr w:type="gramStart"/>
+    </w:p>
+    <w:p>
+      <w:pPr>
+        <w:pStyle w:val="ListParagraph"/>
+        <w:numPr>
+          <w:ilvl w:val="0"/>
+          <w:numId w:val="16"/>
+        </w:numPr>
+        <w:spacing w:after="0" w:line="240" w:lineRule="auto"/>
+        <w:jc w:val="both"/>
+        <w:rPr>
+          <w:rFonts w:ascii="Times New Roman" w:hAnsi="Times New Roman" w:cs="Times New Roman"/>
+          <w:b/>
+        </w:rPr>
+      </w:pPr>
       <w:r>
         <w:rPr>
           <w:rFonts w:ascii="Times New Roman" w:hAnsi="Times New Roman" w:cs="Times New Roman"/>
         </w:rPr>
-        <w:t>sama</w:t>
-      </w:r>
-      <w:proofErr w:type="gramEnd"/>
-      <w:r>
-        <w:rPr>
-          <w:rFonts w:ascii="Times New Roman" w:hAnsi="Times New Roman" w:cs="Times New Roman"/>
-        </w:rPr>
-        <w:t xml:space="preserve"> apakah konsep enkapsulasi tetap berfungsi? </w:t>
-      </w:r>
-      <w:proofErr w:type="gramStart"/>
-      <w:r>
-        <w:rPr>
-          <w:rFonts w:ascii="Times New Roman" w:hAnsi="Times New Roman" w:cs="Times New Roman"/>
-        </w:rPr>
-        <w:t>jelaskan</w:t>
-      </w:r>
-      <w:proofErr w:type="gramEnd"/>
-      <w:r>
-        <w:rPr>
-          <w:rFonts w:ascii="Times New Roman" w:hAnsi="Times New Roman" w:cs="Times New Roman"/>
-        </w:rPr>
-        <w:t>!</w:t>
+        <w:t>Jika kedua kelas diatas terdapat dalam package yang sama apakah konsep enkapsulasi tetap berfungsi? jelaskan!</w:t>
       </w:r>
     </w:p>
     <w:p>
@@ -4653,7 +4793,6 @@
           <w:rFonts w:ascii="Times New Roman" w:hAnsi="Times New Roman" w:cs="Times New Roman"/>
           <w:b/>
         </w:rPr>
-        <w:lastRenderedPageBreak/>
         <w:t>Encapsulation 2</w:t>
       </w:r>
     </w:p>
@@ -4691,16 +4830,8 @@
         <w:rPr>
           <w:rFonts w:ascii="Times New Roman" w:hAnsi="Times New Roman" w:cs="Times New Roman"/>
         </w:rPr>
-        <w:t>Method apakah yang menjadi accessor (getter</w:t>
+        <w:t>Method apakah yang menjadi accessor (getter) ?</w:t>
       </w:r>
-      <w:proofErr w:type="gramStart"/>
-      <w:r>
-        <w:rPr>
-          <w:rFonts w:ascii="Times New Roman" w:hAnsi="Times New Roman" w:cs="Times New Roman"/>
-        </w:rPr>
-        <w:t>) ?</w:t>
-      </w:r>
-      <w:proofErr w:type="gramEnd"/>
     </w:p>
     <w:p>
       <w:pPr>
@@ -4720,6 +4851,7 @@
         <w:rPr>
           <w:rFonts w:ascii="Times New Roman" w:hAnsi="Times New Roman" w:cs="Times New Roman"/>
         </w:rPr>
+        <w:lastRenderedPageBreak/>
         <w:t>Tambahkan source code berikut dibawah baris ke 6 pada class TestVehicle1.</w:t>
       </w:r>
     </w:p>
@@ -4733,19 +4865,11 @@
           <w:rFonts w:ascii="Times New Roman" w:hAnsi="Times New Roman" w:cs="Times New Roman"/>
         </w:rPr>
       </w:pPr>
-      <w:proofErr w:type="gramStart"/>
       <w:r>
         <w:rPr>
           <w:rFonts w:ascii="Times New Roman" w:hAnsi="Times New Roman" w:cs="Times New Roman"/>
         </w:rPr>
-        <w:t>System.out.println(</w:t>
-      </w:r>
-      <w:proofErr w:type="gramEnd"/>
-      <w:r>
-        <w:rPr>
-          <w:rFonts w:ascii="Times New Roman" w:hAnsi="Times New Roman" w:cs="Times New Roman"/>
-        </w:rPr>
-        <w:t>"Add load(100kg) : " + (vehicle.load=500));</w:t>
+        <w:t>System.out.println("Add load(100kg) : " + (vehicle.load=500));</w:t>
       </w:r>
     </w:p>
     <w:p>
@@ -4849,19 +4973,11 @@
           <w:rFonts w:ascii="Times New Roman" w:hAnsi="Times New Roman" w:cs="Times New Roman"/>
         </w:rPr>
       </w:pPr>
-      <w:proofErr w:type="gramStart"/>
       <w:r>
         <w:rPr>
           <w:rFonts w:ascii="Times New Roman" w:hAnsi="Times New Roman" w:cs="Times New Roman"/>
         </w:rPr>
-        <w:t>System.out.println(</w:t>
-      </w:r>
-      <w:proofErr w:type="gramEnd"/>
-      <w:r>
-        <w:rPr>
-          <w:rFonts w:ascii="Times New Roman" w:hAnsi="Times New Roman" w:cs="Times New Roman"/>
-        </w:rPr>
-        <w:t>"Add load(100kg) : " + (vehicle.load=500));</w:t>
+        <w:t>System.out.println("Add load(100kg) : " + (vehicle.load=500));</w:t>
       </w:r>
     </w:p>
     <w:p>
@@ -4928,19 +5044,11 @@
           <w:rFonts w:ascii="Times New Roman" w:hAnsi="Times New Roman" w:cs="Times New Roman"/>
         </w:rPr>
       </w:pPr>
-      <w:proofErr w:type="gramStart"/>
       <w:r>
         <w:rPr>
           <w:rFonts w:ascii="Times New Roman" w:hAnsi="Times New Roman" w:cs="Times New Roman"/>
         </w:rPr>
-        <w:t>System.out.println(</w:t>
-      </w:r>
-      <w:proofErr w:type="gramEnd"/>
-      <w:r>
-        <w:rPr>
-          <w:rFonts w:ascii="Times New Roman" w:hAnsi="Times New Roman" w:cs="Times New Roman"/>
-        </w:rPr>
-        <w:t>"Add load(100kg) : " + (vehicle.load=500));</w:t>
+        <w:t>System.out.println("Add load(100kg) : " + (vehicle.load=500));</w:t>
       </w:r>
     </w:p>
     <w:p>
@@ -5072,7 +5180,7 @@
       </w:pPr>
     </w:p>
     <w:sectPr>
-      <w:headerReference w:type="first" r:id="rId7"/>
+      <w:headerReference w:type="first" r:id="rId10"/>
       <w:pgSz w:w="11907" w:h="16839" w:code="9"/>
       <w:pgMar w:top="1701" w:right="1701" w:bottom="1701" w:left="2268" w:header="709" w:footer="709" w:gutter="0"/>
       <w:cols w:space="708"/>

--- a/Laporan/Angela Islamey AP_156150601111028_Tugas 4.docx
+++ b/Laporan/Angela Islamey AP_156150601111028_Tugas 4.docx
@@ -4675,8 +4675,6 @@
           <w:rFonts w:ascii="Times New Roman" w:hAnsi="Times New Roman" w:cs="Times New Roman"/>
         </w:rPr>
       </w:pPr>
-      <w:bookmarkStart w:id="0" w:name="_GoBack"/>
-      <w:bookmarkEnd w:id="0"/>
     </w:p>
     <w:p>
       <w:pPr>
@@ -4702,23 +4700,33 @@
     <w:p>
       <w:pPr>
         <w:pStyle w:val="ListParagraph"/>
-        <w:numPr>
-          <w:ilvl w:val="0"/>
-          <w:numId w:val="16"/>
-        </w:numPr>
         <w:spacing w:after="0" w:line="240" w:lineRule="auto"/>
+        <w:ind w:left="1080"/>
         <w:jc w:val="both"/>
         <w:rPr>
           <w:rFonts w:ascii="Times New Roman" w:hAnsi="Times New Roman" w:cs="Times New Roman"/>
+        </w:rPr>
+      </w:pPr>
+      <w:r>
+        <w:rPr>
+          <w:rFonts w:ascii="Times New Roman" w:hAnsi="Times New Roman" w:cs="Times New Roman"/>
+        </w:rPr>
+        <w:t>Jawab: Baris 6 akan mencetak nilai dari variabel Name yang sebelumnya sudah di set oleh method setName</w:t>
+      </w:r>
+    </w:p>
+    <w:p>
+      <w:pPr>
+        <w:pStyle w:val="ListParagraph"/>
+        <w:spacing w:after="0" w:line="240" w:lineRule="auto"/>
+        <w:ind w:left="1080"/>
+        <w:jc w:val="both"/>
+        <w:rPr>
+          <w:rFonts w:ascii="Times New Roman" w:hAnsi="Times New Roman" w:cs="Times New Roman"/>
           <w:b/>
         </w:rPr>
       </w:pPr>
-      <w:r>
-        <w:rPr>
-          <w:rFonts w:ascii="Times New Roman" w:hAnsi="Times New Roman" w:cs="Times New Roman"/>
-        </w:rPr>
-        <w:t>Lakukan perubahan pada baris 5 dengan menghilangkan String di tanda dalam kurung lalu ubah baris 7 seperti no. 3 apa yang terjadi? jelaskan!</w:t>
-      </w:r>
+      <w:bookmarkStart w:id="0" w:name="_GoBack"/>
+      <w:bookmarkEnd w:id="0"/>
     </w:p>
     <w:p>
       <w:pPr>
@@ -4738,7 +4746,7 @@
         <w:rPr>
           <w:rFonts w:ascii="Times New Roman" w:hAnsi="Times New Roman" w:cs="Times New Roman"/>
         </w:rPr>
-        <w:t>Setelah diperbaiki, ubahlah hak akses pada baris 4 (pada class Student) menjadi private apa yang terjadi jika class Test dijalankan? Jelaskan!</w:t>
+        <w:t>Lakukan perubahan pada baris 5 dengan menghilangkan String di tanda dalam kurung lalu ubah baris 7 seperti no. 3 apa yang terjadi? jelaskan!</w:t>
       </w:r>
     </w:p>
     <w:p>
@@ -4759,6 +4767,27 @@
         <w:rPr>
           <w:rFonts w:ascii="Times New Roman" w:hAnsi="Times New Roman" w:cs="Times New Roman"/>
         </w:rPr>
+        <w:t>Setelah diperbaiki, ubahlah hak akses pada baris 4 (pada class Student) menjadi private apa yang terjadi jika class Test dijalankan? Jelaskan!</w:t>
+      </w:r>
+    </w:p>
+    <w:p>
+      <w:pPr>
+        <w:pStyle w:val="ListParagraph"/>
+        <w:numPr>
+          <w:ilvl w:val="0"/>
+          <w:numId w:val="16"/>
+        </w:numPr>
+        <w:spacing w:after="0" w:line="240" w:lineRule="auto"/>
+        <w:jc w:val="both"/>
+        <w:rPr>
+          <w:rFonts w:ascii="Times New Roman" w:hAnsi="Times New Roman" w:cs="Times New Roman"/>
+          <w:b/>
+        </w:rPr>
+      </w:pPr>
+      <w:r>
+        <w:rPr>
+          <w:rFonts w:ascii="Times New Roman" w:hAnsi="Times New Roman" w:cs="Times New Roman"/>
+        </w:rPr>
         <w:t>Jika kedua kelas diatas terdapat dalam package yang sama apakah konsep enkapsulasi tetap berfungsi? jelaskan!</w:t>
       </w:r>
     </w:p>
@@ -4793,6 +4822,7 @@
           <w:rFonts w:ascii="Times New Roman" w:hAnsi="Times New Roman" w:cs="Times New Roman"/>
           <w:b/>
         </w:rPr>
+        <w:lastRenderedPageBreak/>
         <w:t>Encapsulation 2</w:t>
       </w:r>
     </w:p>
@@ -4851,7 +4881,6 @@
         <w:rPr>
           <w:rFonts w:ascii="Times New Roman" w:hAnsi="Times New Roman" w:cs="Times New Roman"/>
         </w:rPr>
-        <w:lastRenderedPageBreak/>
         <w:t>Tambahkan source code berikut dibawah baris ke 6 pada class TestVehicle1.</w:t>
       </w:r>
     </w:p>

--- a/Laporan/Angela Islamey AP_156150601111028_Tugas 4.docx
+++ b/Laporan/Angela Islamey AP_156150601111028_Tugas 4.docx
@@ -4725,8 +4725,6 @@
           <w:b/>
         </w:rPr>
       </w:pPr>
-      <w:bookmarkStart w:id="0" w:name="_GoBack"/>
-      <w:bookmarkEnd w:id="0"/>
     </w:p>
     <w:p>
       <w:pPr>
@@ -4752,14 +4750,28 @@
     <w:p>
       <w:pPr>
         <w:pStyle w:val="ListParagraph"/>
-        <w:numPr>
-          <w:ilvl w:val="0"/>
-          <w:numId w:val="16"/>
-        </w:numPr>
         <w:spacing w:after="0" w:line="240" w:lineRule="auto"/>
+        <w:ind w:left="1080"/>
         <w:jc w:val="both"/>
         <w:rPr>
           <w:rFonts w:ascii="Times New Roman" w:hAnsi="Times New Roman" w:cs="Times New Roman"/>
+        </w:rPr>
+      </w:pPr>
+      <w:r>
+        <w:rPr>
+          <w:rFonts w:ascii="Times New Roman" w:hAnsi="Times New Roman" w:cs="Times New Roman"/>
+        </w:rPr>
+        <w:t>Jawab: Baris 5 sudah diperbaiki pada nomor 1 dengan menghilangkan String di dalam kurung, dan hasilnya tidak ada error.</w:t>
+      </w:r>
+    </w:p>
+    <w:p>
+      <w:pPr>
+        <w:pStyle w:val="ListParagraph"/>
+        <w:spacing w:after="0" w:line="240" w:lineRule="auto"/>
+        <w:ind w:left="1080"/>
+        <w:jc w:val="both"/>
+        <w:rPr>
+          <w:rFonts w:ascii="Times New Roman" w:hAnsi="Times New Roman" w:cs="Times New Roman"/>
           <w:b/>
         </w:rPr>
       </w:pPr>
@@ -4767,8 +4779,34 @@
         <w:rPr>
           <w:rFonts w:ascii="Times New Roman" w:hAnsi="Times New Roman" w:cs="Times New Roman"/>
         </w:rPr>
-        <w:t>Setelah diperbaiki, ubahlah hak akses pada baris 4 (pada class Student) menjadi private apa yang terjadi jika class Test dijalankan? Jelaskan!</w:t>
+        <w:t xml:space="preserve">Jika baris 7 dengan code </w:t>
       </w:r>
+      <w:r>
+        <w:rPr>
+          <w:rFonts w:ascii="Times New Roman" w:hAnsi="Times New Roman" w:cs="Times New Roman"/>
+        </w:rPr>
+        <w:t>System.out.println("s1Mark is "+s1.setMark());</w:t>
+      </w:r>
+      <w:r>
+        <w:rPr>
+          <w:rFonts w:ascii="Times New Roman" w:hAnsi="Times New Roman" w:cs="Times New Roman"/>
+        </w:rPr>
+        <w:t xml:space="preserve"> diubah seperti no 3 dengan code </w:t>
+      </w:r>
+      <w:r>
+        <w:rPr>
+          <w:rFonts w:ascii="Times New Roman" w:hAnsi="Times New Roman" w:cs="Times New Roman"/>
+        </w:rPr>
+        <w:t>Student s1=new Student();</w:t>
+      </w:r>
+      <w:r>
+        <w:rPr>
+          <w:rFonts w:ascii="Times New Roman" w:hAnsi="Times New Roman" w:cs="Times New Roman"/>
+        </w:rPr>
+        <w:t xml:space="preserve"> akan menjadi error karena terjadi 2 kali instansiasi dengan nama objek yang sama.</w:t>
+      </w:r>
+      <w:bookmarkStart w:id="0" w:name="_GoBack"/>
+      <w:bookmarkEnd w:id="0"/>
     </w:p>
     <w:p>
       <w:pPr>
@@ -4788,6 +4826,28 @@
         <w:rPr>
           <w:rFonts w:ascii="Times New Roman" w:hAnsi="Times New Roman" w:cs="Times New Roman"/>
         </w:rPr>
+        <w:lastRenderedPageBreak/>
+        <w:t>Setelah diperbaiki, ubahlah hak akses pada baris 4 (pada class Student) menjadi private apa yang terjadi jika class Test dijalankan? Jelaskan!</w:t>
+      </w:r>
+    </w:p>
+    <w:p>
+      <w:pPr>
+        <w:pStyle w:val="ListParagraph"/>
+        <w:numPr>
+          <w:ilvl w:val="0"/>
+          <w:numId w:val="16"/>
+        </w:numPr>
+        <w:spacing w:after="0" w:line="240" w:lineRule="auto"/>
+        <w:jc w:val="both"/>
+        <w:rPr>
+          <w:rFonts w:ascii="Times New Roman" w:hAnsi="Times New Roman" w:cs="Times New Roman"/>
+          <w:b/>
+        </w:rPr>
+      </w:pPr>
+      <w:r>
+        <w:rPr>
+          <w:rFonts w:ascii="Times New Roman" w:hAnsi="Times New Roman" w:cs="Times New Roman"/>
+        </w:rPr>
         <w:t>Jika kedua kelas diatas terdapat dalam package yang sama apakah konsep enkapsulasi tetap berfungsi? jelaskan!</w:t>
       </w:r>
     </w:p>
@@ -4822,7 +4882,6 @@
           <w:rFonts w:ascii="Times New Roman" w:hAnsi="Times New Roman" w:cs="Times New Roman"/>
           <w:b/>
         </w:rPr>
-        <w:lastRenderedPageBreak/>
         <w:t>Encapsulation 2</w:t>
       </w:r>
     </w:p>

--- a/Laporan/Angela Islamey AP_156150601111028_Tugas 4.docx
+++ b/Laporan/Angela Islamey AP_156150601111028_Tugas 4.docx
@@ -4805,8 +4805,6 @@
         </w:rPr>
         <w:t xml:space="preserve"> akan menjadi error karena terjadi 2 kali instansiasi dengan nama objek yang sama.</w:t>
       </w:r>
-      <w:bookmarkStart w:id="0" w:name="_GoBack"/>
-      <w:bookmarkEnd w:id="0"/>
     </w:p>
     <w:p>
       <w:pPr>
@@ -4829,6 +4827,105 @@
         <w:lastRenderedPageBreak/>
         <w:t>Setelah diperbaiki, ubahlah hak akses pada baris 4 (pada class Student) menjadi private apa yang terjadi jika class Test dijalankan? Jelaskan!</w:t>
       </w:r>
+    </w:p>
+    <w:p>
+      <w:pPr>
+        <w:pStyle w:val="ListParagraph"/>
+        <w:spacing w:after="0" w:line="240" w:lineRule="auto"/>
+        <w:ind w:left="1080"/>
+        <w:jc w:val="both"/>
+        <w:rPr>
+          <w:rFonts w:ascii="Times New Roman" w:hAnsi="Times New Roman" w:cs="Times New Roman"/>
+        </w:rPr>
+      </w:pPr>
+      <w:r>
+        <w:rPr>
+          <w:rFonts w:ascii="Times New Roman" w:hAnsi="Times New Roman" w:cs="Times New Roman"/>
+        </w:rPr>
+        <w:t>Jawab: Setelah diubah, akan menjadi error</w:t>
+      </w:r>
+    </w:p>
+    <w:p>
+      <w:pPr>
+        <w:pStyle w:val="ListParagraph"/>
+        <w:spacing w:after="0" w:line="240" w:lineRule="auto"/>
+        <w:ind w:left="1080"/>
+        <w:jc w:val="both"/>
+        <w:rPr>
+          <w:rFonts w:ascii="Times New Roman" w:hAnsi="Times New Roman" w:cs="Times New Roman"/>
+          <w:b/>
+        </w:rPr>
+      </w:pPr>
+      <w:r>
+        <w:rPr>
+          <w:noProof/>
+        </w:rPr>
+        <w:drawing>
+          <wp:inline distT="0" distB="0" distL="0" distR="0" wp14:anchorId="49FB1B6E" wp14:editId="6DF5D93A">
+            <wp:extent cx="3981450" cy="647700"/>
+            <wp:effectExtent l="0" t="0" r="0" b="0"/>
+            <wp:docPr id="13" name="Picture 13"/>
+            <wp:cNvGraphicFramePr>
+              <a:graphicFrameLocks xmlns:a="http://schemas.openxmlformats.org/drawingml/2006/main" noChangeAspect="1"/>
+            </wp:cNvGraphicFramePr>
+            <a:graphic xmlns:a="http://schemas.openxmlformats.org/drawingml/2006/main">
+              <a:graphicData uri="http://schemas.openxmlformats.org/drawingml/2006/picture">
+                <pic:pic xmlns:pic="http://schemas.openxmlformats.org/drawingml/2006/picture">
+                  <pic:nvPicPr>
+                    <pic:cNvPr id="1" name=""/>
+                    <pic:cNvPicPr/>
+                  </pic:nvPicPr>
+                  <pic:blipFill>
+                    <a:blip r:embed="rId10"/>
+                    <a:stretch>
+                      <a:fillRect/>
+                    </a:stretch>
+                  </pic:blipFill>
+                  <pic:spPr>
+                    <a:xfrm>
+                      <a:off x="0" y="0"/>
+                      <a:ext cx="3981450" cy="647700"/>
+                    </a:xfrm>
+                    <a:prstGeom prst="rect">
+                      <a:avLst/>
+                    </a:prstGeom>
+                  </pic:spPr>
+                </pic:pic>
+              </a:graphicData>
+            </a:graphic>
+          </wp:inline>
+        </w:drawing>
+      </w:r>
+    </w:p>
+    <w:p>
+      <w:pPr>
+        <w:pStyle w:val="ListParagraph"/>
+        <w:spacing w:after="0" w:line="240" w:lineRule="auto"/>
+        <w:ind w:left="1080"/>
+        <w:jc w:val="both"/>
+        <w:rPr>
+          <w:rFonts w:ascii="Times New Roman" w:hAnsi="Times New Roman" w:cs="Times New Roman"/>
+        </w:rPr>
+      </w:pPr>
+      <w:r>
+        <w:rPr>
+          <w:rFonts w:ascii="Times New Roman" w:hAnsi="Times New Roman" w:cs="Times New Roman"/>
+        </w:rPr>
+        <w:t>Karena hak akses diubah menjadi private yang tidak bisa diakses secara langsung oleh class lain.</w:t>
+      </w:r>
+    </w:p>
+    <w:p>
+      <w:pPr>
+        <w:pStyle w:val="ListParagraph"/>
+        <w:spacing w:after="0" w:line="240" w:lineRule="auto"/>
+        <w:ind w:left="1080"/>
+        <w:jc w:val="both"/>
+        <w:rPr>
+          <w:rFonts w:ascii="Times New Roman" w:hAnsi="Times New Roman" w:cs="Times New Roman"/>
+        </w:rPr>
+      </w:pPr>
+      <w:bookmarkStart w:id="0" w:name="_GoBack"/>
+      <w:bookmarkEnd w:id="0"/>
     </w:p>
     <w:p>
       <w:pPr>
@@ -5268,7 +5365,7 @@
       </w:pPr>
     </w:p>
     <w:sectPr>
-      <w:headerReference w:type="first" r:id="rId10"/>
+      <w:headerReference w:type="first" r:id="rId11"/>
       <w:pgSz w:w="11907" w:h="16839" w:code="9"/>
       <w:pgMar w:top="1701" w:right="1701" w:bottom="1701" w:left="2268" w:header="709" w:footer="709" w:gutter="0"/>
       <w:cols w:space="708"/>

--- a/Laporan/Angela Islamey AP_156150601111028_Tugas 4.docx
+++ b/Laporan/Angela Islamey AP_156150601111028_Tugas 4.docx
@@ -4924,8 +4924,6 @@
           <w:rFonts w:ascii="Times New Roman" w:hAnsi="Times New Roman" w:cs="Times New Roman"/>
         </w:rPr>
       </w:pPr>
-      <w:bookmarkStart w:id="0" w:name="_GoBack"/>
-      <w:bookmarkEnd w:id="0"/>
     </w:p>
     <w:p>
       <w:pPr>
@@ -4947,6 +4945,26 @@
         </w:rPr>
         <w:t>Jika kedua kelas diatas terdapat dalam package yang sama apakah konsep enkapsulasi tetap berfungsi? jelaskan!</w:t>
       </w:r>
+    </w:p>
+    <w:p>
+      <w:pPr>
+        <w:pStyle w:val="ListParagraph"/>
+        <w:spacing w:after="0" w:line="240" w:lineRule="auto"/>
+        <w:ind w:left="1080"/>
+        <w:jc w:val="both"/>
+        <w:rPr>
+          <w:rFonts w:ascii="Times New Roman" w:hAnsi="Times New Roman" w:cs="Times New Roman"/>
+          <w:b/>
+        </w:rPr>
+      </w:pPr>
+      <w:r>
+        <w:rPr>
+          <w:rFonts w:ascii="Times New Roman" w:hAnsi="Times New Roman" w:cs="Times New Roman"/>
+        </w:rPr>
+        <w:t>Jawab: Tetap berfungsi, karena walaupun di package yang sama namun jika suatu class menggunakan hak akses private, maka atribut/method tersebut hanya bisa diakses dalam classnya sendiri.</w:t>
+      </w:r>
+      <w:bookmarkStart w:id="0" w:name="_GoBack"/>
+      <w:bookmarkEnd w:id="0"/>
     </w:p>
     <w:p>
       <w:pPr>

--- a/Laporan/Angela Islamey AP_156150601111028_Tugas 4.docx
+++ b/Laporan/Angela Islamey AP_156150601111028_Tugas 4.docx
@@ -4963,8 +4963,6 @@
         </w:rPr>
         <w:t>Jawab: Tetap berfungsi, karena walaupun di package yang sama namun jika suatu class menggunakan hak akses private, maka atribut/method tersebut hanya bisa diakses dalam classnya sendiri.</w:t>
       </w:r>
-      <w:bookmarkStart w:id="0" w:name="_GoBack"/>
-      <w:bookmarkEnd w:id="0"/>
     </w:p>
     <w:p>
       <w:pPr>
@@ -5036,6 +5034,36 @@
         </w:rPr>
         <w:t>Method apakah yang menjadi accessor (getter) ?</w:t>
       </w:r>
+    </w:p>
+    <w:p>
+      <w:pPr>
+        <w:pStyle w:val="ListParagraph"/>
+        <w:spacing w:after="0" w:line="240" w:lineRule="auto"/>
+        <w:ind w:left="1080"/>
+        <w:jc w:val="both"/>
+        <w:rPr>
+          <w:rFonts w:ascii="Times New Roman" w:hAnsi="Times New Roman" w:cs="Times New Roman"/>
+        </w:rPr>
+      </w:pPr>
+      <w:r>
+        <w:rPr>
+          <w:rFonts w:ascii="Times New Roman" w:hAnsi="Times New Roman" w:cs="Times New Roman"/>
+        </w:rPr>
+        <w:t>Jawab: Method return value.</w:t>
+      </w:r>
+    </w:p>
+    <w:p>
+      <w:pPr>
+        <w:pStyle w:val="ListParagraph"/>
+        <w:spacing w:after="0" w:line="240" w:lineRule="auto"/>
+        <w:ind w:left="1080"/>
+        <w:jc w:val="both"/>
+        <w:rPr>
+          <w:rFonts w:ascii="Times New Roman" w:hAnsi="Times New Roman" w:cs="Times New Roman"/>
+        </w:rPr>
+      </w:pPr>
+      <w:bookmarkStart w:id="0" w:name="_GoBack"/>
+      <w:bookmarkEnd w:id="0"/>
     </w:p>
     <w:p>
       <w:pPr>

--- a/Laporan/Angela Islamey AP_156150601111028_Tugas 4.docx
+++ b/Laporan/Angela Islamey AP_156150601111028_Tugas 4.docx
@@ -5062,8 +5062,6 @@
           <w:rFonts w:ascii="Times New Roman" w:hAnsi="Times New Roman" w:cs="Times New Roman"/>
         </w:rPr>
       </w:pPr>
-      <w:bookmarkStart w:id="0" w:name="_GoBack"/>
-      <w:bookmarkEnd w:id="0"/>
     </w:p>
     <w:p>
       <w:pPr>
@@ -5136,6 +5134,87 @@
         </w:rPr>
         <w:t>Kembalikan program seperti semula.</w:t>
       </w:r>
+    </w:p>
+    <w:p>
+      <w:pPr>
+        <w:pStyle w:val="ListParagraph"/>
+        <w:spacing w:after="0" w:line="240" w:lineRule="auto"/>
+        <w:ind w:left="1080"/>
+        <w:jc w:val="both"/>
+        <w:rPr>
+          <w:rFonts w:ascii="Times New Roman" w:hAnsi="Times New Roman" w:cs="Times New Roman"/>
+        </w:rPr>
+      </w:pPr>
+      <w:r>
+        <w:rPr>
+          <w:rFonts w:ascii="Times New Roman" w:hAnsi="Times New Roman" w:cs="Times New Roman"/>
+        </w:rPr>
+        <w:t xml:space="preserve">Jawab: </w:t>
+      </w:r>
+    </w:p>
+    <w:p>
+      <w:pPr>
+        <w:pStyle w:val="ListParagraph"/>
+        <w:spacing w:after="0" w:line="240" w:lineRule="auto"/>
+        <w:ind w:left="1080"/>
+        <w:jc w:val="both"/>
+        <w:rPr>
+          <w:rFonts w:ascii="Times New Roman" w:hAnsi="Times New Roman" w:cs="Times New Roman"/>
+        </w:rPr>
+      </w:pPr>
+      <w:r>
+        <w:rPr>
+          <w:noProof/>
+        </w:rPr>
+        <w:drawing>
+          <wp:inline distT="0" distB="0" distL="0" distR="0" wp14:anchorId="574B8BE3" wp14:editId="00CA1002">
+            <wp:extent cx="5040630" cy="819785"/>
+            <wp:effectExtent l="0" t="0" r="7620" b="0"/>
+            <wp:docPr id="14" name="Picture 14"/>
+            <wp:cNvGraphicFramePr>
+              <a:graphicFrameLocks xmlns:a="http://schemas.openxmlformats.org/drawingml/2006/main" noChangeAspect="1"/>
+            </wp:cNvGraphicFramePr>
+            <a:graphic xmlns:a="http://schemas.openxmlformats.org/drawingml/2006/main">
+              <a:graphicData uri="http://schemas.openxmlformats.org/drawingml/2006/picture">
+                <pic:pic xmlns:pic="http://schemas.openxmlformats.org/drawingml/2006/picture">
+                  <pic:nvPicPr>
+                    <pic:cNvPr id="1" name=""/>
+                    <pic:cNvPicPr/>
+                  </pic:nvPicPr>
+                  <pic:blipFill>
+                    <a:blip r:embed="rId11"/>
+                    <a:stretch>
+                      <a:fillRect/>
+                    </a:stretch>
+                  </pic:blipFill>
+                  <pic:spPr>
+                    <a:xfrm>
+                      <a:off x="0" y="0"/>
+                      <a:ext cx="5040630" cy="819785"/>
+                    </a:xfrm>
+                    <a:prstGeom prst="rect">
+                      <a:avLst/>
+                    </a:prstGeom>
+                  </pic:spPr>
+                </pic:pic>
+              </a:graphicData>
+            </a:graphic>
+          </wp:inline>
+        </w:drawing>
+      </w:r>
+    </w:p>
+    <w:p>
+      <w:pPr>
+        <w:pStyle w:val="ListParagraph"/>
+        <w:spacing w:after="0" w:line="240" w:lineRule="auto"/>
+        <w:ind w:left="1080"/>
+        <w:jc w:val="both"/>
+        <w:rPr>
+          <w:rFonts w:ascii="Times New Roman" w:hAnsi="Times New Roman" w:cs="Times New Roman"/>
+        </w:rPr>
+      </w:pPr>
+      <w:bookmarkStart w:id="0" w:name="_GoBack"/>
+      <w:bookmarkEnd w:id="0"/>
     </w:p>
     <w:p>
       <w:pPr>
@@ -5411,7 +5490,7 @@
       </w:pPr>
     </w:p>
     <w:sectPr>
-      <w:headerReference w:type="first" r:id="rId11"/>
+      <w:headerReference w:type="first" r:id="rId12"/>
       <w:pgSz w:w="11907" w:h="16839" w:code="9"/>
       <w:pgMar w:top="1701" w:right="1701" w:bottom="1701" w:left="2268" w:header="709" w:footer="709" w:gutter="0"/>
       <w:cols w:space="708"/>

--- a/Laporan/Angela Islamey AP_156150601111028_Tugas 4.docx
+++ b/Laporan/Angela Islamey AP_156150601111028_Tugas 4.docx
@@ -5213,8 +5213,6 @@
           <w:rFonts w:ascii="Times New Roman" w:hAnsi="Times New Roman" w:cs="Times New Roman"/>
         </w:rPr>
       </w:pPr>
-      <w:bookmarkStart w:id="0" w:name="_GoBack"/>
-      <w:bookmarkEnd w:id="0"/>
     </w:p>
     <w:p>
       <w:pPr>
@@ -5256,11 +5254,8 @@
     <w:p>
       <w:pPr>
         <w:pStyle w:val="ListParagraph"/>
-        <w:numPr>
-          <w:ilvl w:val="0"/>
-          <w:numId w:val="18"/>
-        </w:numPr>
-        <w:spacing w:after="0" w:line="240" w:lineRule="auto"/>
+        <w:spacing w:after="0" w:line="240" w:lineRule="auto"/>
+        <w:ind w:left="1080"/>
         <w:jc w:val="both"/>
         <w:rPr>
           <w:rFonts w:ascii="Times New Roman" w:hAnsi="Times New Roman" w:cs="Times New Roman"/>
@@ -5270,14 +5265,14 @@
         <w:rPr>
           <w:rFonts w:ascii="Times New Roman" w:hAnsi="Times New Roman" w:cs="Times New Roman"/>
         </w:rPr>
-        <w:t>Tambahkan source kode berikut dibawah baris ke 6 pada class TestVehicle1.</w:t>
+        <w:t xml:space="preserve">Jawab: </w:t>
       </w:r>
     </w:p>
     <w:p>
       <w:pPr>
         <w:pStyle w:val="ListParagraph"/>
         <w:spacing w:after="0" w:line="240" w:lineRule="auto"/>
-        <w:ind w:left="1440"/>
+        <w:ind w:left="1080"/>
         <w:jc w:val="both"/>
         <w:rPr>
           <w:rFonts w:ascii="Times New Roman" w:hAnsi="Times New Roman" w:cs="Times New Roman"/>
@@ -5285,44 +5280,55 @@
       </w:pPr>
       <w:r>
         <w:rPr>
-          <w:rFonts w:ascii="Times New Roman" w:hAnsi="Times New Roman" w:cs="Times New Roman"/>
-        </w:rPr>
-        <w:t>System.out.println("Add load(100kg) : " + (vehicle.load=500));</w:t>
+          <w:noProof/>
+        </w:rPr>
+        <w:drawing>
+          <wp:inline distT="0" distB="0" distL="0" distR="0" wp14:anchorId="654B5FE6" wp14:editId="0FDC75C8">
+            <wp:extent cx="3619500" cy="2076450"/>
+            <wp:effectExtent l="0" t="0" r="0" b="0"/>
+            <wp:docPr id="15" name="Picture 15"/>
+            <wp:cNvGraphicFramePr>
+              <a:graphicFrameLocks xmlns:a="http://schemas.openxmlformats.org/drawingml/2006/main" noChangeAspect="1"/>
+            </wp:cNvGraphicFramePr>
+            <a:graphic xmlns:a="http://schemas.openxmlformats.org/drawingml/2006/main">
+              <a:graphicData uri="http://schemas.openxmlformats.org/drawingml/2006/picture">
+                <pic:pic xmlns:pic="http://schemas.openxmlformats.org/drawingml/2006/picture">
+                  <pic:nvPicPr>
+                    <pic:cNvPr id="1" name=""/>
+                    <pic:cNvPicPr/>
+                  </pic:nvPicPr>
+                  <pic:blipFill>
+                    <a:blip r:embed="rId12"/>
+                    <a:stretch>
+                      <a:fillRect/>
+                    </a:stretch>
+                  </pic:blipFill>
+                  <pic:spPr>
+                    <a:xfrm>
+                      <a:off x="0" y="0"/>
+                      <a:ext cx="3619500" cy="2076450"/>
+                    </a:xfrm>
+                    <a:prstGeom prst="rect">
+                      <a:avLst/>
+                    </a:prstGeom>
+                  </pic:spPr>
+                </pic:pic>
+              </a:graphicData>
+            </a:graphic>
+          </wp:inline>
+        </w:drawing>
       </w:r>
     </w:p>
     <w:p>
       <w:pPr>
         <w:pStyle w:val="ListParagraph"/>
         <w:spacing w:after="0" w:line="240" w:lineRule="auto"/>
-        <w:ind w:left="1440"/>
+        <w:ind w:left="1080"/>
         <w:jc w:val="both"/>
         <w:rPr>
           <w:rFonts w:ascii="Times New Roman" w:hAnsi="Times New Roman" w:cs="Times New Roman"/>
         </w:rPr>
       </w:pPr>
-      <w:r>
-        <w:rPr>
-          <w:rFonts w:ascii="Times New Roman" w:hAnsi="Times New Roman" w:cs="Times New Roman"/>
-        </w:rPr>
-        <w:t>Jalankan program, apakah output dari program tersebut?</w:t>
-      </w:r>
-    </w:p>
-    <w:p>
-      <w:pPr>
-        <w:pStyle w:val="ListParagraph"/>
-        <w:spacing w:after="0" w:line="240" w:lineRule="auto"/>
-        <w:ind w:left="1440"/>
-        <w:jc w:val="both"/>
-        <w:rPr>
-          <w:rFonts w:ascii="Times New Roman" w:hAnsi="Times New Roman" w:cs="Times New Roman"/>
-        </w:rPr>
-      </w:pPr>
-      <w:r>
-        <w:rPr>
-          <w:rFonts w:ascii="Times New Roman" w:hAnsi="Times New Roman" w:cs="Times New Roman"/>
-        </w:rPr>
-        <w:t>Kembalikan program seperti semula.</w:t>
-      </w:r>
     </w:p>
     <w:p>
       <w:pPr>
@@ -5341,6 +5347,154 @@
         <w:rPr>
           <w:rFonts w:ascii="Times New Roman" w:hAnsi="Times New Roman" w:cs="Times New Roman"/>
         </w:rPr>
+        <w:t>Tambahkan source kode berikut dibawah baris ke 6 pada class TestVehicle1.</w:t>
+      </w:r>
+    </w:p>
+    <w:p>
+      <w:pPr>
+        <w:pStyle w:val="ListParagraph"/>
+        <w:spacing w:after="0" w:line="240" w:lineRule="auto"/>
+        <w:ind w:left="1440"/>
+        <w:jc w:val="both"/>
+        <w:rPr>
+          <w:rFonts w:ascii="Times New Roman" w:hAnsi="Times New Roman" w:cs="Times New Roman"/>
+        </w:rPr>
+      </w:pPr>
+      <w:r>
+        <w:rPr>
+          <w:rFonts w:ascii="Times New Roman" w:hAnsi="Times New Roman" w:cs="Times New Roman"/>
+        </w:rPr>
+        <w:t>System.out.println("Add load(100kg) : " + (vehicle.load=500));</w:t>
+      </w:r>
+    </w:p>
+    <w:p>
+      <w:pPr>
+        <w:pStyle w:val="ListParagraph"/>
+        <w:spacing w:after="0" w:line="240" w:lineRule="auto"/>
+        <w:ind w:left="1440"/>
+        <w:jc w:val="both"/>
+        <w:rPr>
+          <w:rFonts w:ascii="Times New Roman" w:hAnsi="Times New Roman" w:cs="Times New Roman"/>
+        </w:rPr>
+      </w:pPr>
+      <w:r>
+        <w:rPr>
+          <w:rFonts w:ascii="Times New Roman" w:hAnsi="Times New Roman" w:cs="Times New Roman"/>
+        </w:rPr>
+        <w:lastRenderedPageBreak/>
+        <w:t>Jalankan program, apakah output dari program tersebut?</w:t>
+      </w:r>
+    </w:p>
+    <w:p>
+      <w:pPr>
+        <w:pStyle w:val="ListParagraph"/>
+        <w:spacing w:after="0" w:line="240" w:lineRule="auto"/>
+        <w:ind w:left="1440"/>
+        <w:jc w:val="both"/>
+        <w:rPr>
+          <w:rFonts w:ascii="Times New Roman" w:hAnsi="Times New Roman" w:cs="Times New Roman"/>
+        </w:rPr>
+      </w:pPr>
+      <w:r>
+        <w:rPr>
+          <w:rFonts w:ascii="Times New Roman" w:hAnsi="Times New Roman" w:cs="Times New Roman"/>
+        </w:rPr>
+        <w:t>Kembalikan program seperti semula.</w:t>
+      </w:r>
+    </w:p>
+    <w:p>
+      <w:pPr>
+        <w:pStyle w:val="ListParagraph"/>
+        <w:spacing w:after="0" w:line="240" w:lineRule="auto"/>
+        <w:ind w:left="1440"/>
+        <w:rPr>
+          <w:rFonts w:ascii="Times New Roman" w:hAnsi="Times New Roman" w:cs="Times New Roman"/>
+        </w:rPr>
+      </w:pPr>
+      <w:r>
+        <w:rPr>
+          <w:rFonts w:ascii="Times New Roman" w:hAnsi="Times New Roman" w:cs="Times New Roman"/>
+        </w:rPr>
+        <w:t>Jawab:</w:t>
+      </w:r>
+    </w:p>
+    <w:p>
+      <w:pPr>
+        <w:pStyle w:val="ListParagraph"/>
+        <w:spacing w:after="0" w:line="240" w:lineRule="auto"/>
+        <w:ind w:left="1440"/>
+        <w:rPr>
+          <w:rFonts w:ascii="Times New Roman" w:hAnsi="Times New Roman" w:cs="Times New Roman"/>
+        </w:rPr>
+      </w:pPr>
+      <w:r>
+        <w:rPr>
+          <w:noProof/>
+        </w:rPr>
+        <w:drawing>
+          <wp:inline distT="0" distB="0" distL="0" distR="0" wp14:anchorId="0D0E6510" wp14:editId="2222B763">
+            <wp:extent cx="3619500" cy="1971675"/>
+            <wp:effectExtent l="0" t="0" r="0" b="9525"/>
+            <wp:docPr id="16" name="Picture 16"/>
+            <wp:cNvGraphicFramePr>
+              <a:graphicFrameLocks xmlns:a="http://schemas.openxmlformats.org/drawingml/2006/main" noChangeAspect="1"/>
+            </wp:cNvGraphicFramePr>
+            <a:graphic xmlns:a="http://schemas.openxmlformats.org/drawingml/2006/main">
+              <a:graphicData uri="http://schemas.openxmlformats.org/drawingml/2006/picture">
+                <pic:pic xmlns:pic="http://schemas.openxmlformats.org/drawingml/2006/picture">
+                  <pic:nvPicPr>
+                    <pic:cNvPr id="1" name=""/>
+                    <pic:cNvPicPr/>
+                  </pic:nvPicPr>
+                  <pic:blipFill>
+                    <a:blip r:embed="rId13"/>
+                    <a:stretch>
+                      <a:fillRect/>
+                    </a:stretch>
+                  </pic:blipFill>
+                  <pic:spPr>
+                    <a:xfrm>
+                      <a:off x="0" y="0"/>
+                      <a:ext cx="3619500" cy="1971675"/>
+                    </a:xfrm>
+                    <a:prstGeom prst="rect">
+                      <a:avLst/>
+                    </a:prstGeom>
+                  </pic:spPr>
+                </pic:pic>
+              </a:graphicData>
+            </a:graphic>
+          </wp:inline>
+        </w:drawing>
+      </w:r>
+    </w:p>
+    <w:p>
+      <w:pPr>
+        <w:pStyle w:val="ListParagraph"/>
+        <w:spacing w:after="0" w:line="240" w:lineRule="auto"/>
+        <w:ind w:left="1440"/>
+        <w:rPr>
+          <w:rFonts w:ascii="Times New Roman" w:hAnsi="Times New Roman" w:cs="Times New Roman"/>
+        </w:rPr>
+      </w:pPr>
+    </w:p>
+    <w:p>
+      <w:pPr>
+        <w:pStyle w:val="ListParagraph"/>
+        <w:numPr>
+          <w:ilvl w:val="0"/>
+          <w:numId w:val="18"/>
+        </w:numPr>
+        <w:spacing w:after="0" w:line="240" w:lineRule="auto"/>
+        <w:jc w:val="both"/>
+        <w:rPr>
+          <w:rFonts w:ascii="Times New Roman" w:hAnsi="Times New Roman" w:cs="Times New Roman"/>
+        </w:rPr>
+      </w:pPr>
+      <w:r>
+        <w:rPr>
+          <w:rFonts w:ascii="Times New Roman" w:hAnsi="Times New Roman" w:cs="Times New Roman"/>
+        </w:rPr>
         <w:t>Tambahkan source kode berikut dibawah baris ke 12 pada class TestVehicle1.</w:t>
       </w:r>
     </w:p>
@@ -5394,6 +5548,87 @@
         </w:rPr>
         <w:t>Kembalikan program seperti semula.</w:t>
       </w:r>
+    </w:p>
+    <w:p>
+      <w:pPr>
+        <w:pStyle w:val="ListParagraph"/>
+        <w:spacing w:after="0" w:line="240" w:lineRule="auto"/>
+        <w:ind w:left="1440"/>
+        <w:jc w:val="both"/>
+        <w:rPr>
+          <w:rFonts w:ascii="Times New Roman" w:hAnsi="Times New Roman" w:cs="Times New Roman"/>
+        </w:rPr>
+      </w:pPr>
+      <w:r>
+        <w:rPr>
+          <w:rFonts w:ascii="Times New Roman" w:hAnsi="Times New Roman" w:cs="Times New Roman"/>
+        </w:rPr>
+        <w:t>Jawab:</w:t>
+      </w:r>
+    </w:p>
+    <w:p>
+      <w:pPr>
+        <w:pStyle w:val="ListParagraph"/>
+        <w:spacing w:after="0" w:line="240" w:lineRule="auto"/>
+        <w:ind w:left="1440"/>
+        <w:jc w:val="both"/>
+        <w:rPr>
+          <w:rFonts w:ascii="Times New Roman" w:hAnsi="Times New Roman" w:cs="Times New Roman"/>
+        </w:rPr>
+      </w:pPr>
+      <w:r>
+        <w:rPr>
+          <w:noProof/>
+        </w:rPr>
+        <w:drawing>
+          <wp:inline distT="0" distB="0" distL="0" distR="0" wp14:anchorId="5B505EB2" wp14:editId="54AE5E03">
+            <wp:extent cx="3552825" cy="1990725"/>
+            <wp:effectExtent l="0" t="0" r="9525" b="9525"/>
+            <wp:docPr id="17" name="Picture 17"/>
+            <wp:cNvGraphicFramePr>
+              <a:graphicFrameLocks xmlns:a="http://schemas.openxmlformats.org/drawingml/2006/main" noChangeAspect="1"/>
+            </wp:cNvGraphicFramePr>
+            <a:graphic xmlns:a="http://schemas.openxmlformats.org/drawingml/2006/main">
+              <a:graphicData uri="http://schemas.openxmlformats.org/drawingml/2006/picture">
+                <pic:pic xmlns:pic="http://schemas.openxmlformats.org/drawingml/2006/picture">
+                  <pic:nvPicPr>
+                    <pic:cNvPr id="1" name=""/>
+                    <pic:cNvPicPr/>
+                  </pic:nvPicPr>
+                  <pic:blipFill>
+                    <a:blip r:embed="rId14"/>
+                    <a:stretch>
+                      <a:fillRect/>
+                    </a:stretch>
+                  </pic:blipFill>
+                  <pic:spPr>
+                    <a:xfrm>
+                      <a:off x="0" y="0"/>
+                      <a:ext cx="3552825" cy="1990725"/>
+                    </a:xfrm>
+                    <a:prstGeom prst="rect">
+                      <a:avLst/>
+                    </a:prstGeom>
+                  </pic:spPr>
+                </pic:pic>
+              </a:graphicData>
+            </a:graphic>
+          </wp:inline>
+        </w:drawing>
+      </w:r>
+    </w:p>
+    <w:p>
+      <w:pPr>
+        <w:pStyle w:val="ListParagraph"/>
+        <w:spacing w:after="0" w:line="240" w:lineRule="auto"/>
+        <w:ind w:left="1440"/>
+        <w:jc w:val="both"/>
+        <w:rPr>
+          <w:rFonts w:ascii="Times New Roman" w:hAnsi="Times New Roman" w:cs="Times New Roman"/>
+        </w:rPr>
+      </w:pPr>
+      <w:bookmarkStart w:id="0" w:name="_GoBack"/>
+      <w:bookmarkEnd w:id="0"/>
     </w:p>
     <w:p>
       <w:pPr>
@@ -5490,7 +5725,7 @@
       </w:pPr>
     </w:p>
     <w:sectPr>
-      <w:headerReference w:type="first" r:id="rId12"/>
+      <w:headerReference w:type="first" r:id="rId15"/>
       <w:pgSz w:w="11907" w:h="16839" w:code="9"/>
       <w:pgMar w:top="1701" w:right="1701" w:bottom="1701" w:left="2268" w:header="709" w:footer="709" w:gutter="0"/>
       <w:cols w:space="708"/>

--- a/Laporan/Angela Islamey AP_156150601111028_Tugas 4.docx
+++ b/Laporan/Angela Islamey AP_156150601111028_Tugas 4.docx
@@ -369,8 +369,16 @@
         <w:rPr>
           <w:rFonts w:ascii="Times New Roman" w:hAnsi="Times New Roman" w:cs="Times New Roman"/>
         </w:rPr>
-        <w:t>Buat implementasi dari method sebagai berikut :</w:t>
-      </w:r>
+        <w:t xml:space="preserve">Buat implementasi dari method sebagai </w:t>
+      </w:r>
+      <w:proofErr w:type="gramStart"/>
+      <w:r>
+        <w:rPr>
+          <w:rFonts w:ascii="Times New Roman" w:hAnsi="Times New Roman" w:cs="Times New Roman"/>
+        </w:rPr>
+        <w:t>berikut :</w:t>
+      </w:r>
+      <w:proofErr w:type="gramEnd"/>
     </w:p>
     <w:p>
       <w:pPr>
@@ -4444,7 +4452,21 @@
         <w:rPr>
           <w:rFonts w:ascii="Times New Roman" w:hAnsi="Times New Roman" w:cs="Times New Roman"/>
         </w:rPr>
-        <w:t>Jawab: Error pada class Test line ke 8,9,10,11.</w:t>
+        <w:t>Jawab: Error pada class Test line ke 8</w:t>
+      </w:r>
+      <w:proofErr w:type="gramStart"/>
+      <w:r>
+        <w:rPr>
+          <w:rFonts w:ascii="Times New Roman" w:hAnsi="Times New Roman" w:cs="Times New Roman"/>
+        </w:rPr>
+        <w:t>,9,10,11</w:t>
+      </w:r>
+      <w:proofErr w:type="gramEnd"/>
+      <w:r>
+        <w:rPr>
+          <w:rFonts w:ascii="Times New Roman" w:hAnsi="Times New Roman" w:cs="Times New Roman"/>
+        </w:rPr>
+        <w:t>.</w:t>
       </w:r>
     </w:p>
     <w:p>
@@ -4526,7 +4548,14 @@
         <w:rPr>
           <w:rFonts w:ascii="Times New Roman" w:hAnsi="Times New Roman" w:cs="Times New Roman"/>
         </w:rPr>
-        <w:t>Setelah dibenahi</w:t>
+        <w:t xml:space="preserve">Setelah </w:t>
+      </w:r>
+      <w:proofErr w:type="gramStart"/>
+      <w:r>
+        <w:rPr>
+          <w:rFonts w:ascii="Times New Roman" w:hAnsi="Times New Roman" w:cs="Times New Roman"/>
+        </w:rPr>
+        <w:t>dibenahi</w:t>
       </w:r>
       <w:r>
         <w:rPr>
@@ -4534,6 +4563,7 @@
         </w:rPr>
         <w:t xml:space="preserve"> :</w:t>
       </w:r>
+      <w:proofErr w:type="gramEnd"/>
     </w:p>
     <w:p>
       <w:pPr>
@@ -4607,12 +4637,14 @@
           <w:rFonts w:ascii="Times New Roman" w:hAnsi="Times New Roman" w:cs="Times New Roman"/>
         </w:rPr>
       </w:pPr>
+      <w:proofErr w:type="gramStart"/>
       <w:r>
         <w:rPr>
           <w:rFonts w:ascii="Times New Roman" w:hAnsi="Times New Roman" w:cs="Times New Roman"/>
         </w:rPr>
         <w:t>Outputnya :</w:t>
       </w:r>
+      <w:proofErr w:type="gramEnd"/>
     </w:p>
     <w:p>
       <w:pPr>
@@ -4694,7 +4726,35 @@
         <w:rPr>
           <w:rFonts w:ascii="Times New Roman" w:hAnsi="Times New Roman" w:cs="Times New Roman"/>
         </w:rPr>
-        <w:t>Jika pada baris 6 s1.setName diubah menjadi s1.getName apa yang terjadi? jelaskan!</w:t>
+        <w:t xml:space="preserve">Jika pada baris 6 s1.setName diubah menjadi s1.getName </w:t>
+      </w:r>
+      <w:proofErr w:type="gramStart"/>
+      <w:r>
+        <w:rPr>
+          <w:rFonts w:ascii="Times New Roman" w:hAnsi="Times New Roman" w:cs="Times New Roman"/>
+        </w:rPr>
+        <w:t>apa</w:t>
+      </w:r>
+      <w:proofErr w:type="gramEnd"/>
+      <w:r>
+        <w:rPr>
+          <w:rFonts w:ascii="Times New Roman" w:hAnsi="Times New Roman" w:cs="Times New Roman"/>
+        </w:rPr>
+        <w:t xml:space="preserve"> yang terjadi? </w:t>
+      </w:r>
+      <w:proofErr w:type="gramStart"/>
+      <w:r>
+        <w:rPr>
+          <w:rFonts w:ascii="Times New Roman" w:hAnsi="Times New Roman" w:cs="Times New Roman"/>
+        </w:rPr>
+        <w:t>jelaskan</w:t>
+      </w:r>
+      <w:proofErr w:type="gramEnd"/>
+      <w:r>
+        <w:rPr>
+          <w:rFonts w:ascii="Times New Roman" w:hAnsi="Times New Roman" w:cs="Times New Roman"/>
+        </w:rPr>
+        <w:t>!</w:t>
       </w:r>
     </w:p>
     <w:p>
@@ -4711,7 +4771,21 @@
         <w:rPr>
           <w:rFonts w:ascii="Times New Roman" w:hAnsi="Times New Roman" w:cs="Times New Roman"/>
         </w:rPr>
-        <w:t>Jawab: Baris 6 akan mencetak nilai dari variabel Name yang sebelumnya sudah di set oleh method setName</w:t>
+        <w:t xml:space="preserve">Jawab: Baris 6 </w:t>
+      </w:r>
+      <w:proofErr w:type="gramStart"/>
+      <w:r>
+        <w:rPr>
+          <w:rFonts w:ascii="Times New Roman" w:hAnsi="Times New Roman" w:cs="Times New Roman"/>
+        </w:rPr>
+        <w:t>akan</w:t>
+      </w:r>
+      <w:proofErr w:type="gramEnd"/>
+      <w:r>
+        <w:rPr>
+          <w:rFonts w:ascii="Times New Roman" w:hAnsi="Times New Roman" w:cs="Times New Roman"/>
+        </w:rPr>
+        <w:t xml:space="preserve"> mencetak nilai dari variabel Name yang sebelumnya sudah di set oleh method setName</w:t>
       </w:r>
     </w:p>
     <w:p>
@@ -4744,7 +4818,35 @@
         <w:rPr>
           <w:rFonts w:ascii="Times New Roman" w:hAnsi="Times New Roman" w:cs="Times New Roman"/>
         </w:rPr>
-        <w:t>Lakukan perubahan pada baris 5 dengan menghilangkan String di tanda dalam kurung lalu ubah baris 7 seperti no. 3 apa yang terjadi? jelaskan!</w:t>
+        <w:t xml:space="preserve">Lakukan perubahan pada baris 5 dengan menghilangkan String di tanda dalam kurung lalu ubah baris 7 seperti no. 3 </w:t>
+      </w:r>
+      <w:proofErr w:type="gramStart"/>
+      <w:r>
+        <w:rPr>
+          <w:rFonts w:ascii="Times New Roman" w:hAnsi="Times New Roman" w:cs="Times New Roman"/>
+        </w:rPr>
+        <w:t>apa</w:t>
+      </w:r>
+      <w:proofErr w:type="gramEnd"/>
+      <w:r>
+        <w:rPr>
+          <w:rFonts w:ascii="Times New Roman" w:hAnsi="Times New Roman" w:cs="Times New Roman"/>
+        </w:rPr>
+        <w:t xml:space="preserve"> yang terjadi? </w:t>
+      </w:r>
+      <w:proofErr w:type="gramStart"/>
+      <w:r>
+        <w:rPr>
+          <w:rFonts w:ascii="Times New Roman" w:hAnsi="Times New Roman" w:cs="Times New Roman"/>
+        </w:rPr>
+        <w:t>jelaskan</w:t>
+      </w:r>
+      <w:proofErr w:type="gramEnd"/>
+      <w:r>
+        <w:rPr>
+          <w:rFonts w:ascii="Times New Roman" w:hAnsi="Times New Roman" w:cs="Times New Roman"/>
+        </w:rPr>
+        <w:t>!</w:t>
       </w:r>
     </w:p>
     <w:p>
@@ -4781,11 +4883,19 @@
         </w:rPr>
         <w:t xml:space="preserve">Jika baris 7 dengan code </w:t>
       </w:r>
-      <w:r>
-        <w:rPr>
-          <w:rFonts w:ascii="Times New Roman" w:hAnsi="Times New Roman" w:cs="Times New Roman"/>
-        </w:rPr>
-        <w:t>System.out.println("s1Mark is "+s1.setMark());</w:t>
+      <w:proofErr w:type="gramStart"/>
+      <w:r>
+        <w:rPr>
+          <w:rFonts w:ascii="Times New Roman" w:hAnsi="Times New Roman" w:cs="Times New Roman"/>
+        </w:rPr>
+        <w:t>System.out.println(</w:t>
+      </w:r>
+      <w:proofErr w:type="gramEnd"/>
+      <w:r>
+        <w:rPr>
+          <w:rFonts w:ascii="Times New Roman" w:hAnsi="Times New Roman" w:cs="Times New Roman"/>
+        </w:rPr>
+        <w:t>"s1Mark is "+s1.setMark());</w:t>
       </w:r>
       <w:r>
         <w:rPr>
@@ -4825,7 +4935,21 @@
           <w:rFonts w:ascii="Times New Roman" w:hAnsi="Times New Roman" w:cs="Times New Roman"/>
         </w:rPr>
         <w:lastRenderedPageBreak/>
-        <w:t>Setelah diperbaiki, ubahlah hak akses pada baris 4 (pada class Student) menjadi private apa yang terjadi jika class Test dijalankan? Jelaskan!</w:t>
+        <w:t xml:space="preserve">Setelah diperbaiki, ubahlah hak akses pada baris 4 (pada class Student) menjadi private </w:t>
+      </w:r>
+      <w:proofErr w:type="gramStart"/>
+      <w:r>
+        <w:rPr>
+          <w:rFonts w:ascii="Times New Roman" w:hAnsi="Times New Roman" w:cs="Times New Roman"/>
+        </w:rPr>
+        <w:t>apa</w:t>
+      </w:r>
+      <w:proofErr w:type="gramEnd"/>
+      <w:r>
+        <w:rPr>
+          <w:rFonts w:ascii="Times New Roman" w:hAnsi="Times New Roman" w:cs="Times New Roman"/>
+        </w:rPr>
+        <w:t xml:space="preserve"> yang terjadi jika class Test dijalankan? Jelaskan!</w:t>
       </w:r>
     </w:p>
     <w:p>
@@ -4842,7 +4966,21 @@
         <w:rPr>
           <w:rFonts w:ascii="Times New Roman" w:hAnsi="Times New Roman" w:cs="Times New Roman"/>
         </w:rPr>
-        <w:t>Jawab: Setelah diubah, akan menjadi error</w:t>
+        <w:t xml:space="preserve">Jawab: Setelah diubah, </w:t>
+      </w:r>
+      <w:proofErr w:type="gramStart"/>
+      <w:r>
+        <w:rPr>
+          <w:rFonts w:ascii="Times New Roman" w:hAnsi="Times New Roman" w:cs="Times New Roman"/>
+        </w:rPr>
+        <w:t>akan</w:t>
+      </w:r>
+      <w:proofErr w:type="gramEnd"/>
+      <w:r>
+        <w:rPr>
+          <w:rFonts w:ascii="Times New Roman" w:hAnsi="Times New Roman" w:cs="Times New Roman"/>
+        </w:rPr>
+        <w:t xml:space="preserve"> menjadi error</w:t>
       </w:r>
     </w:p>
     <w:p>
@@ -4943,7 +5081,35 @@
         <w:rPr>
           <w:rFonts w:ascii="Times New Roman" w:hAnsi="Times New Roman" w:cs="Times New Roman"/>
         </w:rPr>
-        <w:t>Jika kedua kelas diatas terdapat dalam package yang sama apakah konsep enkapsulasi tetap berfungsi? jelaskan!</w:t>
+        <w:t xml:space="preserve">Jika kedua kelas diatas terdapat dalam package yang </w:t>
+      </w:r>
+      <w:proofErr w:type="gramStart"/>
+      <w:r>
+        <w:rPr>
+          <w:rFonts w:ascii="Times New Roman" w:hAnsi="Times New Roman" w:cs="Times New Roman"/>
+        </w:rPr>
+        <w:t>sama</w:t>
+      </w:r>
+      <w:proofErr w:type="gramEnd"/>
+      <w:r>
+        <w:rPr>
+          <w:rFonts w:ascii="Times New Roman" w:hAnsi="Times New Roman" w:cs="Times New Roman"/>
+        </w:rPr>
+        <w:t xml:space="preserve"> apakah konsep enkapsulasi tetap berfungsi? </w:t>
+      </w:r>
+      <w:proofErr w:type="gramStart"/>
+      <w:r>
+        <w:rPr>
+          <w:rFonts w:ascii="Times New Roman" w:hAnsi="Times New Roman" w:cs="Times New Roman"/>
+        </w:rPr>
+        <w:t>jelaskan</w:t>
+      </w:r>
+      <w:proofErr w:type="gramEnd"/>
+      <w:r>
+        <w:rPr>
+          <w:rFonts w:ascii="Times New Roman" w:hAnsi="Times New Roman" w:cs="Times New Roman"/>
+        </w:rPr>
+        <w:t>!</w:t>
       </w:r>
     </w:p>
     <w:p>
@@ -4961,7 +5127,21 @@
         <w:rPr>
           <w:rFonts w:ascii="Times New Roman" w:hAnsi="Times New Roman" w:cs="Times New Roman"/>
         </w:rPr>
-        <w:t>Jawab: Tetap berfungsi, karena walaupun di package yang sama namun jika suatu class menggunakan hak akses private, maka atribut/method tersebut hanya bisa diakses dalam classnya sendiri.</w:t>
+        <w:t xml:space="preserve">Jawab: Tetap berfungsi, karena walaupun di package yang </w:t>
+      </w:r>
+      <w:proofErr w:type="gramStart"/>
+      <w:r>
+        <w:rPr>
+          <w:rFonts w:ascii="Times New Roman" w:hAnsi="Times New Roman" w:cs="Times New Roman"/>
+        </w:rPr>
+        <w:t>sama</w:t>
+      </w:r>
+      <w:proofErr w:type="gramEnd"/>
+      <w:r>
+        <w:rPr>
+          <w:rFonts w:ascii="Times New Roman" w:hAnsi="Times New Roman" w:cs="Times New Roman"/>
+        </w:rPr>
+        <w:t xml:space="preserve"> namun jika suatu class menggunakan hak akses private, maka atribut/method tersebut hanya bisa diakses dalam classnya sendiri.</w:t>
       </w:r>
     </w:p>
     <w:p>
@@ -5032,8 +5212,16 @@
         <w:rPr>
           <w:rFonts w:ascii="Times New Roman" w:hAnsi="Times New Roman" w:cs="Times New Roman"/>
         </w:rPr>
-        <w:t>Method apakah yang menjadi accessor (getter) ?</w:t>
-      </w:r>
+        <w:t>Method apakah yang menjadi accessor (getter</w:t>
+      </w:r>
+      <w:proofErr w:type="gramStart"/>
+      <w:r>
+        <w:rPr>
+          <w:rFonts w:ascii="Times New Roman" w:hAnsi="Times New Roman" w:cs="Times New Roman"/>
+        </w:rPr>
+        <w:t>) ?</w:t>
+      </w:r>
+      <w:proofErr w:type="gramEnd"/>
     </w:p>
     <w:p>
       <w:pPr>
@@ -5094,11 +5282,19 @@
           <w:rFonts w:ascii="Times New Roman" w:hAnsi="Times New Roman" w:cs="Times New Roman"/>
         </w:rPr>
       </w:pPr>
-      <w:r>
-        <w:rPr>
-          <w:rFonts w:ascii="Times New Roman" w:hAnsi="Times New Roman" w:cs="Times New Roman"/>
-        </w:rPr>
-        <w:t>System.out.println("Add load(100kg) : " + (vehicle.load=500));</w:t>
+      <w:proofErr w:type="gramStart"/>
+      <w:r>
+        <w:rPr>
+          <w:rFonts w:ascii="Times New Roman" w:hAnsi="Times New Roman" w:cs="Times New Roman"/>
+        </w:rPr>
+        <w:t>System.out.println(</w:t>
+      </w:r>
+      <w:proofErr w:type="gramEnd"/>
+      <w:r>
+        <w:rPr>
+          <w:rFonts w:ascii="Times New Roman" w:hAnsi="Times New Roman" w:cs="Times New Roman"/>
+        </w:rPr>
+        <w:t>"Add load(100kg) : " + (vehicle.load=500));</w:t>
       </w:r>
     </w:p>
     <w:p>
@@ -5360,11 +5556,19 @@
           <w:rFonts w:ascii="Times New Roman" w:hAnsi="Times New Roman" w:cs="Times New Roman"/>
         </w:rPr>
       </w:pPr>
-      <w:r>
-        <w:rPr>
-          <w:rFonts w:ascii="Times New Roman" w:hAnsi="Times New Roman" w:cs="Times New Roman"/>
-        </w:rPr>
-        <w:t>System.out.println("Add load(100kg) : " + (vehicle.load=500));</w:t>
+      <w:proofErr w:type="gramStart"/>
+      <w:r>
+        <w:rPr>
+          <w:rFonts w:ascii="Times New Roman" w:hAnsi="Times New Roman" w:cs="Times New Roman"/>
+        </w:rPr>
+        <w:t>System.out.println(</w:t>
+      </w:r>
+      <w:proofErr w:type="gramEnd"/>
+      <w:r>
+        <w:rPr>
+          <w:rFonts w:ascii="Times New Roman" w:hAnsi="Times New Roman" w:cs="Times New Roman"/>
+        </w:rPr>
+        <w:t>"Add load(100kg) : " + (vehicle.load=500));</w:t>
       </w:r>
     </w:p>
     <w:p>
@@ -5508,11 +5712,19 @@
           <w:rFonts w:ascii="Times New Roman" w:hAnsi="Times New Roman" w:cs="Times New Roman"/>
         </w:rPr>
       </w:pPr>
-      <w:r>
-        <w:rPr>
-          <w:rFonts w:ascii="Times New Roman" w:hAnsi="Times New Roman" w:cs="Times New Roman"/>
-        </w:rPr>
-        <w:t>System.out.println("Add load(100kg) : " + (vehicle.load=500));</w:t>
+      <w:proofErr w:type="gramStart"/>
+      <w:r>
+        <w:rPr>
+          <w:rFonts w:ascii="Times New Roman" w:hAnsi="Times New Roman" w:cs="Times New Roman"/>
+        </w:rPr>
+        <w:t>System.out.println(</w:t>
+      </w:r>
+      <w:proofErr w:type="gramEnd"/>
+      <w:r>
+        <w:rPr>
+          <w:rFonts w:ascii="Times New Roman" w:hAnsi="Times New Roman" w:cs="Times New Roman"/>
+        </w:rPr>
+        <w:t>"Add load(100kg) : " + (vehicle.load=500));</w:t>
       </w:r>
     </w:p>
     <w:p>
@@ -5627,8 +5839,6 @@
           <w:rFonts w:ascii="Times New Roman" w:hAnsi="Times New Roman" w:cs="Times New Roman"/>
         </w:rPr>
       </w:pPr>
-      <w:bookmarkStart w:id="0" w:name="_GoBack"/>
-      <w:bookmarkEnd w:id="0"/>
     </w:p>
     <w:p>
       <w:pPr>
@@ -5647,8 +5857,424 @@
         <w:rPr>
           <w:rFonts w:ascii="Times New Roman" w:hAnsi="Times New Roman" w:cs="Times New Roman"/>
         </w:rPr>
-        <w:t>Ulangi instruksi pada nomer 4 dengan mengubah tipe data pada atribut load dan maxload pada class Vehicle1 menjadi protected.</w:t>
-      </w:r>
+        <w:t>Ulangi instruksi pada nomer 3</w:t>
+      </w:r>
+      <w:r>
+        <w:rPr>
+          <w:rFonts w:ascii="Times New Roman" w:hAnsi="Times New Roman" w:cs="Times New Roman"/>
+        </w:rPr>
+        <w:t xml:space="preserve"> dengan mengubah tipe data pada atribut load dan maxload pada class Vehicle1 menjadi protected.</w:t>
+      </w:r>
+    </w:p>
+    <w:p>
+      <w:pPr>
+        <w:pStyle w:val="ListParagraph"/>
+        <w:spacing w:after="0" w:line="240" w:lineRule="auto"/>
+        <w:ind w:left="1080"/>
+        <w:jc w:val="both"/>
+        <w:rPr>
+          <w:rFonts w:ascii="Times New Roman" w:hAnsi="Times New Roman" w:cs="Times New Roman"/>
+        </w:rPr>
+      </w:pPr>
+      <w:r>
+        <w:rPr>
+          <w:rFonts w:ascii="Times New Roman" w:hAnsi="Times New Roman" w:cs="Times New Roman"/>
+        </w:rPr>
+        <w:t>Jawab: Saat program dijalankan maka outputnya adalah</w:t>
+      </w:r>
+    </w:p>
+    <w:p>
+      <w:pPr>
+        <w:pStyle w:val="ListParagraph"/>
+        <w:spacing w:after="0" w:line="240" w:lineRule="auto"/>
+        <w:ind w:left="1080"/>
+        <w:jc w:val="both"/>
+        <w:rPr>
+          <w:rFonts w:ascii="Times New Roman" w:hAnsi="Times New Roman" w:cs="Times New Roman"/>
+        </w:rPr>
+      </w:pPr>
+      <w:r>
+        <w:rPr>
+          <w:noProof/>
+        </w:rPr>
+        <w:drawing>
+          <wp:inline distT="0" distB="0" distL="0" distR="0" wp14:anchorId="69D9E5A6" wp14:editId="1BCCC96F">
+            <wp:extent cx="3771900" cy="1990725"/>
+            <wp:effectExtent l="0" t="0" r="0" b="9525"/>
+            <wp:docPr id="18" name="Picture 18"/>
+            <wp:cNvGraphicFramePr>
+              <a:graphicFrameLocks xmlns:a="http://schemas.openxmlformats.org/drawingml/2006/main" noChangeAspect="1"/>
+            </wp:cNvGraphicFramePr>
+            <a:graphic xmlns:a="http://schemas.openxmlformats.org/drawingml/2006/main">
+              <a:graphicData uri="http://schemas.openxmlformats.org/drawingml/2006/picture">
+                <pic:pic xmlns:pic="http://schemas.openxmlformats.org/drawingml/2006/picture">
+                  <pic:nvPicPr>
+                    <pic:cNvPr id="1" name=""/>
+                    <pic:cNvPicPr/>
+                  </pic:nvPicPr>
+                  <pic:blipFill>
+                    <a:blip r:embed="rId15"/>
+                    <a:stretch>
+                      <a:fillRect/>
+                    </a:stretch>
+                  </pic:blipFill>
+                  <pic:spPr>
+                    <a:xfrm>
+                      <a:off x="0" y="0"/>
+                      <a:ext cx="3771900" cy="1990725"/>
+                    </a:xfrm>
+                    <a:prstGeom prst="rect">
+                      <a:avLst/>
+                    </a:prstGeom>
+                  </pic:spPr>
+                </pic:pic>
+              </a:graphicData>
+            </a:graphic>
+          </wp:inline>
+        </w:drawing>
+      </w:r>
+    </w:p>
+    <w:p>
+      <w:pPr>
+        <w:pStyle w:val="ListParagraph"/>
+        <w:spacing w:after="0" w:line="240" w:lineRule="auto"/>
+        <w:ind w:left="1080"/>
+        <w:jc w:val="both"/>
+        <w:rPr>
+          <w:rFonts w:ascii="Times New Roman" w:hAnsi="Times New Roman" w:cs="Times New Roman"/>
+        </w:rPr>
+      </w:pPr>
+    </w:p>
+    <w:p>
+      <w:pPr>
+        <w:pStyle w:val="ListParagraph"/>
+        <w:numPr>
+          <w:ilvl w:val="0"/>
+          <w:numId w:val="19"/>
+        </w:numPr>
+        <w:spacing w:after="0" w:line="240" w:lineRule="auto"/>
+        <w:jc w:val="both"/>
+        <w:rPr>
+          <w:rFonts w:ascii="Times New Roman" w:hAnsi="Times New Roman" w:cs="Times New Roman"/>
+        </w:rPr>
+      </w:pPr>
+      <w:r>
+        <w:rPr>
+          <w:rFonts w:ascii="Times New Roman" w:hAnsi="Times New Roman" w:cs="Times New Roman"/>
+        </w:rPr>
+        <w:lastRenderedPageBreak/>
+        <w:t>Tambahkan source kode berikut dibawah baris ke 6 pada class TestVehicle1.</w:t>
+      </w:r>
+    </w:p>
+    <w:p>
+      <w:pPr>
+        <w:pStyle w:val="ListParagraph"/>
+        <w:spacing w:after="0" w:line="240" w:lineRule="auto"/>
+        <w:ind w:left="1440"/>
+        <w:jc w:val="both"/>
+        <w:rPr>
+          <w:rFonts w:ascii="Times New Roman" w:hAnsi="Times New Roman" w:cs="Times New Roman"/>
+        </w:rPr>
+      </w:pPr>
+      <w:proofErr w:type="gramStart"/>
+      <w:r>
+        <w:rPr>
+          <w:rFonts w:ascii="Times New Roman" w:hAnsi="Times New Roman" w:cs="Times New Roman"/>
+        </w:rPr>
+        <w:t>System.out.println(</w:t>
+      </w:r>
+      <w:proofErr w:type="gramEnd"/>
+      <w:r>
+        <w:rPr>
+          <w:rFonts w:ascii="Times New Roman" w:hAnsi="Times New Roman" w:cs="Times New Roman"/>
+        </w:rPr>
+        <w:t>"Add load(100kg) : " + (vehicle.load=500));</w:t>
+      </w:r>
+    </w:p>
+    <w:p>
+      <w:pPr>
+        <w:pStyle w:val="ListParagraph"/>
+        <w:spacing w:after="0" w:line="240" w:lineRule="auto"/>
+        <w:ind w:left="1440"/>
+        <w:jc w:val="both"/>
+        <w:rPr>
+          <w:rFonts w:ascii="Times New Roman" w:hAnsi="Times New Roman" w:cs="Times New Roman"/>
+        </w:rPr>
+      </w:pPr>
+      <w:r>
+        <w:rPr>
+          <w:rFonts w:ascii="Times New Roman" w:hAnsi="Times New Roman" w:cs="Times New Roman"/>
+        </w:rPr>
+        <w:t>Jalankan program, apakah output dari program tersebut?</w:t>
+      </w:r>
+    </w:p>
+    <w:p>
+      <w:pPr>
+        <w:pStyle w:val="ListParagraph"/>
+        <w:spacing w:after="0" w:line="240" w:lineRule="auto"/>
+        <w:ind w:left="1440"/>
+        <w:jc w:val="both"/>
+        <w:rPr>
+          <w:rFonts w:ascii="Times New Roman" w:hAnsi="Times New Roman" w:cs="Times New Roman"/>
+        </w:rPr>
+      </w:pPr>
+      <w:r>
+        <w:rPr>
+          <w:rFonts w:ascii="Times New Roman" w:hAnsi="Times New Roman" w:cs="Times New Roman"/>
+        </w:rPr>
+        <w:t>Kembalikan program seperti semula.</w:t>
+      </w:r>
+    </w:p>
+    <w:p>
+      <w:pPr>
+        <w:pStyle w:val="ListParagraph"/>
+        <w:spacing w:after="0" w:line="240" w:lineRule="auto"/>
+        <w:ind w:left="1440"/>
+        <w:jc w:val="both"/>
+        <w:rPr>
+          <w:rFonts w:ascii="Times New Roman" w:hAnsi="Times New Roman" w:cs="Times New Roman"/>
+        </w:rPr>
+      </w:pPr>
+      <w:r>
+        <w:rPr>
+          <w:rFonts w:ascii="Times New Roman" w:hAnsi="Times New Roman" w:cs="Times New Roman"/>
+        </w:rPr>
+        <w:t>Jawab:</w:t>
+      </w:r>
+    </w:p>
+    <w:p>
+      <w:pPr>
+        <w:pStyle w:val="ListParagraph"/>
+        <w:spacing w:after="0" w:line="240" w:lineRule="auto"/>
+        <w:ind w:left="1440"/>
+        <w:jc w:val="both"/>
+        <w:rPr>
+          <w:rFonts w:ascii="Times New Roman" w:hAnsi="Times New Roman" w:cs="Times New Roman"/>
+        </w:rPr>
+      </w:pPr>
+      <w:r>
+        <w:rPr>
+          <w:noProof/>
+        </w:rPr>
+        <w:drawing>
+          <wp:inline distT="0" distB="0" distL="0" distR="0" wp14:anchorId="4759CA8C" wp14:editId="1EFA8B9A">
+            <wp:extent cx="3571875" cy="2047875"/>
+            <wp:effectExtent l="0" t="0" r="9525" b="9525"/>
+            <wp:docPr id="19" name="Picture 19"/>
+            <wp:cNvGraphicFramePr>
+              <a:graphicFrameLocks xmlns:a="http://schemas.openxmlformats.org/drawingml/2006/main" noChangeAspect="1"/>
+            </wp:cNvGraphicFramePr>
+            <a:graphic xmlns:a="http://schemas.openxmlformats.org/drawingml/2006/main">
+              <a:graphicData uri="http://schemas.openxmlformats.org/drawingml/2006/picture">
+                <pic:pic xmlns:pic="http://schemas.openxmlformats.org/drawingml/2006/picture">
+                  <pic:nvPicPr>
+                    <pic:cNvPr id="1" name=""/>
+                    <pic:cNvPicPr/>
+                  </pic:nvPicPr>
+                  <pic:blipFill>
+                    <a:blip r:embed="rId16"/>
+                    <a:stretch>
+                      <a:fillRect/>
+                    </a:stretch>
+                  </pic:blipFill>
+                  <pic:spPr>
+                    <a:xfrm>
+                      <a:off x="0" y="0"/>
+                      <a:ext cx="3571875" cy="2047875"/>
+                    </a:xfrm>
+                    <a:prstGeom prst="rect">
+                      <a:avLst/>
+                    </a:prstGeom>
+                  </pic:spPr>
+                </pic:pic>
+              </a:graphicData>
+            </a:graphic>
+          </wp:inline>
+        </w:drawing>
+      </w:r>
+    </w:p>
+    <w:p>
+      <w:pPr>
+        <w:pStyle w:val="ListParagraph"/>
+        <w:spacing w:after="0" w:line="240" w:lineRule="auto"/>
+        <w:ind w:left="1440"/>
+        <w:jc w:val="both"/>
+        <w:rPr>
+          <w:rFonts w:ascii="Times New Roman" w:hAnsi="Times New Roman" w:cs="Times New Roman"/>
+        </w:rPr>
+      </w:pPr>
+    </w:p>
+    <w:p>
+      <w:pPr>
+        <w:pStyle w:val="ListParagraph"/>
+        <w:numPr>
+          <w:ilvl w:val="0"/>
+          <w:numId w:val="19"/>
+        </w:numPr>
+        <w:tabs>
+          <w:tab w:val="left" w:pos="3585"/>
+        </w:tabs>
+        <w:spacing w:after="0" w:line="240" w:lineRule="auto"/>
+        <w:jc w:val="both"/>
+        <w:rPr>
+          <w:rFonts w:ascii="Times New Roman" w:hAnsi="Times New Roman" w:cs="Times New Roman"/>
+        </w:rPr>
+      </w:pPr>
+      <w:r>
+        <w:rPr>
+          <w:rFonts w:ascii="Times New Roman" w:hAnsi="Times New Roman" w:cs="Times New Roman"/>
+        </w:rPr>
+        <w:t>Tambahkan source kode berikut dibawah baris ke 12 pada class TestVehicle1.</w:t>
+      </w:r>
+    </w:p>
+    <w:p>
+      <w:pPr>
+        <w:pStyle w:val="ListParagraph"/>
+        <w:tabs>
+          <w:tab w:val="left" w:pos="3585"/>
+        </w:tabs>
+        <w:spacing w:after="0" w:line="240" w:lineRule="auto"/>
+        <w:ind w:left="1440"/>
+        <w:jc w:val="both"/>
+        <w:rPr>
+          <w:rFonts w:ascii="Times New Roman" w:hAnsi="Times New Roman" w:cs="Times New Roman"/>
+        </w:rPr>
+      </w:pPr>
+      <w:proofErr w:type="gramStart"/>
+      <w:r>
+        <w:rPr>
+          <w:rFonts w:ascii="Times New Roman" w:hAnsi="Times New Roman" w:cs="Times New Roman"/>
+        </w:rPr>
+        <w:t>System.out.println(</w:t>
+      </w:r>
+      <w:proofErr w:type="gramEnd"/>
+      <w:r>
+        <w:rPr>
+          <w:rFonts w:ascii="Times New Roman" w:hAnsi="Times New Roman" w:cs="Times New Roman"/>
+        </w:rPr>
+        <w:t>"Add load(100kg) : " + (vehicle.load=500));</w:t>
+      </w:r>
+    </w:p>
+    <w:p>
+      <w:pPr>
+        <w:pStyle w:val="ListParagraph"/>
+        <w:tabs>
+          <w:tab w:val="left" w:pos="3585"/>
+        </w:tabs>
+        <w:spacing w:after="0" w:line="240" w:lineRule="auto"/>
+        <w:ind w:left="1440"/>
+        <w:jc w:val="both"/>
+        <w:rPr>
+          <w:rFonts w:ascii="Times New Roman" w:hAnsi="Times New Roman" w:cs="Times New Roman"/>
+        </w:rPr>
+      </w:pPr>
+      <w:r>
+        <w:rPr>
+          <w:rFonts w:ascii="Times New Roman" w:hAnsi="Times New Roman" w:cs="Times New Roman"/>
+        </w:rPr>
+        <w:t>Jalankan program, apakah output dari program tersebut?</w:t>
+      </w:r>
+    </w:p>
+    <w:p>
+      <w:pPr>
+        <w:pStyle w:val="ListParagraph"/>
+        <w:tabs>
+          <w:tab w:val="left" w:pos="3585"/>
+        </w:tabs>
+        <w:spacing w:after="0" w:line="240" w:lineRule="auto"/>
+        <w:ind w:left="1440"/>
+        <w:jc w:val="both"/>
+        <w:rPr>
+          <w:rFonts w:ascii="Times New Roman" w:hAnsi="Times New Roman" w:cs="Times New Roman"/>
+        </w:rPr>
+      </w:pPr>
+      <w:r>
+        <w:rPr>
+          <w:rFonts w:ascii="Times New Roman" w:hAnsi="Times New Roman" w:cs="Times New Roman"/>
+        </w:rPr>
+        <w:t>Kembalikan program seperti semula.</w:t>
+      </w:r>
+    </w:p>
+    <w:p>
+      <w:pPr>
+        <w:pStyle w:val="ListParagraph"/>
+        <w:spacing w:after="0" w:line="240" w:lineRule="auto"/>
+        <w:ind w:left="1440"/>
+        <w:jc w:val="both"/>
+        <w:rPr>
+          <w:rFonts w:ascii="Times New Roman" w:hAnsi="Times New Roman" w:cs="Times New Roman"/>
+        </w:rPr>
+      </w:pPr>
+      <w:r>
+        <w:rPr>
+          <w:rFonts w:ascii="Times New Roman" w:hAnsi="Times New Roman" w:cs="Times New Roman"/>
+        </w:rPr>
+        <w:t>Jawab:</w:t>
+      </w:r>
+    </w:p>
+    <w:p>
+      <w:pPr>
+        <w:pStyle w:val="ListParagraph"/>
+        <w:spacing w:after="0" w:line="240" w:lineRule="auto"/>
+        <w:ind w:left="1440"/>
+        <w:jc w:val="both"/>
+        <w:rPr>
+          <w:rFonts w:ascii="Times New Roman" w:hAnsi="Times New Roman" w:cs="Times New Roman"/>
+        </w:rPr>
+      </w:pPr>
+      <w:r>
+        <w:rPr>
+          <w:noProof/>
+        </w:rPr>
+        <w:drawing>
+          <wp:inline distT="0" distB="0" distL="0" distR="0" wp14:anchorId="7BEA4C5B" wp14:editId="1960A06D">
+            <wp:extent cx="3648075" cy="2228850"/>
+            <wp:effectExtent l="0" t="0" r="9525" b="0"/>
+            <wp:docPr id="21" name="Picture 21"/>
+            <wp:cNvGraphicFramePr>
+              <a:graphicFrameLocks xmlns:a="http://schemas.openxmlformats.org/drawingml/2006/main" noChangeAspect="1"/>
+            </wp:cNvGraphicFramePr>
+            <a:graphic xmlns:a="http://schemas.openxmlformats.org/drawingml/2006/main">
+              <a:graphicData uri="http://schemas.openxmlformats.org/drawingml/2006/picture">
+                <pic:pic xmlns:pic="http://schemas.openxmlformats.org/drawingml/2006/picture">
+                  <pic:nvPicPr>
+                    <pic:cNvPr id="1" name=""/>
+                    <pic:cNvPicPr/>
+                  </pic:nvPicPr>
+                  <pic:blipFill>
+                    <a:blip r:embed="rId17"/>
+                    <a:stretch>
+                      <a:fillRect/>
+                    </a:stretch>
+                  </pic:blipFill>
+                  <pic:spPr>
+                    <a:xfrm>
+                      <a:off x="0" y="0"/>
+                      <a:ext cx="3648075" cy="2228850"/>
+                    </a:xfrm>
+                    <a:prstGeom prst="rect">
+                      <a:avLst/>
+                    </a:prstGeom>
+                  </pic:spPr>
+                </pic:pic>
+              </a:graphicData>
+            </a:graphic>
+          </wp:inline>
+        </w:drawing>
+      </w:r>
+      <w:bookmarkStart w:id="0" w:name="_GoBack"/>
+      <w:bookmarkEnd w:id="0"/>
+    </w:p>
+    <w:p>
+      <w:pPr>
+        <w:pStyle w:val="ListParagraph"/>
+        <w:spacing w:after="0" w:line="240" w:lineRule="auto"/>
+        <w:ind w:left="1080"/>
+        <w:jc w:val="both"/>
+        <w:rPr>
+          <w:rFonts w:ascii="Times New Roman" w:hAnsi="Times New Roman" w:cs="Times New Roman"/>
+        </w:rPr>
+      </w:pPr>
     </w:p>
     <w:p>
       <w:pPr>
@@ -5725,7 +6351,7 @@
       </w:pPr>
     </w:p>
     <w:sectPr>
-      <w:headerReference w:type="first" r:id="rId15"/>
+      <w:headerReference w:type="first" r:id="rId18"/>
       <w:pgSz w:w="11907" w:h="16839" w:code="9"/>
       <w:pgMar w:top="1701" w:right="1701" w:bottom="1701" w:left="2268" w:header="709" w:footer="709" w:gutter="0"/>
       <w:cols w:space="708"/>
@@ -8086,6 +8712,95 @@
       </w:rPr>
     </w:lvl>
   </w:abstractNum>
+  <w:abstractNum w:abstractNumId="18">
+    <w:nsid w:val="7DDD5A74"/>
+    <w:multiLevelType w:val="hybridMultilevel"/>
+    <w:tmpl w:val="6E16B6E0"/>
+    <w:lvl w:ilvl="0" w:tplc="E1F280D8">
+      <w:start w:val="1"/>
+      <w:numFmt w:val="lowerLetter"/>
+      <w:lvlText w:val="%1."/>
+      <w:lvlJc w:val="left"/>
+      <w:pPr>
+        <w:ind w:left="1440" w:hanging="360"/>
+      </w:pPr>
+      <w:rPr>
+        <w:rFonts w:hint="default"/>
+      </w:rPr>
+    </w:lvl>
+    <w:lvl w:ilvl="1" w:tplc="04090019" w:tentative="1">
+      <w:start w:val="1"/>
+      <w:numFmt w:val="lowerLetter"/>
+      <w:lvlText w:val="%2."/>
+      <w:lvlJc w:val="left"/>
+      <w:pPr>
+        <w:ind w:left="2160" w:hanging="360"/>
+      </w:pPr>
+    </w:lvl>
+    <w:lvl w:ilvl="2" w:tplc="0409001B" w:tentative="1">
+      <w:start w:val="1"/>
+      <w:numFmt w:val="lowerRoman"/>
+      <w:lvlText w:val="%3."/>
+      <w:lvlJc w:val="right"/>
+      <w:pPr>
+        <w:ind w:left="2880" w:hanging="180"/>
+      </w:pPr>
+    </w:lvl>
+    <w:lvl w:ilvl="3" w:tplc="0409000F" w:tentative="1">
+      <w:start w:val="1"/>
+      <w:numFmt w:val="decimal"/>
+      <w:lvlText w:val="%4."/>
+      <w:lvlJc w:val="left"/>
+      <w:pPr>
+        <w:ind w:left="3600" w:hanging="360"/>
+      </w:pPr>
+    </w:lvl>
+    <w:lvl w:ilvl="4" w:tplc="04090019" w:tentative="1">
+      <w:start w:val="1"/>
+      <w:numFmt w:val="lowerLetter"/>
+      <w:lvlText w:val="%5."/>
+      <w:lvlJc w:val="left"/>
+      <w:pPr>
+        <w:ind w:left="4320" w:hanging="360"/>
+      </w:pPr>
+    </w:lvl>
+    <w:lvl w:ilvl="5" w:tplc="0409001B" w:tentative="1">
+      <w:start w:val="1"/>
+      <w:numFmt w:val="lowerRoman"/>
+      <w:lvlText w:val="%6."/>
+      <w:lvlJc w:val="right"/>
+      <w:pPr>
+        <w:ind w:left="5040" w:hanging="180"/>
+      </w:pPr>
+    </w:lvl>
+    <w:lvl w:ilvl="6" w:tplc="0409000F" w:tentative="1">
+      <w:start w:val="1"/>
+      <w:numFmt w:val="decimal"/>
+      <w:lvlText w:val="%7."/>
+      <w:lvlJc w:val="left"/>
+      <w:pPr>
+        <w:ind w:left="5760" w:hanging="360"/>
+      </w:pPr>
+    </w:lvl>
+    <w:lvl w:ilvl="7" w:tplc="04090019" w:tentative="1">
+      <w:start w:val="1"/>
+      <w:numFmt w:val="lowerLetter"/>
+      <w:lvlText w:val="%8."/>
+      <w:lvlJc w:val="left"/>
+      <w:pPr>
+        <w:ind w:left="6480" w:hanging="360"/>
+      </w:pPr>
+    </w:lvl>
+    <w:lvl w:ilvl="8" w:tplc="0409001B" w:tentative="1">
+      <w:start w:val="1"/>
+      <w:numFmt w:val="lowerRoman"/>
+      <w:lvlText w:val="%9."/>
+      <w:lvlJc w:val="right"/>
+      <w:pPr>
+        <w:ind w:left="7200" w:hanging="180"/>
+      </w:pPr>
+    </w:lvl>
+  </w:abstractNum>
   <w:num w:numId="1">
     <w:abstractNumId w:val="14"/>
   </w:num>
@@ -8139,6 +8854,9 @@
   </w:num>
   <w:num w:numId="18">
     <w:abstractNumId w:val="3"/>
+  </w:num>
+  <w:num w:numId="19">
+    <w:abstractNumId w:val="18"/>
   </w:num>
 </w:numbering>
 </file>

--- a/Laporan/Angela Islamey AP_156150601111028_Tugas 4.docx
+++ b/Laporan/Angela Islamey AP_156150601111028_Tugas 4.docx
@@ -369,16 +369,8 @@
         <w:rPr>
           <w:rFonts w:ascii="Times New Roman" w:hAnsi="Times New Roman" w:cs="Times New Roman"/>
         </w:rPr>
-        <w:t xml:space="preserve">Buat implementasi dari method sebagai </w:t>
-      </w:r>
-      <w:proofErr w:type="gramStart"/>
-      <w:r>
-        <w:rPr>
-          <w:rFonts w:ascii="Times New Roman" w:hAnsi="Times New Roman" w:cs="Times New Roman"/>
-        </w:rPr>
-        <w:t>berikut :</w:t>
-      </w:r>
-      <w:proofErr w:type="gramEnd"/>
+        <w:t>Buat implementasi dari method sebagai berikut :</w:t>
+      </w:r>
     </w:p>
     <w:p>
       <w:pPr>
@@ -4452,21 +4444,7 @@
         <w:rPr>
           <w:rFonts w:ascii="Times New Roman" w:hAnsi="Times New Roman" w:cs="Times New Roman"/>
         </w:rPr>
-        <w:t>Jawab: Error pada class Test line ke 8</w:t>
-      </w:r>
-      <w:proofErr w:type="gramStart"/>
-      <w:r>
-        <w:rPr>
-          <w:rFonts w:ascii="Times New Roman" w:hAnsi="Times New Roman" w:cs="Times New Roman"/>
-        </w:rPr>
-        <w:t>,9,10,11</w:t>
-      </w:r>
-      <w:proofErr w:type="gramEnd"/>
-      <w:r>
-        <w:rPr>
-          <w:rFonts w:ascii="Times New Roman" w:hAnsi="Times New Roman" w:cs="Times New Roman"/>
-        </w:rPr>
-        <w:t>.</w:t>
+        <w:t>Jawab: Error pada class Test line ke 8,9,10,11.</w:t>
       </w:r>
     </w:p>
     <w:p>
@@ -4548,14 +4526,7 @@
         <w:rPr>
           <w:rFonts w:ascii="Times New Roman" w:hAnsi="Times New Roman" w:cs="Times New Roman"/>
         </w:rPr>
-        <w:t xml:space="preserve">Setelah </w:t>
-      </w:r>
-      <w:proofErr w:type="gramStart"/>
-      <w:r>
-        <w:rPr>
-          <w:rFonts w:ascii="Times New Roman" w:hAnsi="Times New Roman" w:cs="Times New Roman"/>
-        </w:rPr>
-        <w:t>dibenahi</w:t>
+        <w:t>Setelah dibenahi</w:t>
       </w:r>
       <w:r>
         <w:rPr>
@@ -4563,7 +4534,6 @@
         </w:rPr>
         <w:t xml:space="preserve"> :</w:t>
       </w:r>
-      <w:proofErr w:type="gramEnd"/>
     </w:p>
     <w:p>
       <w:pPr>
@@ -4637,14 +4607,12 @@
           <w:rFonts w:ascii="Times New Roman" w:hAnsi="Times New Roman" w:cs="Times New Roman"/>
         </w:rPr>
       </w:pPr>
-      <w:proofErr w:type="gramStart"/>
       <w:r>
         <w:rPr>
           <w:rFonts w:ascii="Times New Roman" w:hAnsi="Times New Roman" w:cs="Times New Roman"/>
         </w:rPr>
         <w:t>Outputnya :</w:t>
       </w:r>
-      <w:proofErr w:type="gramEnd"/>
     </w:p>
     <w:p>
       <w:pPr>
@@ -4726,35 +4694,7 @@
         <w:rPr>
           <w:rFonts w:ascii="Times New Roman" w:hAnsi="Times New Roman" w:cs="Times New Roman"/>
         </w:rPr>
-        <w:t xml:space="preserve">Jika pada baris 6 s1.setName diubah menjadi s1.getName </w:t>
-      </w:r>
-      <w:proofErr w:type="gramStart"/>
-      <w:r>
-        <w:rPr>
-          <w:rFonts w:ascii="Times New Roman" w:hAnsi="Times New Roman" w:cs="Times New Roman"/>
-        </w:rPr>
-        <w:t>apa</w:t>
-      </w:r>
-      <w:proofErr w:type="gramEnd"/>
-      <w:r>
-        <w:rPr>
-          <w:rFonts w:ascii="Times New Roman" w:hAnsi="Times New Roman" w:cs="Times New Roman"/>
-        </w:rPr>
-        <w:t xml:space="preserve"> yang terjadi? </w:t>
-      </w:r>
-      <w:proofErr w:type="gramStart"/>
-      <w:r>
-        <w:rPr>
-          <w:rFonts w:ascii="Times New Roman" w:hAnsi="Times New Roman" w:cs="Times New Roman"/>
-        </w:rPr>
-        <w:t>jelaskan</w:t>
-      </w:r>
-      <w:proofErr w:type="gramEnd"/>
-      <w:r>
-        <w:rPr>
-          <w:rFonts w:ascii="Times New Roman" w:hAnsi="Times New Roman" w:cs="Times New Roman"/>
-        </w:rPr>
-        <w:t>!</w:t>
+        <w:t>Jika pada baris 6 s1.setName diubah menjadi s1.getName apa yang terjadi? jelaskan!</w:t>
       </w:r>
     </w:p>
     <w:p>
@@ -4771,21 +4711,7 @@
         <w:rPr>
           <w:rFonts w:ascii="Times New Roman" w:hAnsi="Times New Roman" w:cs="Times New Roman"/>
         </w:rPr>
-        <w:t xml:space="preserve">Jawab: Baris 6 </w:t>
-      </w:r>
-      <w:proofErr w:type="gramStart"/>
-      <w:r>
-        <w:rPr>
-          <w:rFonts w:ascii="Times New Roman" w:hAnsi="Times New Roman" w:cs="Times New Roman"/>
-        </w:rPr>
-        <w:t>akan</w:t>
-      </w:r>
-      <w:proofErr w:type="gramEnd"/>
-      <w:r>
-        <w:rPr>
-          <w:rFonts w:ascii="Times New Roman" w:hAnsi="Times New Roman" w:cs="Times New Roman"/>
-        </w:rPr>
-        <w:t xml:space="preserve"> mencetak nilai dari variabel Name yang sebelumnya sudah di set oleh method setName</w:t>
+        <w:t>Jawab: Baris 6 akan mencetak nilai dari variabel Name yang sebelumnya sudah di set oleh method setName</w:t>
       </w:r>
     </w:p>
     <w:p>
@@ -4818,35 +4744,7 @@
         <w:rPr>
           <w:rFonts w:ascii="Times New Roman" w:hAnsi="Times New Roman" w:cs="Times New Roman"/>
         </w:rPr>
-        <w:t xml:space="preserve">Lakukan perubahan pada baris 5 dengan menghilangkan String di tanda dalam kurung lalu ubah baris 7 seperti no. 3 </w:t>
-      </w:r>
-      <w:proofErr w:type="gramStart"/>
-      <w:r>
-        <w:rPr>
-          <w:rFonts w:ascii="Times New Roman" w:hAnsi="Times New Roman" w:cs="Times New Roman"/>
-        </w:rPr>
-        <w:t>apa</w:t>
-      </w:r>
-      <w:proofErr w:type="gramEnd"/>
-      <w:r>
-        <w:rPr>
-          <w:rFonts w:ascii="Times New Roman" w:hAnsi="Times New Roman" w:cs="Times New Roman"/>
-        </w:rPr>
-        <w:t xml:space="preserve"> yang terjadi? </w:t>
-      </w:r>
-      <w:proofErr w:type="gramStart"/>
-      <w:r>
-        <w:rPr>
-          <w:rFonts w:ascii="Times New Roman" w:hAnsi="Times New Roman" w:cs="Times New Roman"/>
-        </w:rPr>
-        <w:t>jelaskan</w:t>
-      </w:r>
-      <w:proofErr w:type="gramEnd"/>
-      <w:r>
-        <w:rPr>
-          <w:rFonts w:ascii="Times New Roman" w:hAnsi="Times New Roman" w:cs="Times New Roman"/>
-        </w:rPr>
-        <w:t>!</w:t>
+        <w:t>Lakukan perubahan pada baris 5 dengan menghilangkan String di tanda dalam kurung lalu ubah baris 7 seperti no. 3 apa yang terjadi? jelaskan!</w:t>
       </w:r>
     </w:p>
     <w:p>
@@ -4883,19 +4781,11 @@
         </w:rPr>
         <w:t xml:space="preserve">Jika baris 7 dengan code </w:t>
       </w:r>
-      <w:proofErr w:type="gramStart"/>
-      <w:r>
-        <w:rPr>
-          <w:rFonts w:ascii="Times New Roman" w:hAnsi="Times New Roman" w:cs="Times New Roman"/>
-        </w:rPr>
-        <w:t>System.out.println(</w:t>
-      </w:r>
-      <w:proofErr w:type="gramEnd"/>
-      <w:r>
-        <w:rPr>
-          <w:rFonts w:ascii="Times New Roman" w:hAnsi="Times New Roman" w:cs="Times New Roman"/>
-        </w:rPr>
-        <w:t>"s1Mark is "+s1.setMark());</w:t>
+      <w:r>
+        <w:rPr>
+          <w:rFonts w:ascii="Times New Roman" w:hAnsi="Times New Roman" w:cs="Times New Roman"/>
+        </w:rPr>
+        <w:t>System.out.println("s1Mark is "+s1.setMark());</w:t>
       </w:r>
       <w:r>
         <w:rPr>
@@ -4935,21 +4825,7 @@
           <w:rFonts w:ascii="Times New Roman" w:hAnsi="Times New Roman" w:cs="Times New Roman"/>
         </w:rPr>
         <w:lastRenderedPageBreak/>
-        <w:t xml:space="preserve">Setelah diperbaiki, ubahlah hak akses pada baris 4 (pada class Student) menjadi private </w:t>
-      </w:r>
-      <w:proofErr w:type="gramStart"/>
-      <w:r>
-        <w:rPr>
-          <w:rFonts w:ascii="Times New Roman" w:hAnsi="Times New Roman" w:cs="Times New Roman"/>
-        </w:rPr>
-        <w:t>apa</w:t>
-      </w:r>
-      <w:proofErr w:type="gramEnd"/>
-      <w:r>
-        <w:rPr>
-          <w:rFonts w:ascii="Times New Roman" w:hAnsi="Times New Roman" w:cs="Times New Roman"/>
-        </w:rPr>
-        <w:t xml:space="preserve"> yang terjadi jika class Test dijalankan? Jelaskan!</w:t>
+        <w:t>Setelah diperbaiki, ubahlah hak akses pada baris 4 (pada class Student) menjadi private apa yang terjadi jika class Test dijalankan? Jelaskan!</w:t>
       </w:r>
     </w:p>
     <w:p>
@@ -4966,21 +4842,7 @@
         <w:rPr>
           <w:rFonts w:ascii="Times New Roman" w:hAnsi="Times New Roman" w:cs="Times New Roman"/>
         </w:rPr>
-        <w:t xml:space="preserve">Jawab: Setelah diubah, </w:t>
-      </w:r>
-      <w:proofErr w:type="gramStart"/>
-      <w:r>
-        <w:rPr>
-          <w:rFonts w:ascii="Times New Roman" w:hAnsi="Times New Roman" w:cs="Times New Roman"/>
-        </w:rPr>
-        <w:t>akan</w:t>
-      </w:r>
-      <w:proofErr w:type="gramEnd"/>
-      <w:r>
-        <w:rPr>
-          <w:rFonts w:ascii="Times New Roman" w:hAnsi="Times New Roman" w:cs="Times New Roman"/>
-        </w:rPr>
-        <w:t xml:space="preserve"> menjadi error</w:t>
+        <w:t>Jawab: Setelah diubah, akan menjadi error</w:t>
       </w:r>
     </w:p>
     <w:p>
@@ -5081,35 +4943,7 @@
         <w:rPr>
           <w:rFonts w:ascii="Times New Roman" w:hAnsi="Times New Roman" w:cs="Times New Roman"/>
         </w:rPr>
-        <w:t xml:space="preserve">Jika kedua kelas diatas terdapat dalam package yang </w:t>
-      </w:r>
-      <w:proofErr w:type="gramStart"/>
-      <w:r>
-        <w:rPr>
-          <w:rFonts w:ascii="Times New Roman" w:hAnsi="Times New Roman" w:cs="Times New Roman"/>
-        </w:rPr>
-        <w:t>sama</w:t>
-      </w:r>
-      <w:proofErr w:type="gramEnd"/>
-      <w:r>
-        <w:rPr>
-          <w:rFonts w:ascii="Times New Roman" w:hAnsi="Times New Roman" w:cs="Times New Roman"/>
-        </w:rPr>
-        <w:t xml:space="preserve"> apakah konsep enkapsulasi tetap berfungsi? </w:t>
-      </w:r>
-      <w:proofErr w:type="gramStart"/>
-      <w:r>
-        <w:rPr>
-          <w:rFonts w:ascii="Times New Roman" w:hAnsi="Times New Roman" w:cs="Times New Roman"/>
-        </w:rPr>
-        <w:t>jelaskan</w:t>
-      </w:r>
-      <w:proofErr w:type="gramEnd"/>
-      <w:r>
-        <w:rPr>
-          <w:rFonts w:ascii="Times New Roman" w:hAnsi="Times New Roman" w:cs="Times New Roman"/>
-        </w:rPr>
-        <w:t>!</w:t>
+        <w:t>Jika kedua kelas diatas terdapat dalam package yang sama apakah konsep enkapsulasi tetap berfungsi? jelaskan!</w:t>
       </w:r>
     </w:p>
     <w:p>
@@ -5127,21 +4961,7 @@
         <w:rPr>
           <w:rFonts w:ascii="Times New Roman" w:hAnsi="Times New Roman" w:cs="Times New Roman"/>
         </w:rPr>
-        <w:t xml:space="preserve">Jawab: Tetap berfungsi, karena walaupun di package yang </w:t>
-      </w:r>
-      <w:proofErr w:type="gramStart"/>
-      <w:r>
-        <w:rPr>
-          <w:rFonts w:ascii="Times New Roman" w:hAnsi="Times New Roman" w:cs="Times New Roman"/>
-        </w:rPr>
-        <w:t>sama</w:t>
-      </w:r>
-      <w:proofErr w:type="gramEnd"/>
-      <w:r>
-        <w:rPr>
-          <w:rFonts w:ascii="Times New Roman" w:hAnsi="Times New Roman" w:cs="Times New Roman"/>
-        </w:rPr>
-        <w:t xml:space="preserve"> namun jika suatu class menggunakan hak akses private, maka atribut/method tersebut hanya bisa diakses dalam classnya sendiri.</w:t>
+        <w:t>Jawab: Tetap berfungsi, karena walaupun di package yang sama namun jika suatu class menggunakan hak akses private, maka atribut/method tersebut hanya bisa diakses dalam classnya sendiri.</w:t>
       </w:r>
     </w:p>
     <w:p>
@@ -5212,16 +5032,8 @@
         <w:rPr>
           <w:rFonts w:ascii="Times New Roman" w:hAnsi="Times New Roman" w:cs="Times New Roman"/>
         </w:rPr>
-        <w:t>Method apakah yang menjadi accessor (getter</w:t>
-      </w:r>
-      <w:proofErr w:type="gramStart"/>
-      <w:r>
-        <w:rPr>
-          <w:rFonts w:ascii="Times New Roman" w:hAnsi="Times New Roman" w:cs="Times New Roman"/>
-        </w:rPr>
-        <w:t>) ?</w:t>
-      </w:r>
-      <w:proofErr w:type="gramEnd"/>
+        <w:t>Method apakah yang menjadi accessor (getter) ?</w:t>
+      </w:r>
     </w:p>
     <w:p>
       <w:pPr>
@@ -5282,19 +5094,11 @@
           <w:rFonts w:ascii="Times New Roman" w:hAnsi="Times New Roman" w:cs="Times New Roman"/>
         </w:rPr>
       </w:pPr>
-      <w:proofErr w:type="gramStart"/>
-      <w:r>
-        <w:rPr>
-          <w:rFonts w:ascii="Times New Roman" w:hAnsi="Times New Roman" w:cs="Times New Roman"/>
-        </w:rPr>
-        <w:t>System.out.println(</w:t>
-      </w:r>
-      <w:proofErr w:type="gramEnd"/>
-      <w:r>
-        <w:rPr>
-          <w:rFonts w:ascii="Times New Roman" w:hAnsi="Times New Roman" w:cs="Times New Roman"/>
-        </w:rPr>
-        <w:t>"Add load(100kg) : " + (vehicle.load=500));</w:t>
+      <w:r>
+        <w:rPr>
+          <w:rFonts w:ascii="Times New Roman" w:hAnsi="Times New Roman" w:cs="Times New Roman"/>
+        </w:rPr>
+        <w:t>System.out.println("Add load(100kg) : " + (vehicle.load=500));</w:t>
       </w:r>
     </w:p>
     <w:p>
@@ -5556,19 +5360,11 @@
           <w:rFonts w:ascii="Times New Roman" w:hAnsi="Times New Roman" w:cs="Times New Roman"/>
         </w:rPr>
       </w:pPr>
-      <w:proofErr w:type="gramStart"/>
-      <w:r>
-        <w:rPr>
-          <w:rFonts w:ascii="Times New Roman" w:hAnsi="Times New Roman" w:cs="Times New Roman"/>
-        </w:rPr>
-        <w:t>System.out.println(</w:t>
-      </w:r>
-      <w:proofErr w:type="gramEnd"/>
-      <w:r>
-        <w:rPr>
-          <w:rFonts w:ascii="Times New Roman" w:hAnsi="Times New Roman" w:cs="Times New Roman"/>
-        </w:rPr>
-        <w:t>"Add load(100kg) : " + (vehicle.load=500));</w:t>
+      <w:r>
+        <w:rPr>
+          <w:rFonts w:ascii="Times New Roman" w:hAnsi="Times New Roman" w:cs="Times New Roman"/>
+        </w:rPr>
+        <w:t>System.out.println("Add load(100kg) : " + (vehicle.load=500));</w:t>
       </w:r>
     </w:p>
     <w:p>
@@ -5712,19 +5508,11 @@
           <w:rFonts w:ascii="Times New Roman" w:hAnsi="Times New Roman" w:cs="Times New Roman"/>
         </w:rPr>
       </w:pPr>
-      <w:proofErr w:type="gramStart"/>
-      <w:r>
-        <w:rPr>
-          <w:rFonts w:ascii="Times New Roman" w:hAnsi="Times New Roman" w:cs="Times New Roman"/>
-        </w:rPr>
-        <w:t>System.out.println(</w:t>
-      </w:r>
-      <w:proofErr w:type="gramEnd"/>
-      <w:r>
-        <w:rPr>
-          <w:rFonts w:ascii="Times New Roman" w:hAnsi="Times New Roman" w:cs="Times New Roman"/>
-        </w:rPr>
-        <w:t>"Add load(100kg) : " + (vehicle.load=500));</w:t>
+      <w:r>
+        <w:rPr>
+          <w:rFonts w:ascii="Times New Roman" w:hAnsi="Times New Roman" w:cs="Times New Roman"/>
+        </w:rPr>
+        <w:t>System.out.println("Add load(100kg) : " + (vehicle.load=500));</w:t>
       </w:r>
     </w:p>
     <w:p>
@@ -5976,19 +5764,11 @@
           <w:rFonts w:ascii="Times New Roman" w:hAnsi="Times New Roman" w:cs="Times New Roman"/>
         </w:rPr>
       </w:pPr>
-      <w:proofErr w:type="gramStart"/>
-      <w:r>
-        <w:rPr>
-          <w:rFonts w:ascii="Times New Roman" w:hAnsi="Times New Roman" w:cs="Times New Roman"/>
-        </w:rPr>
-        <w:t>System.out.println(</w:t>
-      </w:r>
-      <w:proofErr w:type="gramEnd"/>
-      <w:r>
-        <w:rPr>
-          <w:rFonts w:ascii="Times New Roman" w:hAnsi="Times New Roman" w:cs="Times New Roman"/>
-        </w:rPr>
-        <w:t>"Add load(100kg) : " + (vehicle.load=500));</w:t>
+      <w:r>
+        <w:rPr>
+          <w:rFonts w:ascii="Times New Roman" w:hAnsi="Times New Roman" w:cs="Times New Roman"/>
+        </w:rPr>
+        <w:t>System.out.println("Add load(100kg) : " + (vehicle.load=500));</w:t>
       </w:r>
     </w:p>
     <w:p>
@@ -6140,19 +5920,11 @@
           <w:rFonts w:ascii="Times New Roman" w:hAnsi="Times New Roman" w:cs="Times New Roman"/>
         </w:rPr>
       </w:pPr>
-      <w:proofErr w:type="gramStart"/>
-      <w:r>
-        <w:rPr>
-          <w:rFonts w:ascii="Times New Roman" w:hAnsi="Times New Roman" w:cs="Times New Roman"/>
-        </w:rPr>
-        <w:t>System.out.println(</w:t>
-      </w:r>
-      <w:proofErr w:type="gramEnd"/>
-      <w:r>
-        <w:rPr>
-          <w:rFonts w:ascii="Times New Roman" w:hAnsi="Times New Roman" w:cs="Times New Roman"/>
-        </w:rPr>
-        <w:t>"Add load(100kg) : " + (vehicle.load=500));</w:t>
+      <w:r>
+        <w:rPr>
+          <w:rFonts w:ascii="Times New Roman" w:hAnsi="Times New Roman" w:cs="Times New Roman"/>
+        </w:rPr>
+        <w:t>System.out.println("Add load(100kg) : " + (vehicle.load=500));</w:t>
       </w:r>
     </w:p>
     <w:p>
@@ -6262,8 +6034,6 @@
           </wp:inline>
         </w:drawing>
       </w:r>
-      <w:bookmarkStart w:id="0" w:name="_GoBack"/>
-      <w:bookmarkEnd w:id="0"/>
     </w:p>
     <w:p>
       <w:pPr>
@@ -6300,6 +6070,388 @@
       <w:pPr>
         <w:pStyle w:val="ListParagraph"/>
         <w:spacing w:after="0" w:line="240" w:lineRule="auto"/>
+        <w:ind w:left="1080"/>
+        <w:jc w:val="both"/>
+        <w:rPr>
+          <w:rFonts w:ascii="Times New Roman" w:hAnsi="Times New Roman" w:cs="Times New Roman"/>
+        </w:rPr>
+      </w:pPr>
+      <w:r>
+        <w:rPr>
+          <w:rFonts w:ascii="Times New Roman" w:hAnsi="Times New Roman" w:cs="Times New Roman"/>
+        </w:rPr>
+        <w:t>Jawab: Saat program dijalankan maka outputnya adalah</w:t>
+      </w:r>
+    </w:p>
+    <w:p>
+      <w:pPr>
+        <w:pStyle w:val="ListParagraph"/>
+        <w:spacing w:after="0" w:line="240" w:lineRule="auto"/>
+        <w:ind w:left="1080"/>
+        <w:jc w:val="both"/>
+        <w:rPr>
+          <w:rFonts w:ascii="Times New Roman" w:hAnsi="Times New Roman" w:cs="Times New Roman"/>
+        </w:rPr>
+      </w:pPr>
+      <w:r>
+        <w:rPr>
+          <w:noProof/>
+        </w:rPr>
+        <w:lastRenderedPageBreak/>
+        <w:drawing>
+          <wp:inline distT="0" distB="0" distL="0" distR="0" wp14:anchorId="032F5445" wp14:editId="667AD21E">
+            <wp:extent cx="3619500" cy="1914525"/>
+            <wp:effectExtent l="0" t="0" r="0" b="9525"/>
+            <wp:docPr id="23" name="Picture 23"/>
+            <wp:cNvGraphicFramePr>
+              <a:graphicFrameLocks xmlns:a="http://schemas.openxmlformats.org/drawingml/2006/main" noChangeAspect="1"/>
+            </wp:cNvGraphicFramePr>
+            <a:graphic xmlns:a="http://schemas.openxmlformats.org/drawingml/2006/main">
+              <a:graphicData uri="http://schemas.openxmlformats.org/drawingml/2006/picture">
+                <pic:pic xmlns:pic="http://schemas.openxmlformats.org/drawingml/2006/picture">
+                  <pic:nvPicPr>
+                    <pic:cNvPr id="1" name=""/>
+                    <pic:cNvPicPr/>
+                  </pic:nvPicPr>
+                  <pic:blipFill>
+                    <a:blip r:embed="rId18"/>
+                    <a:stretch>
+                      <a:fillRect/>
+                    </a:stretch>
+                  </pic:blipFill>
+                  <pic:spPr>
+                    <a:xfrm>
+                      <a:off x="0" y="0"/>
+                      <a:ext cx="3619500" cy="1914525"/>
+                    </a:xfrm>
+                    <a:prstGeom prst="rect">
+                      <a:avLst/>
+                    </a:prstGeom>
+                  </pic:spPr>
+                </pic:pic>
+              </a:graphicData>
+            </a:graphic>
+          </wp:inline>
+        </w:drawing>
+      </w:r>
+    </w:p>
+    <w:p>
+      <w:pPr>
+        <w:pStyle w:val="ListParagraph"/>
+        <w:spacing w:after="0" w:line="240" w:lineRule="auto"/>
+        <w:ind w:left="1080"/>
+        <w:jc w:val="both"/>
+        <w:rPr>
+          <w:rFonts w:ascii="Times New Roman" w:hAnsi="Times New Roman" w:cs="Times New Roman"/>
+        </w:rPr>
+      </w:pPr>
+    </w:p>
+    <w:p>
+      <w:pPr>
+        <w:pStyle w:val="ListParagraph"/>
+        <w:numPr>
+          <w:ilvl w:val="0"/>
+          <w:numId w:val="20"/>
+        </w:numPr>
+        <w:spacing w:after="0" w:line="240" w:lineRule="auto"/>
+        <w:jc w:val="both"/>
+        <w:rPr>
+          <w:rFonts w:ascii="Times New Roman" w:hAnsi="Times New Roman" w:cs="Times New Roman"/>
+        </w:rPr>
+      </w:pPr>
+      <w:r>
+        <w:rPr>
+          <w:rFonts w:ascii="Times New Roman" w:hAnsi="Times New Roman" w:cs="Times New Roman"/>
+        </w:rPr>
+        <w:t>Tambahkan source kode berikut dibawah baris ke 6 pada class TestVehicle1.</w:t>
+      </w:r>
+    </w:p>
+    <w:p>
+      <w:pPr>
+        <w:pStyle w:val="ListParagraph"/>
+        <w:spacing w:after="0" w:line="240" w:lineRule="auto"/>
+        <w:ind w:left="1440"/>
+        <w:jc w:val="both"/>
+        <w:rPr>
+          <w:rFonts w:ascii="Times New Roman" w:hAnsi="Times New Roman" w:cs="Times New Roman"/>
+        </w:rPr>
+      </w:pPr>
+      <w:r>
+        <w:rPr>
+          <w:rFonts w:ascii="Times New Roman" w:hAnsi="Times New Roman" w:cs="Times New Roman"/>
+        </w:rPr>
+        <w:t>System.out.println("Add load(100kg) : " + (vehicle.load=500));</w:t>
+      </w:r>
+    </w:p>
+    <w:p>
+      <w:pPr>
+        <w:pStyle w:val="ListParagraph"/>
+        <w:spacing w:after="0" w:line="240" w:lineRule="auto"/>
+        <w:ind w:left="1440"/>
+        <w:jc w:val="both"/>
+        <w:rPr>
+          <w:rFonts w:ascii="Times New Roman" w:hAnsi="Times New Roman" w:cs="Times New Roman"/>
+        </w:rPr>
+      </w:pPr>
+      <w:r>
+        <w:rPr>
+          <w:rFonts w:ascii="Times New Roman" w:hAnsi="Times New Roman" w:cs="Times New Roman"/>
+        </w:rPr>
+        <w:t>Jalankan program, apakah output dari program tersebut?</w:t>
+      </w:r>
+    </w:p>
+    <w:p>
+      <w:pPr>
+        <w:pStyle w:val="ListParagraph"/>
+        <w:spacing w:after="0" w:line="240" w:lineRule="auto"/>
+        <w:ind w:left="1440"/>
+        <w:jc w:val="both"/>
+        <w:rPr>
+          <w:rFonts w:ascii="Times New Roman" w:hAnsi="Times New Roman" w:cs="Times New Roman"/>
+        </w:rPr>
+      </w:pPr>
+      <w:r>
+        <w:rPr>
+          <w:rFonts w:ascii="Times New Roman" w:hAnsi="Times New Roman" w:cs="Times New Roman"/>
+        </w:rPr>
+        <w:t>Kembalikan program seperti semula.</w:t>
+      </w:r>
+    </w:p>
+    <w:p>
+      <w:pPr>
+        <w:pStyle w:val="ListParagraph"/>
+        <w:spacing w:after="0" w:line="240" w:lineRule="auto"/>
+        <w:ind w:left="1440"/>
+        <w:jc w:val="both"/>
+        <w:rPr>
+          <w:rFonts w:ascii="Times New Roman" w:hAnsi="Times New Roman" w:cs="Times New Roman"/>
+        </w:rPr>
+      </w:pPr>
+      <w:r>
+        <w:rPr>
+          <w:rFonts w:ascii="Times New Roman" w:hAnsi="Times New Roman" w:cs="Times New Roman"/>
+        </w:rPr>
+        <w:t>Jawab:</w:t>
+      </w:r>
+    </w:p>
+    <w:p>
+      <w:pPr>
+        <w:pStyle w:val="ListParagraph"/>
+        <w:spacing w:after="0" w:line="240" w:lineRule="auto"/>
+        <w:ind w:left="1440"/>
+        <w:jc w:val="both"/>
+        <w:rPr>
+          <w:rFonts w:ascii="Times New Roman" w:hAnsi="Times New Roman" w:cs="Times New Roman"/>
+        </w:rPr>
+      </w:pPr>
+      <w:r>
+        <w:rPr>
+          <w:noProof/>
+        </w:rPr>
+        <w:drawing>
+          <wp:inline distT="0" distB="0" distL="0" distR="0" wp14:anchorId="40AB6C00" wp14:editId="09C73A7F">
+            <wp:extent cx="3571875" cy="1962150"/>
+            <wp:effectExtent l="0" t="0" r="9525" b="0"/>
+            <wp:docPr id="24" name="Picture 24"/>
+            <wp:cNvGraphicFramePr>
+              <a:graphicFrameLocks xmlns:a="http://schemas.openxmlformats.org/drawingml/2006/main" noChangeAspect="1"/>
+            </wp:cNvGraphicFramePr>
+            <a:graphic xmlns:a="http://schemas.openxmlformats.org/drawingml/2006/main">
+              <a:graphicData uri="http://schemas.openxmlformats.org/drawingml/2006/picture">
+                <pic:pic xmlns:pic="http://schemas.openxmlformats.org/drawingml/2006/picture">
+                  <pic:nvPicPr>
+                    <pic:cNvPr id="1" name=""/>
+                    <pic:cNvPicPr/>
+                  </pic:nvPicPr>
+                  <pic:blipFill>
+                    <a:blip r:embed="rId19"/>
+                    <a:stretch>
+                      <a:fillRect/>
+                    </a:stretch>
+                  </pic:blipFill>
+                  <pic:spPr>
+                    <a:xfrm>
+                      <a:off x="0" y="0"/>
+                      <a:ext cx="3571875" cy="1962150"/>
+                    </a:xfrm>
+                    <a:prstGeom prst="rect">
+                      <a:avLst/>
+                    </a:prstGeom>
+                  </pic:spPr>
+                </pic:pic>
+              </a:graphicData>
+            </a:graphic>
+          </wp:inline>
+        </w:drawing>
+      </w:r>
+    </w:p>
+    <w:p>
+      <w:pPr>
+        <w:pStyle w:val="ListParagraph"/>
+        <w:spacing w:after="0" w:line="240" w:lineRule="auto"/>
+        <w:ind w:left="1440"/>
+        <w:jc w:val="both"/>
+        <w:rPr>
+          <w:rFonts w:ascii="Times New Roman" w:hAnsi="Times New Roman" w:cs="Times New Roman"/>
+        </w:rPr>
+      </w:pPr>
+    </w:p>
+    <w:p>
+      <w:pPr>
+        <w:pStyle w:val="ListParagraph"/>
+        <w:numPr>
+          <w:ilvl w:val="0"/>
+          <w:numId w:val="20"/>
+        </w:numPr>
+        <w:spacing w:after="0" w:line="240" w:lineRule="auto"/>
+        <w:jc w:val="both"/>
+        <w:rPr>
+          <w:rFonts w:ascii="Times New Roman" w:hAnsi="Times New Roman" w:cs="Times New Roman"/>
+        </w:rPr>
+      </w:pPr>
+      <w:r>
+        <w:rPr>
+          <w:rFonts w:ascii="Times New Roman" w:hAnsi="Times New Roman" w:cs="Times New Roman"/>
+        </w:rPr>
+        <w:t>Tambahkan source kode berikut dibawah baris ke 12 pada class TestVehicle1.</w:t>
+      </w:r>
+    </w:p>
+    <w:p>
+      <w:pPr>
+        <w:pStyle w:val="ListParagraph"/>
+        <w:spacing w:after="0" w:line="240" w:lineRule="auto"/>
+        <w:ind w:left="1440"/>
+        <w:jc w:val="both"/>
+        <w:rPr>
+          <w:rFonts w:ascii="Times New Roman" w:hAnsi="Times New Roman" w:cs="Times New Roman"/>
+        </w:rPr>
+      </w:pPr>
+      <w:r>
+        <w:rPr>
+          <w:rFonts w:ascii="Times New Roman" w:hAnsi="Times New Roman" w:cs="Times New Roman"/>
+        </w:rPr>
+        <w:t>System.out.println("Add load(100kg) : " + (vehicle.load=500));</w:t>
+      </w:r>
+    </w:p>
+    <w:p>
+      <w:pPr>
+        <w:pStyle w:val="ListParagraph"/>
+        <w:spacing w:after="0" w:line="240" w:lineRule="auto"/>
+        <w:ind w:left="1440"/>
+        <w:jc w:val="both"/>
+        <w:rPr>
+          <w:rFonts w:ascii="Times New Roman" w:hAnsi="Times New Roman" w:cs="Times New Roman"/>
+        </w:rPr>
+      </w:pPr>
+      <w:r>
+        <w:rPr>
+          <w:rFonts w:ascii="Times New Roman" w:hAnsi="Times New Roman" w:cs="Times New Roman"/>
+        </w:rPr>
+        <w:t>Jalankan program, apakah output dari program tersebut?</w:t>
+      </w:r>
+    </w:p>
+    <w:p>
+      <w:pPr>
+        <w:pStyle w:val="ListParagraph"/>
+        <w:spacing w:after="0" w:line="240" w:lineRule="auto"/>
+        <w:ind w:left="1440"/>
+        <w:jc w:val="both"/>
+        <w:rPr>
+          <w:rFonts w:ascii="Times New Roman" w:hAnsi="Times New Roman" w:cs="Times New Roman"/>
+        </w:rPr>
+      </w:pPr>
+      <w:r>
+        <w:rPr>
+          <w:rFonts w:ascii="Times New Roman" w:hAnsi="Times New Roman" w:cs="Times New Roman"/>
+        </w:rPr>
+        <w:t>Kembalikan program seperti semula.</w:t>
+      </w:r>
+    </w:p>
+    <w:p>
+      <w:pPr>
+        <w:pStyle w:val="ListParagraph"/>
+        <w:spacing w:after="0" w:line="240" w:lineRule="auto"/>
+        <w:ind w:left="1440"/>
+        <w:jc w:val="both"/>
+        <w:rPr>
+          <w:rFonts w:ascii="Times New Roman" w:hAnsi="Times New Roman" w:cs="Times New Roman"/>
+        </w:rPr>
+      </w:pPr>
+      <w:r>
+        <w:rPr>
+          <w:rFonts w:ascii="Times New Roman" w:hAnsi="Times New Roman" w:cs="Times New Roman"/>
+        </w:rPr>
+        <w:t>Jawab:</w:t>
+      </w:r>
+    </w:p>
+    <w:p>
+      <w:pPr>
+        <w:pStyle w:val="ListParagraph"/>
+        <w:spacing w:after="0" w:line="240" w:lineRule="auto"/>
+        <w:ind w:left="1440"/>
+        <w:jc w:val="both"/>
+        <w:rPr>
+          <w:rFonts w:ascii="Times New Roman" w:hAnsi="Times New Roman" w:cs="Times New Roman"/>
+        </w:rPr>
+      </w:pPr>
+      <w:r>
+        <w:rPr>
+          <w:noProof/>
+        </w:rPr>
+        <w:drawing>
+          <wp:inline distT="0" distB="0" distL="0" distR="0" wp14:anchorId="16271D51" wp14:editId="71F410A3">
+            <wp:extent cx="3514725" cy="2133600"/>
+            <wp:effectExtent l="0" t="0" r="9525" b="0"/>
+            <wp:docPr id="25" name="Picture 25"/>
+            <wp:cNvGraphicFramePr>
+              <a:graphicFrameLocks xmlns:a="http://schemas.openxmlformats.org/drawingml/2006/main" noChangeAspect="1"/>
+            </wp:cNvGraphicFramePr>
+            <a:graphic xmlns:a="http://schemas.openxmlformats.org/drawingml/2006/main">
+              <a:graphicData uri="http://schemas.openxmlformats.org/drawingml/2006/picture">
+                <pic:pic xmlns:pic="http://schemas.openxmlformats.org/drawingml/2006/picture">
+                  <pic:nvPicPr>
+                    <pic:cNvPr id="1" name=""/>
+                    <pic:cNvPicPr/>
+                  </pic:nvPicPr>
+                  <pic:blipFill>
+                    <a:blip r:embed="rId20"/>
+                    <a:stretch>
+                      <a:fillRect/>
+                    </a:stretch>
+                  </pic:blipFill>
+                  <pic:spPr>
+                    <a:xfrm>
+                      <a:off x="0" y="0"/>
+                      <a:ext cx="3514725" cy="2133600"/>
+                    </a:xfrm>
+                    <a:prstGeom prst="rect">
+                      <a:avLst/>
+                    </a:prstGeom>
+                  </pic:spPr>
+                </pic:pic>
+              </a:graphicData>
+            </a:graphic>
+          </wp:inline>
+        </w:drawing>
+      </w:r>
+      <w:bookmarkStart w:id="0" w:name="_GoBack"/>
+      <w:bookmarkEnd w:id="0"/>
+    </w:p>
+    <w:p>
+      <w:pPr>
+        <w:pStyle w:val="ListParagraph"/>
+        <w:spacing w:after="0" w:line="240" w:lineRule="auto"/>
+        <w:ind w:left="1440"/>
+        <w:jc w:val="both"/>
+        <w:rPr>
+          <w:rFonts w:ascii="Times New Roman" w:hAnsi="Times New Roman" w:cs="Times New Roman"/>
+        </w:rPr>
+      </w:pPr>
+    </w:p>
+    <w:p>
+      <w:pPr>
+        <w:pStyle w:val="ListParagraph"/>
+        <w:spacing w:after="0" w:line="240" w:lineRule="auto"/>
         <w:ind w:left="284"/>
         <w:jc w:val="both"/>
         <w:rPr>
@@ -6351,7 +6503,7 @@
       </w:pPr>
     </w:p>
     <w:sectPr>
-      <w:headerReference w:type="first" r:id="rId18"/>
+      <w:headerReference w:type="first" r:id="rId21"/>
       <w:pgSz w:w="11907" w:h="16839" w:code="9"/>
       <w:pgMar w:top="1701" w:right="1701" w:bottom="1701" w:left="2268" w:header="709" w:footer="709" w:gutter="0"/>
       <w:cols w:space="708"/>
@@ -8713,6 +8865,95 @@
     </w:lvl>
   </w:abstractNum>
   <w:abstractNum w:abstractNumId="18">
+    <w:nsid w:val="79477609"/>
+    <w:multiLevelType w:val="hybridMultilevel"/>
+    <w:tmpl w:val="F498217A"/>
+    <w:lvl w:ilvl="0" w:tplc="24D8BF86">
+      <w:start w:val="1"/>
+      <w:numFmt w:val="lowerLetter"/>
+      <w:lvlText w:val="%1."/>
+      <w:lvlJc w:val="left"/>
+      <w:pPr>
+        <w:ind w:left="1440" w:hanging="360"/>
+      </w:pPr>
+      <w:rPr>
+        <w:rFonts w:hint="default"/>
+      </w:rPr>
+    </w:lvl>
+    <w:lvl w:ilvl="1" w:tplc="04090019" w:tentative="1">
+      <w:start w:val="1"/>
+      <w:numFmt w:val="lowerLetter"/>
+      <w:lvlText w:val="%2."/>
+      <w:lvlJc w:val="left"/>
+      <w:pPr>
+        <w:ind w:left="2160" w:hanging="360"/>
+      </w:pPr>
+    </w:lvl>
+    <w:lvl w:ilvl="2" w:tplc="0409001B" w:tentative="1">
+      <w:start w:val="1"/>
+      <w:numFmt w:val="lowerRoman"/>
+      <w:lvlText w:val="%3."/>
+      <w:lvlJc w:val="right"/>
+      <w:pPr>
+        <w:ind w:left="2880" w:hanging="180"/>
+      </w:pPr>
+    </w:lvl>
+    <w:lvl w:ilvl="3" w:tplc="0409000F" w:tentative="1">
+      <w:start w:val="1"/>
+      <w:numFmt w:val="decimal"/>
+      <w:lvlText w:val="%4."/>
+      <w:lvlJc w:val="left"/>
+      <w:pPr>
+        <w:ind w:left="3600" w:hanging="360"/>
+      </w:pPr>
+    </w:lvl>
+    <w:lvl w:ilvl="4" w:tplc="04090019" w:tentative="1">
+      <w:start w:val="1"/>
+      <w:numFmt w:val="lowerLetter"/>
+      <w:lvlText w:val="%5."/>
+      <w:lvlJc w:val="left"/>
+      <w:pPr>
+        <w:ind w:left="4320" w:hanging="360"/>
+      </w:pPr>
+    </w:lvl>
+    <w:lvl w:ilvl="5" w:tplc="0409001B" w:tentative="1">
+      <w:start w:val="1"/>
+      <w:numFmt w:val="lowerRoman"/>
+      <w:lvlText w:val="%6."/>
+      <w:lvlJc w:val="right"/>
+      <w:pPr>
+        <w:ind w:left="5040" w:hanging="180"/>
+      </w:pPr>
+    </w:lvl>
+    <w:lvl w:ilvl="6" w:tplc="0409000F" w:tentative="1">
+      <w:start w:val="1"/>
+      <w:numFmt w:val="decimal"/>
+      <w:lvlText w:val="%7."/>
+      <w:lvlJc w:val="left"/>
+      <w:pPr>
+        <w:ind w:left="5760" w:hanging="360"/>
+      </w:pPr>
+    </w:lvl>
+    <w:lvl w:ilvl="7" w:tplc="04090019" w:tentative="1">
+      <w:start w:val="1"/>
+      <w:numFmt w:val="lowerLetter"/>
+      <w:lvlText w:val="%8."/>
+      <w:lvlJc w:val="left"/>
+      <w:pPr>
+        <w:ind w:left="6480" w:hanging="360"/>
+      </w:pPr>
+    </w:lvl>
+    <w:lvl w:ilvl="8" w:tplc="0409001B" w:tentative="1">
+      <w:start w:val="1"/>
+      <w:numFmt w:val="lowerRoman"/>
+      <w:lvlText w:val="%9."/>
+      <w:lvlJc w:val="right"/>
+      <w:pPr>
+        <w:ind w:left="7200" w:hanging="180"/>
+      </w:pPr>
+    </w:lvl>
+  </w:abstractNum>
+  <w:abstractNum w:abstractNumId="19">
     <w:nsid w:val="7DDD5A74"/>
     <w:multiLevelType w:val="hybridMultilevel"/>
     <w:tmpl w:val="6E16B6E0"/>
@@ -8856,6 +9097,9 @@
     <w:abstractNumId w:val="3"/>
   </w:num>
   <w:num w:numId="19">
+    <w:abstractNumId w:val="19"/>
+  </w:num>
+  <w:num w:numId="20">
     <w:abstractNumId w:val="18"/>
   </w:num>
 </w:numbering>

--- a/Laporan/Angela Islamey AP_156150601111028_Tugas 4.docx
+++ b/Laporan/Angela Islamey AP_156150601111028_Tugas 4.docx
@@ -369,8 +369,16 @@
         <w:rPr>
           <w:rFonts w:ascii="Times New Roman" w:hAnsi="Times New Roman" w:cs="Times New Roman"/>
         </w:rPr>
-        <w:t>Buat implementasi dari method sebagai berikut :</w:t>
-      </w:r>
+        <w:t xml:space="preserve">Buat implementasi dari method sebagai </w:t>
+      </w:r>
+      <w:proofErr w:type="gramStart"/>
+      <w:r>
+        <w:rPr>
+          <w:rFonts w:ascii="Times New Roman" w:hAnsi="Times New Roman" w:cs="Times New Roman"/>
+        </w:rPr>
+        <w:t>berikut :</w:t>
+      </w:r>
+      <w:proofErr w:type="gramEnd"/>
     </w:p>
     <w:p>
       <w:pPr>
@@ -1907,6 +1915,33 @@
         </w:rPr>
       </w:pPr>
     </w:p>
+    <w:p>
+      <w:pPr>
+        <w:pStyle w:val="ListParagraph"/>
+        <w:numPr>
+          <w:ilvl w:val="0"/>
+          <w:numId w:val="3"/>
+        </w:numPr>
+        <w:spacing w:after="0" w:line="240" w:lineRule="auto"/>
+        <w:ind w:left="284" w:hanging="284"/>
+        <w:jc w:val="both"/>
+        <w:rPr>
+          <w:rFonts w:ascii="Times New Roman" w:hAnsi="Times New Roman" w:cs="Times New Roman"/>
+          <w:b/>
+          <w:sz w:val="24"/>
+          <w:lang w:val="id-ID"/>
+        </w:rPr>
+      </w:pPr>
+      <w:r>
+        <w:rPr>
+          <w:rFonts w:ascii="Times New Roman" w:hAnsi="Times New Roman" w:cs="Times New Roman"/>
+          <w:b/>
+          <w:sz w:val="24"/>
+          <w:lang w:val="id-ID"/>
+        </w:rPr>
+        <w:t>PEMBAHASAN</w:t>
+      </w:r>
+    </w:p>
     <w:tbl>
       <w:tblPr>
         <w:tblW w:w="8359" w:type="dxa"/>
@@ -1938,9 +1973,9 @@
             <w:pPr>
               <w:pStyle w:val="TableContents"/>
               <w:rPr>
-                <w:rFonts w:ascii="Courier New" w:hAnsi="Courier New" w:cs="Courier New"/>
-                <w:sz w:val="20"/>
-                <w:szCs w:val="20"/>
+                <w:rFonts w:cs="Times New Roman"/>
+                <w:sz w:val="22"/>
+                <w:szCs w:val="22"/>
                 <w:lang w:val="en-US"/>
               </w:rPr>
             </w:pPr>
@@ -1960,722 +1995,12 @@
             <w:pPr>
               <w:pStyle w:val="TableContents"/>
               <w:rPr>
-                <w:rFonts w:ascii="Courier New" w:hAnsi="Courier New" w:cs="Courier New"/>
-                <w:sz w:val="20"/>
-                <w:szCs w:val="20"/>
+                <w:rFonts w:cs="Times New Roman"/>
+                <w:sz w:val="22"/>
+                <w:szCs w:val="22"/>
                 <w:lang w:val="en-US"/>
               </w:rPr>
             </w:pPr>
-            <w:r>
-              <w:rPr>
-                <w:rFonts w:ascii="Courier New" w:hAnsi="Courier New" w:cs="Courier New"/>
-                <w:sz w:val="20"/>
-                <w:szCs w:val="20"/>
-                <w:lang w:val="en-US"/>
-              </w:rPr>
-              <w:t>1</w:t>
-            </w:r>
-          </w:p>
-          <w:p>
-            <w:pPr>
-              <w:pStyle w:val="TableContents"/>
-              <w:rPr>
-                <w:rFonts w:ascii="Courier New" w:hAnsi="Courier New" w:cs="Courier New"/>
-                <w:sz w:val="20"/>
-                <w:szCs w:val="20"/>
-                <w:lang w:val="en-US"/>
-              </w:rPr>
-            </w:pPr>
-            <w:r>
-              <w:rPr>
-                <w:rFonts w:ascii="Courier New" w:hAnsi="Courier New" w:cs="Courier New"/>
-                <w:sz w:val="20"/>
-                <w:szCs w:val="20"/>
-                <w:lang w:val="en-US"/>
-              </w:rPr>
-              <w:t>2</w:t>
-            </w:r>
-          </w:p>
-          <w:p>
-            <w:pPr>
-              <w:pStyle w:val="TableContents"/>
-              <w:rPr>
-                <w:rFonts w:ascii="Courier New" w:hAnsi="Courier New" w:cs="Courier New"/>
-                <w:sz w:val="20"/>
-                <w:szCs w:val="20"/>
-                <w:lang w:val="en-US"/>
-              </w:rPr>
-            </w:pPr>
-            <w:r>
-              <w:rPr>
-                <w:rFonts w:ascii="Courier New" w:hAnsi="Courier New" w:cs="Courier New"/>
-                <w:sz w:val="20"/>
-                <w:szCs w:val="20"/>
-                <w:lang w:val="en-US"/>
-              </w:rPr>
-              <w:t>3</w:t>
-            </w:r>
-          </w:p>
-          <w:p>
-            <w:pPr>
-              <w:pStyle w:val="TableContents"/>
-              <w:rPr>
-                <w:rFonts w:ascii="Courier New" w:hAnsi="Courier New" w:cs="Courier New"/>
-                <w:sz w:val="20"/>
-                <w:szCs w:val="20"/>
-                <w:lang w:val="en-US"/>
-              </w:rPr>
-            </w:pPr>
-            <w:r>
-              <w:rPr>
-                <w:rFonts w:ascii="Courier New" w:hAnsi="Courier New" w:cs="Courier New"/>
-                <w:sz w:val="20"/>
-                <w:szCs w:val="20"/>
-                <w:lang w:val="en-US"/>
-              </w:rPr>
-              <w:t>4</w:t>
-            </w:r>
-          </w:p>
-          <w:p>
-            <w:pPr>
-              <w:pStyle w:val="TableContents"/>
-              <w:rPr>
-                <w:rFonts w:ascii="Courier New" w:hAnsi="Courier New" w:cs="Courier New"/>
-                <w:sz w:val="20"/>
-                <w:szCs w:val="20"/>
-                <w:lang w:val="en-US"/>
-              </w:rPr>
-            </w:pPr>
-            <w:r>
-              <w:rPr>
-                <w:rFonts w:ascii="Courier New" w:hAnsi="Courier New" w:cs="Courier New"/>
-                <w:sz w:val="20"/>
-                <w:szCs w:val="20"/>
-                <w:lang w:val="en-US"/>
-              </w:rPr>
-              <w:t>5</w:t>
-            </w:r>
-          </w:p>
-          <w:p>
-            <w:pPr>
-              <w:pStyle w:val="TableContents"/>
-              <w:rPr>
-                <w:rFonts w:ascii="Courier New" w:hAnsi="Courier New" w:cs="Courier New"/>
-                <w:sz w:val="20"/>
-                <w:szCs w:val="20"/>
-                <w:lang w:val="en-US"/>
-              </w:rPr>
-            </w:pPr>
-            <w:r>
-              <w:rPr>
-                <w:rFonts w:ascii="Courier New" w:hAnsi="Courier New" w:cs="Courier New"/>
-                <w:sz w:val="20"/>
-                <w:szCs w:val="20"/>
-                <w:lang w:val="en-US"/>
-              </w:rPr>
-              <w:t>6</w:t>
-            </w:r>
-          </w:p>
-          <w:p>
-            <w:pPr>
-              <w:pStyle w:val="TableContents"/>
-              <w:rPr>
-                <w:rFonts w:ascii="Courier New" w:hAnsi="Courier New" w:cs="Courier New"/>
-                <w:sz w:val="20"/>
-                <w:szCs w:val="20"/>
-                <w:lang w:val="en-US"/>
-              </w:rPr>
-            </w:pPr>
-            <w:r>
-              <w:rPr>
-                <w:rFonts w:ascii="Courier New" w:hAnsi="Courier New" w:cs="Courier New"/>
-                <w:sz w:val="20"/>
-                <w:szCs w:val="20"/>
-                <w:lang w:val="en-US"/>
-              </w:rPr>
-              <w:t>7</w:t>
-            </w:r>
-          </w:p>
-          <w:p>
-            <w:pPr>
-              <w:pStyle w:val="TableContents"/>
-              <w:rPr>
-                <w:rFonts w:ascii="Courier New" w:hAnsi="Courier New" w:cs="Courier New"/>
-                <w:sz w:val="20"/>
-                <w:szCs w:val="20"/>
-                <w:lang w:val="en-US"/>
-              </w:rPr>
-            </w:pPr>
-            <w:r>
-              <w:rPr>
-                <w:rFonts w:ascii="Courier New" w:hAnsi="Courier New" w:cs="Courier New"/>
-                <w:sz w:val="20"/>
-                <w:szCs w:val="20"/>
-                <w:lang w:val="en-US"/>
-              </w:rPr>
-              <w:t>8</w:t>
-            </w:r>
-          </w:p>
-          <w:p>
-            <w:pPr>
-              <w:pStyle w:val="TableContents"/>
-              <w:rPr>
-                <w:rFonts w:ascii="Courier New" w:hAnsi="Courier New" w:cs="Courier New"/>
-                <w:sz w:val="20"/>
-                <w:szCs w:val="20"/>
-                <w:lang w:val="en-US"/>
-              </w:rPr>
-            </w:pPr>
-            <w:r>
-              <w:rPr>
-                <w:rFonts w:ascii="Courier New" w:hAnsi="Courier New" w:cs="Courier New"/>
-                <w:sz w:val="20"/>
-                <w:szCs w:val="20"/>
-                <w:lang w:val="en-US"/>
-              </w:rPr>
-              <w:t>9</w:t>
-            </w:r>
-          </w:p>
-          <w:p>
-            <w:pPr>
-              <w:pStyle w:val="TableContents"/>
-              <w:rPr>
-                <w:rFonts w:ascii="Courier New" w:hAnsi="Courier New" w:cs="Courier New"/>
-                <w:sz w:val="20"/>
-                <w:szCs w:val="20"/>
-                <w:lang w:val="en-US"/>
-              </w:rPr>
-            </w:pPr>
-            <w:r>
-              <w:rPr>
-                <w:rFonts w:ascii="Courier New" w:hAnsi="Courier New" w:cs="Courier New"/>
-                <w:sz w:val="20"/>
-                <w:szCs w:val="20"/>
-                <w:lang w:val="en-US"/>
-              </w:rPr>
-              <w:t>10</w:t>
-            </w:r>
-          </w:p>
-          <w:p>
-            <w:pPr>
-              <w:pStyle w:val="TableContents"/>
-              <w:rPr>
-                <w:rFonts w:ascii="Courier New" w:hAnsi="Courier New" w:cs="Courier New"/>
-                <w:sz w:val="20"/>
-                <w:szCs w:val="20"/>
-                <w:lang w:val="en-US"/>
-              </w:rPr>
-            </w:pPr>
-            <w:r>
-              <w:rPr>
-                <w:rFonts w:ascii="Courier New" w:hAnsi="Courier New" w:cs="Courier New"/>
-                <w:sz w:val="20"/>
-                <w:szCs w:val="20"/>
-                <w:lang w:val="en-US"/>
-              </w:rPr>
-              <w:t>11</w:t>
-            </w:r>
-          </w:p>
-          <w:p>
-            <w:pPr>
-              <w:pStyle w:val="TableContents"/>
-              <w:rPr>
-                <w:rFonts w:ascii="Courier New" w:hAnsi="Courier New" w:cs="Courier New"/>
-                <w:sz w:val="20"/>
-                <w:szCs w:val="20"/>
-                <w:lang w:val="en-US"/>
-              </w:rPr>
-            </w:pPr>
-            <w:r>
-              <w:rPr>
-                <w:rFonts w:ascii="Courier New" w:hAnsi="Courier New" w:cs="Courier New"/>
-                <w:sz w:val="20"/>
-                <w:szCs w:val="20"/>
-                <w:lang w:val="en-US"/>
-              </w:rPr>
-              <w:t>12</w:t>
-            </w:r>
-          </w:p>
-          <w:p>
-            <w:pPr>
-              <w:pStyle w:val="TableContents"/>
-              <w:rPr>
-                <w:rFonts w:ascii="Courier New" w:hAnsi="Courier New" w:cs="Courier New"/>
-                <w:sz w:val="20"/>
-                <w:szCs w:val="20"/>
-                <w:lang w:val="en-US"/>
-              </w:rPr>
-            </w:pPr>
-            <w:r>
-              <w:rPr>
-                <w:rFonts w:ascii="Courier New" w:hAnsi="Courier New" w:cs="Courier New"/>
-                <w:sz w:val="20"/>
-                <w:szCs w:val="20"/>
-                <w:lang w:val="en-US"/>
-              </w:rPr>
-              <w:t>13</w:t>
-            </w:r>
-          </w:p>
-          <w:p>
-            <w:pPr>
-              <w:pStyle w:val="TableContents"/>
-              <w:rPr>
-                <w:rFonts w:ascii="Courier New" w:hAnsi="Courier New" w:cs="Courier New"/>
-                <w:sz w:val="20"/>
-                <w:szCs w:val="20"/>
-                <w:lang w:val="en-US"/>
-              </w:rPr>
-            </w:pPr>
-            <w:r>
-              <w:rPr>
-                <w:rFonts w:ascii="Courier New" w:hAnsi="Courier New" w:cs="Courier New"/>
-                <w:sz w:val="20"/>
-                <w:szCs w:val="20"/>
-                <w:lang w:val="en-US"/>
-              </w:rPr>
-              <w:t>14</w:t>
-            </w:r>
-          </w:p>
-          <w:p>
-            <w:pPr>
-              <w:pStyle w:val="TableContents"/>
-              <w:rPr>
-                <w:rFonts w:ascii="Courier New" w:hAnsi="Courier New" w:cs="Courier New"/>
-                <w:sz w:val="20"/>
-                <w:szCs w:val="20"/>
-                <w:lang w:val="en-US"/>
-              </w:rPr>
-            </w:pPr>
-            <w:r>
-              <w:rPr>
-                <w:rFonts w:ascii="Courier New" w:hAnsi="Courier New" w:cs="Courier New"/>
-                <w:sz w:val="20"/>
-                <w:szCs w:val="20"/>
-                <w:lang w:val="en-US"/>
-              </w:rPr>
-              <w:t>15</w:t>
-            </w:r>
-          </w:p>
-          <w:p>
-            <w:pPr>
-              <w:pStyle w:val="TableContents"/>
-              <w:rPr>
-                <w:rFonts w:ascii="Courier New" w:hAnsi="Courier New" w:cs="Courier New"/>
-                <w:sz w:val="20"/>
-                <w:szCs w:val="20"/>
-                <w:lang w:val="en-US"/>
-              </w:rPr>
-            </w:pPr>
-            <w:r>
-              <w:rPr>
-                <w:rFonts w:ascii="Courier New" w:hAnsi="Courier New" w:cs="Courier New"/>
-                <w:sz w:val="20"/>
-                <w:szCs w:val="20"/>
-                <w:lang w:val="en-US"/>
-              </w:rPr>
-              <w:lastRenderedPageBreak/>
-              <w:t>16</w:t>
-            </w:r>
-          </w:p>
-          <w:p>
-            <w:pPr>
-              <w:pStyle w:val="TableContents"/>
-              <w:rPr>
-                <w:rFonts w:ascii="Courier New" w:hAnsi="Courier New" w:cs="Courier New"/>
-                <w:sz w:val="20"/>
-                <w:szCs w:val="20"/>
-                <w:lang w:val="en-US"/>
-              </w:rPr>
-            </w:pPr>
-            <w:r>
-              <w:rPr>
-                <w:rFonts w:ascii="Courier New" w:hAnsi="Courier New" w:cs="Courier New"/>
-                <w:sz w:val="20"/>
-                <w:szCs w:val="20"/>
-                <w:lang w:val="en-US"/>
-              </w:rPr>
-              <w:t>17</w:t>
-            </w:r>
-          </w:p>
-          <w:p>
-            <w:pPr>
-              <w:pStyle w:val="TableContents"/>
-              <w:rPr>
-                <w:rFonts w:ascii="Courier New" w:hAnsi="Courier New" w:cs="Courier New"/>
-                <w:sz w:val="20"/>
-                <w:szCs w:val="20"/>
-                <w:lang w:val="en-US"/>
-              </w:rPr>
-            </w:pPr>
-            <w:r>
-              <w:rPr>
-                <w:rFonts w:ascii="Courier New" w:hAnsi="Courier New" w:cs="Courier New"/>
-                <w:sz w:val="20"/>
-                <w:szCs w:val="20"/>
-                <w:lang w:val="en-US"/>
-              </w:rPr>
-              <w:t>18</w:t>
-            </w:r>
-          </w:p>
-          <w:p>
-            <w:pPr>
-              <w:pStyle w:val="TableContents"/>
-              <w:rPr>
-                <w:rFonts w:ascii="Courier New" w:hAnsi="Courier New" w:cs="Courier New"/>
-                <w:sz w:val="20"/>
-                <w:szCs w:val="20"/>
-                <w:lang w:val="en-US"/>
-              </w:rPr>
-            </w:pPr>
-            <w:r>
-              <w:rPr>
-                <w:rFonts w:ascii="Courier New" w:hAnsi="Courier New" w:cs="Courier New"/>
-                <w:sz w:val="20"/>
-                <w:szCs w:val="20"/>
-                <w:lang w:val="en-US"/>
-              </w:rPr>
-              <w:t>19</w:t>
-            </w:r>
-          </w:p>
-          <w:p>
-            <w:pPr>
-              <w:pStyle w:val="TableContents"/>
-              <w:rPr>
-                <w:rFonts w:ascii="Courier New" w:hAnsi="Courier New" w:cs="Courier New"/>
-                <w:sz w:val="20"/>
-                <w:szCs w:val="20"/>
-                <w:lang w:val="en-US"/>
-              </w:rPr>
-            </w:pPr>
-            <w:r>
-              <w:rPr>
-                <w:rFonts w:ascii="Courier New" w:hAnsi="Courier New" w:cs="Courier New"/>
-                <w:sz w:val="20"/>
-                <w:szCs w:val="20"/>
-                <w:lang w:val="en-US"/>
-              </w:rPr>
-              <w:t>20</w:t>
-            </w:r>
-          </w:p>
-          <w:p>
-            <w:pPr>
-              <w:pStyle w:val="TableContents"/>
-              <w:rPr>
-                <w:rFonts w:ascii="Courier New" w:hAnsi="Courier New" w:cs="Courier New"/>
-                <w:sz w:val="20"/>
-                <w:szCs w:val="20"/>
-                <w:lang w:val="en-US"/>
-              </w:rPr>
-            </w:pPr>
-            <w:r>
-              <w:rPr>
-                <w:rFonts w:ascii="Courier New" w:hAnsi="Courier New" w:cs="Courier New"/>
-                <w:sz w:val="20"/>
-                <w:szCs w:val="20"/>
-                <w:lang w:val="en-US"/>
-              </w:rPr>
-              <w:t>21</w:t>
-            </w:r>
-          </w:p>
-          <w:p>
-            <w:pPr>
-              <w:pStyle w:val="TableContents"/>
-              <w:rPr>
-                <w:rFonts w:ascii="Courier New" w:hAnsi="Courier New" w:cs="Courier New"/>
-                <w:sz w:val="20"/>
-                <w:szCs w:val="20"/>
-                <w:lang w:val="en-US"/>
-              </w:rPr>
-            </w:pPr>
-            <w:r>
-              <w:rPr>
-                <w:rFonts w:ascii="Courier New" w:hAnsi="Courier New" w:cs="Courier New"/>
-                <w:sz w:val="20"/>
-                <w:szCs w:val="20"/>
-                <w:lang w:val="en-US"/>
-              </w:rPr>
-              <w:t>22</w:t>
-            </w:r>
-          </w:p>
-          <w:p>
-            <w:pPr>
-              <w:pStyle w:val="TableContents"/>
-              <w:rPr>
-                <w:rFonts w:ascii="Courier New" w:hAnsi="Courier New" w:cs="Courier New"/>
-                <w:sz w:val="20"/>
-                <w:szCs w:val="20"/>
-                <w:lang w:val="en-US"/>
-              </w:rPr>
-            </w:pPr>
-            <w:r>
-              <w:rPr>
-                <w:rFonts w:ascii="Courier New" w:hAnsi="Courier New" w:cs="Courier New"/>
-                <w:sz w:val="20"/>
-                <w:szCs w:val="20"/>
-                <w:lang w:val="en-US"/>
-              </w:rPr>
-              <w:t>23</w:t>
-            </w:r>
-          </w:p>
-          <w:p>
-            <w:pPr>
-              <w:pStyle w:val="TableContents"/>
-              <w:rPr>
-                <w:rFonts w:ascii="Courier New" w:hAnsi="Courier New" w:cs="Courier New"/>
-                <w:sz w:val="20"/>
-                <w:szCs w:val="20"/>
-                <w:lang w:val="en-US"/>
-              </w:rPr>
-            </w:pPr>
-            <w:r>
-              <w:rPr>
-                <w:rFonts w:ascii="Courier New" w:hAnsi="Courier New" w:cs="Courier New"/>
-                <w:sz w:val="20"/>
-                <w:szCs w:val="20"/>
-                <w:lang w:val="en-US"/>
-              </w:rPr>
-              <w:t>24</w:t>
-            </w:r>
-          </w:p>
-          <w:p>
-            <w:pPr>
-              <w:pStyle w:val="TableContents"/>
-              <w:rPr>
-                <w:rFonts w:ascii="Courier New" w:hAnsi="Courier New" w:cs="Courier New"/>
-                <w:sz w:val="20"/>
-                <w:szCs w:val="20"/>
-                <w:lang w:val="en-US"/>
-              </w:rPr>
-            </w:pPr>
-            <w:r>
-              <w:rPr>
-                <w:rFonts w:ascii="Courier New" w:hAnsi="Courier New" w:cs="Courier New"/>
-                <w:sz w:val="20"/>
-                <w:szCs w:val="20"/>
-                <w:lang w:val="en-US"/>
-              </w:rPr>
-              <w:t>25</w:t>
-            </w:r>
-          </w:p>
-          <w:p>
-            <w:pPr>
-              <w:pStyle w:val="TableContents"/>
-              <w:rPr>
-                <w:rFonts w:ascii="Courier New" w:hAnsi="Courier New" w:cs="Courier New"/>
-                <w:sz w:val="20"/>
-                <w:szCs w:val="20"/>
-                <w:lang w:val="en-US"/>
-              </w:rPr>
-            </w:pPr>
-            <w:r>
-              <w:rPr>
-                <w:rFonts w:ascii="Courier New" w:hAnsi="Courier New" w:cs="Courier New"/>
-                <w:sz w:val="20"/>
-                <w:szCs w:val="20"/>
-                <w:lang w:val="en-US"/>
-              </w:rPr>
-              <w:t>26</w:t>
-            </w:r>
-          </w:p>
-          <w:p>
-            <w:pPr>
-              <w:pStyle w:val="TableContents"/>
-              <w:rPr>
-                <w:rFonts w:ascii="Courier New" w:hAnsi="Courier New" w:cs="Courier New"/>
-                <w:sz w:val="20"/>
-                <w:szCs w:val="20"/>
-                <w:lang w:val="en-US"/>
-              </w:rPr>
-            </w:pPr>
-            <w:r>
-              <w:rPr>
-                <w:rFonts w:ascii="Courier New" w:hAnsi="Courier New" w:cs="Courier New"/>
-                <w:sz w:val="20"/>
-                <w:szCs w:val="20"/>
-                <w:lang w:val="en-US"/>
-              </w:rPr>
-              <w:t>27</w:t>
-            </w:r>
-          </w:p>
-          <w:p>
-            <w:pPr>
-              <w:pStyle w:val="TableContents"/>
-              <w:rPr>
-                <w:rFonts w:ascii="Courier New" w:hAnsi="Courier New" w:cs="Courier New"/>
-                <w:sz w:val="20"/>
-                <w:szCs w:val="20"/>
-                <w:lang w:val="en-US"/>
-              </w:rPr>
-            </w:pPr>
-            <w:r>
-              <w:rPr>
-                <w:rFonts w:ascii="Courier New" w:hAnsi="Courier New" w:cs="Courier New"/>
-                <w:sz w:val="20"/>
-                <w:szCs w:val="20"/>
-                <w:lang w:val="en-US"/>
-              </w:rPr>
-              <w:t>28</w:t>
-            </w:r>
-          </w:p>
-          <w:p>
-            <w:pPr>
-              <w:pStyle w:val="TableContents"/>
-              <w:rPr>
-                <w:rFonts w:ascii="Courier New" w:hAnsi="Courier New" w:cs="Courier New"/>
-                <w:sz w:val="20"/>
-                <w:szCs w:val="20"/>
-                <w:lang w:val="en-US"/>
-              </w:rPr>
-            </w:pPr>
-            <w:r>
-              <w:rPr>
-                <w:rFonts w:ascii="Courier New" w:hAnsi="Courier New" w:cs="Courier New"/>
-                <w:sz w:val="20"/>
-                <w:szCs w:val="20"/>
-                <w:lang w:val="en-US"/>
-              </w:rPr>
-              <w:t>29</w:t>
-            </w:r>
-          </w:p>
-          <w:p>
-            <w:pPr>
-              <w:pStyle w:val="TableContents"/>
-              <w:rPr>
-                <w:rFonts w:ascii="Courier New" w:hAnsi="Courier New" w:cs="Courier New"/>
-                <w:sz w:val="20"/>
-                <w:szCs w:val="20"/>
-                <w:lang w:val="en-US"/>
-              </w:rPr>
-            </w:pPr>
-            <w:r>
-              <w:rPr>
-                <w:rFonts w:ascii="Courier New" w:hAnsi="Courier New" w:cs="Courier New"/>
-                <w:sz w:val="20"/>
-                <w:szCs w:val="20"/>
-                <w:lang w:val="en-US"/>
-              </w:rPr>
-              <w:t>30</w:t>
-            </w:r>
-          </w:p>
-          <w:p>
-            <w:pPr>
-              <w:pStyle w:val="TableContents"/>
-              <w:rPr>
-                <w:rFonts w:ascii="Courier New" w:hAnsi="Courier New" w:cs="Courier New"/>
-                <w:sz w:val="20"/>
-                <w:szCs w:val="20"/>
-                <w:lang w:val="en-US"/>
-              </w:rPr>
-            </w:pPr>
-            <w:r>
-              <w:rPr>
-                <w:rFonts w:ascii="Courier New" w:hAnsi="Courier New" w:cs="Courier New"/>
-                <w:sz w:val="20"/>
-                <w:szCs w:val="20"/>
-                <w:lang w:val="en-US"/>
-              </w:rPr>
-              <w:t>31</w:t>
-            </w:r>
-          </w:p>
-          <w:p>
-            <w:pPr>
-              <w:pStyle w:val="TableContents"/>
-              <w:rPr>
-                <w:rFonts w:ascii="Courier New" w:hAnsi="Courier New" w:cs="Courier New"/>
-                <w:sz w:val="20"/>
-                <w:szCs w:val="20"/>
-                <w:lang w:val="en-US"/>
-              </w:rPr>
-            </w:pPr>
-            <w:r>
-              <w:rPr>
-                <w:rFonts w:ascii="Courier New" w:hAnsi="Courier New" w:cs="Courier New"/>
-                <w:sz w:val="20"/>
-                <w:szCs w:val="20"/>
-                <w:lang w:val="en-US"/>
-              </w:rPr>
-              <w:t>32</w:t>
-            </w:r>
-          </w:p>
-          <w:p>
-            <w:pPr>
-              <w:pStyle w:val="TableContents"/>
-              <w:rPr>
-                <w:rFonts w:ascii="Courier New" w:hAnsi="Courier New" w:cs="Courier New"/>
-                <w:sz w:val="20"/>
-                <w:szCs w:val="20"/>
-                <w:lang w:val="en-US"/>
-              </w:rPr>
-            </w:pPr>
-            <w:r>
-              <w:rPr>
-                <w:rFonts w:ascii="Courier New" w:hAnsi="Courier New" w:cs="Courier New"/>
-                <w:sz w:val="20"/>
-                <w:szCs w:val="20"/>
-                <w:lang w:val="en-US"/>
-              </w:rPr>
-              <w:t>33</w:t>
-            </w:r>
-          </w:p>
-          <w:p>
-            <w:pPr>
-              <w:pStyle w:val="TableContents"/>
-              <w:rPr>
-                <w:rFonts w:ascii="Courier New" w:hAnsi="Courier New" w:cs="Courier New"/>
-                <w:sz w:val="20"/>
-                <w:szCs w:val="20"/>
-                <w:lang w:val="en-US"/>
-              </w:rPr>
-            </w:pPr>
-            <w:r>
-              <w:rPr>
-                <w:rFonts w:ascii="Courier New" w:hAnsi="Courier New" w:cs="Courier New"/>
-                <w:sz w:val="20"/>
-                <w:szCs w:val="20"/>
-                <w:lang w:val="en-US"/>
-              </w:rPr>
-              <w:t>34</w:t>
-            </w:r>
-          </w:p>
-          <w:p>
-            <w:pPr>
-              <w:pStyle w:val="TableContents"/>
-              <w:rPr>
-                <w:rFonts w:ascii="Courier New" w:hAnsi="Courier New" w:cs="Courier New"/>
-                <w:sz w:val="20"/>
-                <w:szCs w:val="20"/>
-                <w:lang w:val="en-US"/>
-              </w:rPr>
-            </w:pPr>
-            <w:r>
-              <w:rPr>
-                <w:rFonts w:ascii="Courier New" w:hAnsi="Courier New" w:cs="Courier New"/>
-                <w:sz w:val="20"/>
-                <w:szCs w:val="20"/>
-                <w:lang w:val="en-US"/>
-              </w:rPr>
-              <w:t>35</w:t>
-            </w:r>
-          </w:p>
-          <w:p>
-            <w:pPr>
-              <w:pStyle w:val="TableContents"/>
-              <w:rPr>
-                <w:rFonts w:ascii="Courier New" w:hAnsi="Courier New" w:cs="Courier New"/>
-                <w:sz w:val="20"/>
-                <w:szCs w:val="20"/>
-                <w:lang w:val="en-US"/>
-              </w:rPr>
-            </w:pPr>
-            <w:r>
-              <w:rPr>
-                <w:rFonts w:ascii="Courier New" w:hAnsi="Courier New" w:cs="Courier New"/>
-                <w:sz w:val="20"/>
-                <w:szCs w:val="20"/>
-                <w:lang w:val="en-US"/>
-              </w:rPr>
-              <w:t>36</w:t>
-            </w:r>
           </w:p>
         </w:tc>
         <w:tc>
@@ -2687,9 +2012,9 @@
             <w:pPr>
               <w:pStyle w:val="TableContents"/>
               <w:rPr>
-                <w:rFonts w:ascii="Courier New" w:hAnsi="Courier New" w:cs="Courier New"/>
-                <w:sz w:val="20"/>
-                <w:szCs w:val="20"/>
+                <w:rFonts w:cs="Times New Roman"/>
+                <w:sz w:val="22"/>
+                <w:szCs w:val="22"/>
                 <w:lang w:val="en-US"/>
               </w:rPr>
             </w:pPr>
@@ -2740,9 +2065,9 @@
             <w:pPr>
               <w:pStyle w:val="TableContents"/>
               <w:rPr>
-                <w:rFonts w:ascii="Courier New" w:hAnsi="Courier New" w:cs="Courier New"/>
-                <w:sz w:val="20"/>
-                <w:szCs w:val="20"/>
+                <w:rFonts w:cs="Times New Roman"/>
+                <w:sz w:val="22"/>
+                <w:szCs w:val="22"/>
                 <w:lang w:val="en-US"/>
               </w:rPr>
             </w:pPr>
@@ -2762,1127 +2087,6 @@
             <w:pPr>
               <w:pStyle w:val="TableContents"/>
               <w:rPr>
-                <w:rFonts w:ascii="Courier New" w:hAnsi="Courier New" w:cs="Courier New"/>
-                <w:sz w:val="20"/>
-                <w:szCs w:val="20"/>
-                <w:lang w:val="en-US"/>
-              </w:rPr>
-            </w:pPr>
-            <w:r>
-              <w:rPr>
-                <w:rFonts w:ascii="Courier New" w:hAnsi="Courier New" w:cs="Courier New"/>
-                <w:sz w:val="20"/>
-                <w:szCs w:val="20"/>
-                <w:lang w:val="en-US"/>
-              </w:rPr>
-              <w:t>1</w:t>
-            </w:r>
-          </w:p>
-          <w:p>
-            <w:pPr>
-              <w:pStyle w:val="TableContents"/>
-              <w:rPr>
-                <w:rFonts w:ascii="Courier New" w:hAnsi="Courier New" w:cs="Courier New"/>
-                <w:sz w:val="20"/>
-                <w:szCs w:val="20"/>
-                <w:lang w:val="en-US"/>
-              </w:rPr>
-            </w:pPr>
-            <w:r>
-              <w:rPr>
-                <w:rFonts w:ascii="Courier New" w:hAnsi="Courier New" w:cs="Courier New"/>
-                <w:sz w:val="20"/>
-                <w:szCs w:val="20"/>
-                <w:lang w:val="en-US"/>
-              </w:rPr>
-              <w:t>2</w:t>
-            </w:r>
-          </w:p>
-          <w:p>
-            <w:pPr>
-              <w:pStyle w:val="TableContents"/>
-              <w:rPr>
-                <w:rFonts w:ascii="Courier New" w:hAnsi="Courier New" w:cs="Courier New"/>
-                <w:sz w:val="20"/>
-                <w:szCs w:val="20"/>
-                <w:lang w:val="en-US"/>
-              </w:rPr>
-            </w:pPr>
-            <w:r>
-              <w:rPr>
-                <w:rFonts w:ascii="Courier New" w:hAnsi="Courier New" w:cs="Courier New"/>
-                <w:sz w:val="20"/>
-                <w:szCs w:val="20"/>
-                <w:lang w:val="en-US"/>
-              </w:rPr>
-              <w:t>3</w:t>
-            </w:r>
-          </w:p>
-          <w:p>
-            <w:pPr>
-              <w:pStyle w:val="TableContents"/>
-              <w:rPr>
-                <w:rFonts w:ascii="Courier New" w:hAnsi="Courier New" w:cs="Courier New"/>
-                <w:sz w:val="20"/>
-                <w:szCs w:val="20"/>
-                <w:lang w:val="en-US"/>
-              </w:rPr>
-            </w:pPr>
-            <w:r>
-              <w:rPr>
-                <w:rFonts w:ascii="Courier New" w:hAnsi="Courier New" w:cs="Courier New"/>
-                <w:sz w:val="20"/>
-                <w:szCs w:val="20"/>
-                <w:lang w:val="en-US"/>
-              </w:rPr>
-              <w:t>4</w:t>
-            </w:r>
-          </w:p>
-          <w:p>
-            <w:pPr>
-              <w:pStyle w:val="TableContents"/>
-              <w:rPr>
-                <w:rFonts w:ascii="Courier New" w:hAnsi="Courier New" w:cs="Courier New"/>
-                <w:sz w:val="20"/>
-                <w:szCs w:val="20"/>
-                <w:lang w:val="en-US"/>
-              </w:rPr>
-            </w:pPr>
-            <w:r>
-              <w:rPr>
-                <w:rFonts w:ascii="Courier New" w:hAnsi="Courier New" w:cs="Courier New"/>
-                <w:sz w:val="20"/>
-                <w:szCs w:val="20"/>
-                <w:lang w:val="en-US"/>
-              </w:rPr>
-              <w:t>5</w:t>
-            </w:r>
-          </w:p>
-          <w:p>
-            <w:pPr>
-              <w:pStyle w:val="TableContents"/>
-              <w:rPr>
-                <w:rFonts w:ascii="Courier New" w:hAnsi="Courier New" w:cs="Courier New"/>
-                <w:sz w:val="20"/>
-                <w:szCs w:val="20"/>
-                <w:lang w:val="en-US"/>
-              </w:rPr>
-            </w:pPr>
-            <w:r>
-              <w:rPr>
-                <w:rFonts w:ascii="Courier New" w:hAnsi="Courier New" w:cs="Courier New"/>
-                <w:sz w:val="20"/>
-                <w:szCs w:val="20"/>
-                <w:lang w:val="en-US"/>
-              </w:rPr>
-              <w:t>6</w:t>
-            </w:r>
-          </w:p>
-          <w:p>
-            <w:pPr>
-              <w:pStyle w:val="TableContents"/>
-              <w:rPr>
-                <w:rFonts w:ascii="Courier New" w:hAnsi="Courier New" w:cs="Courier New"/>
-                <w:sz w:val="20"/>
-                <w:szCs w:val="20"/>
-                <w:lang w:val="en-US"/>
-              </w:rPr>
-            </w:pPr>
-            <w:r>
-              <w:rPr>
-                <w:rFonts w:ascii="Courier New" w:hAnsi="Courier New" w:cs="Courier New"/>
-                <w:sz w:val="20"/>
-                <w:szCs w:val="20"/>
-                <w:lang w:val="en-US"/>
-              </w:rPr>
-              <w:t>7</w:t>
-            </w:r>
-          </w:p>
-          <w:p>
-            <w:pPr>
-              <w:pStyle w:val="TableContents"/>
-              <w:rPr>
-                <w:rFonts w:ascii="Courier New" w:hAnsi="Courier New" w:cs="Courier New"/>
-                <w:sz w:val="20"/>
-                <w:szCs w:val="20"/>
-                <w:lang w:val="en-US"/>
-              </w:rPr>
-            </w:pPr>
-            <w:r>
-              <w:rPr>
-                <w:rFonts w:ascii="Courier New" w:hAnsi="Courier New" w:cs="Courier New"/>
-                <w:sz w:val="20"/>
-                <w:szCs w:val="20"/>
-                <w:lang w:val="en-US"/>
-              </w:rPr>
-              <w:t>8</w:t>
-            </w:r>
-          </w:p>
-          <w:p>
-            <w:pPr>
-              <w:pStyle w:val="TableContents"/>
-              <w:rPr>
-                <w:rFonts w:ascii="Courier New" w:hAnsi="Courier New" w:cs="Courier New"/>
-                <w:sz w:val="20"/>
-                <w:szCs w:val="20"/>
-                <w:lang w:val="en-US"/>
-              </w:rPr>
-            </w:pPr>
-            <w:r>
-              <w:rPr>
-                <w:rFonts w:ascii="Courier New" w:hAnsi="Courier New" w:cs="Courier New"/>
-                <w:sz w:val="20"/>
-                <w:szCs w:val="20"/>
-                <w:lang w:val="en-US"/>
-              </w:rPr>
-              <w:t>9</w:t>
-            </w:r>
-          </w:p>
-          <w:p>
-            <w:pPr>
-              <w:pStyle w:val="TableContents"/>
-              <w:rPr>
-                <w:rFonts w:ascii="Courier New" w:hAnsi="Courier New" w:cs="Courier New"/>
-                <w:sz w:val="20"/>
-                <w:szCs w:val="20"/>
-                <w:lang w:val="en-US"/>
-              </w:rPr>
-            </w:pPr>
-            <w:r>
-              <w:rPr>
-                <w:rFonts w:ascii="Courier New" w:hAnsi="Courier New" w:cs="Courier New"/>
-                <w:sz w:val="20"/>
-                <w:szCs w:val="20"/>
-                <w:lang w:val="en-US"/>
-              </w:rPr>
-              <w:t>10</w:t>
-            </w:r>
-          </w:p>
-          <w:p>
-            <w:pPr>
-              <w:pStyle w:val="TableContents"/>
-              <w:rPr>
-                <w:rFonts w:ascii="Courier New" w:hAnsi="Courier New" w:cs="Courier New"/>
-                <w:sz w:val="20"/>
-                <w:szCs w:val="20"/>
-                <w:lang w:val="en-US"/>
-              </w:rPr>
-            </w:pPr>
-            <w:r>
-              <w:rPr>
-                <w:rFonts w:ascii="Courier New" w:hAnsi="Courier New" w:cs="Courier New"/>
-                <w:sz w:val="20"/>
-                <w:szCs w:val="20"/>
-                <w:lang w:val="en-US"/>
-              </w:rPr>
-              <w:t>11</w:t>
-            </w:r>
-          </w:p>
-          <w:p>
-            <w:pPr>
-              <w:pStyle w:val="TableContents"/>
-              <w:rPr>
-                <w:rFonts w:ascii="Courier New" w:hAnsi="Courier New" w:cs="Courier New"/>
-                <w:sz w:val="20"/>
-                <w:szCs w:val="20"/>
-                <w:lang w:val="en-US"/>
-              </w:rPr>
-            </w:pPr>
-            <w:r>
-              <w:rPr>
-                <w:rFonts w:ascii="Courier New" w:hAnsi="Courier New" w:cs="Courier New"/>
-                <w:sz w:val="20"/>
-                <w:szCs w:val="20"/>
-                <w:lang w:val="en-US"/>
-              </w:rPr>
-              <w:t>12</w:t>
-            </w:r>
-          </w:p>
-          <w:p>
-            <w:pPr>
-              <w:pStyle w:val="TableContents"/>
-              <w:rPr>
-                <w:rFonts w:ascii="Courier New" w:hAnsi="Courier New" w:cs="Courier New"/>
-                <w:sz w:val="20"/>
-                <w:szCs w:val="20"/>
-                <w:lang w:val="en-US"/>
-              </w:rPr>
-            </w:pPr>
-            <w:r>
-              <w:rPr>
-                <w:rFonts w:ascii="Courier New" w:hAnsi="Courier New" w:cs="Courier New"/>
-                <w:sz w:val="20"/>
-                <w:szCs w:val="20"/>
-                <w:lang w:val="en-US"/>
-              </w:rPr>
-              <w:t>13</w:t>
-            </w:r>
-          </w:p>
-          <w:p>
-            <w:pPr>
-              <w:pStyle w:val="TableContents"/>
-              <w:rPr>
-                <w:rFonts w:ascii="Courier New" w:hAnsi="Courier New" w:cs="Courier New"/>
-                <w:sz w:val="20"/>
-                <w:szCs w:val="20"/>
-                <w:lang w:val="en-US"/>
-              </w:rPr>
-            </w:pPr>
-            <w:r>
-              <w:rPr>
-                <w:rFonts w:ascii="Courier New" w:hAnsi="Courier New" w:cs="Courier New"/>
-                <w:sz w:val="20"/>
-                <w:szCs w:val="20"/>
-                <w:lang w:val="en-US"/>
-              </w:rPr>
-              <w:t>14</w:t>
-            </w:r>
-          </w:p>
-          <w:p>
-            <w:pPr>
-              <w:pStyle w:val="TableContents"/>
-              <w:rPr>
-                <w:rFonts w:ascii="Courier New" w:hAnsi="Courier New" w:cs="Courier New"/>
-                <w:sz w:val="20"/>
-                <w:szCs w:val="20"/>
-                <w:lang w:val="en-US"/>
-              </w:rPr>
-            </w:pPr>
-            <w:r>
-              <w:rPr>
-                <w:rFonts w:ascii="Courier New" w:hAnsi="Courier New" w:cs="Courier New"/>
-                <w:sz w:val="20"/>
-                <w:szCs w:val="20"/>
-                <w:lang w:val="en-US"/>
-              </w:rPr>
-              <w:t>15</w:t>
-            </w:r>
-          </w:p>
-          <w:p>
-            <w:pPr>
-              <w:pStyle w:val="TableContents"/>
-              <w:rPr>
-                <w:rFonts w:ascii="Courier New" w:hAnsi="Courier New" w:cs="Courier New"/>
-                <w:sz w:val="20"/>
-                <w:szCs w:val="20"/>
-                <w:lang w:val="en-US"/>
-              </w:rPr>
-            </w:pPr>
-            <w:r>
-              <w:rPr>
-                <w:rFonts w:ascii="Courier New" w:hAnsi="Courier New" w:cs="Courier New"/>
-                <w:sz w:val="20"/>
-                <w:szCs w:val="20"/>
-                <w:lang w:val="en-US"/>
-              </w:rPr>
-              <w:t>16</w:t>
-            </w:r>
-          </w:p>
-          <w:p>
-            <w:pPr>
-              <w:pStyle w:val="TableContents"/>
-              <w:rPr>
-                <w:rFonts w:ascii="Courier New" w:hAnsi="Courier New" w:cs="Courier New"/>
-                <w:sz w:val="20"/>
-                <w:szCs w:val="20"/>
-                <w:lang w:val="en-US"/>
-              </w:rPr>
-            </w:pPr>
-            <w:r>
-              <w:rPr>
-                <w:rFonts w:ascii="Courier New" w:hAnsi="Courier New" w:cs="Courier New"/>
-                <w:sz w:val="20"/>
-                <w:szCs w:val="20"/>
-                <w:lang w:val="en-US"/>
-              </w:rPr>
-              <w:t>17</w:t>
-            </w:r>
-          </w:p>
-          <w:p>
-            <w:pPr>
-              <w:pStyle w:val="TableContents"/>
-              <w:rPr>
-                <w:rFonts w:ascii="Courier New" w:hAnsi="Courier New" w:cs="Courier New"/>
-                <w:sz w:val="20"/>
-                <w:szCs w:val="20"/>
-                <w:lang w:val="en-US"/>
-              </w:rPr>
-            </w:pPr>
-            <w:r>
-              <w:rPr>
-                <w:rFonts w:ascii="Courier New" w:hAnsi="Courier New" w:cs="Courier New"/>
-                <w:sz w:val="20"/>
-                <w:szCs w:val="20"/>
-                <w:lang w:val="en-US"/>
-              </w:rPr>
-              <w:t>18</w:t>
-            </w:r>
-          </w:p>
-          <w:p>
-            <w:pPr>
-              <w:pStyle w:val="TableContents"/>
-              <w:rPr>
-                <w:rFonts w:ascii="Courier New" w:hAnsi="Courier New" w:cs="Courier New"/>
-                <w:sz w:val="20"/>
-                <w:szCs w:val="20"/>
-                <w:lang w:val="en-US"/>
-              </w:rPr>
-            </w:pPr>
-            <w:r>
-              <w:rPr>
-                <w:rFonts w:ascii="Courier New" w:hAnsi="Courier New" w:cs="Courier New"/>
-                <w:sz w:val="20"/>
-                <w:szCs w:val="20"/>
-                <w:lang w:val="en-US"/>
-              </w:rPr>
-              <w:t>19</w:t>
-            </w:r>
-          </w:p>
-          <w:p>
-            <w:pPr>
-              <w:pStyle w:val="TableContents"/>
-              <w:rPr>
-                <w:rFonts w:ascii="Courier New" w:hAnsi="Courier New" w:cs="Courier New"/>
-                <w:sz w:val="20"/>
-                <w:szCs w:val="20"/>
-                <w:lang w:val="en-US"/>
-              </w:rPr>
-            </w:pPr>
-            <w:r>
-              <w:rPr>
-                <w:rFonts w:ascii="Courier New" w:hAnsi="Courier New" w:cs="Courier New"/>
-                <w:sz w:val="20"/>
-                <w:szCs w:val="20"/>
-                <w:lang w:val="en-US"/>
-              </w:rPr>
-              <w:t>20</w:t>
-            </w:r>
-          </w:p>
-          <w:p>
-            <w:pPr>
-              <w:pStyle w:val="TableContents"/>
-              <w:rPr>
-                <w:rFonts w:ascii="Courier New" w:hAnsi="Courier New" w:cs="Courier New"/>
-                <w:sz w:val="20"/>
-                <w:szCs w:val="20"/>
-                <w:lang w:val="en-US"/>
-              </w:rPr>
-            </w:pPr>
-            <w:r>
-              <w:rPr>
-                <w:rFonts w:ascii="Courier New" w:hAnsi="Courier New" w:cs="Courier New"/>
-                <w:sz w:val="20"/>
-                <w:szCs w:val="20"/>
-                <w:lang w:val="en-US"/>
-              </w:rPr>
-              <w:t>21</w:t>
-            </w:r>
-          </w:p>
-          <w:p>
-            <w:pPr>
-              <w:pStyle w:val="TableContents"/>
-              <w:rPr>
-                <w:rFonts w:ascii="Courier New" w:hAnsi="Courier New" w:cs="Courier New"/>
-                <w:sz w:val="20"/>
-                <w:szCs w:val="20"/>
-                <w:lang w:val="en-US"/>
-              </w:rPr>
-            </w:pPr>
-            <w:r>
-              <w:rPr>
-                <w:rFonts w:ascii="Courier New" w:hAnsi="Courier New" w:cs="Courier New"/>
-                <w:sz w:val="20"/>
-                <w:szCs w:val="20"/>
-                <w:lang w:val="en-US"/>
-              </w:rPr>
-              <w:t>22</w:t>
-            </w:r>
-          </w:p>
-          <w:p>
-            <w:pPr>
-              <w:pStyle w:val="TableContents"/>
-              <w:rPr>
-                <w:rFonts w:ascii="Courier New" w:hAnsi="Courier New" w:cs="Courier New"/>
-                <w:sz w:val="20"/>
-                <w:szCs w:val="20"/>
-                <w:lang w:val="en-US"/>
-              </w:rPr>
-            </w:pPr>
-            <w:r>
-              <w:rPr>
-                <w:rFonts w:ascii="Courier New" w:hAnsi="Courier New" w:cs="Courier New"/>
-                <w:sz w:val="20"/>
-                <w:szCs w:val="20"/>
-                <w:lang w:val="en-US"/>
-              </w:rPr>
-              <w:t>23</w:t>
-            </w:r>
-          </w:p>
-          <w:p>
-            <w:pPr>
-              <w:pStyle w:val="TableContents"/>
-              <w:rPr>
-                <w:rFonts w:ascii="Courier New" w:hAnsi="Courier New" w:cs="Courier New"/>
-                <w:sz w:val="20"/>
-                <w:szCs w:val="20"/>
-                <w:lang w:val="en-US"/>
-              </w:rPr>
-            </w:pPr>
-            <w:r>
-              <w:rPr>
-                <w:rFonts w:ascii="Courier New" w:hAnsi="Courier New" w:cs="Courier New"/>
-                <w:sz w:val="20"/>
-                <w:szCs w:val="20"/>
-                <w:lang w:val="en-US"/>
-              </w:rPr>
-              <w:t>24</w:t>
-            </w:r>
-          </w:p>
-          <w:p>
-            <w:pPr>
-              <w:pStyle w:val="TableContents"/>
-              <w:rPr>
-                <w:rFonts w:ascii="Courier New" w:hAnsi="Courier New" w:cs="Courier New"/>
-                <w:sz w:val="20"/>
-                <w:szCs w:val="20"/>
-                <w:lang w:val="en-US"/>
-              </w:rPr>
-            </w:pPr>
-            <w:r>
-              <w:rPr>
-                <w:rFonts w:ascii="Courier New" w:hAnsi="Courier New" w:cs="Courier New"/>
-                <w:sz w:val="20"/>
-                <w:szCs w:val="20"/>
-                <w:lang w:val="en-US"/>
-              </w:rPr>
-              <w:t>25</w:t>
-            </w:r>
-          </w:p>
-          <w:p>
-            <w:pPr>
-              <w:pStyle w:val="TableContents"/>
-              <w:rPr>
-                <w:rFonts w:ascii="Courier New" w:hAnsi="Courier New" w:cs="Courier New"/>
-                <w:sz w:val="20"/>
-                <w:szCs w:val="20"/>
-                <w:lang w:val="en-US"/>
-              </w:rPr>
-            </w:pPr>
-            <w:r>
-              <w:rPr>
-                <w:rFonts w:ascii="Courier New" w:hAnsi="Courier New" w:cs="Courier New"/>
-                <w:sz w:val="20"/>
-                <w:szCs w:val="20"/>
-                <w:lang w:val="en-US"/>
-              </w:rPr>
-              <w:t>26</w:t>
-            </w:r>
-          </w:p>
-          <w:p>
-            <w:pPr>
-              <w:pStyle w:val="TableContents"/>
-              <w:rPr>
-                <w:rFonts w:ascii="Courier New" w:hAnsi="Courier New" w:cs="Courier New"/>
-                <w:sz w:val="20"/>
-                <w:szCs w:val="20"/>
-                <w:lang w:val="en-US"/>
-              </w:rPr>
-            </w:pPr>
-            <w:r>
-              <w:rPr>
-                <w:rFonts w:ascii="Courier New" w:hAnsi="Courier New" w:cs="Courier New"/>
-                <w:sz w:val="20"/>
-                <w:szCs w:val="20"/>
-                <w:lang w:val="en-US"/>
-              </w:rPr>
-              <w:t>27</w:t>
-            </w:r>
-          </w:p>
-          <w:p>
-            <w:pPr>
-              <w:pStyle w:val="TableContents"/>
-              <w:rPr>
-                <w:rFonts w:ascii="Courier New" w:hAnsi="Courier New" w:cs="Courier New"/>
-                <w:sz w:val="20"/>
-                <w:szCs w:val="20"/>
-                <w:lang w:val="en-US"/>
-              </w:rPr>
-            </w:pPr>
-            <w:r>
-              <w:rPr>
-                <w:rFonts w:ascii="Courier New" w:hAnsi="Courier New" w:cs="Courier New"/>
-                <w:sz w:val="20"/>
-                <w:szCs w:val="20"/>
-                <w:lang w:val="en-US"/>
-              </w:rPr>
-              <w:t>28</w:t>
-            </w:r>
-          </w:p>
-          <w:p>
-            <w:pPr>
-              <w:pStyle w:val="TableContents"/>
-              <w:rPr>
-                <w:rFonts w:ascii="Courier New" w:hAnsi="Courier New" w:cs="Courier New"/>
-                <w:sz w:val="20"/>
-                <w:szCs w:val="20"/>
-                <w:lang w:val="en-US"/>
-              </w:rPr>
-            </w:pPr>
-            <w:r>
-              <w:rPr>
-                <w:rFonts w:ascii="Courier New" w:hAnsi="Courier New" w:cs="Courier New"/>
-                <w:sz w:val="20"/>
-                <w:szCs w:val="20"/>
-                <w:lang w:val="en-US"/>
-              </w:rPr>
-              <w:t>29</w:t>
-            </w:r>
-          </w:p>
-          <w:p>
-            <w:pPr>
-              <w:pStyle w:val="TableContents"/>
-              <w:rPr>
-                <w:rFonts w:ascii="Courier New" w:hAnsi="Courier New" w:cs="Courier New"/>
-                <w:sz w:val="20"/>
-                <w:szCs w:val="20"/>
-                <w:lang w:val="en-US"/>
-              </w:rPr>
-            </w:pPr>
-            <w:r>
-              <w:rPr>
-                <w:rFonts w:ascii="Courier New" w:hAnsi="Courier New" w:cs="Courier New"/>
-                <w:sz w:val="20"/>
-                <w:szCs w:val="20"/>
-                <w:lang w:val="en-US"/>
-              </w:rPr>
-              <w:t>30</w:t>
-            </w:r>
-          </w:p>
-          <w:p>
-            <w:pPr>
-              <w:pStyle w:val="TableContents"/>
-              <w:rPr>
-                <w:rFonts w:ascii="Courier New" w:hAnsi="Courier New" w:cs="Courier New"/>
-                <w:sz w:val="20"/>
-                <w:szCs w:val="20"/>
-                <w:lang w:val="en-US"/>
-              </w:rPr>
-            </w:pPr>
-            <w:r>
-              <w:rPr>
-                <w:rFonts w:ascii="Courier New" w:hAnsi="Courier New" w:cs="Courier New"/>
-                <w:sz w:val="20"/>
-                <w:szCs w:val="20"/>
-                <w:lang w:val="en-US"/>
-              </w:rPr>
-              <w:t>31</w:t>
-            </w:r>
-          </w:p>
-          <w:p>
-            <w:pPr>
-              <w:pStyle w:val="TableContents"/>
-              <w:rPr>
-                <w:rFonts w:ascii="Courier New" w:hAnsi="Courier New" w:cs="Courier New"/>
-                <w:sz w:val="20"/>
-                <w:szCs w:val="20"/>
-                <w:lang w:val="en-US"/>
-              </w:rPr>
-            </w:pPr>
-            <w:r>
-              <w:rPr>
-                <w:rFonts w:ascii="Courier New" w:hAnsi="Courier New" w:cs="Courier New"/>
-                <w:sz w:val="20"/>
-                <w:szCs w:val="20"/>
-                <w:lang w:val="en-US"/>
-              </w:rPr>
-              <w:t>32</w:t>
-            </w:r>
-          </w:p>
-          <w:p>
-            <w:pPr>
-              <w:pStyle w:val="TableContents"/>
-              <w:rPr>
-                <w:rFonts w:ascii="Courier New" w:hAnsi="Courier New" w:cs="Courier New"/>
-                <w:sz w:val="20"/>
-                <w:szCs w:val="20"/>
-                <w:lang w:val="en-US"/>
-              </w:rPr>
-            </w:pPr>
-            <w:r>
-              <w:rPr>
-                <w:rFonts w:ascii="Courier New" w:hAnsi="Courier New" w:cs="Courier New"/>
-                <w:sz w:val="20"/>
-                <w:szCs w:val="20"/>
-                <w:lang w:val="en-US"/>
-              </w:rPr>
-              <w:t>33</w:t>
-            </w:r>
-          </w:p>
-          <w:p>
-            <w:pPr>
-              <w:pStyle w:val="TableContents"/>
-              <w:rPr>
-                <w:rFonts w:ascii="Courier New" w:hAnsi="Courier New" w:cs="Courier New"/>
-                <w:sz w:val="20"/>
-                <w:szCs w:val="20"/>
-                <w:lang w:val="en-US"/>
-              </w:rPr>
-            </w:pPr>
-            <w:r>
-              <w:rPr>
-                <w:rFonts w:ascii="Courier New" w:hAnsi="Courier New" w:cs="Courier New"/>
-                <w:sz w:val="20"/>
-                <w:szCs w:val="20"/>
-                <w:lang w:val="en-US"/>
-              </w:rPr>
-              <w:t>34</w:t>
-            </w:r>
-          </w:p>
-          <w:p>
-            <w:pPr>
-              <w:pStyle w:val="TableContents"/>
-              <w:rPr>
-                <w:rFonts w:ascii="Courier New" w:hAnsi="Courier New" w:cs="Courier New"/>
-                <w:sz w:val="20"/>
-                <w:szCs w:val="20"/>
-                <w:lang w:val="en-US"/>
-              </w:rPr>
-            </w:pPr>
-            <w:r>
-              <w:rPr>
-                <w:rFonts w:ascii="Courier New" w:hAnsi="Courier New" w:cs="Courier New"/>
-                <w:sz w:val="20"/>
-                <w:szCs w:val="20"/>
-                <w:lang w:val="en-US"/>
-              </w:rPr>
-              <w:t>35</w:t>
-            </w:r>
-          </w:p>
-          <w:p>
-            <w:pPr>
-              <w:pStyle w:val="TableContents"/>
-              <w:rPr>
-                <w:rFonts w:ascii="Courier New" w:hAnsi="Courier New" w:cs="Courier New"/>
-                <w:sz w:val="20"/>
-                <w:szCs w:val="20"/>
-                <w:lang w:val="en-US"/>
-              </w:rPr>
-            </w:pPr>
-            <w:r>
-              <w:rPr>
-                <w:rFonts w:ascii="Courier New" w:hAnsi="Courier New" w:cs="Courier New"/>
-                <w:sz w:val="20"/>
-                <w:szCs w:val="20"/>
-                <w:lang w:val="en-US"/>
-              </w:rPr>
-              <w:lastRenderedPageBreak/>
-              <w:t>36</w:t>
-            </w:r>
-          </w:p>
-          <w:p>
-            <w:pPr>
-              <w:pStyle w:val="TableContents"/>
-              <w:rPr>
-                <w:rFonts w:ascii="Courier New" w:hAnsi="Courier New" w:cs="Courier New"/>
-                <w:sz w:val="20"/>
-                <w:szCs w:val="20"/>
-                <w:lang w:val="en-US"/>
-              </w:rPr>
-            </w:pPr>
-            <w:r>
-              <w:rPr>
-                <w:rFonts w:ascii="Courier New" w:hAnsi="Courier New" w:cs="Courier New"/>
-                <w:sz w:val="20"/>
-                <w:szCs w:val="20"/>
-                <w:lang w:val="en-US"/>
-              </w:rPr>
-              <w:t>37</w:t>
-            </w:r>
-          </w:p>
-          <w:p>
-            <w:pPr>
-              <w:pStyle w:val="TableContents"/>
-              <w:rPr>
-                <w:rFonts w:ascii="Courier New" w:hAnsi="Courier New" w:cs="Courier New"/>
-                <w:sz w:val="20"/>
-                <w:szCs w:val="20"/>
-                <w:lang w:val="en-US"/>
-              </w:rPr>
-            </w:pPr>
-            <w:r>
-              <w:rPr>
-                <w:rFonts w:ascii="Courier New" w:hAnsi="Courier New" w:cs="Courier New"/>
-                <w:sz w:val="20"/>
-                <w:szCs w:val="20"/>
-                <w:lang w:val="en-US"/>
-              </w:rPr>
-              <w:t>38</w:t>
-            </w:r>
-          </w:p>
-          <w:p>
-            <w:pPr>
-              <w:pStyle w:val="TableContents"/>
-              <w:rPr>
-                <w:rFonts w:ascii="Courier New" w:hAnsi="Courier New" w:cs="Courier New"/>
-                <w:sz w:val="20"/>
-                <w:szCs w:val="20"/>
-                <w:lang w:val="en-US"/>
-              </w:rPr>
-            </w:pPr>
-            <w:r>
-              <w:rPr>
-                <w:rFonts w:ascii="Courier New" w:hAnsi="Courier New" w:cs="Courier New"/>
-                <w:sz w:val="20"/>
-                <w:szCs w:val="20"/>
-                <w:lang w:val="en-US"/>
-              </w:rPr>
-              <w:t>39</w:t>
-            </w:r>
-          </w:p>
-          <w:p>
-            <w:pPr>
-              <w:pStyle w:val="TableContents"/>
-              <w:rPr>
-                <w:rFonts w:ascii="Courier New" w:hAnsi="Courier New" w:cs="Courier New"/>
-                <w:sz w:val="20"/>
-                <w:szCs w:val="20"/>
-                <w:lang w:val="en-US"/>
-              </w:rPr>
-            </w:pPr>
-            <w:r>
-              <w:rPr>
-                <w:rFonts w:ascii="Courier New" w:hAnsi="Courier New" w:cs="Courier New"/>
-                <w:sz w:val="20"/>
-                <w:szCs w:val="20"/>
-                <w:lang w:val="en-US"/>
-              </w:rPr>
-              <w:t>40</w:t>
-            </w:r>
-          </w:p>
-          <w:p>
-            <w:pPr>
-              <w:pStyle w:val="TableContents"/>
-              <w:rPr>
-                <w:rFonts w:ascii="Courier New" w:hAnsi="Courier New" w:cs="Courier New"/>
-                <w:sz w:val="20"/>
-                <w:szCs w:val="20"/>
-                <w:lang w:val="en-US"/>
-              </w:rPr>
-            </w:pPr>
-            <w:r>
-              <w:rPr>
-                <w:rFonts w:ascii="Courier New" w:hAnsi="Courier New" w:cs="Courier New"/>
-                <w:sz w:val="20"/>
-                <w:szCs w:val="20"/>
-                <w:lang w:val="en-US"/>
-              </w:rPr>
-              <w:t>41</w:t>
-            </w:r>
-          </w:p>
-          <w:p>
-            <w:pPr>
-              <w:pStyle w:val="TableContents"/>
-              <w:rPr>
-                <w:rFonts w:ascii="Courier New" w:hAnsi="Courier New" w:cs="Courier New"/>
-                <w:sz w:val="20"/>
-                <w:szCs w:val="20"/>
-                <w:lang w:val="en-US"/>
-              </w:rPr>
-            </w:pPr>
-            <w:r>
-              <w:rPr>
-                <w:rFonts w:ascii="Courier New" w:hAnsi="Courier New" w:cs="Courier New"/>
-                <w:sz w:val="20"/>
-                <w:szCs w:val="20"/>
-                <w:lang w:val="en-US"/>
-              </w:rPr>
-              <w:t>42</w:t>
-            </w:r>
-          </w:p>
-          <w:p>
-            <w:pPr>
-              <w:pStyle w:val="TableContents"/>
-              <w:rPr>
-                <w:rFonts w:ascii="Courier New" w:hAnsi="Courier New" w:cs="Courier New"/>
-                <w:sz w:val="20"/>
-                <w:szCs w:val="20"/>
-                <w:lang w:val="en-US"/>
-              </w:rPr>
-            </w:pPr>
-            <w:r>
-              <w:rPr>
-                <w:rFonts w:ascii="Courier New" w:hAnsi="Courier New" w:cs="Courier New"/>
-                <w:sz w:val="20"/>
-                <w:szCs w:val="20"/>
-                <w:lang w:val="en-US"/>
-              </w:rPr>
-              <w:t>43</w:t>
-            </w:r>
-          </w:p>
-          <w:p>
-            <w:pPr>
-              <w:pStyle w:val="TableContents"/>
-              <w:rPr>
-                <w:rFonts w:ascii="Courier New" w:hAnsi="Courier New" w:cs="Courier New"/>
-                <w:sz w:val="20"/>
-                <w:szCs w:val="20"/>
-                <w:lang w:val="en-US"/>
-              </w:rPr>
-            </w:pPr>
-            <w:r>
-              <w:rPr>
-                <w:rFonts w:ascii="Courier New" w:hAnsi="Courier New" w:cs="Courier New"/>
-                <w:sz w:val="20"/>
-                <w:szCs w:val="20"/>
-                <w:lang w:val="en-US"/>
-              </w:rPr>
-              <w:t>44</w:t>
-            </w:r>
-          </w:p>
-          <w:p>
-            <w:pPr>
-              <w:pStyle w:val="TableContents"/>
-              <w:rPr>
-                <w:rFonts w:ascii="Courier New" w:hAnsi="Courier New" w:cs="Courier New"/>
-                <w:sz w:val="20"/>
-                <w:szCs w:val="20"/>
-                <w:lang w:val="en-US"/>
-              </w:rPr>
-            </w:pPr>
-            <w:r>
-              <w:rPr>
-                <w:rFonts w:ascii="Courier New" w:hAnsi="Courier New" w:cs="Courier New"/>
-                <w:sz w:val="20"/>
-                <w:szCs w:val="20"/>
-                <w:lang w:val="en-US"/>
-              </w:rPr>
-              <w:t>45</w:t>
-            </w:r>
-          </w:p>
-          <w:p>
-            <w:pPr>
-              <w:pStyle w:val="TableContents"/>
-              <w:rPr>
-                <w:rFonts w:ascii="Courier New" w:hAnsi="Courier New" w:cs="Courier New"/>
-                <w:sz w:val="20"/>
-                <w:szCs w:val="20"/>
-                <w:lang w:val="en-US"/>
-              </w:rPr>
-            </w:pPr>
-            <w:r>
-              <w:rPr>
-                <w:rFonts w:ascii="Courier New" w:hAnsi="Courier New" w:cs="Courier New"/>
-                <w:sz w:val="20"/>
-                <w:szCs w:val="20"/>
-                <w:lang w:val="en-US"/>
-              </w:rPr>
-              <w:t>46</w:t>
-            </w:r>
-          </w:p>
-          <w:p>
-            <w:pPr>
-              <w:pStyle w:val="TableContents"/>
-              <w:rPr>
-                <w:rFonts w:ascii="Courier New" w:hAnsi="Courier New" w:cs="Courier New"/>
-                <w:sz w:val="20"/>
-                <w:szCs w:val="20"/>
-                <w:lang w:val="en-US"/>
-              </w:rPr>
-            </w:pPr>
-            <w:r>
-              <w:rPr>
-                <w:rFonts w:ascii="Courier New" w:hAnsi="Courier New" w:cs="Courier New"/>
-                <w:sz w:val="20"/>
-                <w:szCs w:val="20"/>
-                <w:lang w:val="en-US"/>
-              </w:rPr>
-              <w:t>47</w:t>
-            </w:r>
-          </w:p>
-          <w:p>
-            <w:pPr>
-              <w:pStyle w:val="TableContents"/>
-              <w:rPr>
-                <w:rFonts w:ascii="Courier New" w:hAnsi="Courier New" w:cs="Courier New"/>
-                <w:sz w:val="20"/>
-                <w:szCs w:val="20"/>
-                <w:lang w:val="en-US"/>
-              </w:rPr>
-            </w:pPr>
-            <w:r>
-              <w:rPr>
-                <w:rFonts w:ascii="Courier New" w:hAnsi="Courier New" w:cs="Courier New"/>
-                <w:sz w:val="20"/>
-                <w:szCs w:val="20"/>
-                <w:lang w:val="en-US"/>
-              </w:rPr>
-              <w:t>48</w:t>
-            </w:r>
-          </w:p>
-          <w:p>
-            <w:pPr>
-              <w:pStyle w:val="TableContents"/>
-              <w:rPr>
-                <w:rFonts w:ascii="Courier New" w:hAnsi="Courier New" w:cs="Courier New"/>
-                <w:sz w:val="20"/>
-                <w:szCs w:val="20"/>
-                <w:lang w:val="en-US"/>
-              </w:rPr>
-            </w:pPr>
-            <w:r>
-              <w:rPr>
-                <w:rFonts w:ascii="Courier New" w:hAnsi="Courier New" w:cs="Courier New"/>
-                <w:sz w:val="20"/>
-                <w:szCs w:val="20"/>
-                <w:lang w:val="en-US"/>
-              </w:rPr>
-              <w:t>49</w:t>
-            </w:r>
-          </w:p>
-          <w:p>
-            <w:pPr>
-              <w:pStyle w:val="TableContents"/>
-              <w:rPr>
-                <w:rFonts w:ascii="Courier New" w:hAnsi="Courier New" w:cs="Courier New"/>
-                <w:sz w:val="20"/>
-                <w:szCs w:val="20"/>
-                <w:lang w:val="en-US"/>
-              </w:rPr>
-            </w:pPr>
-            <w:r>
-              <w:rPr>
-                <w:rFonts w:ascii="Courier New" w:hAnsi="Courier New" w:cs="Courier New"/>
-                <w:sz w:val="20"/>
-                <w:szCs w:val="20"/>
-                <w:lang w:val="en-US"/>
-              </w:rPr>
-              <w:t>50</w:t>
-            </w:r>
-          </w:p>
-        </w:tc>
-        <w:tc>
-          <w:tcPr>
-            <w:tcW w:w="7734" w:type="dxa"/>
-            <w:shd w:val="clear" w:color="auto" w:fill="auto"/>
-          </w:tcPr>
-          <w:p>
-            <w:pPr>
-              <w:pStyle w:val="TableContents"/>
-              <w:rPr>
-                <w:rFonts w:ascii="Courier New" w:hAnsi="Courier New" w:cs="Courier New"/>
-                <w:sz w:val="20"/>
-                <w:szCs w:val="20"/>
-                <w:lang w:val="en-US"/>
-              </w:rPr>
-            </w:pPr>
-          </w:p>
-        </w:tc>
-      </w:tr>
-    </w:tbl>
-    <w:p>
-      <w:pPr>
-        <w:spacing w:after="0" w:line="240" w:lineRule="auto"/>
-        <w:jc w:val="both"/>
-        <w:rPr>
-          <w:rFonts w:ascii="Times New Roman" w:hAnsi="Times New Roman" w:cs="Times New Roman"/>
-          <w:b/>
-          <w:sz w:val="24"/>
-          <w:lang w:val="id-ID"/>
-        </w:rPr>
-      </w:pPr>
-    </w:p>
-    <w:p>
-      <w:pPr>
-        <w:spacing w:after="0" w:line="240" w:lineRule="auto"/>
-        <w:jc w:val="both"/>
-        <w:rPr>
-          <w:rFonts w:ascii="Times New Roman" w:hAnsi="Times New Roman" w:cs="Times New Roman"/>
-          <w:b/>
-          <w:sz w:val="24"/>
-          <w:lang w:val="id-ID"/>
-        </w:rPr>
-      </w:pPr>
-    </w:p>
-    <w:p>
-      <w:pPr>
-        <w:pStyle w:val="ListParagraph"/>
-        <w:numPr>
-          <w:ilvl w:val="0"/>
-          <w:numId w:val="3"/>
-        </w:numPr>
-        <w:spacing w:after="0" w:line="240" w:lineRule="auto"/>
-        <w:ind w:left="284" w:hanging="284"/>
-        <w:jc w:val="both"/>
-        <w:rPr>
-          <w:rFonts w:ascii="Times New Roman" w:hAnsi="Times New Roman" w:cs="Times New Roman"/>
-          <w:b/>
-          <w:sz w:val="24"/>
-          <w:lang w:val="id-ID"/>
-        </w:rPr>
-      </w:pPr>
-      <w:r>
-        <w:rPr>
-          <w:rFonts w:ascii="Times New Roman" w:hAnsi="Times New Roman" w:cs="Times New Roman"/>
-          <w:b/>
-          <w:sz w:val="24"/>
-          <w:lang w:val="id-ID"/>
-        </w:rPr>
-        <w:t>PEMBAHASAN</w:t>
-      </w:r>
-    </w:p>
-    <w:tbl>
-      <w:tblPr>
-        <w:tblW w:w="8359" w:type="dxa"/>
-        <w:tblBorders>
-          <w:top w:val="single" w:sz="4" w:space="0" w:color="000000"/>
-          <w:left w:val="single" w:sz="4" w:space="0" w:color="000000"/>
-          <w:bottom w:val="single" w:sz="4" w:space="0" w:color="000000"/>
-          <w:right w:val="single" w:sz="4" w:space="0" w:color="000000"/>
-          <w:insideH w:val="single" w:sz="4" w:space="0" w:color="000000"/>
-          <w:insideV w:val="single" w:sz="4" w:space="0" w:color="000000"/>
-        </w:tblBorders>
-        <w:tblLook w:val="04A0" w:firstRow="1" w:lastRow="0" w:firstColumn="1" w:lastColumn="0" w:noHBand="0" w:noVBand="1"/>
-      </w:tblPr>
-      <w:tblGrid>
-        <w:gridCol w:w="625"/>
-        <w:gridCol w:w="7734"/>
-      </w:tblGrid>
-      <w:tr>
-        <w:trPr>
-          <w:trHeight w:val="281"/>
-        </w:trPr>
-        <w:tc>
-          <w:tcPr>
-            <w:tcW w:w="8359" w:type="dxa"/>
-            <w:gridSpan w:val="2"/>
-            <w:shd w:val="clear" w:color="auto" w:fill="auto"/>
-          </w:tcPr>
-          <w:p>
-            <w:pPr>
-              <w:pStyle w:val="TableContents"/>
-              <w:rPr>
-                <w:rFonts w:cs="Times New Roman"/>
-                <w:sz w:val="22"/>
-                <w:szCs w:val="22"/>
-                <w:lang w:val="en-US"/>
-              </w:rPr>
-            </w:pPr>
-          </w:p>
-        </w:tc>
-      </w:tr>
-      <w:tr>
-        <w:trPr>
-          <w:trHeight w:val="281"/>
-        </w:trPr>
-        <w:tc>
-          <w:tcPr>
-            <w:tcW w:w="625" w:type="dxa"/>
-            <w:shd w:val="clear" w:color="auto" w:fill="auto"/>
-          </w:tcPr>
-          <w:p>
-            <w:pPr>
-              <w:pStyle w:val="TableContents"/>
-              <w:rPr>
                 <w:rFonts w:cs="Times New Roman"/>
                 <w:sz w:val="22"/>
                 <w:szCs w:val="22"/>
@@ -3922,360 +2126,6 @@
         </w:rPr>
       </w:pPr>
     </w:p>
-    <w:tbl>
-      <w:tblPr>
-        <w:tblW w:w="8359" w:type="dxa"/>
-        <w:tblBorders>
-          <w:top w:val="single" w:sz="4" w:space="0" w:color="000000"/>
-          <w:left w:val="single" w:sz="4" w:space="0" w:color="000000"/>
-          <w:bottom w:val="single" w:sz="4" w:space="0" w:color="000000"/>
-          <w:right w:val="single" w:sz="4" w:space="0" w:color="000000"/>
-          <w:insideH w:val="single" w:sz="4" w:space="0" w:color="000000"/>
-          <w:insideV w:val="single" w:sz="4" w:space="0" w:color="000000"/>
-        </w:tblBorders>
-        <w:tblLook w:val="04A0" w:firstRow="1" w:lastRow="0" w:firstColumn="1" w:lastColumn="0" w:noHBand="0" w:noVBand="1"/>
-      </w:tblPr>
-      <w:tblGrid>
-        <w:gridCol w:w="625"/>
-        <w:gridCol w:w="7734"/>
-      </w:tblGrid>
-      <w:tr>
-        <w:trPr>
-          <w:trHeight w:val="281"/>
-        </w:trPr>
-        <w:tc>
-          <w:tcPr>
-            <w:tcW w:w="8359" w:type="dxa"/>
-            <w:gridSpan w:val="2"/>
-            <w:shd w:val="clear" w:color="auto" w:fill="auto"/>
-          </w:tcPr>
-          <w:p>
-            <w:pPr>
-              <w:pStyle w:val="TableContents"/>
-              <w:rPr>
-                <w:rFonts w:cs="Times New Roman"/>
-                <w:sz w:val="22"/>
-                <w:szCs w:val="22"/>
-                <w:lang w:val="en-US"/>
-              </w:rPr>
-            </w:pPr>
-          </w:p>
-        </w:tc>
-      </w:tr>
-      <w:tr>
-        <w:trPr>
-          <w:trHeight w:val="281"/>
-        </w:trPr>
-        <w:tc>
-          <w:tcPr>
-            <w:tcW w:w="625" w:type="dxa"/>
-            <w:shd w:val="clear" w:color="auto" w:fill="auto"/>
-          </w:tcPr>
-          <w:p>
-            <w:pPr>
-              <w:pStyle w:val="TableContents"/>
-              <w:rPr>
-                <w:rFonts w:cs="Times New Roman"/>
-                <w:sz w:val="22"/>
-                <w:szCs w:val="22"/>
-                <w:lang w:val="en-US"/>
-              </w:rPr>
-            </w:pPr>
-          </w:p>
-        </w:tc>
-        <w:tc>
-          <w:tcPr>
-            <w:tcW w:w="7734" w:type="dxa"/>
-            <w:shd w:val="clear" w:color="auto" w:fill="auto"/>
-          </w:tcPr>
-          <w:p>
-            <w:pPr>
-              <w:pStyle w:val="TableContents"/>
-              <w:rPr>
-                <w:rFonts w:cs="Times New Roman"/>
-                <w:sz w:val="22"/>
-                <w:szCs w:val="22"/>
-                <w:lang w:val="en-US"/>
-              </w:rPr>
-            </w:pPr>
-          </w:p>
-        </w:tc>
-      </w:tr>
-    </w:tbl>
-    <w:p>
-      <w:pPr>
-        <w:tabs>
-          <w:tab w:val="left" w:pos="360"/>
-          <w:tab w:val="left" w:pos="720"/>
-          <w:tab w:val="left" w:pos="1080"/>
-          <w:tab w:val="left" w:pos="1440"/>
-          <w:tab w:val="left" w:pos="1800"/>
-          <w:tab w:val="left" w:pos="2160"/>
-          <w:tab w:val="left" w:pos="2520"/>
-          <w:tab w:val="left" w:pos="2880"/>
-          <w:tab w:val="left" w:pos="3240"/>
-          <w:tab w:val="left" w:pos="3600"/>
-          <w:tab w:val="left" w:pos="3960"/>
-          <w:tab w:val="left" w:pos="4320"/>
-          <w:tab w:val="left" w:pos="4680"/>
-          <w:tab w:val="left" w:pos="5040"/>
-          <w:tab w:val="left" w:pos="5400"/>
-          <w:tab w:val="left" w:pos="5760"/>
-          <w:tab w:val="left" w:pos="6120"/>
-          <w:tab w:val="left" w:pos="6480"/>
-          <w:tab w:val="left" w:pos="6840"/>
-          <w:tab w:val="left" w:pos="7200"/>
-          <w:tab w:val="left" w:pos="7560"/>
-          <w:tab w:val="left" w:pos="7920"/>
-          <w:tab w:val="left" w:pos="8280"/>
-          <w:tab w:val="left" w:pos="8640"/>
-          <w:tab w:val="left" w:pos="9000"/>
-          <w:tab w:val="left" w:pos="9360"/>
-          <w:tab w:val="left" w:pos="9720"/>
-          <w:tab w:val="left" w:pos="10080"/>
-          <w:tab w:val="left" w:pos="10440"/>
-          <w:tab w:val="left" w:pos="10800"/>
-          <w:tab w:val="left" w:pos="11160"/>
-          <w:tab w:val="left" w:pos="11520"/>
-        </w:tabs>
-        <w:autoSpaceDE w:val="0"/>
-        <w:autoSpaceDN w:val="0"/>
-        <w:adjustRightInd w:val="0"/>
-        <w:spacing w:after="0" w:line="240" w:lineRule="auto"/>
-        <w:rPr>
-          <w:rFonts w:ascii="Segoe Print" w:hAnsi="Segoe Print" w:cs="Segoe Print"/>
-        </w:rPr>
-      </w:pPr>
-    </w:p>
-    <w:tbl>
-      <w:tblPr>
-        <w:tblW w:w="8359" w:type="dxa"/>
-        <w:tblBorders>
-          <w:top w:val="single" w:sz="4" w:space="0" w:color="000000"/>
-          <w:left w:val="single" w:sz="4" w:space="0" w:color="000000"/>
-          <w:bottom w:val="single" w:sz="4" w:space="0" w:color="000000"/>
-          <w:right w:val="single" w:sz="4" w:space="0" w:color="000000"/>
-          <w:insideH w:val="single" w:sz="4" w:space="0" w:color="000000"/>
-          <w:insideV w:val="single" w:sz="4" w:space="0" w:color="000000"/>
-        </w:tblBorders>
-        <w:tblLook w:val="04A0" w:firstRow="1" w:lastRow="0" w:firstColumn="1" w:lastColumn="0" w:noHBand="0" w:noVBand="1"/>
-      </w:tblPr>
-      <w:tblGrid>
-        <w:gridCol w:w="625"/>
-        <w:gridCol w:w="7734"/>
-      </w:tblGrid>
-      <w:tr>
-        <w:trPr>
-          <w:trHeight w:val="281"/>
-        </w:trPr>
-        <w:tc>
-          <w:tcPr>
-            <w:tcW w:w="8359" w:type="dxa"/>
-            <w:gridSpan w:val="2"/>
-            <w:shd w:val="clear" w:color="auto" w:fill="auto"/>
-          </w:tcPr>
-          <w:p>
-            <w:pPr>
-              <w:pStyle w:val="TableContents"/>
-              <w:rPr>
-                <w:rFonts w:cs="Times New Roman"/>
-                <w:sz w:val="22"/>
-                <w:szCs w:val="22"/>
-                <w:lang w:val="en-US"/>
-              </w:rPr>
-            </w:pPr>
-          </w:p>
-        </w:tc>
-      </w:tr>
-      <w:tr>
-        <w:trPr>
-          <w:trHeight w:val="281"/>
-        </w:trPr>
-        <w:tc>
-          <w:tcPr>
-            <w:tcW w:w="625" w:type="dxa"/>
-            <w:shd w:val="clear" w:color="auto" w:fill="auto"/>
-          </w:tcPr>
-          <w:p>
-            <w:pPr>
-              <w:pStyle w:val="TableContents"/>
-              <w:rPr>
-                <w:rFonts w:cs="Times New Roman"/>
-                <w:sz w:val="22"/>
-                <w:szCs w:val="22"/>
-                <w:lang w:val="en-US"/>
-              </w:rPr>
-            </w:pPr>
-          </w:p>
-        </w:tc>
-        <w:tc>
-          <w:tcPr>
-            <w:tcW w:w="7734" w:type="dxa"/>
-            <w:shd w:val="clear" w:color="auto" w:fill="auto"/>
-          </w:tcPr>
-          <w:p>
-            <w:pPr>
-              <w:pStyle w:val="TableContents"/>
-              <w:rPr>
-                <w:rFonts w:cs="Times New Roman"/>
-                <w:sz w:val="22"/>
-                <w:szCs w:val="22"/>
-                <w:lang w:val="en-US"/>
-              </w:rPr>
-            </w:pPr>
-          </w:p>
-        </w:tc>
-      </w:tr>
-    </w:tbl>
-    <w:p>
-      <w:pPr>
-        <w:tabs>
-          <w:tab w:val="left" w:pos="360"/>
-          <w:tab w:val="left" w:pos="720"/>
-          <w:tab w:val="left" w:pos="1080"/>
-          <w:tab w:val="left" w:pos="1440"/>
-          <w:tab w:val="left" w:pos="1800"/>
-          <w:tab w:val="left" w:pos="2160"/>
-          <w:tab w:val="left" w:pos="2520"/>
-          <w:tab w:val="left" w:pos="2880"/>
-          <w:tab w:val="left" w:pos="3240"/>
-          <w:tab w:val="left" w:pos="3600"/>
-          <w:tab w:val="left" w:pos="3960"/>
-          <w:tab w:val="left" w:pos="4320"/>
-          <w:tab w:val="left" w:pos="4680"/>
-          <w:tab w:val="left" w:pos="5040"/>
-          <w:tab w:val="left" w:pos="5400"/>
-          <w:tab w:val="left" w:pos="5760"/>
-          <w:tab w:val="left" w:pos="6120"/>
-          <w:tab w:val="left" w:pos="6480"/>
-          <w:tab w:val="left" w:pos="6840"/>
-          <w:tab w:val="left" w:pos="7200"/>
-          <w:tab w:val="left" w:pos="7560"/>
-          <w:tab w:val="left" w:pos="7920"/>
-          <w:tab w:val="left" w:pos="8280"/>
-          <w:tab w:val="left" w:pos="8640"/>
-          <w:tab w:val="left" w:pos="9000"/>
-          <w:tab w:val="left" w:pos="9360"/>
-          <w:tab w:val="left" w:pos="9720"/>
-          <w:tab w:val="left" w:pos="10080"/>
-          <w:tab w:val="left" w:pos="10440"/>
-          <w:tab w:val="left" w:pos="10800"/>
-          <w:tab w:val="left" w:pos="11160"/>
-          <w:tab w:val="left" w:pos="11520"/>
-        </w:tabs>
-        <w:autoSpaceDE w:val="0"/>
-        <w:autoSpaceDN w:val="0"/>
-        <w:adjustRightInd w:val="0"/>
-        <w:spacing w:after="0" w:line="240" w:lineRule="auto"/>
-        <w:rPr>
-          <w:rFonts w:ascii="Segoe Print" w:hAnsi="Segoe Print" w:cs="Segoe Print"/>
-        </w:rPr>
-      </w:pPr>
-    </w:p>
-    <w:tbl>
-      <w:tblPr>
-        <w:tblW w:w="8359" w:type="dxa"/>
-        <w:tblBorders>
-          <w:top w:val="single" w:sz="4" w:space="0" w:color="000000"/>
-          <w:left w:val="single" w:sz="4" w:space="0" w:color="000000"/>
-          <w:bottom w:val="single" w:sz="4" w:space="0" w:color="000000"/>
-          <w:right w:val="single" w:sz="4" w:space="0" w:color="000000"/>
-          <w:insideH w:val="single" w:sz="4" w:space="0" w:color="000000"/>
-          <w:insideV w:val="single" w:sz="4" w:space="0" w:color="000000"/>
-        </w:tblBorders>
-        <w:tblLook w:val="04A0" w:firstRow="1" w:lastRow="0" w:firstColumn="1" w:lastColumn="0" w:noHBand="0" w:noVBand="1"/>
-      </w:tblPr>
-      <w:tblGrid>
-        <w:gridCol w:w="625"/>
-        <w:gridCol w:w="7734"/>
-      </w:tblGrid>
-      <w:tr>
-        <w:trPr>
-          <w:trHeight w:val="281"/>
-        </w:trPr>
-        <w:tc>
-          <w:tcPr>
-            <w:tcW w:w="8359" w:type="dxa"/>
-            <w:gridSpan w:val="2"/>
-            <w:shd w:val="clear" w:color="auto" w:fill="auto"/>
-          </w:tcPr>
-          <w:p>
-            <w:pPr>
-              <w:pStyle w:val="TableContents"/>
-              <w:rPr>
-                <w:rFonts w:cs="Times New Roman"/>
-                <w:sz w:val="22"/>
-                <w:szCs w:val="22"/>
-                <w:lang w:val="en-US"/>
-              </w:rPr>
-            </w:pPr>
-          </w:p>
-        </w:tc>
-      </w:tr>
-      <w:tr>
-        <w:trPr>
-          <w:trHeight w:val="845"/>
-        </w:trPr>
-        <w:tc>
-          <w:tcPr>
-            <w:tcW w:w="625" w:type="dxa"/>
-            <w:shd w:val="clear" w:color="auto" w:fill="auto"/>
-          </w:tcPr>
-          <w:p>
-            <w:pPr>
-              <w:pStyle w:val="TableContents"/>
-              <w:rPr>
-                <w:rFonts w:cs="Times New Roman"/>
-                <w:sz w:val="22"/>
-                <w:szCs w:val="22"/>
-                <w:lang w:val="en-US"/>
-              </w:rPr>
-            </w:pPr>
-          </w:p>
-        </w:tc>
-        <w:tc>
-          <w:tcPr>
-            <w:tcW w:w="7734" w:type="dxa"/>
-            <w:shd w:val="clear" w:color="auto" w:fill="auto"/>
-          </w:tcPr>
-          <w:p>
-            <w:pPr>
-              <w:pStyle w:val="TableContents"/>
-              <w:rPr>
-                <w:rFonts w:cs="Times New Roman"/>
-                <w:sz w:val="22"/>
-                <w:szCs w:val="22"/>
-                <w:lang w:val="en-US"/>
-              </w:rPr>
-            </w:pPr>
-          </w:p>
-        </w:tc>
-      </w:tr>
-    </w:tbl>
-    <w:p>
-      <w:pPr>
-        <w:spacing w:after="0" w:line="240" w:lineRule="auto"/>
-        <w:jc w:val="both"/>
-        <w:rPr>
-          <w:rFonts w:ascii="Times New Roman" w:hAnsi="Times New Roman" w:cs="Times New Roman"/>
-          <w:b/>
-          <w:sz w:val="24"/>
-          <w:lang w:val="id-ID"/>
-        </w:rPr>
-      </w:pPr>
-    </w:p>
-    <w:p>
-      <w:pPr>
-        <w:spacing w:after="0" w:line="240" w:lineRule="auto"/>
-        <w:jc w:val="both"/>
-        <w:rPr>
-          <w:rFonts w:ascii="Times New Roman" w:hAnsi="Times New Roman" w:cs="Times New Roman"/>
-          <w:b/>
-          <w:sz w:val="24"/>
-          <w:lang w:val="id-ID"/>
-        </w:rPr>
-      </w:pPr>
-    </w:p>
     <w:p>
       <w:pPr>
         <w:pStyle w:val="ListParagraph"/>
@@ -4323,30 +2173,6 @@
     </w:p>
     <w:p>
       <w:pPr>
-        <w:spacing w:after="0" w:line="240" w:lineRule="auto"/>
-        <w:jc w:val="both"/>
-        <w:rPr>
-          <w:rFonts w:ascii="Times New Roman" w:hAnsi="Times New Roman" w:cs="Times New Roman"/>
-          <w:sz w:val="24"/>
-        </w:rPr>
-      </w:pPr>
-    </w:p>
-    <w:p>
-      <w:pPr>
-        <w:pStyle w:val="ListParagraph"/>
-        <w:spacing w:after="0" w:line="240" w:lineRule="auto"/>
-        <w:ind w:left="284"/>
-        <w:jc w:val="both"/>
-        <w:rPr>
-          <w:rFonts w:ascii="Times New Roman" w:hAnsi="Times New Roman" w:cs="Times New Roman"/>
-          <w:b/>
-          <w:sz w:val="24"/>
-          <w:lang w:val="id-ID"/>
-        </w:rPr>
-      </w:pPr>
-    </w:p>
-    <w:p>
-      <w:pPr>
         <w:pStyle w:val="ListParagraph"/>
         <w:numPr>
           <w:ilvl w:val="0"/>
@@ -4444,7 +2270,22 @@
         <w:rPr>
           <w:rFonts w:ascii="Times New Roman" w:hAnsi="Times New Roman" w:cs="Times New Roman"/>
         </w:rPr>
-        <w:t>Jawab: Error pada class Test line ke 8,9,10,11.</w:t>
+        <w:lastRenderedPageBreak/>
+        <w:t>Jawab: Error pada class Test line ke 8</w:t>
+      </w:r>
+      <w:proofErr w:type="gramStart"/>
+      <w:r>
+        <w:rPr>
+          <w:rFonts w:ascii="Times New Roman" w:hAnsi="Times New Roman" w:cs="Times New Roman"/>
+        </w:rPr>
+        <w:t>,9,10,11</w:t>
+      </w:r>
+      <w:proofErr w:type="gramEnd"/>
+      <w:r>
+        <w:rPr>
+          <w:rFonts w:ascii="Times New Roman" w:hAnsi="Times New Roman" w:cs="Times New Roman"/>
+        </w:rPr>
+        <w:t>.</w:t>
       </w:r>
     </w:p>
     <w:p>
@@ -4462,7 +2303,6 @@
         <w:rPr>
           <w:noProof/>
         </w:rPr>
-        <w:lastRenderedPageBreak/>
         <w:drawing>
           <wp:inline distT="0" distB="0" distL="0" distR="0" wp14:anchorId="48B766DE" wp14:editId="580D3B84">
             <wp:extent cx="5040630" cy="2477770"/>
@@ -4526,7 +2366,14 @@
         <w:rPr>
           <w:rFonts w:ascii="Times New Roman" w:hAnsi="Times New Roman" w:cs="Times New Roman"/>
         </w:rPr>
-        <w:t>Setelah dibenahi</w:t>
+        <w:t xml:space="preserve">Setelah </w:t>
+      </w:r>
+      <w:proofErr w:type="gramStart"/>
+      <w:r>
+        <w:rPr>
+          <w:rFonts w:ascii="Times New Roman" w:hAnsi="Times New Roman" w:cs="Times New Roman"/>
+        </w:rPr>
+        <w:t>dibenahi</w:t>
       </w:r>
       <w:r>
         <w:rPr>
@@ -4534,6 +2381,7 @@
         </w:rPr>
         <w:t xml:space="preserve"> :</w:t>
       </w:r>
+      <w:proofErr w:type="gramEnd"/>
     </w:p>
     <w:p>
       <w:pPr>
@@ -4607,12 +2455,14 @@
           <w:rFonts w:ascii="Times New Roman" w:hAnsi="Times New Roman" w:cs="Times New Roman"/>
         </w:rPr>
       </w:pPr>
+      <w:proofErr w:type="gramStart"/>
       <w:r>
         <w:rPr>
           <w:rFonts w:ascii="Times New Roman" w:hAnsi="Times New Roman" w:cs="Times New Roman"/>
         </w:rPr>
         <w:t>Outputnya :</w:t>
       </w:r>
+      <w:proofErr w:type="gramEnd"/>
     </w:p>
     <w:p>
       <w:pPr>
@@ -4694,7 +2544,35 @@
         <w:rPr>
           <w:rFonts w:ascii="Times New Roman" w:hAnsi="Times New Roman" w:cs="Times New Roman"/>
         </w:rPr>
-        <w:t>Jika pada baris 6 s1.setName diubah menjadi s1.getName apa yang terjadi? jelaskan!</w:t>
+        <w:t xml:space="preserve">Jika pada baris 6 s1.setName diubah menjadi s1.getName </w:t>
+      </w:r>
+      <w:proofErr w:type="gramStart"/>
+      <w:r>
+        <w:rPr>
+          <w:rFonts w:ascii="Times New Roman" w:hAnsi="Times New Roman" w:cs="Times New Roman"/>
+        </w:rPr>
+        <w:t>apa</w:t>
+      </w:r>
+      <w:proofErr w:type="gramEnd"/>
+      <w:r>
+        <w:rPr>
+          <w:rFonts w:ascii="Times New Roman" w:hAnsi="Times New Roman" w:cs="Times New Roman"/>
+        </w:rPr>
+        <w:t xml:space="preserve"> yang terjadi? </w:t>
+      </w:r>
+      <w:proofErr w:type="gramStart"/>
+      <w:r>
+        <w:rPr>
+          <w:rFonts w:ascii="Times New Roman" w:hAnsi="Times New Roman" w:cs="Times New Roman"/>
+        </w:rPr>
+        <w:t>jelaskan</w:t>
+      </w:r>
+      <w:proofErr w:type="gramEnd"/>
+      <w:r>
+        <w:rPr>
+          <w:rFonts w:ascii="Times New Roman" w:hAnsi="Times New Roman" w:cs="Times New Roman"/>
+        </w:rPr>
+        <w:t>!</w:t>
       </w:r>
     </w:p>
     <w:p>
@@ -4711,7 +2589,21 @@
         <w:rPr>
           <w:rFonts w:ascii="Times New Roman" w:hAnsi="Times New Roman" w:cs="Times New Roman"/>
         </w:rPr>
-        <w:t>Jawab: Baris 6 akan mencetak nilai dari variabel Name yang sebelumnya sudah di set oleh method setName</w:t>
+        <w:t xml:space="preserve">Jawab: Baris 6 </w:t>
+      </w:r>
+      <w:proofErr w:type="gramStart"/>
+      <w:r>
+        <w:rPr>
+          <w:rFonts w:ascii="Times New Roman" w:hAnsi="Times New Roman" w:cs="Times New Roman"/>
+        </w:rPr>
+        <w:t>akan</w:t>
+      </w:r>
+      <w:proofErr w:type="gramEnd"/>
+      <w:r>
+        <w:rPr>
+          <w:rFonts w:ascii="Times New Roman" w:hAnsi="Times New Roman" w:cs="Times New Roman"/>
+        </w:rPr>
+        <w:t xml:space="preserve"> mencetak nilai dari variabel Name yang sebelumnya sudah di set oleh method setName</w:t>
       </w:r>
     </w:p>
     <w:p>
@@ -4744,7 +2636,35 @@
         <w:rPr>
           <w:rFonts w:ascii="Times New Roman" w:hAnsi="Times New Roman" w:cs="Times New Roman"/>
         </w:rPr>
-        <w:t>Lakukan perubahan pada baris 5 dengan menghilangkan String di tanda dalam kurung lalu ubah baris 7 seperti no. 3 apa yang terjadi? jelaskan!</w:t>
+        <w:t xml:space="preserve">Lakukan perubahan pada baris 5 dengan menghilangkan String di tanda dalam kurung lalu ubah baris 7 seperti no. 3 </w:t>
+      </w:r>
+      <w:proofErr w:type="gramStart"/>
+      <w:r>
+        <w:rPr>
+          <w:rFonts w:ascii="Times New Roman" w:hAnsi="Times New Roman" w:cs="Times New Roman"/>
+        </w:rPr>
+        <w:t>apa</w:t>
+      </w:r>
+      <w:proofErr w:type="gramEnd"/>
+      <w:r>
+        <w:rPr>
+          <w:rFonts w:ascii="Times New Roman" w:hAnsi="Times New Roman" w:cs="Times New Roman"/>
+        </w:rPr>
+        <w:t xml:space="preserve"> yang terjadi? </w:t>
+      </w:r>
+      <w:proofErr w:type="gramStart"/>
+      <w:r>
+        <w:rPr>
+          <w:rFonts w:ascii="Times New Roman" w:hAnsi="Times New Roman" w:cs="Times New Roman"/>
+        </w:rPr>
+        <w:t>jelaskan</w:t>
+      </w:r>
+      <w:proofErr w:type="gramEnd"/>
+      <w:r>
+        <w:rPr>
+          <w:rFonts w:ascii="Times New Roman" w:hAnsi="Times New Roman" w:cs="Times New Roman"/>
+        </w:rPr>
+        <w:t>!</w:t>
       </w:r>
     </w:p>
     <w:p>
@@ -4779,13 +2699,22 @@
         <w:rPr>
           <w:rFonts w:ascii="Times New Roman" w:hAnsi="Times New Roman" w:cs="Times New Roman"/>
         </w:rPr>
+        <w:lastRenderedPageBreak/>
         <w:t xml:space="preserve">Jika baris 7 dengan code </w:t>
       </w:r>
-      <w:r>
-        <w:rPr>
-          <w:rFonts w:ascii="Times New Roman" w:hAnsi="Times New Roman" w:cs="Times New Roman"/>
-        </w:rPr>
-        <w:t>System.out.println("s1Mark is "+s1.setMark());</w:t>
+      <w:proofErr w:type="gramStart"/>
+      <w:r>
+        <w:rPr>
+          <w:rFonts w:ascii="Times New Roman" w:hAnsi="Times New Roman" w:cs="Times New Roman"/>
+        </w:rPr>
+        <w:t>System.out.println(</w:t>
+      </w:r>
+      <w:proofErr w:type="gramEnd"/>
+      <w:r>
+        <w:rPr>
+          <w:rFonts w:ascii="Times New Roman" w:hAnsi="Times New Roman" w:cs="Times New Roman"/>
+        </w:rPr>
+        <w:t>"s1Mark is "+s1.setMark());</w:t>
       </w:r>
       <w:r>
         <w:rPr>
@@ -4824,8 +2753,21 @@
         <w:rPr>
           <w:rFonts w:ascii="Times New Roman" w:hAnsi="Times New Roman" w:cs="Times New Roman"/>
         </w:rPr>
-        <w:lastRenderedPageBreak/>
-        <w:t>Setelah diperbaiki, ubahlah hak akses pada baris 4 (pada class Student) menjadi private apa yang terjadi jika class Test dijalankan? Jelaskan!</w:t>
+        <w:t xml:space="preserve">Setelah diperbaiki, ubahlah hak akses pada baris 4 (pada class Student) menjadi private </w:t>
+      </w:r>
+      <w:proofErr w:type="gramStart"/>
+      <w:r>
+        <w:rPr>
+          <w:rFonts w:ascii="Times New Roman" w:hAnsi="Times New Roman" w:cs="Times New Roman"/>
+        </w:rPr>
+        <w:t>apa</w:t>
+      </w:r>
+      <w:proofErr w:type="gramEnd"/>
+      <w:r>
+        <w:rPr>
+          <w:rFonts w:ascii="Times New Roman" w:hAnsi="Times New Roman" w:cs="Times New Roman"/>
+        </w:rPr>
+        <w:t xml:space="preserve"> yang terjadi jika class Test dijalankan? Jelaskan!</w:t>
       </w:r>
     </w:p>
     <w:p>
@@ -4842,7 +2784,21 @@
         <w:rPr>
           <w:rFonts w:ascii="Times New Roman" w:hAnsi="Times New Roman" w:cs="Times New Roman"/>
         </w:rPr>
-        <w:t>Jawab: Setelah diubah, akan menjadi error</w:t>
+        <w:t xml:space="preserve">Jawab: Setelah diubah, </w:t>
+      </w:r>
+      <w:proofErr w:type="gramStart"/>
+      <w:r>
+        <w:rPr>
+          <w:rFonts w:ascii="Times New Roman" w:hAnsi="Times New Roman" w:cs="Times New Roman"/>
+        </w:rPr>
+        <w:t>akan</w:t>
+      </w:r>
+      <w:proofErr w:type="gramEnd"/>
+      <w:r>
+        <w:rPr>
+          <w:rFonts w:ascii="Times New Roman" w:hAnsi="Times New Roman" w:cs="Times New Roman"/>
+        </w:rPr>
+        <w:t xml:space="preserve"> menjadi error</w:t>
       </w:r>
     </w:p>
     <w:p>
@@ -4943,7 +2899,35 @@
         <w:rPr>
           <w:rFonts w:ascii="Times New Roman" w:hAnsi="Times New Roman" w:cs="Times New Roman"/>
         </w:rPr>
-        <w:t>Jika kedua kelas diatas terdapat dalam package yang sama apakah konsep enkapsulasi tetap berfungsi? jelaskan!</w:t>
+        <w:t xml:space="preserve">Jika kedua kelas diatas terdapat dalam package yang </w:t>
+      </w:r>
+      <w:proofErr w:type="gramStart"/>
+      <w:r>
+        <w:rPr>
+          <w:rFonts w:ascii="Times New Roman" w:hAnsi="Times New Roman" w:cs="Times New Roman"/>
+        </w:rPr>
+        <w:t>sama</w:t>
+      </w:r>
+      <w:proofErr w:type="gramEnd"/>
+      <w:r>
+        <w:rPr>
+          <w:rFonts w:ascii="Times New Roman" w:hAnsi="Times New Roman" w:cs="Times New Roman"/>
+        </w:rPr>
+        <w:t xml:space="preserve"> apakah konsep enkapsulasi tetap berfungsi? </w:t>
+      </w:r>
+      <w:proofErr w:type="gramStart"/>
+      <w:r>
+        <w:rPr>
+          <w:rFonts w:ascii="Times New Roman" w:hAnsi="Times New Roman" w:cs="Times New Roman"/>
+        </w:rPr>
+        <w:t>jelaskan</w:t>
+      </w:r>
+      <w:proofErr w:type="gramEnd"/>
+      <w:r>
+        <w:rPr>
+          <w:rFonts w:ascii="Times New Roman" w:hAnsi="Times New Roman" w:cs="Times New Roman"/>
+        </w:rPr>
+        <w:t>!</w:t>
       </w:r>
     </w:p>
     <w:p>
@@ -4961,7 +2945,21 @@
         <w:rPr>
           <w:rFonts w:ascii="Times New Roman" w:hAnsi="Times New Roman" w:cs="Times New Roman"/>
         </w:rPr>
-        <w:t>Jawab: Tetap berfungsi, karena walaupun di package yang sama namun jika suatu class menggunakan hak akses private, maka atribut/method tersebut hanya bisa diakses dalam classnya sendiri.</w:t>
+        <w:t xml:space="preserve">Jawab: Tetap berfungsi, karena walaupun di package yang </w:t>
+      </w:r>
+      <w:proofErr w:type="gramStart"/>
+      <w:r>
+        <w:rPr>
+          <w:rFonts w:ascii="Times New Roman" w:hAnsi="Times New Roman" w:cs="Times New Roman"/>
+        </w:rPr>
+        <w:t>sama</w:t>
+      </w:r>
+      <w:proofErr w:type="gramEnd"/>
+      <w:r>
+        <w:rPr>
+          <w:rFonts w:ascii="Times New Roman" w:hAnsi="Times New Roman" w:cs="Times New Roman"/>
+        </w:rPr>
+        <w:t xml:space="preserve"> namun jika suatu class menggunakan hak akses private, maka atribut/method tersebut hanya bisa diakses dalam classnya sendiri.</w:t>
       </w:r>
     </w:p>
     <w:p>
@@ -5032,8 +3030,16 @@
         <w:rPr>
           <w:rFonts w:ascii="Times New Roman" w:hAnsi="Times New Roman" w:cs="Times New Roman"/>
         </w:rPr>
-        <w:t>Method apakah yang menjadi accessor (getter) ?</w:t>
-      </w:r>
+        <w:t>Method apakah yang menjadi accessor (getter</w:t>
+      </w:r>
+      <w:proofErr w:type="gramStart"/>
+      <w:r>
+        <w:rPr>
+          <w:rFonts w:ascii="Times New Roman" w:hAnsi="Times New Roman" w:cs="Times New Roman"/>
+        </w:rPr>
+        <w:t>) ?</w:t>
+      </w:r>
+      <w:proofErr w:type="gramEnd"/>
     </w:p>
     <w:p>
       <w:pPr>
@@ -5094,11 +3100,19 @@
           <w:rFonts w:ascii="Times New Roman" w:hAnsi="Times New Roman" w:cs="Times New Roman"/>
         </w:rPr>
       </w:pPr>
-      <w:r>
-        <w:rPr>
-          <w:rFonts w:ascii="Times New Roman" w:hAnsi="Times New Roman" w:cs="Times New Roman"/>
-        </w:rPr>
-        <w:t>System.out.println("Add load(100kg) : " + (vehicle.load=500));</w:t>
+      <w:proofErr w:type="gramStart"/>
+      <w:r>
+        <w:rPr>
+          <w:rFonts w:ascii="Times New Roman" w:hAnsi="Times New Roman" w:cs="Times New Roman"/>
+        </w:rPr>
+        <w:t>System.out.println(</w:t>
+      </w:r>
+      <w:proofErr w:type="gramEnd"/>
+      <w:r>
+        <w:rPr>
+          <w:rFonts w:ascii="Times New Roman" w:hAnsi="Times New Roman" w:cs="Times New Roman"/>
+        </w:rPr>
+        <w:t>"Add load(100kg) : " + (vehicle.load=500));</w:t>
       </w:r>
     </w:p>
     <w:p>
@@ -5347,6 +3361,7 @@
         <w:rPr>
           <w:rFonts w:ascii="Times New Roman" w:hAnsi="Times New Roman" w:cs="Times New Roman"/>
         </w:rPr>
+        <w:lastRenderedPageBreak/>
         <w:t>Tambahkan source kode berikut dibawah baris ke 6 pada class TestVehicle1.</w:t>
       </w:r>
     </w:p>
@@ -5360,11 +3375,19 @@
           <w:rFonts w:ascii="Times New Roman" w:hAnsi="Times New Roman" w:cs="Times New Roman"/>
         </w:rPr>
       </w:pPr>
-      <w:r>
-        <w:rPr>
-          <w:rFonts w:ascii="Times New Roman" w:hAnsi="Times New Roman" w:cs="Times New Roman"/>
-        </w:rPr>
-        <w:t>System.out.println("Add load(100kg) : " + (vehicle.load=500));</w:t>
+      <w:proofErr w:type="gramStart"/>
+      <w:r>
+        <w:rPr>
+          <w:rFonts w:ascii="Times New Roman" w:hAnsi="Times New Roman" w:cs="Times New Roman"/>
+        </w:rPr>
+        <w:t>System.out.println(</w:t>
+      </w:r>
+      <w:proofErr w:type="gramEnd"/>
+      <w:r>
+        <w:rPr>
+          <w:rFonts w:ascii="Times New Roman" w:hAnsi="Times New Roman" w:cs="Times New Roman"/>
+        </w:rPr>
+        <w:t>"Add load(100kg) : " + (vehicle.load=500));</w:t>
       </w:r>
     </w:p>
     <w:p>
@@ -5381,7 +3404,6 @@
         <w:rPr>
           <w:rFonts w:ascii="Times New Roman" w:hAnsi="Times New Roman" w:cs="Times New Roman"/>
         </w:rPr>
-        <w:lastRenderedPageBreak/>
         <w:t>Jalankan program, apakah output dari program tersebut?</w:t>
       </w:r>
     </w:p>
@@ -5508,11 +3530,19 @@
           <w:rFonts w:ascii="Times New Roman" w:hAnsi="Times New Roman" w:cs="Times New Roman"/>
         </w:rPr>
       </w:pPr>
-      <w:r>
-        <w:rPr>
-          <w:rFonts w:ascii="Times New Roman" w:hAnsi="Times New Roman" w:cs="Times New Roman"/>
-        </w:rPr>
-        <w:t>System.out.println("Add load(100kg) : " + (vehicle.load=500));</w:t>
+      <w:proofErr w:type="gramStart"/>
+      <w:r>
+        <w:rPr>
+          <w:rFonts w:ascii="Times New Roman" w:hAnsi="Times New Roman" w:cs="Times New Roman"/>
+        </w:rPr>
+        <w:t>System.out.println(</w:t>
+      </w:r>
+      <w:proofErr w:type="gramEnd"/>
+      <w:r>
+        <w:rPr>
+          <w:rFonts w:ascii="Times New Roman" w:hAnsi="Times New Roman" w:cs="Times New Roman"/>
+        </w:rPr>
+        <w:t>"Add load(100kg) : " + (vehicle.load=500));</w:t>
       </w:r>
     </w:p>
     <w:p>
@@ -5685,6 +3715,7 @@
         <w:rPr>
           <w:noProof/>
         </w:rPr>
+        <w:lastRenderedPageBreak/>
         <w:drawing>
           <wp:inline distT="0" distB="0" distL="0" distR="0" wp14:anchorId="69D9E5A6" wp14:editId="1BCCC96F">
             <wp:extent cx="3771900" cy="1990725"/>
@@ -5750,7 +3781,6 @@
         <w:rPr>
           <w:rFonts w:ascii="Times New Roman" w:hAnsi="Times New Roman" w:cs="Times New Roman"/>
         </w:rPr>
-        <w:lastRenderedPageBreak/>
         <w:t>Tambahkan source kode berikut dibawah baris ke 6 pada class TestVehicle1.</w:t>
       </w:r>
     </w:p>
@@ -5764,11 +3794,19 @@
           <w:rFonts w:ascii="Times New Roman" w:hAnsi="Times New Roman" w:cs="Times New Roman"/>
         </w:rPr>
       </w:pPr>
-      <w:r>
-        <w:rPr>
-          <w:rFonts w:ascii="Times New Roman" w:hAnsi="Times New Roman" w:cs="Times New Roman"/>
-        </w:rPr>
-        <w:t>System.out.println("Add load(100kg) : " + (vehicle.load=500));</w:t>
+      <w:proofErr w:type="gramStart"/>
+      <w:r>
+        <w:rPr>
+          <w:rFonts w:ascii="Times New Roman" w:hAnsi="Times New Roman" w:cs="Times New Roman"/>
+        </w:rPr>
+        <w:t>System.out.println(</w:t>
+      </w:r>
+      <w:proofErr w:type="gramEnd"/>
+      <w:r>
+        <w:rPr>
+          <w:rFonts w:ascii="Times New Roman" w:hAnsi="Times New Roman" w:cs="Times New Roman"/>
+        </w:rPr>
+        <w:t>"Add load(100kg) : " + (vehicle.load=500));</w:t>
       </w:r>
     </w:p>
     <w:p>
@@ -5920,11 +3958,19 @@
           <w:rFonts w:ascii="Times New Roman" w:hAnsi="Times New Roman" w:cs="Times New Roman"/>
         </w:rPr>
       </w:pPr>
-      <w:r>
-        <w:rPr>
-          <w:rFonts w:ascii="Times New Roman" w:hAnsi="Times New Roman" w:cs="Times New Roman"/>
-        </w:rPr>
-        <w:t>System.out.println("Add load(100kg) : " + (vehicle.load=500));</w:t>
+      <w:proofErr w:type="gramStart"/>
+      <w:r>
+        <w:rPr>
+          <w:rFonts w:ascii="Times New Roman" w:hAnsi="Times New Roman" w:cs="Times New Roman"/>
+        </w:rPr>
+        <w:t>System.out.println(</w:t>
+      </w:r>
+      <w:proofErr w:type="gramEnd"/>
+      <w:r>
+        <w:rPr>
+          <w:rFonts w:ascii="Times New Roman" w:hAnsi="Times New Roman" w:cs="Times New Roman"/>
+        </w:rPr>
+        <w:t>"Add load(100kg) : " + (vehicle.load=500));</w:t>
       </w:r>
     </w:p>
     <w:p>
@@ -5998,6 +4044,7 @@
         <w:rPr>
           <w:noProof/>
         </w:rPr>
+        <w:lastRenderedPageBreak/>
         <w:drawing>
           <wp:inline distT="0" distB="0" distL="0" distR="0" wp14:anchorId="7BEA4C5B" wp14:editId="1960A06D">
             <wp:extent cx="3648075" cy="2228850"/>
@@ -6097,7 +4144,6 @@
         <w:rPr>
           <w:noProof/>
         </w:rPr>
-        <w:lastRenderedPageBreak/>
         <w:drawing>
           <wp:inline distT="0" distB="0" distL="0" distR="0" wp14:anchorId="032F5445" wp14:editId="667AD21E">
             <wp:extent cx="3619500" cy="1914525"/>
@@ -6176,11 +4222,19 @@
           <w:rFonts w:ascii="Times New Roman" w:hAnsi="Times New Roman" w:cs="Times New Roman"/>
         </w:rPr>
       </w:pPr>
-      <w:r>
-        <w:rPr>
-          <w:rFonts w:ascii="Times New Roman" w:hAnsi="Times New Roman" w:cs="Times New Roman"/>
-        </w:rPr>
-        <w:t>System.out.println("Add load(100kg) : " + (vehicle.load=500));</w:t>
+      <w:proofErr w:type="gramStart"/>
+      <w:r>
+        <w:rPr>
+          <w:rFonts w:ascii="Times New Roman" w:hAnsi="Times New Roman" w:cs="Times New Roman"/>
+        </w:rPr>
+        <w:t>System.out.println(</w:t>
+      </w:r>
+      <w:proofErr w:type="gramEnd"/>
+      <w:r>
+        <w:rPr>
+          <w:rFonts w:ascii="Times New Roman" w:hAnsi="Times New Roman" w:cs="Times New Roman"/>
+        </w:rPr>
+        <w:t>"Add load(100kg) : " + (vehicle.load=500));</w:t>
       </w:r>
     </w:p>
     <w:p>
@@ -6326,11 +4380,19 @@
           <w:rFonts w:ascii="Times New Roman" w:hAnsi="Times New Roman" w:cs="Times New Roman"/>
         </w:rPr>
       </w:pPr>
-      <w:r>
-        <w:rPr>
-          <w:rFonts w:ascii="Times New Roman" w:hAnsi="Times New Roman" w:cs="Times New Roman"/>
-        </w:rPr>
-        <w:t>System.out.println("Add load(100kg) : " + (vehicle.load=500));</w:t>
+      <w:proofErr w:type="gramStart"/>
+      <w:r>
+        <w:rPr>
+          <w:rFonts w:ascii="Times New Roman" w:hAnsi="Times New Roman" w:cs="Times New Roman"/>
+        </w:rPr>
+        <w:t>System.out.println(</w:t>
+      </w:r>
+      <w:proofErr w:type="gramEnd"/>
+      <w:r>
+        <w:rPr>
+          <w:rFonts w:ascii="Times New Roman" w:hAnsi="Times New Roman" w:cs="Times New Roman"/>
+        </w:rPr>
+        <w:t>"Add load(100kg) : " + (vehicle.load=500));</w:t>
       </w:r>
     </w:p>
     <w:p>
@@ -6347,6 +4409,7 @@
         <w:rPr>
           <w:rFonts w:ascii="Times New Roman" w:hAnsi="Times New Roman" w:cs="Times New Roman"/>
         </w:rPr>
+        <w:lastRenderedPageBreak/>
         <w:t>Jalankan program, apakah output dari program tersebut?</w:t>
       </w:r>
     </w:p>
@@ -6434,25 +4497,10 @@
           </wp:inline>
         </w:drawing>
       </w:r>
-      <w:bookmarkStart w:id="0" w:name="_GoBack"/>
-      <w:bookmarkEnd w:id="0"/>
-    </w:p>
-    <w:p>
-      <w:pPr>
-        <w:pStyle w:val="ListParagraph"/>
-        <w:spacing w:after="0" w:line="240" w:lineRule="auto"/>
-        <w:ind w:left="1440"/>
-        <w:jc w:val="both"/>
-        <w:rPr>
-          <w:rFonts w:ascii="Times New Roman" w:hAnsi="Times New Roman" w:cs="Times New Roman"/>
-        </w:rPr>
-      </w:pPr>
-    </w:p>
-    <w:p>
-      <w:pPr>
-        <w:pStyle w:val="ListParagraph"/>
-        <w:spacing w:after="0" w:line="240" w:lineRule="auto"/>
-        <w:ind w:left="284"/>
+    </w:p>
+    <w:p>
+      <w:pPr>
+        <w:spacing w:after="0" w:line="240" w:lineRule="auto"/>
         <w:jc w:val="both"/>
         <w:rPr>
           <w:rFonts w:ascii="Times New Roman" w:hAnsi="Times New Roman" w:cs="Times New Roman"/>
@@ -6491,9 +4539,261 @@
     </w:p>
     <w:p>
       <w:pPr>
-        <w:pStyle w:val="ListParagraph"/>
-        <w:spacing w:after="0" w:line="240" w:lineRule="auto"/>
-        <w:ind w:left="284" w:firstLine="436"/>
+        <w:spacing w:after="0" w:line="240" w:lineRule="auto"/>
+        <w:ind w:firstLine="284"/>
+        <w:jc w:val="both"/>
+        <w:rPr>
+          <w:rFonts w:ascii="Times New Roman" w:hAnsi="Times New Roman" w:cs="Times New Roman"/>
+        </w:rPr>
+      </w:pPr>
+      <w:r>
+        <w:rPr>
+          <w:rFonts w:ascii="Times New Roman" w:hAnsi="Times New Roman" w:cs="Times New Roman"/>
+        </w:rPr>
+        <w:t xml:space="preserve">Encapsulation adalah </w:t>
+      </w:r>
+      <w:r>
+        <w:rPr>
+          <w:rFonts w:ascii="Times New Roman" w:hAnsi="Times New Roman" w:cs="Times New Roman"/>
+        </w:rPr>
+        <w:t xml:space="preserve">proses menyembunyikan </w:t>
+      </w:r>
+      <w:r>
+        <w:rPr>
+          <w:rFonts w:ascii="Times New Roman" w:hAnsi="Times New Roman" w:cs="Times New Roman"/>
+        </w:rPr>
+        <w:t xml:space="preserve">detil implementasi sebuah objek atau </w:t>
+      </w:r>
+      <w:r>
+        <w:rPr>
+          <w:rFonts w:ascii="Times New Roman" w:hAnsi="Times New Roman" w:cs="Times New Roman"/>
+        </w:rPr>
+        <w:t>pembungkusan attribut (field atau variabel) dan tingkah laku</w:t>
+      </w:r>
+      <w:r>
+        <w:rPr>
+          <w:rFonts w:ascii="Times New Roman" w:hAnsi="Times New Roman" w:cs="Times New Roman"/>
+        </w:rPr>
+        <w:t xml:space="preserve"> (metode) di dalam sebuah kelas atau bisa juga memiliki pengertian </w:t>
+      </w:r>
+      <w:r>
+        <w:rPr>
+          <w:rFonts w:ascii="Times New Roman" w:hAnsi="Times New Roman" w:cs="Times New Roman"/>
+        </w:rPr>
+        <w:t xml:space="preserve">suatu </w:t>
+      </w:r>
+      <w:proofErr w:type="gramStart"/>
+      <w:r>
+        <w:rPr>
+          <w:rFonts w:ascii="Times New Roman" w:hAnsi="Times New Roman" w:cs="Times New Roman"/>
+        </w:rPr>
+        <w:t>cara</w:t>
+      </w:r>
+      <w:proofErr w:type="gramEnd"/>
+      <w:r>
+        <w:rPr>
+          <w:rFonts w:ascii="Times New Roman" w:hAnsi="Times New Roman" w:cs="Times New Roman"/>
+        </w:rPr>
+        <w:t xml:space="preserve"> untuk menyembunyi</w:t>
+      </w:r>
+      <w:r>
+        <w:rPr>
+          <w:rFonts w:ascii="Times New Roman" w:hAnsi="Times New Roman" w:cs="Times New Roman"/>
+        </w:rPr>
+        <w:t xml:space="preserve">kan informasi detail dari suatu </w:t>
+      </w:r>
+      <w:r>
+        <w:rPr>
+          <w:rFonts w:ascii="Times New Roman" w:hAnsi="Times New Roman" w:cs="Times New Roman"/>
+        </w:rPr>
+        <w:t xml:space="preserve">class. </w:t>
+      </w:r>
+    </w:p>
+    <w:p>
+      <w:pPr>
+        <w:spacing w:after="0" w:line="240" w:lineRule="auto"/>
+        <w:ind w:firstLine="284"/>
+        <w:jc w:val="both"/>
+        <w:rPr>
+          <w:rFonts w:ascii="Times New Roman" w:hAnsi="Times New Roman" w:cs="Times New Roman"/>
+        </w:rPr>
+      </w:pPr>
+      <w:r>
+        <w:rPr>
+          <w:rFonts w:ascii="Times New Roman" w:hAnsi="Times New Roman" w:cs="Times New Roman"/>
+        </w:rPr>
+        <w:t xml:space="preserve">Access modifier atau hak akses adalah </w:t>
+      </w:r>
+      <w:r>
+        <w:rPr>
+          <w:rFonts w:ascii="Times New Roman" w:hAnsi="Times New Roman" w:cs="Times New Roman"/>
+        </w:rPr>
+        <w:t>keyword yang digunakan untuk menentukan spesifikasi tingkat akses suatu vaiable at</w:t>
+      </w:r>
+      <w:r>
+        <w:rPr>
+          <w:rFonts w:ascii="Times New Roman" w:hAnsi="Times New Roman" w:cs="Times New Roman"/>
+        </w:rPr>
+        <w:t>au method (anggota kelas). Peng</w:t>
+      </w:r>
+      <w:r>
+        <w:rPr>
+          <w:rFonts w:ascii="Times New Roman" w:hAnsi="Times New Roman" w:cs="Times New Roman"/>
+        </w:rPr>
+        <w:t>aksesan yang dimaksud bisa b</w:t>
+      </w:r>
+      <w:r>
+        <w:rPr>
+          <w:rFonts w:ascii="Times New Roman" w:hAnsi="Times New Roman" w:cs="Times New Roman"/>
+        </w:rPr>
+        <w:t>erupa pengaksesan dalam class</w:t>
+      </w:r>
+      <w:r>
+        <w:rPr>
+          <w:rFonts w:ascii="Times New Roman" w:hAnsi="Times New Roman" w:cs="Times New Roman"/>
+        </w:rPr>
+        <w:t xml:space="preserve"> yang </w:t>
+      </w:r>
+      <w:proofErr w:type="gramStart"/>
+      <w:r>
+        <w:rPr>
+          <w:rFonts w:ascii="Times New Roman" w:hAnsi="Times New Roman" w:cs="Times New Roman"/>
+        </w:rPr>
+        <w:t>sama</w:t>
+      </w:r>
+      <w:proofErr w:type="gramEnd"/>
+      <w:r>
+        <w:rPr>
+          <w:rFonts w:ascii="Times New Roman" w:hAnsi="Times New Roman" w:cs="Times New Roman"/>
+        </w:rPr>
+        <w:t>, turunan maupun dari luar kelas di mana variable dan method dideklarasikan.</w:t>
+      </w:r>
+    </w:p>
+    <w:p>
+      <w:pPr>
+        <w:spacing w:after="0" w:line="240" w:lineRule="auto"/>
+        <w:ind w:firstLine="284"/>
+        <w:jc w:val="both"/>
+        <w:rPr>
+          <w:rFonts w:ascii="Times New Roman" w:hAnsi="Times New Roman" w:cs="Times New Roman"/>
+        </w:rPr>
+      </w:pPr>
+      <w:r>
+        <w:rPr>
+          <w:rFonts w:ascii="Times New Roman" w:hAnsi="Times New Roman" w:cs="Times New Roman"/>
+        </w:rPr>
+        <w:t>Dalam enkapsulasi terdapat h</w:t>
+      </w:r>
+      <w:r>
+        <w:rPr>
+          <w:rFonts w:ascii="Times New Roman" w:hAnsi="Times New Roman" w:cs="Times New Roman"/>
+        </w:rPr>
+        <w:t xml:space="preserve">ak akses public, protected, default dan </w:t>
+      </w:r>
+      <w:r>
+        <w:rPr>
+          <w:rFonts w:ascii="Times New Roman" w:hAnsi="Times New Roman" w:cs="Times New Roman"/>
+        </w:rPr>
+        <w:t>private.</w:t>
+      </w:r>
+      <w:r>
+        <w:rPr>
+          <w:rFonts w:ascii="Times New Roman" w:hAnsi="Times New Roman" w:cs="Times New Roman"/>
+        </w:rPr>
+        <w:t xml:space="preserve"> </w:t>
+      </w:r>
+    </w:p>
+    <w:p>
+      <w:pPr>
+        <w:pStyle w:val="ListParagraph"/>
+        <w:numPr>
+          <w:ilvl w:val="0"/>
+          <w:numId w:val="21"/>
+        </w:numPr>
+        <w:spacing w:after="0" w:line="240" w:lineRule="auto"/>
+        <w:jc w:val="both"/>
+        <w:rPr>
+          <w:rFonts w:ascii="Times New Roman" w:hAnsi="Times New Roman" w:cs="Times New Roman"/>
+        </w:rPr>
+      </w:pPr>
+      <w:r>
+        <w:rPr>
+          <w:rFonts w:ascii="Times New Roman" w:hAnsi="Times New Roman" w:cs="Times New Roman"/>
+        </w:rPr>
+        <w:t>Public</w:t>
+      </w:r>
+    </w:p>
+    <w:p>
+      <w:pPr>
+        <w:pStyle w:val="ListParagraph"/>
+        <w:spacing w:after="0" w:line="240" w:lineRule="auto"/>
+        <w:jc w:val="both"/>
+        <w:rPr>
+          <w:rFonts w:ascii="Times New Roman" w:hAnsi="Times New Roman" w:cs="Times New Roman"/>
+        </w:rPr>
+      </w:pPr>
+      <w:r>
+        <w:rPr>
+          <w:rFonts w:ascii="Times New Roman" w:hAnsi="Times New Roman" w:cs="Times New Roman"/>
+        </w:rPr>
+        <w:t>Suatu anggota kelas (class member) dideklarasikan sebagai public, maka anggota tersebut akan bisa digunakan oleh siapa saja, yaitu baik oleh kelas yang sama</w:t>
+      </w:r>
+      <w:proofErr w:type="gramStart"/>
+      <w:r>
+        <w:rPr>
+          <w:rFonts w:ascii="Times New Roman" w:hAnsi="Times New Roman" w:cs="Times New Roman"/>
+        </w:rPr>
+        <w:t>,  kelas</w:t>
+      </w:r>
+      <w:proofErr w:type="gramEnd"/>
+      <w:r>
+        <w:rPr>
+          <w:rFonts w:ascii="Times New Roman" w:hAnsi="Times New Roman" w:cs="Times New Roman"/>
+        </w:rPr>
+        <w:t xml:space="preserve"> lain maupun lingkungan luar kelas. Sehingga anggota kelas (class member) yang dideklarasikan sebagai public </w:t>
+      </w:r>
+      <w:proofErr w:type="gramStart"/>
+      <w:r>
+        <w:rPr>
+          <w:rFonts w:ascii="Times New Roman" w:hAnsi="Times New Roman" w:cs="Times New Roman"/>
+        </w:rPr>
+        <w:t>akan</w:t>
+      </w:r>
+      <w:proofErr w:type="gramEnd"/>
+      <w:r>
+        <w:rPr>
+          <w:rFonts w:ascii="Times New Roman" w:hAnsi="Times New Roman" w:cs="Times New Roman"/>
+        </w:rPr>
+        <w:t xml:space="preserve"> bisa diakses oleh sembarang object lain.</w:t>
+      </w:r>
+    </w:p>
+    <w:p>
+      <w:pPr>
+        <w:pStyle w:val="ListParagraph"/>
+        <w:spacing w:after="0" w:line="240" w:lineRule="auto"/>
+        <w:jc w:val="both"/>
+        <w:rPr>
+          <w:rFonts w:ascii="Times New Roman" w:hAnsi="Times New Roman" w:cs="Times New Roman"/>
+        </w:rPr>
+      </w:pPr>
+      <w:proofErr w:type="gramStart"/>
+      <w:r>
+        <w:rPr>
+          <w:rFonts w:ascii="Times New Roman" w:hAnsi="Times New Roman" w:cs="Times New Roman"/>
+        </w:rPr>
+        <w:t>Contoh :</w:t>
+      </w:r>
+      <w:proofErr w:type="gramEnd"/>
+      <w:r>
+        <w:rPr>
+          <w:rFonts w:ascii="Times New Roman" w:hAnsi="Times New Roman" w:cs="Times New Roman"/>
+        </w:rPr>
+        <w:t xml:space="preserve">  </w:t>
+      </w:r>
+    </w:p>
+    <w:p>
+      <w:pPr>
+        <w:spacing w:after="0" w:line="240" w:lineRule="auto"/>
         <w:jc w:val="both"/>
         <w:rPr>
           <w:rFonts w:ascii="Courier New" w:hAnsi="Courier New" w:cs="Courier New"/>
@@ -6501,6 +4801,971 @@
           <w:szCs w:val="20"/>
         </w:rPr>
       </w:pPr>
+      <w:r>
+        <w:rPr>
+          <w:rFonts w:ascii="Times New Roman" w:hAnsi="Times New Roman" w:cs="Times New Roman"/>
+        </w:rPr>
+        <w:t xml:space="preserve">             </w:t>
+      </w:r>
+      <w:proofErr w:type="gramStart"/>
+      <w:r>
+        <w:rPr>
+          <w:rFonts w:ascii="Courier New" w:hAnsi="Courier New" w:cs="Courier New"/>
+          <w:sz w:val="20"/>
+          <w:szCs w:val="20"/>
+        </w:rPr>
+        <w:t>class</w:t>
+      </w:r>
+      <w:proofErr w:type="gramEnd"/>
+      <w:r>
+        <w:rPr>
+          <w:rFonts w:ascii="Courier New" w:hAnsi="Courier New" w:cs="Courier New"/>
+          <w:sz w:val="20"/>
+          <w:szCs w:val="20"/>
+        </w:rPr>
+        <w:t xml:space="preserve"> Mahasiswa {</w:t>
+      </w:r>
+    </w:p>
+    <w:p>
+      <w:pPr>
+        <w:spacing w:after="0" w:line="240" w:lineRule="auto"/>
+        <w:jc w:val="both"/>
+        <w:rPr>
+          <w:rFonts w:ascii="Courier New" w:hAnsi="Courier New" w:cs="Courier New"/>
+          <w:sz w:val="20"/>
+          <w:szCs w:val="20"/>
+        </w:rPr>
+      </w:pPr>
+      <w:r>
+        <w:rPr>
+          <w:rFonts w:ascii="Courier New" w:hAnsi="Courier New" w:cs="Courier New"/>
+          <w:sz w:val="20"/>
+          <w:szCs w:val="20"/>
+        </w:rPr>
+        <w:t xml:space="preserve">      </w:t>
+      </w:r>
+      <w:proofErr w:type="gramStart"/>
+      <w:r>
+        <w:rPr>
+          <w:rFonts w:ascii="Courier New" w:hAnsi="Courier New" w:cs="Courier New"/>
+          <w:sz w:val="20"/>
+          <w:szCs w:val="20"/>
+        </w:rPr>
+        <w:t>public</w:t>
+      </w:r>
+      <w:proofErr w:type="gramEnd"/>
+      <w:r>
+        <w:rPr>
+          <w:rFonts w:ascii="Courier New" w:hAnsi="Courier New" w:cs="Courier New"/>
+          <w:sz w:val="20"/>
+          <w:szCs w:val="20"/>
+        </w:rPr>
+        <w:t xml:space="preserve"> String nama;</w:t>
+      </w:r>
+    </w:p>
+    <w:p>
+      <w:pPr>
+        <w:spacing w:after="0" w:line="240" w:lineRule="auto"/>
+        <w:ind w:left="1440"/>
+        <w:jc w:val="both"/>
+        <w:rPr>
+          <w:rFonts w:ascii="Courier New" w:hAnsi="Courier New" w:cs="Courier New"/>
+          <w:sz w:val="20"/>
+          <w:szCs w:val="20"/>
+        </w:rPr>
+      </w:pPr>
+      <w:proofErr w:type="gramStart"/>
+      <w:r>
+        <w:rPr>
+          <w:rFonts w:ascii="Courier New" w:hAnsi="Courier New" w:cs="Courier New"/>
+          <w:sz w:val="20"/>
+          <w:szCs w:val="20"/>
+        </w:rPr>
+        <w:t>public</w:t>
+      </w:r>
+      <w:proofErr w:type="gramEnd"/>
+      <w:r>
+        <w:rPr>
+          <w:rFonts w:ascii="Courier New" w:hAnsi="Courier New" w:cs="Courier New"/>
+          <w:sz w:val="20"/>
+          <w:szCs w:val="20"/>
+        </w:rPr>
+        <w:t xml:space="preserve"> String kata() {</w:t>
+      </w:r>
+    </w:p>
+    <w:p>
+      <w:pPr>
+        <w:spacing w:after="0" w:line="240" w:lineRule="auto"/>
+        <w:jc w:val="both"/>
+        <w:rPr>
+          <w:rFonts w:ascii="Courier New" w:hAnsi="Courier New" w:cs="Courier New"/>
+          <w:sz w:val="20"/>
+          <w:szCs w:val="20"/>
+        </w:rPr>
+      </w:pPr>
+      <w:r>
+        <w:rPr>
+          <w:rFonts w:ascii="Courier New" w:hAnsi="Courier New" w:cs="Courier New"/>
+          <w:sz w:val="20"/>
+          <w:szCs w:val="20"/>
+        </w:rPr>
+        <w:t xml:space="preserve">                   </w:t>
+      </w:r>
+      <w:proofErr w:type="gramStart"/>
+      <w:r>
+        <w:rPr>
+          <w:rFonts w:ascii="Courier New" w:hAnsi="Courier New" w:cs="Courier New"/>
+          <w:sz w:val="20"/>
+          <w:szCs w:val="20"/>
+        </w:rPr>
+        <w:t>return</w:t>
+      </w:r>
+      <w:proofErr w:type="gramEnd"/>
+      <w:r>
+        <w:rPr>
+          <w:rFonts w:ascii="Courier New" w:hAnsi="Courier New" w:cs="Courier New"/>
+          <w:sz w:val="20"/>
+          <w:szCs w:val="20"/>
+        </w:rPr>
+        <w:t xml:space="preserve"> “</w:t>
+      </w:r>
+      <w:r>
+        <w:rPr>
+          <w:rFonts w:ascii="Courier New" w:hAnsi="Courier New" w:cs="Courier New"/>
+          <w:sz w:val="20"/>
+          <w:szCs w:val="20"/>
+        </w:rPr>
+        <w:t>SAYA ANGELA</w:t>
+      </w:r>
+      <w:r>
+        <w:rPr>
+          <w:rFonts w:ascii="Courier New" w:hAnsi="Courier New" w:cs="Courier New"/>
+          <w:sz w:val="20"/>
+          <w:szCs w:val="20"/>
+        </w:rPr>
+        <w:t>”;</w:t>
+      </w:r>
+    </w:p>
+    <w:p>
+      <w:pPr>
+        <w:spacing w:after="0" w:line="240" w:lineRule="auto"/>
+        <w:ind w:left="720" w:firstLine="720"/>
+        <w:jc w:val="both"/>
+        <w:rPr>
+          <w:rFonts w:ascii="Courier New" w:hAnsi="Courier New" w:cs="Courier New"/>
+          <w:sz w:val="20"/>
+          <w:szCs w:val="20"/>
+        </w:rPr>
+      </w:pPr>
+      <w:r>
+        <w:rPr>
+          <w:rFonts w:ascii="Courier New" w:hAnsi="Courier New" w:cs="Courier New"/>
+          <w:sz w:val="20"/>
+          <w:szCs w:val="20"/>
+        </w:rPr>
+        <w:t>}</w:t>
+      </w:r>
+    </w:p>
+    <w:p>
+      <w:pPr>
+        <w:spacing w:after="0" w:line="240" w:lineRule="auto"/>
+        <w:ind w:firstLine="720"/>
+        <w:jc w:val="both"/>
+        <w:rPr>
+          <w:rFonts w:ascii="Courier New" w:hAnsi="Courier New" w:cs="Courier New"/>
+          <w:sz w:val="20"/>
+          <w:szCs w:val="20"/>
+        </w:rPr>
+      </w:pPr>
+      <w:r>
+        <w:rPr>
+          <w:rFonts w:ascii="Courier New" w:hAnsi="Courier New" w:cs="Courier New"/>
+          <w:sz w:val="20"/>
+          <w:szCs w:val="20"/>
+        </w:rPr>
+        <w:t>}</w:t>
+      </w:r>
+    </w:p>
+    <w:p>
+      <w:pPr>
+        <w:pStyle w:val="ListParagraph"/>
+        <w:numPr>
+          <w:ilvl w:val="0"/>
+          <w:numId w:val="21"/>
+        </w:numPr>
+        <w:spacing w:after="0" w:line="240" w:lineRule="auto"/>
+        <w:jc w:val="both"/>
+        <w:rPr>
+          <w:rFonts w:ascii="Times New Roman" w:hAnsi="Times New Roman" w:cs="Times New Roman"/>
+        </w:rPr>
+      </w:pPr>
+      <w:r>
+        <w:rPr>
+          <w:rFonts w:ascii="Times New Roman" w:hAnsi="Times New Roman" w:cs="Times New Roman"/>
+        </w:rPr>
+        <w:t>Protected</w:t>
+      </w:r>
+    </w:p>
+    <w:p>
+      <w:pPr>
+        <w:pStyle w:val="ListParagraph"/>
+        <w:spacing w:after="0" w:line="240" w:lineRule="auto"/>
+        <w:jc w:val="both"/>
+        <w:rPr>
+          <w:rFonts w:ascii="Times New Roman" w:hAnsi="Times New Roman" w:cs="Times New Roman"/>
+        </w:rPr>
+      </w:pPr>
+      <w:r>
+        <w:rPr>
+          <w:rFonts w:ascii="Times New Roman" w:hAnsi="Times New Roman" w:cs="Times New Roman"/>
+        </w:rPr>
+        <w:t xml:space="preserve">Access modifier protected menspesifikasikan atau menentukan anggota kelas (class member) yang hanya bisa diakses oleh method-methodyang ada di dalam kelas yang </w:t>
+      </w:r>
+      <w:proofErr w:type="gramStart"/>
+      <w:r>
+        <w:rPr>
+          <w:rFonts w:ascii="Times New Roman" w:hAnsi="Times New Roman" w:cs="Times New Roman"/>
+        </w:rPr>
+        <w:t>sama</w:t>
+      </w:r>
+      <w:proofErr w:type="gramEnd"/>
+      <w:r>
+        <w:rPr>
+          <w:rFonts w:ascii="Times New Roman" w:hAnsi="Times New Roman" w:cs="Times New Roman"/>
+        </w:rPr>
+        <w:t xml:space="preserve"> dan juga dapat diakses oleh subclass (kelas turunan) dari kelas tersebut.</w:t>
+      </w:r>
+    </w:p>
+    <w:p>
+      <w:pPr>
+        <w:pStyle w:val="ListParagraph"/>
+        <w:spacing w:after="0" w:line="240" w:lineRule="auto"/>
+        <w:jc w:val="both"/>
+        <w:rPr>
+          <w:rFonts w:ascii="Times New Roman" w:hAnsi="Times New Roman" w:cs="Times New Roman"/>
+        </w:rPr>
+      </w:pPr>
+      <w:proofErr w:type="gramStart"/>
+      <w:r>
+        <w:rPr>
+          <w:rFonts w:ascii="Times New Roman" w:hAnsi="Times New Roman" w:cs="Times New Roman"/>
+        </w:rPr>
+        <w:t>Contoh :</w:t>
+      </w:r>
+      <w:proofErr w:type="gramEnd"/>
+      <w:r>
+        <w:rPr>
+          <w:rFonts w:ascii="Times New Roman" w:hAnsi="Times New Roman" w:cs="Times New Roman"/>
+        </w:rPr>
+        <w:t xml:space="preserve"> </w:t>
+      </w:r>
+    </w:p>
+    <w:p>
+      <w:pPr>
+        <w:pStyle w:val="ListParagraph"/>
+        <w:spacing w:after="0" w:line="240" w:lineRule="auto"/>
+        <w:jc w:val="both"/>
+        <w:rPr>
+          <w:rFonts w:ascii="Courier New" w:hAnsi="Courier New" w:cs="Courier New"/>
+          <w:sz w:val="20"/>
+          <w:szCs w:val="20"/>
+        </w:rPr>
+      </w:pPr>
+      <w:proofErr w:type="gramStart"/>
+      <w:r>
+        <w:rPr>
+          <w:rFonts w:ascii="Courier New" w:hAnsi="Courier New" w:cs="Courier New"/>
+          <w:sz w:val="20"/>
+          <w:szCs w:val="20"/>
+        </w:rPr>
+        <w:t>class</w:t>
+      </w:r>
+      <w:proofErr w:type="gramEnd"/>
+      <w:r>
+        <w:rPr>
+          <w:rFonts w:ascii="Courier New" w:hAnsi="Courier New" w:cs="Courier New"/>
+          <w:sz w:val="20"/>
+          <w:szCs w:val="20"/>
+        </w:rPr>
+        <w:t xml:space="preserve"> Mahasiswa {</w:t>
+      </w:r>
+    </w:p>
+    <w:p>
+      <w:pPr>
+        <w:pStyle w:val="ListParagraph"/>
+        <w:spacing w:after="0" w:line="240" w:lineRule="auto"/>
+        <w:jc w:val="both"/>
+        <w:rPr>
+          <w:rFonts w:ascii="Courier New" w:hAnsi="Courier New" w:cs="Courier New"/>
+          <w:sz w:val="20"/>
+          <w:szCs w:val="20"/>
+        </w:rPr>
+      </w:pPr>
+      <w:proofErr w:type="gramStart"/>
+      <w:r>
+        <w:rPr>
+          <w:rFonts w:ascii="Courier New" w:hAnsi="Courier New" w:cs="Courier New"/>
+          <w:sz w:val="20"/>
+          <w:szCs w:val="20"/>
+        </w:rPr>
+        <w:t>protected</w:t>
+      </w:r>
+      <w:proofErr w:type="gramEnd"/>
+      <w:r>
+        <w:rPr>
+          <w:rFonts w:ascii="Courier New" w:hAnsi="Courier New" w:cs="Courier New"/>
+          <w:sz w:val="20"/>
+          <w:szCs w:val="20"/>
+        </w:rPr>
+        <w:t xml:space="preserve"> String nama;</w:t>
+      </w:r>
+    </w:p>
+    <w:p>
+      <w:pPr>
+        <w:pStyle w:val="ListParagraph"/>
+        <w:spacing w:after="0" w:line="240" w:lineRule="auto"/>
+        <w:ind w:firstLine="720"/>
+        <w:jc w:val="both"/>
+        <w:rPr>
+          <w:rFonts w:ascii="Courier New" w:hAnsi="Courier New" w:cs="Courier New"/>
+          <w:sz w:val="20"/>
+          <w:szCs w:val="20"/>
+        </w:rPr>
+      </w:pPr>
+      <w:proofErr w:type="gramStart"/>
+      <w:r>
+        <w:rPr>
+          <w:rFonts w:ascii="Courier New" w:hAnsi="Courier New" w:cs="Courier New"/>
+          <w:sz w:val="20"/>
+          <w:szCs w:val="20"/>
+        </w:rPr>
+        <w:t>protected</w:t>
+      </w:r>
+      <w:proofErr w:type="gramEnd"/>
+      <w:r>
+        <w:rPr>
+          <w:rFonts w:ascii="Courier New" w:hAnsi="Courier New" w:cs="Courier New"/>
+          <w:sz w:val="20"/>
+          <w:szCs w:val="20"/>
+        </w:rPr>
+        <w:t xml:space="preserve"> String kata() {</w:t>
+      </w:r>
+    </w:p>
+    <w:p>
+      <w:pPr>
+        <w:pStyle w:val="ListParagraph"/>
+        <w:spacing w:after="0" w:line="240" w:lineRule="auto"/>
+        <w:ind w:left="1440" w:firstLine="720"/>
+        <w:jc w:val="both"/>
+        <w:rPr>
+          <w:rFonts w:ascii="Courier New" w:hAnsi="Courier New" w:cs="Courier New"/>
+          <w:sz w:val="20"/>
+          <w:szCs w:val="20"/>
+        </w:rPr>
+      </w:pPr>
+      <w:r>
+        <w:rPr>
+          <w:rFonts w:ascii="Courier New" w:hAnsi="Courier New" w:cs="Courier New"/>
+          <w:sz w:val="20"/>
+          <w:szCs w:val="20"/>
+        </w:rPr>
+        <w:t>return “</w:t>
+      </w:r>
+      <w:r>
+        <w:rPr>
+          <w:rFonts w:ascii="Courier New" w:hAnsi="Courier New" w:cs="Courier New"/>
+          <w:sz w:val="20"/>
+          <w:szCs w:val="20"/>
+        </w:rPr>
+        <w:t>SAYA ANGELA</w:t>
+      </w:r>
+      <w:bookmarkStart w:id="0" w:name="_GoBack"/>
+      <w:bookmarkEnd w:id="0"/>
+      <w:r>
+        <w:rPr>
+          <w:rFonts w:ascii="Courier New" w:hAnsi="Courier New" w:cs="Courier New"/>
+          <w:sz w:val="20"/>
+          <w:szCs w:val="20"/>
+        </w:rPr>
+        <w:t>”;</w:t>
+      </w:r>
+    </w:p>
+    <w:p>
+      <w:pPr>
+        <w:spacing w:after="0" w:line="240" w:lineRule="auto"/>
+        <w:ind w:left="720" w:firstLine="720"/>
+        <w:jc w:val="both"/>
+        <w:rPr>
+          <w:rFonts w:ascii="Courier New" w:hAnsi="Courier New" w:cs="Courier New"/>
+          <w:sz w:val="20"/>
+          <w:szCs w:val="20"/>
+        </w:rPr>
+      </w:pPr>
+      <w:r>
+        <w:rPr>
+          <w:rFonts w:ascii="Courier New" w:hAnsi="Courier New" w:cs="Courier New"/>
+          <w:sz w:val="20"/>
+          <w:szCs w:val="20"/>
+        </w:rPr>
+        <w:t>}</w:t>
+      </w:r>
+    </w:p>
+    <w:p>
+      <w:pPr>
+        <w:spacing w:after="0" w:line="240" w:lineRule="auto"/>
+        <w:ind w:firstLine="720"/>
+        <w:jc w:val="both"/>
+        <w:rPr>
+          <w:rFonts w:ascii="Courier New" w:hAnsi="Courier New" w:cs="Courier New"/>
+          <w:sz w:val="20"/>
+          <w:szCs w:val="20"/>
+        </w:rPr>
+      </w:pPr>
+      <w:r>
+        <w:rPr>
+          <w:rFonts w:ascii="Courier New" w:hAnsi="Courier New" w:cs="Courier New"/>
+          <w:sz w:val="20"/>
+          <w:szCs w:val="20"/>
+        </w:rPr>
+        <w:t>}</w:t>
+      </w:r>
+    </w:p>
+    <w:p>
+      <w:pPr>
+        <w:pStyle w:val="ListParagraph"/>
+        <w:numPr>
+          <w:ilvl w:val="0"/>
+          <w:numId w:val="21"/>
+        </w:numPr>
+        <w:spacing w:after="0" w:line="240" w:lineRule="auto"/>
+        <w:jc w:val="both"/>
+        <w:rPr>
+          <w:rFonts w:ascii="Times New Roman" w:hAnsi="Times New Roman" w:cs="Times New Roman"/>
+        </w:rPr>
+      </w:pPr>
+      <w:r>
+        <w:rPr>
+          <w:rFonts w:ascii="Times New Roman" w:hAnsi="Times New Roman" w:cs="Times New Roman"/>
+        </w:rPr>
+        <w:t>Default</w:t>
+      </w:r>
+    </w:p>
+    <w:p>
+      <w:pPr>
+        <w:pStyle w:val="ListParagraph"/>
+        <w:spacing w:after="0" w:line="240" w:lineRule="auto"/>
+        <w:jc w:val="both"/>
+        <w:rPr>
+          <w:rFonts w:ascii="Times New Roman" w:hAnsi="Times New Roman" w:cs="Times New Roman"/>
+        </w:rPr>
+      </w:pPr>
+      <w:r>
+        <w:rPr>
+          <w:rFonts w:ascii="Times New Roman" w:hAnsi="Times New Roman" w:cs="Times New Roman"/>
+        </w:rPr>
+        <w:lastRenderedPageBreak/>
+        <w:t xml:space="preserve">Access Modifier ini hanya menspesifikasikan kelas-kelas (classes) di paket yang </w:t>
+      </w:r>
+      <w:proofErr w:type="gramStart"/>
+      <w:r>
+        <w:rPr>
+          <w:rFonts w:ascii="Times New Roman" w:hAnsi="Times New Roman" w:cs="Times New Roman"/>
+        </w:rPr>
+        <w:t>sama</w:t>
+      </w:r>
+      <w:proofErr w:type="gramEnd"/>
+      <w:r>
+        <w:rPr>
+          <w:rFonts w:ascii="Times New Roman" w:hAnsi="Times New Roman" w:cs="Times New Roman"/>
+        </w:rPr>
+        <w:t xml:space="preserve"> yang bisa mengakses variable dan method suatu kelas. Anggota kelas dengan default access bisa melihat kelas lain dipaket yang </w:t>
+      </w:r>
+      <w:proofErr w:type="gramStart"/>
+      <w:r>
+        <w:rPr>
+          <w:rFonts w:ascii="Times New Roman" w:hAnsi="Times New Roman" w:cs="Times New Roman"/>
+        </w:rPr>
+        <w:t>sama</w:t>
+      </w:r>
+      <w:proofErr w:type="gramEnd"/>
+      <w:r>
+        <w:rPr>
+          <w:rFonts w:ascii="Times New Roman" w:hAnsi="Times New Roman" w:cs="Times New Roman"/>
+        </w:rPr>
+        <w:t>. Tidak ada keyword khusus untuk mendeklarasikan modifier default access. Sehingga apabila tidak ada access modifier pada pendeklarasian tersebut, berarti yang dimaksud adalah default access.</w:t>
+      </w:r>
+    </w:p>
+    <w:p>
+      <w:pPr>
+        <w:pStyle w:val="ListParagraph"/>
+        <w:spacing w:after="0" w:line="240" w:lineRule="auto"/>
+        <w:jc w:val="both"/>
+        <w:rPr>
+          <w:rFonts w:ascii="Times New Roman" w:hAnsi="Times New Roman" w:cs="Times New Roman"/>
+        </w:rPr>
+      </w:pPr>
+      <w:proofErr w:type="gramStart"/>
+      <w:r>
+        <w:rPr>
+          <w:rFonts w:ascii="Times New Roman" w:hAnsi="Times New Roman" w:cs="Times New Roman"/>
+        </w:rPr>
+        <w:t>Contoh :</w:t>
+      </w:r>
+      <w:proofErr w:type="gramEnd"/>
+      <w:r>
+        <w:rPr>
+          <w:rFonts w:ascii="Times New Roman" w:hAnsi="Times New Roman" w:cs="Times New Roman"/>
+        </w:rPr>
+        <w:t xml:space="preserve"> </w:t>
+      </w:r>
+    </w:p>
+    <w:p>
+      <w:pPr>
+        <w:spacing w:after="0" w:line="240" w:lineRule="auto"/>
+        <w:ind w:firstLine="720"/>
+        <w:jc w:val="both"/>
+        <w:rPr>
+          <w:rFonts w:ascii="Courier New" w:hAnsi="Courier New" w:cs="Courier New"/>
+          <w:sz w:val="20"/>
+          <w:szCs w:val="20"/>
+        </w:rPr>
+      </w:pPr>
+      <w:proofErr w:type="gramStart"/>
+      <w:r>
+        <w:rPr>
+          <w:rFonts w:ascii="Courier New" w:hAnsi="Courier New" w:cs="Courier New"/>
+          <w:sz w:val="20"/>
+          <w:szCs w:val="20"/>
+        </w:rPr>
+        <w:t>class</w:t>
+      </w:r>
+      <w:proofErr w:type="gramEnd"/>
+      <w:r>
+        <w:rPr>
+          <w:rFonts w:ascii="Courier New" w:hAnsi="Courier New" w:cs="Courier New"/>
+          <w:sz w:val="20"/>
+          <w:szCs w:val="20"/>
+        </w:rPr>
+        <w:t xml:space="preserve"> Mahasiswa {</w:t>
+      </w:r>
+    </w:p>
+    <w:p>
+      <w:pPr>
+        <w:spacing w:after="0" w:line="240" w:lineRule="auto"/>
+        <w:ind w:firstLine="720"/>
+        <w:jc w:val="both"/>
+        <w:rPr>
+          <w:rFonts w:ascii="Courier New" w:hAnsi="Courier New" w:cs="Courier New"/>
+          <w:sz w:val="20"/>
+          <w:szCs w:val="20"/>
+        </w:rPr>
+      </w:pPr>
+      <w:r>
+        <w:rPr>
+          <w:rFonts w:ascii="Courier New" w:hAnsi="Courier New" w:cs="Courier New"/>
+          <w:sz w:val="20"/>
+          <w:szCs w:val="20"/>
+        </w:rPr>
+        <w:t xml:space="preserve">String </w:t>
+      </w:r>
+      <w:proofErr w:type="gramStart"/>
+      <w:r>
+        <w:rPr>
+          <w:rFonts w:ascii="Courier New" w:hAnsi="Courier New" w:cs="Courier New"/>
+          <w:sz w:val="20"/>
+          <w:szCs w:val="20"/>
+        </w:rPr>
+        <w:t>nama</w:t>
+      </w:r>
+      <w:proofErr w:type="gramEnd"/>
+      <w:r>
+        <w:rPr>
+          <w:rFonts w:ascii="Courier New" w:hAnsi="Courier New" w:cs="Courier New"/>
+          <w:sz w:val="20"/>
+          <w:szCs w:val="20"/>
+        </w:rPr>
+        <w:t>;</w:t>
+      </w:r>
+    </w:p>
+    <w:p>
+      <w:pPr>
+        <w:spacing w:after="0" w:line="240" w:lineRule="auto"/>
+        <w:ind w:left="720" w:firstLine="720"/>
+        <w:jc w:val="both"/>
+        <w:rPr>
+          <w:rFonts w:ascii="Courier New" w:hAnsi="Courier New" w:cs="Courier New"/>
+          <w:sz w:val="20"/>
+          <w:szCs w:val="20"/>
+        </w:rPr>
+      </w:pPr>
+      <w:r>
+        <w:rPr>
+          <w:rFonts w:ascii="Courier New" w:hAnsi="Courier New" w:cs="Courier New"/>
+          <w:sz w:val="20"/>
+          <w:szCs w:val="20"/>
+        </w:rPr>
+        <w:t xml:space="preserve">String </w:t>
+      </w:r>
+      <w:proofErr w:type="gramStart"/>
+      <w:r>
+        <w:rPr>
+          <w:rFonts w:ascii="Courier New" w:hAnsi="Courier New" w:cs="Courier New"/>
+          <w:sz w:val="20"/>
+          <w:szCs w:val="20"/>
+        </w:rPr>
+        <w:t>kata(</w:t>
+      </w:r>
+      <w:proofErr w:type="gramEnd"/>
+      <w:r>
+        <w:rPr>
+          <w:rFonts w:ascii="Courier New" w:hAnsi="Courier New" w:cs="Courier New"/>
+          <w:sz w:val="20"/>
+          <w:szCs w:val="20"/>
+        </w:rPr>
+        <w:t>) {</w:t>
+      </w:r>
+    </w:p>
+    <w:p>
+      <w:pPr>
+        <w:spacing w:after="0" w:line="240" w:lineRule="auto"/>
+        <w:ind w:firstLine="284"/>
+        <w:jc w:val="both"/>
+        <w:rPr>
+          <w:rFonts w:ascii="Courier New" w:hAnsi="Courier New" w:cs="Courier New"/>
+          <w:sz w:val="20"/>
+          <w:szCs w:val="20"/>
+        </w:rPr>
+      </w:pPr>
+      <w:r>
+        <w:rPr>
+          <w:rFonts w:ascii="Courier New" w:hAnsi="Courier New" w:cs="Courier New"/>
+          <w:sz w:val="20"/>
+          <w:szCs w:val="20"/>
+        </w:rPr>
+        <w:t xml:space="preserve">                 </w:t>
+      </w:r>
+      <w:proofErr w:type="gramStart"/>
+      <w:r>
+        <w:rPr>
+          <w:rFonts w:ascii="Courier New" w:hAnsi="Courier New" w:cs="Courier New"/>
+          <w:sz w:val="20"/>
+          <w:szCs w:val="20"/>
+        </w:rPr>
+        <w:t>return</w:t>
+      </w:r>
+      <w:proofErr w:type="gramEnd"/>
+      <w:r>
+        <w:rPr>
+          <w:rFonts w:ascii="Courier New" w:hAnsi="Courier New" w:cs="Courier New"/>
+          <w:sz w:val="20"/>
+          <w:szCs w:val="20"/>
+        </w:rPr>
+        <w:t xml:space="preserve"> “</w:t>
+      </w:r>
+      <w:r>
+        <w:rPr>
+          <w:rFonts w:ascii="Courier New" w:hAnsi="Courier New" w:cs="Courier New"/>
+          <w:sz w:val="20"/>
+          <w:szCs w:val="20"/>
+        </w:rPr>
+        <w:t>SAYA ANGELA”;</w:t>
+      </w:r>
+    </w:p>
+    <w:p>
+      <w:pPr>
+        <w:spacing w:after="0" w:line="240" w:lineRule="auto"/>
+        <w:ind w:left="720" w:firstLine="720"/>
+        <w:jc w:val="both"/>
+        <w:rPr>
+          <w:rFonts w:ascii="Courier New" w:hAnsi="Courier New" w:cs="Courier New"/>
+          <w:sz w:val="20"/>
+          <w:szCs w:val="20"/>
+        </w:rPr>
+      </w:pPr>
+      <w:r>
+        <w:rPr>
+          <w:rFonts w:ascii="Courier New" w:hAnsi="Courier New" w:cs="Courier New"/>
+          <w:sz w:val="20"/>
+          <w:szCs w:val="20"/>
+        </w:rPr>
+        <w:t>}</w:t>
+      </w:r>
+    </w:p>
+    <w:p>
+      <w:pPr>
+        <w:spacing w:after="0" w:line="240" w:lineRule="auto"/>
+        <w:ind w:firstLine="720"/>
+        <w:jc w:val="both"/>
+        <w:rPr>
+          <w:rFonts w:ascii="Courier New" w:hAnsi="Courier New" w:cs="Courier New"/>
+        </w:rPr>
+      </w:pPr>
+      <w:r>
+        <w:rPr>
+          <w:rFonts w:ascii="Courier New" w:hAnsi="Courier New" w:cs="Courier New"/>
+          <w:sz w:val="20"/>
+          <w:szCs w:val="20"/>
+        </w:rPr>
+        <w:t>}</w:t>
+      </w:r>
+    </w:p>
+    <w:p>
+      <w:pPr>
+        <w:pStyle w:val="ListParagraph"/>
+        <w:numPr>
+          <w:ilvl w:val="0"/>
+          <w:numId w:val="21"/>
+        </w:numPr>
+        <w:spacing w:after="0" w:line="240" w:lineRule="auto"/>
+        <w:jc w:val="both"/>
+        <w:rPr>
+          <w:rFonts w:ascii="Courier New" w:hAnsi="Courier New" w:cs="Courier New"/>
+        </w:rPr>
+      </w:pPr>
+      <w:r>
+        <w:rPr>
+          <w:rFonts w:ascii="Times New Roman" w:hAnsi="Times New Roman" w:cs="Times New Roman"/>
+        </w:rPr>
+        <w:t>Private</w:t>
+      </w:r>
+    </w:p>
+    <w:p>
+      <w:pPr>
+        <w:pStyle w:val="ListParagraph"/>
+        <w:spacing w:after="0" w:line="240" w:lineRule="auto"/>
+        <w:jc w:val="both"/>
+        <w:rPr>
+          <w:rFonts w:ascii="Times New Roman" w:hAnsi="Times New Roman" w:cs="Times New Roman"/>
+        </w:rPr>
+      </w:pPr>
+      <w:r>
+        <w:rPr>
+          <w:rFonts w:ascii="Times New Roman" w:hAnsi="Times New Roman" w:cs="Times New Roman"/>
+        </w:rPr>
+        <w:t>Access modifier private merupakan tingkatan akses yang sangat terbatas. Kemudian seperti modifier-modifier lain, modifier private menspesifikasikan anggota kelas (class member) yang hanya bisa diakses oleh kelas dimana anggota-anggota kelas tersebut dideklarasikan. Keadaan ini mengakibatkan bahwa tidak ada kelas lain yang bisa mengakses anggota kelas private, sekaligus termasuk subkelas-subkelas (subclassess)-nya</w:t>
+      </w:r>
+      <w:r>
+        <w:rPr>
+          <w:rFonts w:ascii="Times New Roman" w:hAnsi="Times New Roman" w:cs="Times New Roman"/>
+        </w:rPr>
+        <w:t xml:space="preserve">. </w:t>
+      </w:r>
+      <w:r>
+        <w:rPr>
+          <w:rFonts w:ascii="Times New Roman" w:hAnsi="Times New Roman" w:cs="Times New Roman"/>
+        </w:rPr>
+        <w:t xml:space="preserve">Access modifier private adalah yang paling terbatas, menspesifikasikan anggota </w:t>
+      </w:r>
+      <w:proofErr w:type="gramStart"/>
+      <w:r>
+        <w:rPr>
+          <w:rFonts w:ascii="Times New Roman" w:hAnsi="Times New Roman" w:cs="Times New Roman"/>
+        </w:rPr>
+        <w:t>kelas(</w:t>
+      </w:r>
+      <w:proofErr w:type="gramEnd"/>
+      <w:r>
+        <w:rPr>
+          <w:rFonts w:ascii="Times New Roman" w:hAnsi="Times New Roman" w:cs="Times New Roman"/>
+        </w:rPr>
+        <w:t>variable dan method) hanya dapat diakses oleh kelas dimana anggota itu didefinisikan.</w:t>
+      </w:r>
+    </w:p>
+    <w:p>
+      <w:pPr>
+        <w:pStyle w:val="ListParagraph"/>
+        <w:spacing w:after="0" w:line="240" w:lineRule="auto"/>
+        <w:jc w:val="both"/>
+        <w:rPr>
+          <w:rFonts w:ascii="Times New Roman" w:hAnsi="Times New Roman" w:cs="Times New Roman"/>
+        </w:rPr>
+      </w:pPr>
+      <w:proofErr w:type="gramStart"/>
+      <w:r>
+        <w:rPr>
+          <w:rFonts w:ascii="Times New Roman" w:hAnsi="Times New Roman" w:cs="Times New Roman"/>
+        </w:rPr>
+        <w:t>Contoh :</w:t>
+      </w:r>
+      <w:proofErr w:type="gramEnd"/>
+    </w:p>
+    <w:p>
+      <w:pPr>
+        <w:pStyle w:val="ListParagraph"/>
+        <w:spacing w:after="0" w:line="240" w:lineRule="auto"/>
+        <w:jc w:val="both"/>
+        <w:rPr>
+          <w:rFonts w:ascii="Courier New" w:hAnsi="Courier New" w:cs="Courier New"/>
+          <w:sz w:val="20"/>
+          <w:szCs w:val="20"/>
+        </w:rPr>
+      </w:pPr>
+      <w:proofErr w:type="gramStart"/>
+      <w:r>
+        <w:rPr>
+          <w:rFonts w:ascii="Courier New" w:hAnsi="Courier New" w:cs="Courier New"/>
+          <w:sz w:val="20"/>
+          <w:szCs w:val="20"/>
+        </w:rPr>
+        <w:t>class</w:t>
+      </w:r>
+      <w:proofErr w:type="gramEnd"/>
+      <w:r>
+        <w:rPr>
+          <w:rFonts w:ascii="Courier New" w:hAnsi="Courier New" w:cs="Courier New"/>
+          <w:sz w:val="20"/>
+          <w:szCs w:val="20"/>
+        </w:rPr>
+        <w:t xml:space="preserve"> Mahasiswa {</w:t>
+      </w:r>
+    </w:p>
+    <w:p>
+      <w:pPr>
+        <w:pStyle w:val="ListParagraph"/>
+        <w:spacing w:after="0" w:line="240" w:lineRule="auto"/>
+        <w:jc w:val="both"/>
+        <w:rPr>
+          <w:rFonts w:ascii="Courier New" w:hAnsi="Courier New" w:cs="Courier New"/>
+          <w:sz w:val="20"/>
+          <w:szCs w:val="20"/>
+        </w:rPr>
+      </w:pPr>
+      <w:proofErr w:type="gramStart"/>
+      <w:r>
+        <w:rPr>
+          <w:rFonts w:ascii="Courier New" w:hAnsi="Courier New" w:cs="Courier New"/>
+          <w:sz w:val="20"/>
+          <w:szCs w:val="20"/>
+        </w:rPr>
+        <w:t>private</w:t>
+      </w:r>
+      <w:proofErr w:type="gramEnd"/>
+      <w:r>
+        <w:rPr>
+          <w:rFonts w:ascii="Courier New" w:hAnsi="Courier New" w:cs="Courier New"/>
+          <w:sz w:val="20"/>
+          <w:szCs w:val="20"/>
+        </w:rPr>
+        <w:t xml:space="preserve"> String nama;</w:t>
+      </w:r>
+    </w:p>
+    <w:p>
+      <w:pPr>
+        <w:pStyle w:val="ListParagraph"/>
+        <w:spacing w:after="0" w:line="240" w:lineRule="auto"/>
+        <w:ind w:firstLine="720"/>
+        <w:jc w:val="both"/>
+        <w:rPr>
+          <w:rFonts w:ascii="Courier New" w:hAnsi="Courier New" w:cs="Courier New"/>
+          <w:sz w:val="20"/>
+          <w:szCs w:val="20"/>
+        </w:rPr>
+      </w:pPr>
+      <w:proofErr w:type="gramStart"/>
+      <w:r>
+        <w:rPr>
+          <w:rFonts w:ascii="Courier New" w:hAnsi="Courier New" w:cs="Courier New"/>
+          <w:sz w:val="20"/>
+          <w:szCs w:val="20"/>
+        </w:rPr>
+        <w:t>private</w:t>
+      </w:r>
+      <w:proofErr w:type="gramEnd"/>
+      <w:r>
+        <w:rPr>
+          <w:rFonts w:ascii="Courier New" w:hAnsi="Courier New" w:cs="Courier New"/>
+          <w:sz w:val="20"/>
+          <w:szCs w:val="20"/>
+        </w:rPr>
+        <w:t xml:space="preserve"> String kata() {</w:t>
+      </w:r>
+    </w:p>
+    <w:p>
+      <w:pPr>
+        <w:pStyle w:val="ListParagraph"/>
+        <w:spacing w:after="0" w:line="240" w:lineRule="auto"/>
+        <w:ind w:left="1440" w:firstLine="720"/>
+        <w:jc w:val="both"/>
+        <w:rPr>
+          <w:rFonts w:ascii="Courier New" w:hAnsi="Courier New" w:cs="Courier New"/>
+          <w:sz w:val="20"/>
+          <w:szCs w:val="20"/>
+        </w:rPr>
+      </w:pPr>
+      <w:proofErr w:type="gramStart"/>
+      <w:r>
+        <w:rPr>
+          <w:rFonts w:ascii="Courier New" w:hAnsi="Courier New" w:cs="Courier New"/>
+          <w:sz w:val="20"/>
+          <w:szCs w:val="20"/>
+        </w:rPr>
+        <w:t>return</w:t>
+      </w:r>
+      <w:proofErr w:type="gramEnd"/>
+      <w:r>
+        <w:rPr>
+          <w:rFonts w:ascii="Courier New" w:hAnsi="Courier New" w:cs="Courier New"/>
+          <w:sz w:val="20"/>
+          <w:szCs w:val="20"/>
+        </w:rPr>
+        <w:t xml:space="preserve"> “</w:t>
+      </w:r>
+      <w:r>
+        <w:rPr>
+          <w:rFonts w:ascii="Courier New" w:hAnsi="Courier New" w:cs="Courier New"/>
+          <w:sz w:val="20"/>
+          <w:szCs w:val="20"/>
+        </w:rPr>
+        <w:t>SAYA ANGELA</w:t>
+      </w:r>
+      <w:r>
+        <w:rPr>
+          <w:rFonts w:ascii="Courier New" w:hAnsi="Courier New" w:cs="Courier New"/>
+          <w:sz w:val="20"/>
+          <w:szCs w:val="20"/>
+        </w:rPr>
+        <w:t>”;</w:t>
+      </w:r>
+    </w:p>
+    <w:p>
+      <w:pPr>
+        <w:spacing w:after="0" w:line="240" w:lineRule="auto"/>
+        <w:ind w:left="720" w:firstLine="720"/>
+        <w:jc w:val="both"/>
+        <w:rPr>
+          <w:rFonts w:ascii="Courier New" w:hAnsi="Courier New" w:cs="Courier New"/>
+          <w:sz w:val="20"/>
+          <w:szCs w:val="20"/>
+        </w:rPr>
+      </w:pPr>
+      <w:r>
+        <w:rPr>
+          <w:rFonts w:ascii="Courier New" w:hAnsi="Courier New" w:cs="Courier New"/>
+          <w:sz w:val="20"/>
+          <w:szCs w:val="20"/>
+        </w:rPr>
+        <w:t>}</w:t>
+      </w:r>
+    </w:p>
+    <w:p>
+      <w:pPr>
+        <w:spacing w:after="0" w:line="240" w:lineRule="auto"/>
+        <w:ind w:firstLine="720"/>
+        <w:jc w:val="both"/>
+        <w:rPr>
+          <w:rFonts w:ascii="Courier New" w:hAnsi="Courier New" w:cs="Courier New"/>
+          <w:sz w:val="20"/>
+          <w:szCs w:val="20"/>
+        </w:rPr>
+      </w:pPr>
+      <w:r>
+        <w:rPr>
+          <w:rFonts w:ascii="Courier New" w:hAnsi="Courier New" w:cs="Courier New"/>
+          <w:sz w:val="20"/>
+          <w:szCs w:val="20"/>
+        </w:rPr>
+        <w:t>}</w:t>
+      </w:r>
     </w:p>
     <w:sectPr>
       <w:headerReference w:type="first" r:id="rId21"/>
@@ -7679,6 +6944,95 @@
     </w:lvl>
   </w:abstractNum>
   <w:abstractNum w:abstractNumId="6">
+    <w:nsid w:val="2F422DDC"/>
+    <w:multiLevelType w:val="hybridMultilevel"/>
+    <w:tmpl w:val="9EF80F82"/>
+    <w:lvl w:ilvl="0" w:tplc="0409000F">
+      <w:start w:val="1"/>
+      <w:numFmt w:val="decimal"/>
+      <w:lvlText w:val="%1."/>
+      <w:lvlJc w:val="left"/>
+      <w:pPr>
+        <w:ind w:left="720" w:hanging="360"/>
+      </w:pPr>
+      <w:rPr>
+        <w:rFonts w:hint="default"/>
+      </w:rPr>
+    </w:lvl>
+    <w:lvl w:ilvl="1" w:tplc="04090019" w:tentative="1">
+      <w:start w:val="1"/>
+      <w:numFmt w:val="lowerLetter"/>
+      <w:lvlText w:val="%2."/>
+      <w:lvlJc w:val="left"/>
+      <w:pPr>
+        <w:ind w:left="1440" w:hanging="360"/>
+      </w:pPr>
+    </w:lvl>
+    <w:lvl w:ilvl="2" w:tplc="0409001B" w:tentative="1">
+      <w:start w:val="1"/>
+      <w:numFmt w:val="lowerRoman"/>
+      <w:lvlText w:val="%3."/>
+      <w:lvlJc w:val="right"/>
+      <w:pPr>
+        <w:ind w:left="2160" w:hanging="180"/>
+      </w:pPr>
+    </w:lvl>
+    <w:lvl w:ilvl="3" w:tplc="0409000F" w:tentative="1">
+      <w:start w:val="1"/>
+      <w:numFmt w:val="decimal"/>
+      <w:lvlText w:val="%4."/>
+      <w:lvlJc w:val="left"/>
+      <w:pPr>
+        <w:ind w:left="2880" w:hanging="360"/>
+      </w:pPr>
+    </w:lvl>
+    <w:lvl w:ilvl="4" w:tplc="04090019" w:tentative="1">
+      <w:start w:val="1"/>
+      <w:numFmt w:val="lowerLetter"/>
+      <w:lvlText w:val="%5."/>
+      <w:lvlJc w:val="left"/>
+      <w:pPr>
+        <w:ind w:left="3600" w:hanging="360"/>
+      </w:pPr>
+    </w:lvl>
+    <w:lvl w:ilvl="5" w:tplc="0409001B" w:tentative="1">
+      <w:start w:val="1"/>
+      <w:numFmt w:val="lowerRoman"/>
+      <w:lvlText w:val="%6."/>
+      <w:lvlJc w:val="right"/>
+      <w:pPr>
+        <w:ind w:left="4320" w:hanging="180"/>
+      </w:pPr>
+    </w:lvl>
+    <w:lvl w:ilvl="6" w:tplc="0409000F" w:tentative="1">
+      <w:start w:val="1"/>
+      <w:numFmt w:val="decimal"/>
+      <w:lvlText w:val="%7."/>
+      <w:lvlJc w:val="left"/>
+      <w:pPr>
+        <w:ind w:left="5040" w:hanging="360"/>
+      </w:pPr>
+    </w:lvl>
+    <w:lvl w:ilvl="7" w:tplc="04090019" w:tentative="1">
+      <w:start w:val="1"/>
+      <w:numFmt w:val="lowerLetter"/>
+      <w:lvlText w:val="%8."/>
+      <w:lvlJc w:val="left"/>
+      <w:pPr>
+        <w:ind w:left="5760" w:hanging="360"/>
+      </w:pPr>
+    </w:lvl>
+    <w:lvl w:ilvl="8" w:tplc="0409001B" w:tentative="1">
+      <w:start w:val="1"/>
+      <w:numFmt w:val="lowerRoman"/>
+      <w:lvlText w:val="%9."/>
+      <w:lvlJc w:val="right"/>
+      <w:pPr>
+        <w:ind w:left="6480" w:hanging="180"/>
+      </w:pPr>
+    </w:lvl>
+  </w:abstractNum>
+  <w:abstractNum w:abstractNumId="7">
     <w:nsid w:val="2FE9486C"/>
     <w:multiLevelType w:val="hybridMultilevel"/>
     <w:tmpl w:val="40AC61AA"/>
@@ -7767,7 +7121,7 @@
       </w:pPr>
     </w:lvl>
   </w:abstractNum>
-  <w:abstractNum w:abstractNumId="7">
+  <w:abstractNum w:abstractNumId="8">
     <w:nsid w:val="324654B1"/>
     <w:multiLevelType w:val="hybridMultilevel"/>
     <w:tmpl w:val="2D6A9E10"/>
@@ -7856,7 +7210,7 @@
       </w:pPr>
     </w:lvl>
   </w:abstractNum>
-  <w:abstractNum w:abstractNumId="8">
+  <w:abstractNum w:abstractNumId="9">
     <w:nsid w:val="357165ED"/>
     <w:multiLevelType w:val="hybridMultilevel"/>
     <w:tmpl w:val="FF7CC92E"/>
@@ -7969,7 +7323,7 @@
       </w:rPr>
     </w:lvl>
   </w:abstractNum>
-  <w:abstractNum w:abstractNumId="9">
+  <w:abstractNum w:abstractNumId="10">
     <w:nsid w:val="359E362F"/>
     <w:multiLevelType w:val="hybridMultilevel"/>
     <w:tmpl w:val="BBCAED9C"/>
@@ -8058,7 +7412,7 @@
       </w:pPr>
     </w:lvl>
   </w:abstractNum>
-  <w:abstractNum w:abstractNumId="10">
+  <w:abstractNum w:abstractNumId="11">
     <w:nsid w:val="41505A39"/>
     <w:multiLevelType w:val="hybridMultilevel"/>
     <w:tmpl w:val="96FE071E"/>
@@ -8171,7 +7525,7 @@
       </w:rPr>
     </w:lvl>
   </w:abstractNum>
-  <w:abstractNum w:abstractNumId="11">
+  <w:abstractNum w:abstractNumId="12">
     <w:nsid w:val="4D7722BB"/>
     <w:multiLevelType w:val="hybridMultilevel"/>
     <w:tmpl w:val="0122C31A"/>
@@ -8260,7 +7614,7 @@
       </w:pPr>
     </w:lvl>
   </w:abstractNum>
-  <w:abstractNum w:abstractNumId="12">
+  <w:abstractNum w:abstractNumId="13">
     <w:nsid w:val="5C9F13E4"/>
     <w:multiLevelType w:val="hybridMultilevel"/>
     <w:tmpl w:val="2334CB38"/>
@@ -8372,7 +7726,7 @@
       </w:rPr>
     </w:lvl>
   </w:abstractNum>
-  <w:abstractNum w:abstractNumId="13">
+  <w:abstractNum w:abstractNumId="14">
     <w:nsid w:val="623A1002"/>
     <w:multiLevelType w:val="hybridMultilevel"/>
     <w:tmpl w:val="15D25A88"/>
@@ -8461,7 +7815,7 @@
       </w:pPr>
     </w:lvl>
   </w:abstractNum>
-  <w:abstractNum w:abstractNumId="14">
+  <w:abstractNum w:abstractNumId="15">
     <w:nsid w:val="6652306B"/>
     <w:multiLevelType w:val="hybridMultilevel"/>
     <w:tmpl w:val="987C47BE"/>
@@ -8550,7 +7904,7 @@
       </w:pPr>
     </w:lvl>
   </w:abstractNum>
-  <w:abstractNum w:abstractNumId="15">
+  <w:abstractNum w:abstractNumId="16">
     <w:nsid w:val="6DAE0128"/>
     <w:multiLevelType w:val="hybridMultilevel"/>
     <w:tmpl w:val="F2ECFB38"/>
@@ -8639,7 +7993,7 @@
       </w:pPr>
     </w:lvl>
   </w:abstractNum>
-  <w:abstractNum w:abstractNumId="16">
+  <w:abstractNum w:abstractNumId="17">
     <w:nsid w:val="6ED827A7"/>
     <w:multiLevelType w:val="hybridMultilevel"/>
     <w:tmpl w:val="622C9E8A"/>
@@ -8751,7 +8105,7 @@
       </w:rPr>
     </w:lvl>
   </w:abstractNum>
-  <w:abstractNum w:abstractNumId="17">
+  <w:abstractNum w:abstractNumId="18">
     <w:nsid w:val="71727BA1"/>
     <w:multiLevelType w:val="hybridMultilevel"/>
     <w:tmpl w:val="D602B508"/>
@@ -8864,7 +8218,7 @@
       </w:rPr>
     </w:lvl>
   </w:abstractNum>
-  <w:abstractNum w:abstractNumId="18">
+  <w:abstractNum w:abstractNumId="19">
     <w:nsid w:val="79477609"/>
     <w:multiLevelType w:val="hybridMultilevel"/>
     <w:tmpl w:val="F498217A"/>
@@ -8953,7 +8307,7 @@
       </w:pPr>
     </w:lvl>
   </w:abstractNum>
-  <w:abstractNum w:abstractNumId="19">
+  <w:abstractNum w:abstractNumId="20">
     <w:nsid w:val="7DDD5A74"/>
     <w:multiLevelType w:val="hybridMultilevel"/>
     <w:tmpl w:val="6E16B6E0"/>
@@ -9043,49 +8397,49 @@
     </w:lvl>
   </w:abstractNum>
   <w:num w:numId="1">
-    <w:abstractNumId w:val="14"/>
+    <w:abstractNumId w:val="15"/>
   </w:num>
   <w:num w:numId="2">
     <w:abstractNumId w:val="2"/>
   </w:num>
   <w:num w:numId="3">
-    <w:abstractNumId w:val="13"/>
+    <w:abstractNumId w:val="14"/>
   </w:num>
   <w:num w:numId="4">
     <w:abstractNumId w:val="4"/>
   </w:num>
   <w:num w:numId="5">
+    <w:abstractNumId w:val="18"/>
+  </w:num>
+  <w:num w:numId="6">
+    <w:abstractNumId w:val="9"/>
+  </w:num>
+  <w:num w:numId="7">
+    <w:abstractNumId w:val="11"/>
+  </w:num>
+  <w:num w:numId="8">
+    <w:abstractNumId w:val="13"/>
+  </w:num>
+  <w:num w:numId="9">
     <w:abstractNumId w:val="17"/>
   </w:num>
-  <w:num w:numId="6">
-    <w:abstractNumId w:val="8"/>
-  </w:num>
-  <w:num w:numId="7">
-    <w:abstractNumId w:val="10"/>
-  </w:num>
-  <w:num w:numId="8">
+  <w:num w:numId="10">
     <w:abstractNumId w:val="12"/>
   </w:num>
-  <w:num w:numId="9">
-    <w:abstractNumId w:val="16"/>
-  </w:num>
-  <w:num w:numId="10">
-    <w:abstractNumId w:val="11"/>
-  </w:num>
   <w:num w:numId="11">
-    <w:abstractNumId w:val="6"/>
+    <w:abstractNumId w:val="7"/>
   </w:num>
   <w:num w:numId="12">
-    <w:abstractNumId w:val="9"/>
+    <w:abstractNumId w:val="10"/>
   </w:num>
   <w:num w:numId="13">
     <w:abstractNumId w:val="0"/>
   </w:num>
   <w:num w:numId="14">
-    <w:abstractNumId w:val="7"/>
+    <w:abstractNumId w:val="8"/>
   </w:num>
   <w:num w:numId="15">
-    <w:abstractNumId w:val="15"/>
+    <w:abstractNumId w:val="16"/>
   </w:num>
   <w:num w:numId="16">
     <w:abstractNumId w:val="5"/>
@@ -9097,10 +8451,13 @@
     <w:abstractNumId w:val="3"/>
   </w:num>
   <w:num w:numId="19">
+    <w:abstractNumId w:val="20"/>
+  </w:num>
+  <w:num w:numId="20">
     <w:abstractNumId w:val="19"/>
   </w:num>
-  <w:num w:numId="20">
-    <w:abstractNumId w:val="18"/>
+  <w:num w:numId="21">
+    <w:abstractNumId w:val="6"/>
   </w:num>
 </w:numbering>
 </file>

--- a/Laporan/Angela Islamey AP_156150601111028_Tugas 4.docx
+++ b/Laporan/Angela Islamey AP_156150601111028_Tugas 4.docx
@@ -1322,8 +1322,6 @@
               </w:rPr>
               <w:t>41</w:t>
             </w:r>
-            <w:bookmarkStart w:id="0" w:name="_GoBack"/>
-            <w:bookmarkEnd w:id="0"/>
           </w:p>
         </w:tc>
         <w:tc>
@@ -2185,6 +2183,15 @@
                 <w:lang w:val="en-US"/>
               </w:rPr>
             </w:pPr>
+            <w:r>
+              <w:rPr>
+                <w:rFonts w:ascii="Courier New" w:hAnsi="Courier New" w:cs="Courier New"/>
+                <w:sz w:val="20"/>
+                <w:szCs w:val="20"/>
+                <w:lang w:val="en-US"/>
+              </w:rPr>
+              <w:t>BukuTeleponMain.java</w:t>
+            </w:r>
           </w:p>
         </w:tc>
       </w:tr>
@@ -2457,6 +2464,1489 @@
               <w:t>13</w:t>
             </w:r>
           </w:p>
+          <w:p>
+            <w:pPr>
+              <w:pStyle w:val="TableContents"/>
+              <w:rPr>
+                <w:rFonts w:ascii="Courier New" w:hAnsi="Courier New" w:cs="Courier New"/>
+                <w:sz w:val="20"/>
+                <w:szCs w:val="20"/>
+                <w:lang w:val="en-US"/>
+              </w:rPr>
+            </w:pPr>
+            <w:r>
+              <w:rPr>
+                <w:rFonts w:ascii="Courier New" w:hAnsi="Courier New" w:cs="Courier New"/>
+                <w:sz w:val="20"/>
+                <w:szCs w:val="20"/>
+                <w:lang w:val="en-US"/>
+              </w:rPr>
+              <w:t>14</w:t>
+            </w:r>
+          </w:p>
+          <w:p>
+            <w:pPr>
+              <w:pStyle w:val="TableContents"/>
+              <w:rPr>
+                <w:rFonts w:ascii="Courier New" w:hAnsi="Courier New" w:cs="Courier New"/>
+                <w:sz w:val="20"/>
+                <w:szCs w:val="20"/>
+                <w:lang w:val="en-US"/>
+              </w:rPr>
+            </w:pPr>
+            <w:r>
+              <w:rPr>
+                <w:rFonts w:ascii="Courier New" w:hAnsi="Courier New" w:cs="Courier New"/>
+                <w:sz w:val="20"/>
+                <w:szCs w:val="20"/>
+                <w:lang w:val="en-US"/>
+              </w:rPr>
+              <w:t>15</w:t>
+            </w:r>
+          </w:p>
+          <w:p>
+            <w:pPr>
+              <w:pStyle w:val="TableContents"/>
+              <w:rPr>
+                <w:rFonts w:ascii="Courier New" w:hAnsi="Courier New" w:cs="Courier New"/>
+                <w:sz w:val="20"/>
+                <w:szCs w:val="20"/>
+                <w:lang w:val="en-US"/>
+              </w:rPr>
+            </w:pPr>
+            <w:r>
+              <w:rPr>
+                <w:rFonts w:ascii="Courier New" w:hAnsi="Courier New" w:cs="Courier New"/>
+                <w:sz w:val="20"/>
+                <w:szCs w:val="20"/>
+                <w:lang w:val="en-US"/>
+              </w:rPr>
+              <w:t>16</w:t>
+            </w:r>
+          </w:p>
+          <w:p>
+            <w:pPr>
+              <w:pStyle w:val="TableContents"/>
+              <w:rPr>
+                <w:rFonts w:ascii="Courier New" w:hAnsi="Courier New" w:cs="Courier New"/>
+                <w:sz w:val="20"/>
+                <w:szCs w:val="20"/>
+                <w:lang w:val="en-US"/>
+              </w:rPr>
+            </w:pPr>
+            <w:r>
+              <w:rPr>
+                <w:rFonts w:ascii="Courier New" w:hAnsi="Courier New" w:cs="Courier New"/>
+                <w:sz w:val="20"/>
+                <w:szCs w:val="20"/>
+                <w:lang w:val="en-US"/>
+              </w:rPr>
+              <w:t>17</w:t>
+            </w:r>
+          </w:p>
+          <w:p>
+            <w:pPr>
+              <w:pStyle w:val="TableContents"/>
+              <w:rPr>
+                <w:rFonts w:ascii="Courier New" w:hAnsi="Courier New" w:cs="Courier New"/>
+                <w:sz w:val="20"/>
+                <w:szCs w:val="20"/>
+                <w:lang w:val="en-US"/>
+              </w:rPr>
+            </w:pPr>
+            <w:r>
+              <w:rPr>
+                <w:rFonts w:ascii="Courier New" w:hAnsi="Courier New" w:cs="Courier New"/>
+                <w:sz w:val="20"/>
+                <w:szCs w:val="20"/>
+                <w:lang w:val="en-US"/>
+              </w:rPr>
+              <w:t>18</w:t>
+            </w:r>
+          </w:p>
+          <w:p>
+            <w:pPr>
+              <w:pStyle w:val="TableContents"/>
+              <w:rPr>
+                <w:rFonts w:ascii="Courier New" w:hAnsi="Courier New" w:cs="Courier New"/>
+                <w:sz w:val="20"/>
+                <w:szCs w:val="20"/>
+                <w:lang w:val="en-US"/>
+              </w:rPr>
+            </w:pPr>
+            <w:r>
+              <w:rPr>
+                <w:rFonts w:ascii="Courier New" w:hAnsi="Courier New" w:cs="Courier New"/>
+                <w:sz w:val="20"/>
+                <w:szCs w:val="20"/>
+                <w:lang w:val="en-US"/>
+              </w:rPr>
+              <w:t>19</w:t>
+            </w:r>
+          </w:p>
+          <w:p>
+            <w:pPr>
+              <w:pStyle w:val="TableContents"/>
+              <w:rPr>
+                <w:rFonts w:ascii="Courier New" w:hAnsi="Courier New" w:cs="Courier New"/>
+                <w:sz w:val="20"/>
+                <w:szCs w:val="20"/>
+                <w:lang w:val="en-US"/>
+              </w:rPr>
+            </w:pPr>
+            <w:r>
+              <w:rPr>
+                <w:rFonts w:ascii="Courier New" w:hAnsi="Courier New" w:cs="Courier New"/>
+                <w:sz w:val="20"/>
+                <w:szCs w:val="20"/>
+                <w:lang w:val="en-US"/>
+              </w:rPr>
+              <w:t>20</w:t>
+            </w:r>
+          </w:p>
+          <w:p>
+            <w:pPr>
+              <w:pStyle w:val="TableContents"/>
+              <w:rPr>
+                <w:rFonts w:ascii="Courier New" w:hAnsi="Courier New" w:cs="Courier New"/>
+                <w:sz w:val="20"/>
+                <w:szCs w:val="20"/>
+                <w:lang w:val="en-US"/>
+              </w:rPr>
+            </w:pPr>
+            <w:r>
+              <w:rPr>
+                <w:rFonts w:ascii="Courier New" w:hAnsi="Courier New" w:cs="Courier New"/>
+                <w:sz w:val="20"/>
+                <w:szCs w:val="20"/>
+                <w:lang w:val="en-US"/>
+              </w:rPr>
+              <w:t>21</w:t>
+            </w:r>
+          </w:p>
+          <w:p>
+            <w:pPr>
+              <w:pStyle w:val="TableContents"/>
+              <w:rPr>
+                <w:rFonts w:ascii="Courier New" w:hAnsi="Courier New" w:cs="Courier New"/>
+                <w:sz w:val="20"/>
+                <w:szCs w:val="20"/>
+                <w:lang w:val="en-US"/>
+              </w:rPr>
+            </w:pPr>
+            <w:r>
+              <w:rPr>
+                <w:rFonts w:ascii="Courier New" w:hAnsi="Courier New" w:cs="Courier New"/>
+                <w:sz w:val="20"/>
+                <w:szCs w:val="20"/>
+                <w:lang w:val="en-US"/>
+              </w:rPr>
+              <w:t>22</w:t>
+            </w:r>
+          </w:p>
+          <w:p>
+            <w:pPr>
+              <w:pStyle w:val="TableContents"/>
+              <w:rPr>
+                <w:rFonts w:ascii="Courier New" w:hAnsi="Courier New" w:cs="Courier New"/>
+                <w:sz w:val="20"/>
+                <w:szCs w:val="20"/>
+                <w:lang w:val="en-US"/>
+              </w:rPr>
+            </w:pPr>
+            <w:r>
+              <w:rPr>
+                <w:rFonts w:ascii="Courier New" w:hAnsi="Courier New" w:cs="Courier New"/>
+                <w:sz w:val="20"/>
+                <w:szCs w:val="20"/>
+                <w:lang w:val="en-US"/>
+              </w:rPr>
+              <w:t>23</w:t>
+            </w:r>
+          </w:p>
+          <w:p>
+            <w:pPr>
+              <w:pStyle w:val="TableContents"/>
+              <w:rPr>
+                <w:rFonts w:ascii="Courier New" w:hAnsi="Courier New" w:cs="Courier New"/>
+                <w:sz w:val="20"/>
+                <w:szCs w:val="20"/>
+                <w:lang w:val="en-US"/>
+              </w:rPr>
+            </w:pPr>
+            <w:r>
+              <w:rPr>
+                <w:rFonts w:ascii="Courier New" w:hAnsi="Courier New" w:cs="Courier New"/>
+                <w:sz w:val="20"/>
+                <w:szCs w:val="20"/>
+                <w:lang w:val="en-US"/>
+              </w:rPr>
+              <w:t>24</w:t>
+            </w:r>
+          </w:p>
+          <w:p>
+            <w:pPr>
+              <w:pStyle w:val="TableContents"/>
+              <w:rPr>
+                <w:rFonts w:ascii="Courier New" w:hAnsi="Courier New" w:cs="Courier New"/>
+                <w:sz w:val="20"/>
+                <w:szCs w:val="20"/>
+                <w:lang w:val="en-US"/>
+              </w:rPr>
+            </w:pPr>
+            <w:r>
+              <w:rPr>
+                <w:rFonts w:ascii="Courier New" w:hAnsi="Courier New" w:cs="Courier New"/>
+                <w:sz w:val="20"/>
+                <w:szCs w:val="20"/>
+                <w:lang w:val="en-US"/>
+              </w:rPr>
+              <w:t>25</w:t>
+            </w:r>
+          </w:p>
+          <w:p>
+            <w:pPr>
+              <w:pStyle w:val="TableContents"/>
+              <w:rPr>
+                <w:rFonts w:ascii="Courier New" w:hAnsi="Courier New" w:cs="Courier New"/>
+                <w:sz w:val="20"/>
+                <w:szCs w:val="20"/>
+                <w:lang w:val="en-US"/>
+              </w:rPr>
+            </w:pPr>
+            <w:r>
+              <w:rPr>
+                <w:rFonts w:ascii="Courier New" w:hAnsi="Courier New" w:cs="Courier New"/>
+                <w:sz w:val="20"/>
+                <w:szCs w:val="20"/>
+                <w:lang w:val="en-US"/>
+              </w:rPr>
+              <w:t>26</w:t>
+            </w:r>
+          </w:p>
+          <w:p>
+            <w:pPr>
+              <w:pStyle w:val="TableContents"/>
+              <w:rPr>
+                <w:rFonts w:ascii="Courier New" w:hAnsi="Courier New" w:cs="Courier New"/>
+                <w:sz w:val="20"/>
+                <w:szCs w:val="20"/>
+                <w:lang w:val="en-US"/>
+              </w:rPr>
+            </w:pPr>
+            <w:r>
+              <w:rPr>
+                <w:rFonts w:ascii="Courier New" w:hAnsi="Courier New" w:cs="Courier New"/>
+                <w:sz w:val="20"/>
+                <w:szCs w:val="20"/>
+                <w:lang w:val="en-US"/>
+              </w:rPr>
+              <w:t>27</w:t>
+            </w:r>
+          </w:p>
+          <w:p>
+            <w:pPr>
+              <w:pStyle w:val="TableContents"/>
+              <w:rPr>
+                <w:rFonts w:ascii="Courier New" w:hAnsi="Courier New" w:cs="Courier New"/>
+                <w:sz w:val="20"/>
+                <w:szCs w:val="20"/>
+                <w:lang w:val="en-US"/>
+              </w:rPr>
+            </w:pPr>
+            <w:r>
+              <w:rPr>
+                <w:rFonts w:ascii="Courier New" w:hAnsi="Courier New" w:cs="Courier New"/>
+                <w:sz w:val="20"/>
+                <w:szCs w:val="20"/>
+                <w:lang w:val="en-US"/>
+              </w:rPr>
+              <w:t>28</w:t>
+            </w:r>
+          </w:p>
+          <w:p>
+            <w:pPr>
+              <w:pStyle w:val="TableContents"/>
+              <w:rPr>
+                <w:rFonts w:ascii="Courier New" w:hAnsi="Courier New" w:cs="Courier New"/>
+                <w:sz w:val="20"/>
+                <w:szCs w:val="20"/>
+                <w:lang w:val="en-US"/>
+              </w:rPr>
+            </w:pPr>
+            <w:r>
+              <w:rPr>
+                <w:rFonts w:ascii="Courier New" w:hAnsi="Courier New" w:cs="Courier New"/>
+                <w:sz w:val="20"/>
+                <w:szCs w:val="20"/>
+                <w:lang w:val="en-US"/>
+              </w:rPr>
+              <w:t>29</w:t>
+            </w:r>
+          </w:p>
+          <w:p>
+            <w:pPr>
+              <w:pStyle w:val="TableContents"/>
+              <w:rPr>
+                <w:rFonts w:ascii="Courier New" w:hAnsi="Courier New" w:cs="Courier New"/>
+                <w:sz w:val="20"/>
+                <w:szCs w:val="20"/>
+                <w:lang w:val="en-US"/>
+              </w:rPr>
+            </w:pPr>
+            <w:r>
+              <w:rPr>
+                <w:rFonts w:ascii="Courier New" w:hAnsi="Courier New" w:cs="Courier New"/>
+                <w:sz w:val="20"/>
+                <w:szCs w:val="20"/>
+                <w:lang w:val="en-US"/>
+              </w:rPr>
+              <w:t>30</w:t>
+            </w:r>
+          </w:p>
+          <w:p>
+            <w:pPr>
+              <w:pStyle w:val="TableContents"/>
+              <w:rPr>
+                <w:rFonts w:ascii="Courier New" w:hAnsi="Courier New" w:cs="Courier New"/>
+                <w:sz w:val="20"/>
+                <w:szCs w:val="20"/>
+                <w:lang w:val="en-US"/>
+              </w:rPr>
+            </w:pPr>
+            <w:r>
+              <w:rPr>
+                <w:rFonts w:ascii="Courier New" w:hAnsi="Courier New" w:cs="Courier New"/>
+                <w:sz w:val="20"/>
+                <w:szCs w:val="20"/>
+                <w:lang w:val="en-US"/>
+              </w:rPr>
+              <w:t>31</w:t>
+            </w:r>
+          </w:p>
+          <w:p>
+            <w:pPr>
+              <w:pStyle w:val="TableContents"/>
+              <w:rPr>
+                <w:rFonts w:ascii="Courier New" w:hAnsi="Courier New" w:cs="Courier New"/>
+                <w:sz w:val="20"/>
+                <w:szCs w:val="20"/>
+                <w:lang w:val="en-US"/>
+              </w:rPr>
+            </w:pPr>
+            <w:r>
+              <w:rPr>
+                <w:rFonts w:ascii="Courier New" w:hAnsi="Courier New" w:cs="Courier New"/>
+                <w:sz w:val="20"/>
+                <w:szCs w:val="20"/>
+                <w:lang w:val="en-US"/>
+              </w:rPr>
+              <w:t>32</w:t>
+            </w:r>
+          </w:p>
+          <w:p>
+            <w:pPr>
+              <w:pStyle w:val="TableContents"/>
+              <w:rPr>
+                <w:rFonts w:ascii="Courier New" w:hAnsi="Courier New" w:cs="Courier New"/>
+                <w:sz w:val="20"/>
+                <w:szCs w:val="20"/>
+                <w:lang w:val="en-US"/>
+              </w:rPr>
+            </w:pPr>
+            <w:r>
+              <w:rPr>
+                <w:rFonts w:ascii="Courier New" w:hAnsi="Courier New" w:cs="Courier New"/>
+                <w:sz w:val="20"/>
+                <w:szCs w:val="20"/>
+                <w:lang w:val="en-US"/>
+              </w:rPr>
+              <w:t>33</w:t>
+            </w:r>
+          </w:p>
+          <w:p>
+            <w:pPr>
+              <w:pStyle w:val="TableContents"/>
+              <w:rPr>
+                <w:rFonts w:ascii="Courier New" w:hAnsi="Courier New" w:cs="Courier New"/>
+                <w:sz w:val="20"/>
+                <w:szCs w:val="20"/>
+                <w:lang w:val="en-US"/>
+              </w:rPr>
+            </w:pPr>
+            <w:r>
+              <w:rPr>
+                <w:rFonts w:ascii="Courier New" w:hAnsi="Courier New" w:cs="Courier New"/>
+                <w:sz w:val="20"/>
+                <w:szCs w:val="20"/>
+                <w:lang w:val="en-US"/>
+              </w:rPr>
+              <w:t>34</w:t>
+            </w:r>
+          </w:p>
+          <w:p>
+            <w:pPr>
+              <w:pStyle w:val="TableContents"/>
+              <w:rPr>
+                <w:rFonts w:ascii="Courier New" w:hAnsi="Courier New" w:cs="Courier New"/>
+                <w:sz w:val="20"/>
+                <w:szCs w:val="20"/>
+                <w:lang w:val="en-US"/>
+              </w:rPr>
+            </w:pPr>
+            <w:r>
+              <w:rPr>
+                <w:rFonts w:ascii="Courier New" w:hAnsi="Courier New" w:cs="Courier New"/>
+                <w:sz w:val="20"/>
+                <w:szCs w:val="20"/>
+                <w:lang w:val="en-US"/>
+              </w:rPr>
+              <w:t>35</w:t>
+            </w:r>
+          </w:p>
+          <w:p>
+            <w:pPr>
+              <w:pStyle w:val="TableContents"/>
+              <w:rPr>
+                <w:rFonts w:ascii="Courier New" w:hAnsi="Courier New" w:cs="Courier New"/>
+                <w:sz w:val="20"/>
+                <w:szCs w:val="20"/>
+                <w:lang w:val="en-US"/>
+              </w:rPr>
+            </w:pPr>
+            <w:r>
+              <w:rPr>
+                <w:rFonts w:ascii="Courier New" w:hAnsi="Courier New" w:cs="Courier New"/>
+                <w:sz w:val="20"/>
+                <w:szCs w:val="20"/>
+                <w:lang w:val="en-US"/>
+              </w:rPr>
+              <w:t>36</w:t>
+            </w:r>
+          </w:p>
+          <w:p>
+            <w:pPr>
+              <w:pStyle w:val="TableContents"/>
+              <w:rPr>
+                <w:rFonts w:ascii="Courier New" w:hAnsi="Courier New" w:cs="Courier New"/>
+                <w:sz w:val="20"/>
+                <w:szCs w:val="20"/>
+                <w:lang w:val="en-US"/>
+              </w:rPr>
+            </w:pPr>
+            <w:r>
+              <w:rPr>
+                <w:rFonts w:ascii="Courier New" w:hAnsi="Courier New" w:cs="Courier New"/>
+                <w:sz w:val="20"/>
+                <w:szCs w:val="20"/>
+                <w:lang w:val="en-US"/>
+              </w:rPr>
+              <w:t>37</w:t>
+            </w:r>
+          </w:p>
+          <w:p>
+            <w:pPr>
+              <w:pStyle w:val="TableContents"/>
+              <w:rPr>
+                <w:rFonts w:ascii="Courier New" w:hAnsi="Courier New" w:cs="Courier New"/>
+                <w:sz w:val="20"/>
+                <w:szCs w:val="20"/>
+                <w:lang w:val="en-US"/>
+              </w:rPr>
+            </w:pPr>
+            <w:r>
+              <w:rPr>
+                <w:rFonts w:ascii="Courier New" w:hAnsi="Courier New" w:cs="Courier New"/>
+                <w:sz w:val="20"/>
+                <w:szCs w:val="20"/>
+                <w:lang w:val="en-US"/>
+              </w:rPr>
+              <w:t>38</w:t>
+            </w:r>
+          </w:p>
+          <w:p>
+            <w:pPr>
+              <w:pStyle w:val="TableContents"/>
+              <w:rPr>
+                <w:rFonts w:ascii="Courier New" w:hAnsi="Courier New" w:cs="Courier New"/>
+                <w:sz w:val="20"/>
+                <w:szCs w:val="20"/>
+                <w:lang w:val="en-US"/>
+              </w:rPr>
+            </w:pPr>
+            <w:r>
+              <w:rPr>
+                <w:rFonts w:ascii="Courier New" w:hAnsi="Courier New" w:cs="Courier New"/>
+                <w:sz w:val="20"/>
+                <w:szCs w:val="20"/>
+                <w:lang w:val="en-US"/>
+              </w:rPr>
+              <w:t>39</w:t>
+            </w:r>
+          </w:p>
+          <w:p>
+            <w:pPr>
+              <w:pStyle w:val="TableContents"/>
+              <w:rPr>
+                <w:rFonts w:ascii="Courier New" w:hAnsi="Courier New" w:cs="Courier New"/>
+                <w:sz w:val="20"/>
+                <w:szCs w:val="20"/>
+                <w:lang w:val="en-US"/>
+              </w:rPr>
+            </w:pPr>
+            <w:r>
+              <w:rPr>
+                <w:rFonts w:ascii="Courier New" w:hAnsi="Courier New" w:cs="Courier New"/>
+                <w:sz w:val="20"/>
+                <w:szCs w:val="20"/>
+                <w:lang w:val="en-US"/>
+              </w:rPr>
+              <w:t>40</w:t>
+            </w:r>
+          </w:p>
+          <w:p>
+            <w:pPr>
+              <w:pStyle w:val="TableContents"/>
+              <w:rPr>
+                <w:rFonts w:ascii="Courier New" w:hAnsi="Courier New" w:cs="Courier New"/>
+                <w:sz w:val="20"/>
+                <w:szCs w:val="20"/>
+                <w:lang w:val="en-US"/>
+              </w:rPr>
+            </w:pPr>
+            <w:r>
+              <w:rPr>
+                <w:rFonts w:ascii="Courier New" w:hAnsi="Courier New" w:cs="Courier New"/>
+                <w:sz w:val="20"/>
+                <w:szCs w:val="20"/>
+                <w:lang w:val="en-US"/>
+              </w:rPr>
+              <w:t>41</w:t>
+            </w:r>
+          </w:p>
+          <w:p>
+            <w:pPr>
+              <w:pStyle w:val="TableContents"/>
+              <w:rPr>
+                <w:rFonts w:ascii="Courier New" w:hAnsi="Courier New" w:cs="Courier New"/>
+                <w:sz w:val="20"/>
+                <w:szCs w:val="20"/>
+                <w:lang w:val="en-US"/>
+              </w:rPr>
+            </w:pPr>
+            <w:r>
+              <w:rPr>
+                <w:rFonts w:ascii="Courier New" w:hAnsi="Courier New" w:cs="Courier New"/>
+                <w:sz w:val="20"/>
+                <w:szCs w:val="20"/>
+                <w:lang w:val="en-US"/>
+              </w:rPr>
+              <w:lastRenderedPageBreak/>
+              <w:t>42</w:t>
+            </w:r>
+          </w:p>
+          <w:p>
+            <w:pPr>
+              <w:pStyle w:val="TableContents"/>
+              <w:rPr>
+                <w:rFonts w:ascii="Courier New" w:hAnsi="Courier New" w:cs="Courier New"/>
+                <w:sz w:val="20"/>
+                <w:szCs w:val="20"/>
+                <w:lang w:val="en-US"/>
+              </w:rPr>
+            </w:pPr>
+            <w:r>
+              <w:rPr>
+                <w:rFonts w:ascii="Courier New" w:hAnsi="Courier New" w:cs="Courier New"/>
+                <w:sz w:val="20"/>
+                <w:szCs w:val="20"/>
+                <w:lang w:val="en-US"/>
+              </w:rPr>
+              <w:t>43</w:t>
+            </w:r>
+          </w:p>
+          <w:p>
+            <w:pPr>
+              <w:pStyle w:val="TableContents"/>
+              <w:rPr>
+                <w:rFonts w:ascii="Courier New" w:hAnsi="Courier New" w:cs="Courier New"/>
+                <w:sz w:val="20"/>
+                <w:szCs w:val="20"/>
+                <w:lang w:val="en-US"/>
+              </w:rPr>
+            </w:pPr>
+            <w:r>
+              <w:rPr>
+                <w:rFonts w:ascii="Courier New" w:hAnsi="Courier New" w:cs="Courier New"/>
+                <w:sz w:val="20"/>
+                <w:szCs w:val="20"/>
+                <w:lang w:val="en-US"/>
+              </w:rPr>
+              <w:t>44</w:t>
+            </w:r>
+          </w:p>
+          <w:p>
+            <w:pPr>
+              <w:pStyle w:val="TableContents"/>
+              <w:rPr>
+                <w:rFonts w:ascii="Courier New" w:hAnsi="Courier New" w:cs="Courier New"/>
+                <w:sz w:val="20"/>
+                <w:szCs w:val="20"/>
+                <w:lang w:val="en-US"/>
+              </w:rPr>
+            </w:pPr>
+            <w:r>
+              <w:rPr>
+                <w:rFonts w:ascii="Courier New" w:hAnsi="Courier New" w:cs="Courier New"/>
+                <w:sz w:val="20"/>
+                <w:szCs w:val="20"/>
+                <w:lang w:val="en-US"/>
+              </w:rPr>
+              <w:t>45</w:t>
+            </w:r>
+          </w:p>
+          <w:p>
+            <w:pPr>
+              <w:pStyle w:val="TableContents"/>
+              <w:rPr>
+                <w:rFonts w:ascii="Courier New" w:hAnsi="Courier New" w:cs="Courier New"/>
+                <w:sz w:val="20"/>
+                <w:szCs w:val="20"/>
+                <w:lang w:val="en-US"/>
+              </w:rPr>
+            </w:pPr>
+            <w:r>
+              <w:rPr>
+                <w:rFonts w:ascii="Courier New" w:hAnsi="Courier New" w:cs="Courier New"/>
+                <w:sz w:val="20"/>
+                <w:szCs w:val="20"/>
+                <w:lang w:val="en-US"/>
+              </w:rPr>
+              <w:t>46</w:t>
+            </w:r>
+          </w:p>
+          <w:p>
+            <w:pPr>
+              <w:pStyle w:val="TableContents"/>
+              <w:rPr>
+                <w:rFonts w:ascii="Courier New" w:hAnsi="Courier New" w:cs="Courier New"/>
+                <w:sz w:val="20"/>
+                <w:szCs w:val="20"/>
+                <w:lang w:val="en-US"/>
+              </w:rPr>
+            </w:pPr>
+            <w:r>
+              <w:rPr>
+                <w:rFonts w:ascii="Courier New" w:hAnsi="Courier New" w:cs="Courier New"/>
+                <w:sz w:val="20"/>
+                <w:szCs w:val="20"/>
+                <w:lang w:val="en-US"/>
+              </w:rPr>
+              <w:t>47</w:t>
+            </w:r>
+          </w:p>
+          <w:p>
+            <w:pPr>
+              <w:pStyle w:val="TableContents"/>
+              <w:rPr>
+                <w:rFonts w:ascii="Courier New" w:hAnsi="Courier New" w:cs="Courier New"/>
+                <w:sz w:val="20"/>
+                <w:szCs w:val="20"/>
+                <w:lang w:val="en-US"/>
+              </w:rPr>
+            </w:pPr>
+            <w:r>
+              <w:rPr>
+                <w:rFonts w:ascii="Courier New" w:hAnsi="Courier New" w:cs="Courier New"/>
+                <w:sz w:val="20"/>
+                <w:szCs w:val="20"/>
+                <w:lang w:val="en-US"/>
+              </w:rPr>
+              <w:t>48</w:t>
+            </w:r>
+          </w:p>
+          <w:p>
+            <w:pPr>
+              <w:pStyle w:val="TableContents"/>
+              <w:rPr>
+                <w:rFonts w:ascii="Courier New" w:hAnsi="Courier New" w:cs="Courier New"/>
+                <w:sz w:val="20"/>
+                <w:szCs w:val="20"/>
+                <w:lang w:val="en-US"/>
+              </w:rPr>
+            </w:pPr>
+            <w:r>
+              <w:rPr>
+                <w:rFonts w:ascii="Courier New" w:hAnsi="Courier New" w:cs="Courier New"/>
+                <w:sz w:val="20"/>
+                <w:szCs w:val="20"/>
+                <w:lang w:val="en-US"/>
+              </w:rPr>
+              <w:t>49</w:t>
+            </w:r>
+          </w:p>
+          <w:p>
+            <w:pPr>
+              <w:pStyle w:val="TableContents"/>
+              <w:rPr>
+                <w:rFonts w:ascii="Courier New" w:hAnsi="Courier New" w:cs="Courier New"/>
+                <w:sz w:val="20"/>
+                <w:szCs w:val="20"/>
+                <w:lang w:val="en-US"/>
+              </w:rPr>
+            </w:pPr>
+            <w:r>
+              <w:rPr>
+                <w:rFonts w:ascii="Courier New" w:hAnsi="Courier New" w:cs="Courier New"/>
+                <w:sz w:val="20"/>
+                <w:szCs w:val="20"/>
+                <w:lang w:val="en-US"/>
+              </w:rPr>
+              <w:t>50</w:t>
+            </w:r>
+          </w:p>
+          <w:p>
+            <w:pPr>
+              <w:pStyle w:val="TableContents"/>
+              <w:rPr>
+                <w:rFonts w:ascii="Courier New" w:hAnsi="Courier New" w:cs="Courier New"/>
+                <w:sz w:val="20"/>
+                <w:szCs w:val="20"/>
+                <w:lang w:val="en-US"/>
+              </w:rPr>
+            </w:pPr>
+            <w:r>
+              <w:rPr>
+                <w:rFonts w:ascii="Courier New" w:hAnsi="Courier New" w:cs="Courier New"/>
+                <w:sz w:val="20"/>
+                <w:szCs w:val="20"/>
+                <w:lang w:val="en-US"/>
+              </w:rPr>
+              <w:t>51</w:t>
+            </w:r>
+          </w:p>
+          <w:p>
+            <w:pPr>
+              <w:pStyle w:val="TableContents"/>
+              <w:rPr>
+                <w:rFonts w:ascii="Courier New" w:hAnsi="Courier New" w:cs="Courier New"/>
+                <w:sz w:val="20"/>
+                <w:szCs w:val="20"/>
+                <w:lang w:val="en-US"/>
+              </w:rPr>
+            </w:pPr>
+            <w:r>
+              <w:rPr>
+                <w:rFonts w:ascii="Courier New" w:hAnsi="Courier New" w:cs="Courier New"/>
+                <w:sz w:val="20"/>
+                <w:szCs w:val="20"/>
+                <w:lang w:val="en-US"/>
+              </w:rPr>
+              <w:t>52</w:t>
+            </w:r>
+          </w:p>
+          <w:p>
+            <w:pPr>
+              <w:pStyle w:val="TableContents"/>
+              <w:rPr>
+                <w:rFonts w:ascii="Courier New" w:hAnsi="Courier New" w:cs="Courier New"/>
+                <w:sz w:val="20"/>
+                <w:szCs w:val="20"/>
+                <w:lang w:val="en-US"/>
+              </w:rPr>
+            </w:pPr>
+            <w:r>
+              <w:rPr>
+                <w:rFonts w:ascii="Courier New" w:hAnsi="Courier New" w:cs="Courier New"/>
+                <w:sz w:val="20"/>
+                <w:szCs w:val="20"/>
+                <w:lang w:val="en-US"/>
+              </w:rPr>
+              <w:t>53</w:t>
+            </w:r>
+          </w:p>
+          <w:p>
+            <w:pPr>
+              <w:pStyle w:val="TableContents"/>
+              <w:rPr>
+                <w:rFonts w:ascii="Courier New" w:hAnsi="Courier New" w:cs="Courier New"/>
+                <w:sz w:val="20"/>
+                <w:szCs w:val="20"/>
+                <w:lang w:val="en-US"/>
+              </w:rPr>
+            </w:pPr>
+            <w:r>
+              <w:rPr>
+                <w:rFonts w:ascii="Courier New" w:hAnsi="Courier New" w:cs="Courier New"/>
+                <w:sz w:val="20"/>
+                <w:szCs w:val="20"/>
+                <w:lang w:val="en-US"/>
+              </w:rPr>
+              <w:t>54</w:t>
+            </w:r>
+          </w:p>
+          <w:p>
+            <w:pPr>
+              <w:pStyle w:val="TableContents"/>
+              <w:rPr>
+                <w:rFonts w:ascii="Courier New" w:hAnsi="Courier New" w:cs="Courier New"/>
+                <w:sz w:val="20"/>
+                <w:szCs w:val="20"/>
+                <w:lang w:val="en-US"/>
+              </w:rPr>
+            </w:pPr>
+            <w:r>
+              <w:rPr>
+                <w:rFonts w:ascii="Courier New" w:hAnsi="Courier New" w:cs="Courier New"/>
+                <w:sz w:val="20"/>
+                <w:szCs w:val="20"/>
+                <w:lang w:val="en-US"/>
+              </w:rPr>
+              <w:t>55</w:t>
+            </w:r>
+          </w:p>
+          <w:p>
+            <w:pPr>
+              <w:pStyle w:val="TableContents"/>
+              <w:rPr>
+                <w:rFonts w:ascii="Courier New" w:hAnsi="Courier New" w:cs="Courier New"/>
+                <w:sz w:val="20"/>
+                <w:szCs w:val="20"/>
+                <w:lang w:val="en-US"/>
+              </w:rPr>
+            </w:pPr>
+            <w:r>
+              <w:rPr>
+                <w:rFonts w:ascii="Courier New" w:hAnsi="Courier New" w:cs="Courier New"/>
+                <w:sz w:val="20"/>
+                <w:szCs w:val="20"/>
+                <w:lang w:val="en-US"/>
+              </w:rPr>
+              <w:t>56</w:t>
+            </w:r>
+          </w:p>
+          <w:p>
+            <w:pPr>
+              <w:pStyle w:val="TableContents"/>
+              <w:rPr>
+                <w:rFonts w:ascii="Courier New" w:hAnsi="Courier New" w:cs="Courier New"/>
+                <w:sz w:val="20"/>
+                <w:szCs w:val="20"/>
+                <w:lang w:val="en-US"/>
+              </w:rPr>
+            </w:pPr>
+            <w:r>
+              <w:rPr>
+                <w:rFonts w:ascii="Courier New" w:hAnsi="Courier New" w:cs="Courier New"/>
+                <w:sz w:val="20"/>
+                <w:szCs w:val="20"/>
+                <w:lang w:val="en-US"/>
+              </w:rPr>
+              <w:t>57</w:t>
+            </w:r>
+          </w:p>
+          <w:p>
+            <w:pPr>
+              <w:pStyle w:val="TableContents"/>
+              <w:rPr>
+                <w:rFonts w:ascii="Courier New" w:hAnsi="Courier New" w:cs="Courier New"/>
+                <w:sz w:val="20"/>
+                <w:szCs w:val="20"/>
+                <w:lang w:val="en-US"/>
+              </w:rPr>
+            </w:pPr>
+            <w:r>
+              <w:rPr>
+                <w:rFonts w:ascii="Courier New" w:hAnsi="Courier New" w:cs="Courier New"/>
+                <w:sz w:val="20"/>
+                <w:szCs w:val="20"/>
+                <w:lang w:val="en-US"/>
+              </w:rPr>
+              <w:t>58</w:t>
+            </w:r>
+          </w:p>
+          <w:p>
+            <w:pPr>
+              <w:pStyle w:val="TableContents"/>
+              <w:rPr>
+                <w:rFonts w:ascii="Courier New" w:hAnsi="Courier New" w:cs="Courier New"/>
+                <w:sz w:val="20"/>
+                <w:szCs w:val="20"/>
+                <w:lang w:val="en-US"/>
+              </w:rPr>
+            </w:pPr>
+            <w:r>
+              <w:rPr>
+                <w:rFonts w:ascii="Courier New" w:hAnsi="Courier New" w:cs="Courier New"/>
+                <w:sz w:val="20"/>
+                <w:szCs w:val="20"/>
+                <w:lang w:val="en-US"/>
+              </w:rPr>
+              <w:t>59</w:t>
+            </w:r>
+          </w:p>
+          <w:p>
+            <w:pPr>
+              <w:pStyle w:val="TableContents"/>
+              <w:rPr>
+                <w:rFonts w:ascii="Courier New" w:hAnsi="Courier New" w:cs="Courier New"/>
+                <w:sz w:val="20"/>
+                <w:szCs w:val="20"/>
+                <w:lang w:val="en-US"/>
+              </w:rPr>
+            </w:pPr>
+            <w:r>
+              <w:rPr>
+                <w:rFonts w:ascii="Courier New" w:hAnsi="Courier New" w:cs="Courier New"/>
+                <w:sz w:val="20"/>
+                <w:szCs w:val="20"/>
+                <w:lang w:val="en-US"/>
+              </w:rPr>
+              <w:t>60</w:t>
+            </w:r>
+          </w:p>
+          <w:p>
+            <w:pPr>
+              <w:pStyle w:val="TableContents"/>
+              <w:rPr>
+                <w:rFonts w:ascii="Courier New" w:hAnsi="Courier New" w:cs="Courier New"/>
+                <w:sz w:val="20"/>
+                <w:szCs w:val="20"/>
+                <w:lang w:val="en-US"/>
+              </w:rPr>
+            </w:pPr>
+            <w:r>
+              <w:rPr>
+                <w:rFonts w:ascii="Courier New" w:hAnsi="Courier New" w:cs="Courier New"/>
+                <w:sz w:val="20"/>
+                <w:szCs w:val="20"/>
+                <w:lang w:val="en-US"/>
+              </w:rPr>
+              <w:t>61</w:t>
+            </w:r>
+          </w:p>
+          <w:p>
+            <w:pPr>
+              <w:pStyle w:val="TableContents"/>
+              <w:rPr>
+                <w:rFonts w:ascii="Courier New" w:hAnsi="Courier New" w:cs="Courier New"/>
+                <w:sz w:val="20"/>
+                <w:szCs w:val="20"/>
+                <w:lang w:val="en-US"/>
+              </w:rPr>
+            </w:pPr>
+            <w:r>
+              <w:rPr>
+                <w:rFonts w:ascii="Courier New" w:hAnsi="Courier New" w:cs="Courier New"/>
+                <w:sz w:val="20"/>
+                <w:szCs w:val="20"/>
+                <w:lang w:val="en-US"/>
+              </w:rPr>
+              <w:t>62</w:t>
+            </w:r>
+          </w:p>
+          <w:p>
+            <w:pPr>
+              <w:pStyle w:val="TableContents"/>
+              <w:rPr>
+                <w:rFonts w:ascii="Courier New" w:hAnsi="Courier New" w:cs="Courier New"/>
+                <w:sz w:val="20"/>
+                <w:szCs w:val="20"/>
+                <w:lang w:val="en-US"/>
+              </w:rPr>
+            </w:pPr>
+            <w:r>
+              <w:rPr>
+                <w:rFonts w:ascii="Courier New" w:hAnsi="Courier New" w:cs="Courier New"/>
+                <w:sz w:val="20"/>
+                <w:szCs w:val="20"/>
+                <w:lang w:val="en-US"/>
+              </w:rPr>
+              <w:t>63</w:t>
+            </w:r>
+          </w:p>
+          <w:p>
+            <w:pPr>
+              <w:pStyle w:val="TableContents"/>
+              <w:rPr>
+                <w:rFonts w:ascii="Courier New" w:hAnsi="Courier New" w:cs="Courier New"/>
+                <w:sz w:val="20"/>
+                <w:szCs w:val="20"/>
+                <w:lang w:val="en-US"/>
+              </w:rPr>
+            </w:pPr>
+            <w:r>
+              <w:rPr>
+                <w:rFonts w:ascii="Courier New" w:hAnsi="Courier New" w:cs="Courier New"/>
+                <w:sz w:val="20"/>
+                <w:szCs w:val="20"/>
+                <w:lang w:val="en-US"/>
+              </w:rPr>
+              <w:t>64</w:t>
+            </w:r>
+          </w:p>
+          <w:p>
+            <w:pPr>
+              <w:pStyle w:val="TableContents"/>
+              <w:rPr>
+                <w:rFonts w:ascii="Courier New" w:hAnsi="Courier New" w:cs="Courier New"/>
+                <w:sz w:val="20"/>
+                <w:szCs w:val="20"/>
+                <w:lang w:val="en-US"/>
+              </w:rPr>
+            </w:pPr>
+            <w:r>
+              <w:rPr>
+                <w:rFonts w:ascii="Courier New" w:hAnsi="Courier New" w:cs="Courier New"/>
+                <w:sz w:val="20"/>
+                <w:szCs w:val="20"/>
+                <w:lang w:val="en-US"/>
+              </w:rPr>
+              <w:t>65</w:t>
+            </w:r>
+          </w:p>
+          <w:p>
+            <w:pPr>
+              <w:pStyle w:val="TableContents"/>
+              <w:rPr>
+                <w:rFonts w:ascii="Courier New" w:hAnsi="Courier New" w:cs="Courier New"/>
+                <w:sz w:val="20"/>
+                <w:szCs w:val="20"/>
+                <w:lang w:val="en-US"/>
+              </w:rPr>
+            </w:pPr>
+            <w:r>
+              <w:rPr>
+                <w:rFonts w:ascii="Courier New" w:hAnsi="Courier New" w:cs="Courier New"/>
+                <w:sz w:val="20"/>
+                <w:szCs w:val="20"/>
+                <w:lang w:val="en-US"/>
+              </w:rPr>
+              <w:t>66</w:t>
+            </w:r>
+          </w:p>
+          <w:p>
+            <w:pPr>
+              <w:pStyle w:val="TableContents"/>
+              <w:rPr>
+                <w:rFonts w:ascii="Courier New" w:hAnsi="Courier New" w:cs="Courier New"/>
+                <w:sz w:val="20"/>
+                <w:szCs w:val="20"/>
+                <w:lang w:val="en-US"/>
+              </w:rPr>
+            </w:pPr>
+            <w:r>
+              <w:rPr>
+                <w:rFonts w:ascii="Courier New" w:hAnsi="Courier New" w:cs="Courier New"/>
+                <w:sz w:val="20"/>
+                <w:szCs w:val="20"/>
+                <w:lang w:val="en-US"/>
+              </w:rPr>
+              <w:t>67</w:t>
+            </w:r>
+          </w:p>
+          <w:p>
+            <w:pPr>
+              <w:pStyle w:val="TableContents"/>
+              <w:rPr>
+                <w:rFonts w:ascii="Courier New" w:hAnsi="Courier New" w:cs="Courier New"/>
+                <w:sz w:val="20"/>
+                <w:szCs w:val="20"/>
+                <w:lang w:val="en-US"/>
+              </w:rPr>
+            </w:pPr>
+            <w:r>
+              <w:rPr>
+                <w:rFonts w:ascii="Courier New" w:hAnsi="Courier New" w:cs="Courier New"/>
+                <w:sz w:val="20"/>
+                <w:szCs w:val="20"/>
+                <w:lang w:val="en-US"/>
+              </w:rPr>
+              <w:t>68</w:t>
+            </w:r>
+          </w:p>
+          <w:p>
+            <w:pPr>
+              <w:pStyle w:val="TableContents"/>
+              <w:rPr>
+                <w:rFonts w:ascii="Courier New" w:hAnsi="Courier New" w:cs="Courier New"/>
+                <w:sz w:val="20"/>
+                <w:szCs w:val="20"/>
+                <w:lang w:val="en-US"/>
+              </w:rPr>
+            </w:pPr>
+            <w:r>
+              <w:rPr>
+                <w:rFonts w:ascii="Courier New" w:hAnsi="Courier New" w:cs="Courier New"/>
+                <w:sz w:val="20"/>
+                <w:szCs w:val="20"/>
+                <w:lang w:val="en-US"/>
+              </w:rPr>
+              <w:t>69</w:t>
+            </w:r>
+          </w:p>
+          <w:p>
+            <w:pPr>
+              <w:pStyle w:val="TableContents"/>
+              <w:rPr>
+                <w:rFonts w:ascii="Courier New" w:hAnsi="Courier New" w:cs="Courier New"/>
+                <w:sz w:val="20"/>
+                <w:szCs w:val="20"/>
+                <w:lang w:val="en-US"/>
+              </w:rPr>
+            </w:pPr>
+            <w:r>
+              <w:rPr>
+                <w:rFonts w:ascii="Courier New" w:hAnsi="Courier New" w:cs="Courier New"/>
+                <w:sz w:val="20"/>
+                <w:szCs w:val="20"/>
+                <w:lang w:val="en-US"/>
+              </w:rPr>
+              <w:t>70</w:t>
+            </w:r>
+          </w:p>
+          <w:p>
+            <w:pPr>
+              <w:pStyle w:val="TableContents"/>
+              <w:rPr>
+                <w:rFonts w:ascii="Courier New" w:hAnsi="Courier New" w:cs="Courier New"/>
+                <w:sz w:val="20"/>
+                <w:szCs w:val="20"/>
+                <w:lang w:val="en-US"/>
+              </w:rPr>
+            </w:pPr>
+            <w:r>
+              <w:rPr>
+                <w:rFonts w:ascii="Courier New" w:hAnsi="Courier New" w:cs="Courier New"/>
+                <w:sz w:val="20"/>
+                <w:szCs w:val="20"/>
+                <w:lang w:val="en-US"/>
+              </w:rPr>
+              <w:t>71</w:t>
+            </w:r>
+          </w:p>
+          <w:p>
+            <w:pPr>
+              <w:pStyle w:val="TableContents"/>
+              <w:rPr>
+                <w:rFonts w:ascii="Courier New" w:hAnsi="Courier New" w:cs="Courier New"/>
+                <w:sz w:val="20"/>
+                <w:szCs w:val="20"/>
+                <w:lang w:val="en-US"/>
+              </w:rPr>
+            </w:pPr>
+            <w:r>
+              <w:rPr>
+                <w:rFonts w:ascii="Courier New" w:hAnsi="Courier New" w:cs="Courier New"/>
+                <w:sz w:val="20"/>
+                <w:szCs w:val="20"/>
+                <w:lang w:val="en-US"/>
+              </w:rPr>
+              <w:t>72</w:t>
+            </w:r>
+          </w:p>
+          <w:p>
+            <w:pPr>
+              <w:pStyle w:val="TableContents"/>
+              <w:rPr>
+                <w:rFonts w:ascii="Courier New" w:hAnsi="Courier New" w:cs="Courier New"/>
+                <w:sz w:val="20"/>
+                <w:szCs w:val="20"/>
+                <w:lang w:val="en-US"/>
+              </w:rPr>
+            </w:pPr>
+            <w:r>
+              <w:rPr>
+                <w:rFonts w:ascii="Courier New" w:hAnsi="Courier New" w:cs="Courier New"/>
+                <w:sz w:val="20"/>
+                <w:szCs w:val="20"/>
+                <w:lang w:val="en-US"/>
+              </w:rPr>
+              <w:t>73</w:t>
+            </w:r>
+          </w:p>
+          <w:p>
+            <w:pPr>
+              <w:pStyle w:val="TableContents"/>
+              <w:rPr>
+                <w:rFonts w:ascii="Courier New" w:hAnsi="Courier New" w:cs="Courier New"/>
+                <w:sz w:val="20"/>
+                <w:szCs w:val="20"/>
+                <w:lang w:val="en-US"/>
+              </w:rPr>
+            </w:pPr>
+            <w:r>
+              <w:rPr>
+                <w:rFonts w:ascii="Courier New" w:hAnsi="Courier New" w:cs="Courier New"/>
+                <w:sz w:val="20"/>
+                <w:szCs w:val="20"/>
+                <w:lang w:val="en-US"/>
+              </w:rPr>
+              <w:t>74</w:t>
+            </w:r>
+          </w:p>
+          <w:p>
+            <w:pPr>
+              <w:pStyle w:val="TableContents"/>
+              <w:rPr>
+                <w:rFonts w:ascii="Courier New" w:hAnsi="Courier New" w:cs="Courier New"/>
+                <w:sz w:val="20"/>
+                <w:szCs w:val="20"/>
+                <w:lang w:val="en-US"/>
+              </w:rPr>
+            </w:pPr>
+            <w:r>
+              <w:rPr>
+                <w:rFonts w:ascii="Courier New" w:hAnsi="Courier New" w:cs="Courier New"/>
+                <w:sz w:val="20"/>
+                <w:szCs w:val="20"/>
+                <w:lang w:val="en-US"/>
+              </w:rPr>
+              <w:t>75</w:t>
+            </w:r>
+          </w:p>
+          <w:p>
+            <w:pPr>
+              <w:pStyle w:val="TableContents"/>
+              <w:rPr>
+                <w:rFonts w:ascii="Courier New" w:hAnsi="Courier New" w:cs="Courier New"/>
+                <w:sz w:val="20"/>
+                <w:szCs w:val="20"/>
+                <w:lang w:val="en-US"/>
+              </w:rPr>
+            </w:pPr>
+            <w:r>
+              <w:rPr>
+                <w:rFonts w:ascii="Courier New" w:hAnsi="Courier New" w:cs="Courier New"/>
+                <w:sz w:val="20"/>
+                <w:szCs w:val="20"/>
+                <w:lang w:val="en-US"/>
+              </w:rPr>
+              <w:t>76</w:t>
+            </w:r>
+          </w:p>
+          <w:p>
+            <w:pPr>
+              <w:pStyle w:val="TableContents"/>
+              <w:rPr>
+                <w:rFonts w:ascii="Courier New" w:hAnsi="Courier New" w:cs="Courier New"/>
+                <w:sz w:val="20"/>
+                <w:szCs w:val="20"/>
+                <w:lang w:val="en-US"/>
+              </w:rPr>
+            </w:pPr>
+            <w:r>
+              <w:rPr>
+                <w:rFonts w:ascii="Courier New" w:hAnsi="Courier New" w:cs="Courier New"/>
+                <w:sz w:val="20"/>
+                <w:szCs w:val="20"/>
+                <w:lang w:val="en-US"/>
+              </w:rPr>
+              <w:t>77</w:t>
+            </w:r>
+          </w:p>
+          <w:p>
+            <w:pPr>
+              <w:pStyle w:val="TableContents"/>
+              <w:rPr>
+                <w:rFonts w:ascii="Courier New" w:hAnsi="Courier New" w:cs="Courier New"/>
+                <w:sz w:val="20"/>
+                <w:szCs w:val="20"/>
+                <w:lang w:val="en-US"/>
+              </w:rPr>
+            </w:pPr>
+            <w:r>
+              <w:rPr>
+                <w:rFonts w:ascii="Courier New" w:hAnsi="Courier New" w:cs="Courier New"/>
+                <w:sz w:val="20"/>
+                <w:szCs w:val="20"/>
+                <w:lang w:val="en-US"/>
+              </w:rPr>
+              <w:t>78</w:t>
+            </w:r>
+          </w:p>
+          <w:p>
+            <w:pPr>
+              <w:pStyle w:val="TableContents"/>
+              <w:rPr>
+                <w:rFonts w:ascii="Courier New" w:hAnsi="Courier New" w:cs="Courier New"/>
+                <w:sz w:val="20"/>
+                <w:szCs w:val="20"/>
+                <w:lang w:val="en-US"/>
+              </w:rPr>
+            </w:pPr>
+            <w:r>
+              <w:rPr>
+                <w:rFonts w:ascii="Courier New" w:hAnsi="Courier New" w:cs="Courier New"/>
+                <w:sz w:val="20"/>
+                <w:szCs w:val="20"/>
+                <w:lang w:val="en-US"/>
+              </w:rPr>
+              <w:t>79</w:t>
+            </w:r>
+          </w:p>
+          <w:p>
+            <w:pPr>
+              <w:pStyle w:val="TableContents"/>
+              <w:rPr>
+                <w:rFonts w:ascii="Courier New" w:hAnsi="Courier New" w:cs="Courier New"/>
+                <w:sz w:val="20"/>
+                <w:szCs w:val="20"/>
+                <w:lang w:val="en-US"/>
+              </w:rPr>
+            </w:pPr>
+            <w:r>
+              <w:rPr>
+                <w:rFonts w:ascii="Courier New" w:hAnsi="Courier New" w:cs="Courier New"/>
+                <w:sz w:val="20"/>
+                <w:szCs w:val="20"/>
+                <w:lang w:val="en-US"/>
+              </w:rPr>
+              <w:t>80</w:t>
+            </w:r>
+          </w:p>
+          <w:p>
+            <w:pPr>
+              <w:pStyle w:val="TableContents"/>
+              <w:rPr>
+                <w:rFonts w:ascii="Courier New" w:hAnsi="Courier New" w:cs="Courier New"/>
+                <w:sz w:val="20"/>
+                <w:szCs w:val="20"/>
+                <w:lang w:val="en-US"/>
+              </w:rPr>
+            </w:pPr>
+            <w:r>
+              <w:rPr>
+                <w:rFonts w:ascii="Courier New" w:hAnsi="Courier New" w:cs="Courier New"/>
+                <w:sz w:val="20"/>
+                <w:szCs w:val="20"/>
+                <w:lang w:val="en-US"/>
+              </w:rPr>
+              <w:t>81</w:t>
+            </w:r>
+          </w:p>
+          <w:p>
+            <w:pPr>
+              <w:pStyle w:val="TableContents"/>
+              <w:rPr>
+                <w:rFonts w:ascii="Courier New" w:hAnsi="Courier New" w:cs="Courier New"/>
+                <w:sz w:val="20"/>
+                <w:szCs w:val="20"/>
+                <w:lang w:val="en-US"/>
+              </w:rPr>
+            </w:pPr>
+            <w:r>
+              <w:rPr>
+                <w:rFonts w:ascii="Courier New" w:hAnsi="Courier New" w:cs="Courier New"/>
+                <w:sz w:val="20"/>
+                <w:szCs w:val="20"/>
+                <w:lang w:val="en-US"/>
+              </w:rPr>
+              <w:t>82</w:t>
+            </w:r>
+          </w:p>
+          <w:p>
+            <w:pPr>
+              <w:pStyle w:val="TableContents"/>
+              <w:rPr>
+                <w:rFonts w:ascii="Courier New" w:hAnsi="Courier New" w:cs="Courier New"/>
+                <w:sz w:val="20"/>
+                <w:szCs w:val="20"/>
+                <w:lang w:val="en-US"/>
+              </w:rPr>
+            </w:pPr>
+            <w:r>
+              <w:rPr>
+                <w:rFonts w:ascii="Courier New" w:hAnsi="Courier New" w:cs="Courier New"/>
+                <w:sz w:val="20"/>
+                <w:szCs w:val="20"/>
+                <w:lang w:val="en-US"/>
+              </w:rPr>
+              <w:t>83</w:t>
+            </w:r>
+          </w:p>
+          <w:p>
+            <w:pPr>
+              <w:pStyle w:val="TableContents"/>
+              <w:rPr>
+                <w:rFonts w:ascii="Courier New" w:hAnsi="Courier New" w:cs="Courier New"/>
+                <w:sz w:val="20"/>
+                <w:szCs w:val="20"/>
+                <w:lang w:val="en-US"/>
+              </w:rPr>
+            </w:pPr>
+            <w:r>
+              <w:rPr>
+                <w:rFonts w:ascii="Courier New" w:hAnsi="Courier New" w:cs="Courier New"/>
+                <w:sz w:val="20"/>
+                <w:szCs w:val="20"/>
+                <w:lang w:val="en-US"/>
+              </w:rPr>
+              <w:t>84</w:t>
+            </w:r>
+          </w:p>
+          <w:p>
+            <w:pPr>
+              <w:pStyle w:val="TableContents"/>
+              <w:rPr>
+                <w:rFonts w:ascii="Courier New" w:hAnsi="Courier New" w:cs="Courier New"/>
+                <w:sz w:val="20"/>
+                <w:szCs w:val="20"/>
+                <w:lang w:val="en-US"/>
+              </w:rPr>
+            </w:pPr>
+            <w:r>
+              <w:rPr>
+                <w:rFonts w:ascii="Courier New" w:hAnsi="Courier New" w:cs="Courier New"/>
+                <w:sz w:val="20"/>
+                <w:szCs w:val="20"/>
+                <w:lang w:val="en-US"/>
+              </w:rPr>
+              <w:t>85</w:t>
+            </w:r>
+          </w:p>
+          <w:p>
+            <w:pPr>
+              <w:pStyle w:val="TableContents"/>
+              <w:rPr>
+                <w:rFonts w:ascii="Courier New" w:hAnsi="Courier New" w:cs="Courier New"/>
+                <w:sz w:val="20"/>
+                <w:szCs w:val="20"/>
+                <w:lang w:val="en-US"/>
+              </w:rPr>
+            </w:pPr>
+            <w:r>
+              <w:rPr>
+                <w:rFonts w:ascii="Courier New" w:hAnsi="Courier New" w:cs="Courier New"/>
+                <w:sz w:val="20"/>
+                <w:szCs w:val="20"/>
+                <w:lang w:val="en-US"/>
+              </w:rPr>
+              <w:t>86</w:t>
+            </w:r>
+          </w:p>
+          <w:p>
+            <w:pPr>
+              <w:pStyle w:val="TableContents"/>
+              <w:rPr>
+                <w:rFonts w:ascii="Courier New" w:hAnsi="Courier New" w:cs="Courier New"/>
+                <w:sz w:val="20"/>
+                <w:szCs w:val="20"/>
+                <w:lang w:val="en-US"/>
+              </w:rPr>
+            </w:pPr>
+            <w:r>
+              <w:rPr>
+                <w:rFonts w:ascii="Courier New" w:hAnsi="Courier New" w:cs="Courier New"/>
+                <w:sz w:val="20"/>
+                <w:szCs w:val="20"/>
+                <w:lang w:val="en-US"/>
+              </w:rPr>
+              <w:t>87</w:t>
+            </w:r>
+            <w:bookmarkStart w:id="0" w:name="_GoBack"/>
+            <w:bookmarkEnd w:id="0"/>
+          </w:p>
         </w:tc>
         <w:tc>
           <w:tcPr>
@@ -2473,6 +3963,1655 @@
                 <w:lang w:val="en-US"/>
               </w:rPr>
             </w:pPr>
+            <w:r>
+              <w:rPr>
+                <w:rFonts w:ascii="Courier New" w:hAnsi="Courier New" w:cs="Courier New"/>
+                <w:sz w:val="20"/>
+                <w:szCs w:val="20"/>
+                <w:lang w:val="en-US"/>
+              </w:rPr>
+              <w:lastRenderedPageBreak/>
+              <w:t>package bab4;</w:t>
+            </w:r>
+          </w:p>
+          <w:p>
+            <w:pPr>
+              <w:pStyle w:val="TableContents"/>
+              <w:rPr>
+                <w:rFonts w:ascii="Courier New" w:hAnsi="Courier New" w:cs="Courier New"/>
+                <w:sz w:val="20"/>
+                <w:szCs w:val="20"/>
+                <w:lang w:val="en-US"/>
+              </w:rPr>
+            </w:pPr>
+            <w:r>
+              <w:rPr>
+                <w:rFonts w:ascii="Courier New" w:hAnsi="Courier New" w:cs="Courier New"/>
+                <w:sz w:val="20"/>
+                <w:szCs w:val="20"/>
+                <w:lang w:val="en-US"/>
+              </w:rPr>
+              <w:t>import java.util.ArrayList;</w:t>
+            </w:r>
+          </w:p>
+          <w:p>
+            <w:pPr>
+              <w:pStyle w:val="TableContents"/>
+              <w:rPr>
+                <w:rFonts w:ascii="Courier New" w:hAnsi="Courier New" w:cs="Courier New"/>
+                <w:sz w:val="20"/>
+                <w:szCs w:val="20"/>
+                <w:lang w:val="en-US"/>
+              </w:rPr>
+            </w:pPr>
+            <w:r>
+              <w:rPr>
+                <w:rFonts w:ascii="Courier New" w:hAnsi="Courier New" w:cs="Courier New"/>
+                <w:sz w:val="20"/>
+                <w:szCs w:val="20"/>
+                <w:lang w:val="en-US"/>
+              </w:rPr>
+              <w:t>import java.util.List;</w:t>
+            </w:r>
+          </w:p>
+          <w:p>
+            <w:pPr>
+              <w:pStyle w:val="TableContents"/>
+              <w:rPr>
+                <w:rFonts w:ascii="Courier New" w:hAnsi="Courier New" w:cs="Courier New"/>
+                <w:sz w:val="20"/>
+                <w:szCs w:val="20"/>
+                <w:lang w:val="en-US"/>
+              </w:rPr>
+            </w:pPr>
+            <w:r>
+              <w:rPr>
+                <w:rFonts w:ascii="Courier New" w:hAnsi="Courier New" w:cs="Courier New"/>
+                <w:sz w:val="20"/>
+                <w:szCs w:val="20"/>
+                <w:lang w:val="en-US"/>
+              </w:rPr>
+              <w:t>import java.util.Scanner;</w:t>
+            </w:r>
+          </w:p>
+          <w:p>
+            <w:pPr>
+              <w:pStyle w:val="TableContents"/>
+              <w:rPr>
+                <w:rFonts w:ascii="Courier New" w:hAnsi="Courier New" w:cs="Courier New"/>
+                <w:sz w:val="20"/>
+                <w:szCs w:val="20"/>
+                <w:lang w:val="en-US"/>
+              </w:rPr>
+            </w:pPr>
+            <w:r>
+              <w:rPr>
+                <w:rFonts w:ascii="Courier New" w:hAnsi="Courier New" w:cs="Courier New"/>
+                <w:sz w:val="20"/>
+                <w:szCs w:val="20"/>
+                <w:lang w:val="en-US"/>
+              </w:rPr>
+              <w:t>public class BukuTeleponMain {</w:t>
+            </w:r>
+          </w:p>
+          <w:p>
+            <w:pPr>
+              <w:pStyle w:val="TableContents"/>
+              <w:rPr>
+                <w:rFonts w:ascii="Courier New" w:hAnsi="Courier New" w:cs="Courier New"/>
+                <w:sz w:val="20"/>
+                <w:szCs w:val="20"/>
+                <w:lang w:val="en-US"/>
+              </w:rPr>
+            </w:pPr>
+            <w:r>
+              <w:rPr>
+                <w:rFonts w:ascii="Courier New" w:hAnsi="Courier New" w:cs="Courier New"/>
+                <w:sz w:val="20"/>
+                <w:szCs w:val="20"/>
+                <w:lang w:val="en-US"/>
+              </w:rPr>
+              <w:t>public static void main(String[] args) {</w:t>
+            </w:r>
+          </w:p>
+          <w:p>
+            <w:pPr>
+              <w:pStyle w:val="TableContents"/>
+              <w:rPr>
+                <w:rFonts w:ascii="Courier New" w:hAnsi="Courier New" w:cs="Courier New"/>
+                <w:sz w:val="20"/>
+                <w:szCs w:val="20"/>
+                <w:lang w:val="en-US"/>
+              </w:rPr>
+            </w:pPr>
+            <w:r>
+              <w:rPr>
+                <w:rFonts w:ascii="Courier New" w:hAnsi="Courier New" w:cs="Courier New"/>
+                <w:sz w:val="20"/>
+                <w:szCs w:val="20"/>
+                <w:lang w:val="en-US"/>
+              </w:rPr>
+              <w:t>Scanner scn = new Scanner(System.in);</w:t>
+            </w:r>
+          </w:p>
+          <w:p>
+            <w:pPr>
+              <w:pStyle w:val="TableContents"/>
+              <w:rPr>
+                <w:rFonts w:ascii="Courier New" w:hAnsi="Courier New" w:cs="Courier New"/>
+                <w:sz w:val="20"/>
+                <w:szCs w:val="20"/>
+                <w:lang w:val="en-US"/>
+              </w:rPr>
+            </w:pPr>
+            <w:r>
+              <w:rPr>
+                <w:rFonts w:ascii="Courier New" w:hAnsi="Courier New" w:cs="Courier New"/>
+                <w:sz w:val="20"/>
+                <w:szCs w:val="20"/>
+                <w:lang w:val="en-US"/>
+              </w:rPr>
+              <w:t xml:space="preserve">List&lt;BukuTelepon&gt; butel </w:t>
+            </w:r>
+            <w:r>
+              <w:rPr>
+                <w:rFonts w:ascii="Courier New" w:hAnsi="Courier New" w:cs="Courier New"/>
+                <w:sz w:val="20"/>
+                <w:szCs w:val="20"/>
+                <w:lang w:val="en-US"/>
+              </w:rPr>
+              <w:t>= new ArrayList&lt;BukuTelepon&gt;();</w:t>
+            </w:r>
+          </w:p>
+          <w:p>
+            <w:pPr>
+              <w:pStyle w:val="TableContents"/>
+              <w:rPr>
+                <w:rFonts w:ascii="Courier New" w:hAnsi="Courier New" w:cs="Courier New"/>
+                <w:sz w:val="20"/>
+                <w:szCs w:val="20"/>
+                <w:lang w:val="en-US"/>
+              </w:rPr>
+            </w:pPr>
+            <w:r>
+              <w:rPr>
+                <w:rFonts w:ascii="Courier New" w:hAnsi="Courier New" w:cs="Courier New"/>
+                <w:sz w:val="20"/>
+                <w:szCs w:val="20"/>
+                <w:lang w:val="en-US"/>
+              </w:rPr>
+              <w:t>butel.add(new BukuTelepon("Angela", "Jalan Apel", "082265439876", "angela@gmail.com"));</w:t>
+            </w:r>
+          </w:p>
+          <w:p>
+            <w:pPr>
+              <w:pStyle w:val="TableContents"/>
+              <w:rPr>
+                <w:rFonts w:ascii="Courier New" w:hAnsi="Courier New" w:cs="Courier New"/>
+                <w:sz w:val="20"/>
+                <w:szCs w:val="20"/>
+                <w:lang w:val="en-US"/>
+              </w:rPr>
+            </w:pPr>
+            <w:r>
+              <w:rPr>
+                <w:rFonts w:ascii="Courier New" w:hAnsi="Courier New" w:cs="Courier New"/>
+                <w:sz w:val="20"/>
+                <w:szCs w:val="20"/>
+                <w:lang w:val="en-US"/>
+              </w:rPr>
+              <w:t>butel.add(new BukuTelepon("Rama", "Jalan Anggur", "082</w:t>
+            </w:r>
+            <w:r>
+              <w:rPr>
+                <w:rFonts w:ascii="Courier New" w:hAnsi="Courier New" w:cs="Courier New"/>
+                <w:sz w:val="20"/>
+                <w:szCs w:val="20"/>
+                <w:lang w:val="en-US"/>
+              </w:rPr>
+              <w:t>136333348", "rama@gmail.com"));</w:t>
+            </w:r>
+          </w:p>
+          <w:p>
+            <w:pPr>
+              <w:pStyle w:val="TableContents"/>
+              <w:rPr>
+                <w:rFonts w:ascii="Courier New" w:hAnsi="Courier New" w:cs="Courier New"/>
+                <w:sz w:val="20"/>
+                <w:szCs w:val="20"/>
+                <w:lang w:val="en-US"/>
+              </w:rPr>
+            </w:pPr>
+            <w:r>
+              <w:rPr>
+                <w:rFonts w:ascii="Courier New" w:hAnsi="Courier New" w:cs="Courier New"/>
+                <w:sz w:val="20"/>
+                <w:szCs w:val="20"/>
+                <w:lang w:val="en-US"/>
+              </w:rPr>
+              <w:t>while (true) {</w:t>
+            </w:r>
+          </w:p>
+          <w:p>
+            <w:pPr>
+              <w:pStyle w:val="TableContents"/>
+              <w:rPr>
+                <w:rFonts w:ascii="Courier New" w:hAnsi="Courier New" w:cs="Courier New"/>
+                <w:sz w:val="20"/>
+                <w:szCs w:val="20"/>
+                <w:lang w:val="en-US"/>
+              </w:rPr>
+            </w:pPr>
+            <w:r>
+              <w:rPr>
+                <w:rFonts w:ascii="Courier New" w:hAnsi="Courier New" w:cs="Courier New"/>
+                <w:sz w:val="20"/>
+                <w:szCs w:val="20"/>
+                <w:lang w:val="en-US"/>
+              </w:rPr>
+              <w:t>System.out.print("MENU\n1.Show Contact\n2.Add Contact\n3.Edit Contact\n4.Delete Contact\n0.Exit\nPilihan:");</w:t>
+            </w:r>
+          </w:p>
+          <w:p>
+            <w:pPr>
+              <w:pStyle w:val="TableContents"/>
+              <w:rPr>
+                <w:rFonts w:ascii="Courier New" w:hAnsi="Courier New" w:cs="Courier New"/>
+                <w:sz w:val="20"/>
+                <w:szCs w:val="20"/>
+                <w:lang w:val="en-US"/>
+              </w:rPr>
+            </w:pPr>
+            <w:r>
+              <w:rPr>
+                <w:rFonts w:ascii="Courier New" w:hAnsi="Courier New" w:cs="Courier New"/>
+                <w:sz w:val="20"/>
+                <w:szCs w:val="20"/>
+                <w:lang w:val="en-US"/>
+              </w:rPr>
+              <w:t>int pil = scn.nextInt();</w:t>
+            </w:r>
+          </w:p>
+          <w:p>
+            <w:pPr>
+              <w:pStyle w:val="TableContents"/>
+              <w:rPr>
+                <w:rFonts w:ascii="Courier New" w:hAnsi="Courier New" w:cs="Courier New"/>
+                <w:sz w:val="20"/>
+                <w:szCs w:val="20"/>
+                <w:lang w:val="en-US"/>
+              </w:rPr>
+            </w:pPr>
+            <w:r>
+              <w:rPr>
+                <w:rFonts w:ascii="Courier New" w:hAnsi="Courier New" w:cs="Courier New"/>
+                <w:sz w:val="20"/>
+                <w:szCs w:val="20"/>
+                <w:lang w:val="en-US"/>
+              </w:rPr>
+              <w:t>scn.nextLine();</w:t>
+            </w:r>
+          </w:p>
+          <w:p>
+            <w:pPr>
+              <w:pStyle w:val="TableContents"/>
+              <w:rPr>
+                <w:rFonts w:ascii="Courier New" w:hAnsi="Courier New" w:cs="Courier New"/>
+                <w:sz w:val="20"/>
+                <w:szCs w:val="20"/>
+                <w:lang w:val="en-US"/>
+              </w:rPr>
+            </w:pPr>
+            <w:r>
+              <w:rPr>
+                <w:rFonts w:ascii="Courier New" w:hAnsi="Courier New" w:cs="Courier New"/>
+                <w:sz w:val="20"/>
+                <w:szCs w:val="20"/>
+                <w:lang w:val="en-US"/>
+              </w:rPr>
+              <w:t>switch (pil) {</w:t>
+            </w:r>
+          </w:p>
+          <w:p>
+            <w:pPr>
+              <w:pStyle w:val="TableContents"/>
+              <w:rPr>
+                <w:rFonts w:ascii="Courier New" w:hAnsi="Courier New" w:cs="Courier New"/>
+                <w:sz w:val="20"/>
+                <w:szCs w:val="20"/>
+                <w:lang w:val="en-US"/>
+              </w:rPr>
+            </w:pPr>
+            <w:r>
+              <w:rPr>
+                <w:rFonts w:ascii="Courier New" w:hAnsi="Courier New" w:cs="Courier New"/>
+                <w:sz w:val="20"/>
+                <w:szCs w:val="20"/>
+                <w:lang w:val="en-US"/>
+              </w:rPr>
+              <w:t>case 1:</w:t>
+            </w:r>
+          </w:p>
+          <w:p>
+            <w:pPr>
+              <w:pStyle w:val="TableContents"/>
+              <w:rPr>
+                <w:rFonts w:ascii="Courier New" w:hAnsi="Courier New" w:cs="Courier New"/>
+                <w:sz w:val="20"/>
+                <w:szCs w:val="20"/>
+                <w:lang w:val="en-US"/>
+              </w:rPr>
+            </w:pPr>
+            <w:r>
+              <w:rPr>
+                <w:rFonts w:ascii="Courier New" w:hAnsi="Courier New" w:cs="Courier New"/>
+                <w:sz w:val="20"/>
+                <w:szCs w:val="20"/>
+                <w:lang w:val="en-US"/>
+              </w:rPr>
+              <w:t>showContact(butel);</w:t>
+            </w:r>
+          </w:p>
+          <w:p>
+            <w:pPr>
+              <w:pStyle w:val="TableContents"/>
+              <w:rPr>
+                <w:rFonts w:ascii="Courier New" w:hAnsi="Courier New" w:cs="Courier New"/>
+                <w:sz w:val="20"/>
+                <w:szCs w:val="20"/>
+                <w:lang w:val="en-US"/>
+              </w:rPr>
+            </w:pPr>
+            <w:r>
+              <w:rPr>
+                <w:rFonts w:ascii="Courier New" w:hAnsi="Courier New" w:cs="Courier New"/>
+                <w:sz w:val="20"/>
+                <w:szCs w:val="20"/>
+                <w:lang w:val="en-US"/>
+              </w:rPr>
+              <w:t>break;</w:t>
+            </w:r>
+          </w:p>
+          <w:p>
+            <w:pPr>
+              <w:pStyle w:val="TableContents"/>
+              <w:rPr>
+                <w:rFonts w:ascii="Courier New" w:hAnsi="Courier New" w:cs="Courier New"/>
+                <w:sz w:val="20"/>
+                <w:szCs w:val="20"/>
+                <w:lang w:val="en-US"/>
+              </w:rPr>
+            </w:pPr>
+            <w:r>
+              <w:rPr>
+                <w:rFonts w:ascii="Courier New" w:hAnsi="Courier New" w:cs="Courier New"/>
+                <w:sz w:val="20"/>
+                <w:szCs w:val="20"/>
+                <w:lang w:val="en-US"/>
+              </w:rPr>
+              <w:t>case 2:</w:t>
+            </w:r>
+          </w:p>
+          <w:p>
+            <w:pPr>
+              <w:pStyle w:val="TableContents"/>
+              <w:rPr>
+                <w:rFonts w:ascii="Courier New" w:hAnsi="Courier New" w:cs="Courier New"/>
+                <w:sz w:val="20"/>
+                <w:szCs w:val="20"/>
+                <w:lang w:val="en-US"/>
+              </w:rPr>
+            </w:pPr>
+            <w:r>
+              <w:rPr>
+                <w:rFonts w:ascii="Courier New" w:hAnsi="Courier New" w:cs="Courier New"/>
+                <w:sz w:val="20"/>
+                <w:szCs w:val="20"/>
+                <w:lang w:val="en-US"/>
+              </w:rPr>
+              <w:t>BukuTelepon bt = new BukuTelepon();</w:t>
+            </w:r>
+          </w:p>
+          <w:p>
+            <w:pPr>
+              <w:pStyle w:val="TableContents"/>
+              <w:rPr>
+                <w:rFonts w:ascii="Courier New" w:hAnsi="Courier New" w:cs="Courier New"/>
+                <w:sz w:val="20"/>
+                <w:szCs w:val="20"/>
+                <w:lang w:val="en-US"/>
+              </w:rPr>
+            </w:pPr>
+            <w:r>
+              <w:rPr>
+                <w:rFonts w:ascii="Courier New" w:hAnsi="Courier New" w:cs="Courier New"/>
+                <w:sz w:val="20"/>
+                <w:szCs w:val="20"/>
+                <w:lang w:val="en-US"/>
+              </w:rPr>
+              <w:t>System.out.print("Masukkan Nama : ");</w:t>
+            </w:r>
+          </w:p>
+          <w:p>
+            <w:pPr>
+              <w:pStyle w:val="TableContents"/>
+              <w:rPr>
+                <w:rFonts w:ascii="Courier New" w:hAnsi="Courier New" w:cs="Courier New"/>
+                <w:sz w:val="20"/>
+                <w:szCs w:val="20"/>
+                <w:lang w:val="en-US"/>
+              </w:rPr>
+            </w:pPr>
+            <w:r>
+              <w:rPr>
+                <w:rFonts w:ascii="Courier New" w:hAnsi="Courier New" w:cs="Courier New"/>
+                <w:sz w:val="20"/>
+                <w:szCs w:val="20"/>
+                <w:lang w:val="en-US"/>
+              </w:rPr>
+              <w:t>bt.setNama(scn.nextLine());</w:t>
+            </w:r>
+          </w:p>
+          <w:p>
+            <w:pPr>
+              <w:pStyle w:val="TableContents"/>
+              <w:rPr>
+                <w:rFonts w:ascii="Courier New" w:hAnsi="Courier New" w:cs="Courier New"/>
+                <w:sz w:val="20"/>
+                <w:szCs w:val="20"/>
+                <w:lang w:val="en-US"/>
+              </w:rPr>
+            </w:pPr>
+            <w:r>
+              <w:rPr>
+                <w:rFonts w:ascii="Courier New" w:hAnsi="Courier New" w:cs="Courier New"/>
+                <w:sz w:val="20"/>
+                <w:szCs w:val="20"/>
+                <w:lang w:val="en-US"/>
+              </w:rPr>
+              <w:t>System.out.print("Masukkan Alamat : ");</w:t>
+            </w:r>
+          </w:p>
+          <w:p>
+            <w:pPr>
+              <w:pStyle w:val="TableContents"/>
+              <w:rPr>
+                <w:rFonts w:ascii="Courier New" w:hAnsi="Courier New" w:cs="Courier New"/>
+                <w:sz w:val="20"/>
+                <w:szCs w:val="20"/>
+                <w:lang w:val="en-US"/>
+              </w:rPr>
+            </w:pPr>
+            <w:r>
+              <w:rPr>
+                <w:rFonts w:ascii="Courier New" w:hAnsi="Courier New" w:cs="Courier New"/>
+                <w:sz w:val="20"/>
+                <w:szCs w:val="20"/>
+                <w:lang w:val="en-US"/>
+              </w:rPr>
+              <w:t>bt.setAlamat(scn.nextLine());</w:t>
+            </w:r>
+          </w:p>
+          <w:p>
+            <w:pPr>
+              <w:pStyle w:val="TableContents"/>
+              <w:rPr>
+                <w:rFonts w:ascii="Courier New" w:hAnsi="Courier New" w:cs="Courier New"/>
+                <w:sz w:val="20"/>
+                <w:szCs w:val="20"/>
+                <w:lang w:val="en-US"/>
+              </w:rPr>
+            </w:pPr>
+            <w:r>
+              <w:rPr>
+                <w:rFonts w:ascii="Courier New" w:hAnsi="Courier New" w:cs="Courier New"/>
+                <w:sz w:val="20"/>
+                <w:szCs w:val="20"/>
+                <w:lang w:val="en-US"/>
+              </w:rPr>
+              <w:t>System.out.print("Masukkan No Telp : ");</w:t>
+            </w:r>
+          </w:p>
+          <w:p>
+            <w:pPr>
+              <w:pStyle w:val="TableContents"/>
+              <w:rPr>
+                <w:rFonts w:ascii="Courier New" w:hAnsi="Courier New" w:cs="Courier New"/>
+                <w:sz w:val="20"/>
+                <w:szCs w:val="20"/>
+                <w:lang w:val="en-US"/>
+              </w:rPr>
+            </w:pPr>
+            <w:r>
+              <w:rPr>
+                <w:rFonts w:ascii="Courier New" w:hAnsi="Courier New" w:cs="Courier New"/>
+                <w:sz w:val="20"/>
+                <w:szCs w:val="20"/>
+                <w:lang w:val="en-US"/>
+              </w:rPr>
+              <w:t>bt.setNoTelp(scn.nextLine());</w:t>
+            </w:r>
+          </w:p>
+          <w:p>
+            <w:pPr>
+              <w:pStyle w:val="TableContents"/>
+              <w:rPr>
+                <w:rFonts w:ascii="Courier New" w:hAnsi="Courier New" w:cs="Courier New"/>
+                <w:sz w:val="20"/>
+                <w:szCs w:val="20"/>
+                <w:lang w:val="en-US"/>
+              </w:rPr>
+            </w:pPr>
+            <w:r>
+              <w:rPr>
+                <w:rFonts w:ascii="Courier New" w:hAnsi="Courier New" w:cs="Courier New"/>
+                <w:sz w:val="20"/>
+                <w:szCs w:val="20"/>
+                <w:lang w:val="en-US"/>
+              </w:rPr>
+              <w:t>System.out.print("Masukkan email : ");</w:t>
+            </w:r>
+          </w:p>
+          <w:p>
+            <w:pPr>
+              <w:pStyle w:val="TableContents"/>
+              <w:rPr>
+                <w:rFonts w:ascii="Courier New" w:hAnsi="Courier New" w:cs="Courier New"/>
+                <w:sz w:val="20"/>
+                <w:szCs w:val="20"/>
+                <w:lang w:val="en-US"/>
+              </w:rPr>
+            </w:pPr>
+            <w:r>
+              <w:rPr>
+                <w:rFonts w:ascii="Courier New" w:hAnsi="Courier New" w:cs="Courier New"/>
+                <w:sz w:val="20"/>
+                <w:szCs w:val="20"/>
+                <w:lang w:val="en-US"/>
+              </w:rPr>
+              <w:t>bt.setEmail(scn.nextLine());</w:t>
+            </w:r>
+          </w:p>
+          <w:p>
+            <w:pPr>
+              <w:pStyle w:val="TableContents"/>
+              <w:rPr>
+                <w:rFonts w:ascii="Courier New" w:hAnsi="Courier New" w:cs="Courier New"/>
+                <w:sz w:val="20"/>
+                <w:szCs w:val="20"/>
+                <w:lang w:val="en-US"/>
+              </w:rPr>
+            </w:pPr>
+            <w:r>
+              <w:rPr>
+                <w:rFonts w:ascii="Courier New" w:hAnsi="Courier New" w:cs="Courier New"/>
+                <w:sz w:val="20"/>
+                <w:szCs w:val="20"/>
+                <w:lang w:val="en-US"/>
+              </w:rPr>
+              <w:t>butel.add(bt);</w:t>
+            </w:r>
+          </w:p>
+          <w:p>
+            <w:pPr>
+              <w:pStyle w:val="TableContents"/>
+              <w:rPr>
+                <w:rFonts w:ascii="Courier New" w:hAnsi="Courier New" w:cs="Courier New"/>
+                <w:sz w:val="20"/>
+                <w:szCs w:val="20"/>
+                <w:lang w:val="en-US"/>
+              </w:rPr>
+            </w:pPr>
+            <w:r>
+              <w:rPr>
+                <w:rFonts w:ascii="Courier New" w:hAnsi="Courier New" w:cs="Courier New"/>
+                <w:sz w:val="20"/>
+                <w:szCs w:val="20"/>
+                <w:lang w:val="en-US"/>
+              </w:rPr>
+              <w:t>break;</w:t>
+            </w:r>
+          </w:p>
+          <w:p>
+            <w:pPr>
+              <w:pStyle w:val="TableContents"/>
+              <w:rPr>
+                <w:rFonts w:ascii="Courier New" w:hAnsi="Courier New" w:cs="Courier New"/>
+                <w:sz w:val="20"/>
+                <w:szCs w:val="20"/>
+                <w:lang w:val="en-US"/>
+              </w:rPr>
+            </w:pPr>
+            <w:r>
+              <w:rPr>
+                <w:rFonts w:ascii="Courier New" w:hAnsi="Courier New" w:cs="Courier New"/>
+                <w:sz w:val="20"/>
+                <w:szCs w:val="20"/>
+                <w:lang w:val="en-US"/>
+              </w:rPr>
+              <w:t>case 3:</w:t>
+            </w:r>
+          </w:p>
+          <w:p>
+            <w:pPr>
+              <w:pStyle w:val="TableContents"/>
+              <w:rPr>
+                <w:rFonts w:ascii="Courier New" w:hAnsi="Courier New" w:cs="Courier New"/>
+                <w:sz w:val="20"/>
+                <w:szCs w:val="20"/>
+                <w:lang w:val="en-US"/>
+              </w:rPr>
+            </w:pPr>
+            <w:r>
+              <w:rPr>
+                <w:rFonts w:ascii="Courier New" w:hAnsi="Courier New" w:cs="Courier New"/>
+                <w:sz w:val="20"/>
+                <w:szCs w:val="20"/>
+                <w:lang w:val="en-US"/>
+              </w:rPr>
+              <w:t>System.out.print("Masukkan nomor kontak : ");</w:t>
+            </w:r>
+          </w:p>
+          <w:p>
+            <w:pPr>
+              <w:pStyle w:val="TableContents"/>
+              <w:rPr>
+                <w:rFonts w:ascii="Courier New" w:hAnsi="Courier New" w:cs="Courier New"/>
+                <w:sz w:val="20"/>
+                <w:szCs w:val="20"/>
+                <w:lang w:val="en-US"/>
+              </w:rPr>
+            </w:pPr>
+            <w:r>
+              <w:rPr>
+                <w:rFonts w:ascii="Courier New" w:hAnsi="Courier New" w:cs="Courier New"/>
+                <w:sz w:val="20"/>
+                <w:szCs w:val="20"/>
+                <w:lang w:val="en-US"/>
+              </w:rPr>
+              <w:t>int index = scn.nextInt();</w:t>
+            </w:r>
+          </w:p>
+          <w:p>
+            <w:pPr>
+              <w:pStyle w:val="TableContents"/>
+              <w:rPr>
+                <w:rFonts w:ascii="Courier New" w:hAnsi="Courier New" w:cs="Courier New"/>
+                <w:sz w:val="20"/>
+                <w:szCs w:val="20"/>
+                <w:lang w:val="en-US"/>
+              </w:rPr>
+            </w:pPr>
+            <w:r>
+              <w:rPr>
+                <w:rFonts w:ascii="Courier New" w:hAnsi="Courier New" w:cs="Courier New"/>
+                <w:sz w:val="20"/>
+                <w:szCs w:val="20"/>
+                <w:lang w:val="en-US"/>
+              </w:rPr>
+              <w:t>BukuTelepon bts = butel.get(index - 1);</w:t>
+            </w:r>
+          </w:p>
+          <w:p>
+            <w:pPr>
+              <w:pStyle w:val="TableContents"/>
+              <w:rPr>
+                <w:rFonts w:ascii="Courier New" w:hAnsi="Courier New" w:cs="Courier New"/>
+                <w:sz w:val="20"/>
+                <w:szCs w:val="20"/>
+                <w:lang w:val="en-US"/>
+              </w:rPr>
+            </w:pPr>
+            <w:r>
+              <w:rPr>
+                <w:rFonts w:ascii="Courier New" w:hAnsi="Courier New" w:cs="Courier New"/>
+                <w:sz w:val="20"/>
+                <w:szCs w:val="20"/>
+                <w:lang w:val="en-US"/>
+              </w:rPr>
+              <w:t>System.out.print("Anda yakin ingin mengubah kontak : " + bts.getNama() + " ? (Y/N) : ");</w:t>
+            </w:r>
+          </w:p>
+          <w:p>
+            <w:pPr>
+              <w:pStyle w:val="TableContents"/>
+              <w:rPr>
+                <w:rFonts w:ascii="Courier New" w:hAnsi="Courier New" w:cs="Courier New"/>
+                <w:sz w:val="20"/>
+                <w:szCs w:val="20"/>
+                <w:lang w:val="en-US"/>
+              </w:rPr>
+            </w:pPr>
+            <w:r>
+              <w:rPr>
+                <w:rFonts w:ascii="Courier New" w:hAnsi="Courier New" w:cs="Courier New"/>
+                <w:sz w:val="20"/>
+                <w:szCs w:val="20"/>
+                <w:lang w:val="en-US"/>
+              </w:rPr>
+              <w:t>String pils = scn.next();</w:t>
+            </w:r>
+          </w:p>
+          <w:p>
+            <w:pPr>
+              <w:pStyle w:val="TableContents"/>
+              <w:rPr>
+                <w:rFonts w:ascii="Courier New" w:hAnsi="Courier New" w:cs="Courier New"/>
+                <w:sz w:val="20"/>
+                <w:szCs w:val="20"/>
+                <w:lang w:val="en-US"/>
+              </w:rPr>
+            </w:pPr>
+            <w:r>
+              <w:rPr>
+                <w:rFonts w:ascii="Courier New" w:hAnsi="Courier New" w:cs="Courier New"/>
+                <w:sz w:val="20"/>
+                <w:szCs w:val="20"/>
+                <w:lang w:val="en-US"/>
+              </w:rPr>
+              <w:t>if (pils.equalsIgnoreCase("y")) {</w:t>
+            </w:r>
+          </w:p>
+          <w:p>
+            <w:pPr>
+              <w:pStyle w:val="TableContents"/>
+              <w:rPr>
+                <w:rFonts w:ascii="Courier New" w:hAnsi="Courier New" w:cs="Courier New"/>
+                <w:sz w:val="20"/>
+                <w:szCs w:val="20"/>
+                <w:lang w:val="en-US"/>
+              </w:rPr>
+            </w:pPr>
+            <w:r>
+              <w:rPr>
+                <w:rFonts w:ascii="Courier New" w:hAnsi="Courier New" w:cs="Courier New"/>
+                <w:sz w:val="20"/>
+                <w:szCs w:val="20"/>
+                <w:lang w:val="en-US"/>
+              </w:rPr>
+              <w:lastRenderedPageBreak/>
+              <w:t>scn.nextLine();</w:t>
+            </w:r>
+          </w:p>
+          <w:p>
+            <w:pPr>
+              <w:pStyle w:val="TableContents"/>
+              <w:rPr>
+                <w:rFonts w:ascii="Courier New" w:hAnsi="Courier New" w:cs="Courier New"/>
+                <w:sz w:val="20"/>
+                <w:szCs w:val="20"/>
+                <w:lang w:val="en-US"/>
+              </w:rPr>
+            </w:pPr>
+            <w:r>
+              <w:rPr>
+                <w:rFonts w:ascii="Courier New" w:hAnsi="Courier New" w:cs="Courier New"/>
+                <w:sz w:val="20"/>
+                <w:szCs w:val="20"/>
+                <w:lang w:val="en-US"/>
+              </w:rPr>
+              <w:t>System.out.print("Masukkan nama : ");</w:t>
+            </w:r>
+          </w:p>
+          <w:p>
+            <w:pPr>
+              <w:pStyle w:val="TableContents"/>
+              <w:rPr>
+                <w:rFonts w:ascii="Courier New" w:hAnsi="Courier New" w:cs="Courier New"/>
+                <w:sz w:val="20"/>
+                <w:szCs w:val="20"/>
+                <w:lang w:val="en-US"/>
+              </w:rPr>
+            </w:pPr>
+            <w:r>
+              <w:rPr>
+                <w:rFonts w:ascii="Courier New" w:hAnsi="Courier New" w:cs="Courier New"/>
+                <w:sz w:val="20"/>
+                <w:szCs w:val="20"/>
+                <w:lang w:val="en-US"/>
+              </w:rPr>
+              <w:t>bts.setNama(scn.nextLine());</w:t>
+            </w:r>
+          </w:p>
+          <w:p>
+            <w:pPr>
+              <w:pStyle w:val="TableContents"/>
+              <w:rPr>
+                <w:rFonts w:ascii="Courier New" w:hAnsi="Courier New" w:cs="Courier New"/>
+                <w:sz w:val="20"/>
+                <w:szCs w:val="20"/>
+                <w:lang w:val="en-US"/>
+              </w:rPr>
+            </w:pPr>
+            <w:r>
+              <w:rPr>
+                <w:rFonts w:ascii="Courier New" w:hAnsi="Courier New" w:cs="Courier New"/>
+                <w:sz w:val="20"/>
+                <w:szCs w:val="20"/>
+                <w:lang w:val="en-US"/>
+              </w:rPr>
+              <w:t>System.out.print("Masukkan alamat : ");</w:t>
+            </w:r>
+          </w:p>
+          <w:p>
+            <w:pPr>
+              <w:pStyle w:val="TableContents"/>
+              <w:rPr>
+                <w:rFonts w:ascii="Courier New" w:hAnsi="Courier New" w:cs="Courier New"/>
+                <w:sz w:val="20"/>
+                <w:szCs w:val="20"/>
+                <w:lang w:val="en-US"/>
+              </w:rPr>
+            </w:pPr>
+            <w:r>
+              <w:rPr>
+                <w:rFonts w:ascii="Courier New" w:hAnsi="Courier New" w:cs="Courier New"/>
+                <w:sz w:val="20"/>
+                <w:szCs w:val="20"/>
+                <w:lang w:val="en-US"/>
+              </w:rPr>
+              <w:t>bts.setAlamat(scn.nextLine());</w:t>
+            </w:r>
+          </w:p>
+          <w:p>
+            <w:pPr>
+              <w:pStyle w:val="TableContents"/>
+              <w:rPr>
+                <w:rFonts w:ascii="Courier New" w:hAnsi="Courier New" w:cs="Courier New"/>
+                <w:sz w:val="20"/>
+                <w:szCs w:val="20"/>
+                <w:lang w:val="en-US"/>
+              </w:rPr>
+            </w:pPr>
+            <w:r>
+              <w:rPr>
+                <w:rFonts w:ascii="Courier New" w:hAnsi="Courier New" w:cs="Courier New"/>
+                <w:sz w:val="20"/>
+                <w:szCs w:val="20"/>
+                <w:lang w:val="en-US"/>
+              </w:rPr>
+              <w:t>System.out.print("Masukkan No Telp : ");</w:t>
+            </w:r>
+          </w:p>
+          <w:p>
+            <w:pPr>
+              <w:pStyle w:val="TableContents"/>
+              <w:rPr>
+                <w:rFonts w:ascii="Courier New" w:hAnsi="Courier New" w:cs="Courier New"/>
+                <w:sz w:val="20"/>
+                <w:szCs w:val="20"/>
+                <w:lang w:val="en-US"/>
+              </w:rPr>
+            </w:pPr>
+            <w:r>
+              <w:rPr>
+                <w:rFonts w:ascii="Courier New" w:hAnsi="Courier New" w:cs="Courier New"/>
+                <w:sz w:val="20"/>
+                <w:szCs w:val="20"/>
+                <w:lang w:val="en-US"/>
+              </w:rPr>
+              <w:t>bts.setNoTelp(scn.nextLine());</w:t>
+            </w:r>
+          </w:p>
+          <w:p>
+            <w:pPr>
+              <w:pStyle w:val="TableContents"/>
+              <w:rPr>
+                <w:rFonts w:ascii="Courier New" w:hAnsi="Courier New" w:cs="Courier New"/>
+                <w:sz w:val="20"/>
+                <w:szCs w:val="20"/>
+                <w:lang w:val="en-US"/>
+              </w:rPr>
+            </w:pPr>
+            <w:r>
+              <w:rPr>
+                <w:rFonts w:ascii="Courier New" w:hAnsi="Courier New" w:cs="Courier New"/>
+                <w:sz w:val="20"/>
+                <w:szCs w:val="20"/>
+                <w:lang w:val="en-US"/>
+              </w:rPr>
+              <w:t>System.out.print("Masukkan email : ");</w:t>
+            </w:r>
+          </w:p>
+          <w:p>
+            <w:pPr>
+              <w:pStyle w:val="TableContents"/>
+              <w:rPr>
+                <w:rFonts w:ascii="Courier New" w:hAnsi="Courier New" w:cs="Courier New"/>
+                <w:sz w:val="20"/>
+                <w:szCs w:val="20"/>
+                <w:lang w:val="en-US"/>
+              </w:rPr>
+            </w:pPr>
+            <w:r>
+              <w:rPr>
+                <w:rFonts w:ascii="Courier New" w:hAnsi="Courier New" w:cs="Courier New"/>
+                <w:sz w:val="20"/>
+                <w:szCs w:val="20"/>
+                <w:lang w:val="en-US"/>
+              </w:rPr>
+              <w:t>bts.setEmail(scn.nextLine());</w:t>
+            </w:r>
+          </w:p>
+          <w:p>
+            <w:pPr>
+              <w:pStyle w:val="TableContents"/>
+              <w:rPr>
+                <w:rFonts w:ascii="Courier New" w:hAnsi="Courier New" w:cs="Courier New"/>
+                <w:sz w:val="20"/>
+                <w:szCs w:val="20"/>
+                <w:lang w:val="en-US"/>
+              </w:rPr>
+            </w:pPr>
+            <w:r>
+              <w:rPr>
+                <w:rFonts w:ascii="Courier New" w:hAnsi="Courier New" w:cs="Courier New"/>
+                <w:sz w:val="20"/>
+                <w:szCs w:val="20"/>
+                <w:lang w:val="en-US"/>
+              </w:rPr>
+              <w:t>butel.set(index - 1, bts);</w:t>
+            </w:r>
+          </w:p>
+          <w:p>
+            <w:pPr>
+              <w:pStyle w:val="TableContents"/>
+              <w:rPr>
+                <w:rFonts w:ascii="Courier New" w:hAnsi="Courier New" w:cs="Courier New"/>
+                <w:sz w:val="20"/>
+                <w:szCs w:val="20"/>
+                <w:lang w:val="en-US"/>
+              </w:rPr>
+            </w:pPr>
+            <w:r>
+              <w:rPr>
+                <w:rFonts w:ascii="Courier New" w:hAnsi="Courier New" w:cs="Courier New"/>
+                <w:sz w:val="20"/>
+                <w:szCs w:val="20"/>
+                <w:lang w:val="en-US"/>
+              </w:rPr>
+              <w:t>} else {</w:t>
+            </w:r>
+          </w:p>
+          <w:p>
+            <w:pPr>
+              <w:pStyle w:val="TableContents"/>
+              <w:rPr>
+                <w:rFonts w:ascii="Courier New" w:hAnsi="Courier New" w:cs="Courier New"/>
+                <w:sz w:val="20"/>
+                <w:szCs w:val="20"/>
+                <w:lang w:val="en-US"/>
+              </w:rPr>
+            </w:pPr>
+            <w:r>
+              <w:rPr>
+                <w:rFonts w:ascii="Courier New" w:hAnsi="Courier New" w:cs="Courier New"/>
+                <w:sz w:val="20"/>
+                <w:szCs w:val="20"/>
+                <w:lang w:val="en-US"/>
+              </w:rPr>
+              <w:t>break;</w:t>
+            </w:r>
+          </w:p>
+          <w:p>
+            <w:pPr>
+              <w:pStyle w:val="TableContents"/>
+              <w:rPr>
+                <w:rFonts w:ascii="Courier New" w:hAnsi="Courier New" w:cs="Courier New"/>
+                <w:sz w:val="20"/>
+                <w:szCs w:val="20"/>
+                <w:lang w:val="en-US"/>
+              </w:rPr>
+            </w:pPr>
+            <w:r>
+              <w:rPr>
+                <w:rFonts w:ascii="Courier New" w:hAnsi="Courier New" w:cs="Courier New"/>
+                <w:sz w:val="20"/>
+                <w:szCs w:val="20"/>
+                <w:lang w:val="en-US"/>
+              </w:rPr>
+              <w:t>}</w:t>
+            </w:r>
+          </w:p>
+          <w:p>
+            <w:pPr>
+              <w:pStyle w:val="TableContents"/>
+              <w:rPr>
+                <w:rFonts w:ascii="Courier New" w:hAnsi="Courier New" w:cs="Courier New"/>
+                <w:sz w:val="20"/>
+                <w:szCs w:val="20"/>
+                <w:lang w:val="en-US"/>
+              </w:rPr>
+            </w:pPr>
+            <w:r>
+              <w:rPr>
+                <w:rFonts w:ascii="Courier New" w:hAnsi="Courier New" w:cs="Courier New"/>
+                <w:sz w:val="20"/>
+                <w:szCs w:val="20"/>
+                <w:lang w:val="en-US"/>
+              </w:rPr>
+              <w:t>break;</w:t>
+            </w:r>
+          </w:p>
+          <w:p>
+            <w:pPr>
+              <w:pStyle w:val="TableContents"/>
+              <w:rPr>
+                <w:rFonts w:ascii="Courier New" w:hAnsi="Courier New" w:cs="Courier New"/>
+                <w:sz w:val="20"/>
+                <w:szCs w:val="20"/>
+                <w:lang w:val="en-US"/>
+              </w:rPr>
+            </w:pPr>
+            <w:r>
+              <w:rPr>
+                <w:rFonts w:ascii="Courier New" w:hAnsi="Courier New" w:cs="Courier New"/>
+                <w:sz w:val="20"/>
+                <w:szCs w:val="20"/>
+                <w:lang w:val="en-US"/>
+              </w:rPr>
+              <w:t>case 4:</w:t>
+            </w:r>
+          </w:p>
+          <w:p>
+            <w:pPr>
+              <w:pStyle w:val="TableContents"/>
+              <w:rPr>
+                <w:rFonts w:ascii="Courier New" w:hAnsi="Courier New" w:cs="Courier New"/>
+                <w:sz w:val="20"/>
+                <w:szCs w:val="20"/>
+                <w:lang w:val="en-US"/>
+              </w:rPr>
+            </w:pPr>
+            <w:r>
+              <w:rPr>
+                <w:rFonts w:ascii="Courier New" w:hAnsi="Courier New" w:cs="Courier New"/>
+                <w:sz w:val="20"/>
+                <w:szCs w:val="20"/>
+                <w:lang w:val="en-US"/>
+              </w:rPr>
+              <w:t>System.out.print("Masukkan nomor kontak : ");</w:t>
+            </w:r>
+          </w:p>
+          <w:p>
+            <w:pPr>
+              <w:pStyle w:val="TableContents"/>
+              <w:rPr>
+                <w:rFonts w:ascii="Courier New" w:hAnsi="Courier New" w:cs="Courier New"/>
+                <w:sz w:val="20"/>
+                <w:szCs w:val="20"/>
+                <w:lang w:val="en-US"/>
+              </w:rPr>
+            </w:pPr>
+            <w:r>
+              <w:rPr>
+                <w:rFonts w:ascii="Courier New" w:hAnsi="Courier New" w:cs="Courier New"/>
+                <w:sz w:val="20"/>
+                <w:szCs w:val="20"/>
+                <w:lang w:val="en-US"/>
+              </w:rPr>
+              <w:t>int indexs = scn.nextInt();</w:t>
+            </w:r>
+          </w:p>
+          <w:p>
+            <w:pPr>
+              <w:pStyle w:val="TableContents"/>
+              <w:rPr>
+                <w:rFonts w:ascii="Courier New" w:hAnsi="Courier New" w:cs="Courier New"/>
+                <w:sz w:val="20"/>
+                <w:szCs w:val="20"/>
+                <w:lang w:val="en-US"/>
+              </w:rPr>
+            </w:pPr>
+            <w:r>
+              <w:rPr>
+                <w:rFonts w:ascii="Courier New" w:hAnsi="Courier New" w:cs="Courier New"/>
+                <w:sz w:val="20"/>
+                <w:szCs w:val="20"/>
+                <w:lang w:val="en-US"/>
+              </w:rPr>
+              <w:t>BukuTelepon btx = butel.get(indexs-1);</w:t>
+            </w:r>
+          </w:p>
+          <w:p>
+            <w:pPr>
+              <w:pStyle w:val="TableContents"/>
+              <w:rPr>
+                <w:rFonts w:ascii="Courier New" w:hAnsi="Courier New" w:cs="Courier New"/>
+                <w:sz w:val="20"/>
+                <w:szCs w:val="20"/>
+                <w:lang w:val="en-US"/>
+              </w:rPr>
+            </w:pPr>
+            <w:r>
+              <w:rPr>
+                <w:rFonts w:ascii="Courier New" w:hAnsi="Courier New" w:cs="Courier New"/>
+                <w:sz w:val="20"/>
+                <w:szCs w:val="20"/>
+                <w:lang w:val="en-US"/>
+              </w:rPr>
+              <w:t>System.out.print("Anda yakin ingin menghapus kontak : " + btx.getNama() + " ? (Y/N) : ");</w:t>
+            </w:r>
+          </w:p>
+          <w:p>
+            <w:pPr>
+              <w:pStyle w:val="TableContents"/>
+              <w:rPr>
+                <w:rFonts w:ascii="Courier New" w:hAnsi="Courier New" w:cs="Courier New"/>
+                <w:sz w:val="20"/>
+                <w:szCs w:val="20"/>
+                <w:lang w:val="en-US"/>
+              </w:rPr>
+            </w:pPr>
+            <w:r>
+              <w:rPr>
+                <w:rFonts w:ascii="Courier New" w:hAnsi="Courier New" w:cs="Courier New"/>
+                <w:sz w:val="20"/>
+                <w:szCs w:val="20"/>
+                <w:lang w:val="en-US"/>
+              </w:rPr>
+              <w:t>String pilss = scn.next();</w:t>
+            </w:r>
+          </w:p>
+          <w:p>
+            <w:pPr>
+              <w:pStyle w:val="TableContents"/>
+              <w:rPr>
+                <w:rFonts w:ascii="Courier New" w:hAnsi="Courier New" w:cs="Courier New"/>
+                <w:sz w:val="20"/>
+                <w:szCs w:val="20"/>
+                <w:lang w:val="en-US"/>
+              </w:rPr>
+            </w:pPr>
+            <w:r>
+              <w:rPr>
+                <w:rFonts w:ascii="Courier New" w:hAnsi="Courier New" w:cs="Courier New"/>
+                <w:sz w:val="20"/>
+                <w:szCs w:val="20"/>
+                <w:lang w:val="en-US"/>
+              </w:rPr>
+              <w:t>if (pilss.equalsIgnoreCase("y")) {</w:t>
+            </w:r>
+          </w:p>
+          <w:p>
+            <w:pPr>
+              <w:pStyle w:val="TableContents"/>
+              <w:rPr>
+                <w:rFonts w:ascii="Courier New" w:hAnsi="Courier New" w:cs="Courier New"/>
+                <w:sz w:val="20"/>
+                <w:szCs w:val="20"/>
+                <w:lang w:val="en-US"/>
+              </w:rPr>
+            </w:pPr>
+            <w:r>
+              <w:rPr>
+                <w:rFonts w:ascii="Courier New" w:hAnsi="Courier New" w:cs="Courier New"/>
+                <w:sz w:val="20"/>
+                <w:szCs w:val="20"/>
+                <w:lang w:val="en-US"/>
+              </w:rPr>
+              <w:t>butel.remove(indexs-1);</w:t>
+            </w:r>
+          </w:p>
+          <w:p>
+            <w:pPr>
+              <w:pStyle w:val="TableContents"/>
+              <w:rPr>
+                <w:rFonts w:ascii="Courier New" w:hAnsi="Courier New" w:cs="Courier New"/>
+                <w:sz w:val="20"/>
+                <w:szCs w:val="20"/>
+                <w:lang w:val="en-US"/>
+              </w:rPr>
+            </w:pPr>
+            <w:r>
+              <w:rPr>
+                <w:rFonts w:ascii="Courier New" w:hAnsi="Courier New" w:cs="Courier New"/>
+                <w:sz w:val="20"/>
+                <w:szCs w:val="20"/>
+                <w:lang w:val="en-US"/>
+              </w:rPr>
+              <w:t>} else {</w:t>
+            </w:r>
+          </w:p>
+          <w:p>
+            <w:pPr>
+              <w:pStyle w:val="TableContents"/>
+              <w:rPr>
+                <w:rFonts w:ascii="Courier New" w:hAnsi="Courier New" w:cs="Courier New"/>
+                <w:sz w:val="20"/>
+                <w:szCs w:val="20"/>
+                <w:lang w:val="en-US"/>
+              </w:rPr>
+            </w:pPr>
+            <w:r>
+              <w:rPr>
+                <w:rFonts w:ascii="Courier New" w:hAnsi="Courier New" w:cs="Courier New"/>
+                <w:sz w:val="20"/>
+                <w:szCs w:val="20"/>
+                <w:lang w:val="en-US"/>
+              </w:rPr>
+              <w:t>break;</w:t>
+            </w:r>
+          </w:p>
+          <w:p>
+            <w:pPr>
+              <w:pStyle w:val="TableContents"/>
+              <w:rPr>
+                <w:rFonts w:ascii="Courier New" w:hAnsi="Courier New" w:cs="Courier New"/>
+                <w:sz w:val="20"/>
+                <w:szCs w:val="20"/>
+                <w:lang w:val="en-US"/>
+              </w:rPr>
+            </w:pPr>
+            <w:r>
+              <w:rPr>
+                <w:rFonts w:ascii="Courier New" w:hAnsi="Courier New" w:cs="Courier New"/>
+                <w:sz w:val="20"/>
+                <w:szCs w:val="20"/>
+                <w:lang w:val="en-US"/>
+              </w:rPr>
+              <w:t>}</w:t>
+            </w:r>
+          </w:p>
+          <w:p>
+            <w:pPr>
+              <w:pStyle w:val="TableContents"/>
+              <w:rPr>
+                <w:rFonts w:ascii="Courier New" w:hAnsi="Courier New" w:cs="Courier New"/>
+                <w:sz w:val="20"/>
+                <w:szCs w:val="20"/>
+                <w:lang w:val="en-US"/>
+              </w:rPr>
+            </w:pPr>
+            <w:r>
+              <w:rPr>
+                <w:rFonts w:ascii="Courier New" w:hAnsi="Courier New" w:cs="Courier New"/>
+                <w:sz w:val="20"/>
+                <w:szCs w:val="20"/>
+                <w:lang w:val="en-US"/>
+              </w:rPr>
+              <w:t>break;</w:t>
+            </w:r>
+          </w:p>
+          <w:p>
+            <w:pPr>
+              <w:pStyle w:val="TableContents"/>
+              <w:rPr>
+                <w:rFonts w:ascii="Courier New" w:hAnsi="Courier New" w:cs="Courier New"/>
+                <w:sz w:val="20"/>
+                <w:szCs w:val="20"/>
+                <w:lang w:val="en-US"/>
+              </w:rPr>
+            </w:pPr>
+            <w:r>
+              <w:rPr>
+                <w:rFonts w:ascii="Courier New" w:hAnsi="Courier New" w:cs="Courier New"/>
+                <w:sz w:val="20"/>
+                <w:szCs w:val="20"/>
+                <w:lang w:val="en-US"/>
+              </w:rPr>
+              <w:t>case 0:</w:t>
+            </w:r>
+          </w:p>
+          <w:p>
+            <w:pPr>
+              <w:pStyle w:val="TableContents"/>
+              <w:rPr>
+                <w:rFonts w:ascii="Courier New" w:hAnsi="Courier New" w:cs="Courier New"/>
+                <w:sz w:val="20"/>
+                <w:szCs w:val="20"/>
+                <w:lang w:val="en-US"/>
+              </w:rPr>
+            </w:pPr>
+            <w:r>
+              <w:rPr>
+                <w:rFonts w:ascii="Courier New" w:hAnsi="Courier New" w:cs="Courier New"/>
+                <w:sz w:val="20"/>
+                <w:szCs w:val="20"/>
+                <w:lang w:val="en-US"/>
+              </w:rPr>
+              <w:t>System.exit(0);</w:t>
+            </w:r>
+          </w:p>
+          <w:p>
+            <w:pPr>
+              <w:pStyle w:val="TableContents"/>
+              <w:rPr>
+                <w:rFonts w:ascii="Courier New" w:hAnsi="Courier New" w:cs="Courier New"/>
+                <w:sz w:val="20"/>
+                <w:szCs w:val="20"/>
+                <w:lang w:val="en-US"/>
+              </w:rPr>
+            </w:pPr>
+            <w:r>
+              <w:rPr>
+                <w:rFonts w:ascii="Courier New" w:hAnsi="Courier New" w:cs="Courier New"/>
+                <w:sz w:val="20"/>
+                <w:szCs w:val="20"/>
+                <w:lang w:val="en-US"/>
+              </w:rPr>
+              <w:t>break;</w:t>
+            </w:r>
+          </w:p>
+          <w:p>
+            <w:pPr>
+              <w:pStyle w:val="TableContents"/>
+              <w:rPr>
+                <w:rFonts w:ascii="Courier New" w:hAnsi="Courier New" w:cs="Courier New"/>
+                <w:sz w:val="20"/>
+                <w:szCs w:val="20"/>
+                <w:lang w:val="en-US"/>
+              </w:rPr>
+            </w:pPr>
+            <w:r>
+              <w:rPr>
+                <w:rFonts w:ascii="Courier New" w:hAnsi="Courier New" w:cs="Courier New"/>
+                <w:sz w:val="20"/>
+                <w:szCs w:val="20"/>
+                <w:lang w:val="en-US"/>
+              </w:rPr>
+              <w:t>}</w:t>
+            </w:r>
+          </w:p>
+          <w:p>
+            <w:pPr>
+              <w:pStyle w:val="TableContents"/>
+              <w:rPr>
+                <w:rFonts w:ascii="Courier New" w:hAnsi="Courier New" w:cs="Courier New"/>
+                <w:sz w:val="20"/>
+                <w:szCs w:val="20"/>
+                <w:lang w:val="en-US"/>
+              </w:rPr>
+            </w:pPr>
+            <w:r>
+              <w:rPr>
+                <w:rFonts w:ascii="Courier New" w:hAnsi="Courier New" w:cs="Courier New"/>
+                <w:sz w:val="20"/>
+                <w:szCs w:val="20"/>
+                <w:lang w:val="en-US"/>
+              </w:rPr>
+              <w:t>}</w:t>
+            </w:r>
+          </w:p>
+          <w:p>
+            <w:pPr>
+              <w:pStyle w:val="TableContents"/>
+              <w:rPr>
+                <w:rFonts w:ascii="Courier New" w:hAnsi="Courier New" w:cs="Courier New"/>
+                <w:sz w:val="20"/>
+                <w:szCs w:val="20"/>
+                <w:lang w:val="en-US"/>
+              </w:rPr>
+            </w:pPr>
+            <w:r>
+              <w:rPr>
+                <w:rFonts w:ascii="Courier New" w:hAnsi="Courier New" w:cs="Courier New"/>
+                <w:sz w:val="20"/>
+                <w:szCs w:val="20"/>
+                <w:lang w:val="en-US"/>
+              </w:rPr>
+              <w:t>}</w:t>
+            </w:r>
+          </w:p>
+          <w:p>
+            <w:pPr>
+              <w:pStyle w:val="TableContents"/>
+              <w:rPr>
+                <w:rFonts w:ascii="Courier New" w:hAnsi="Courier New" w:cs="Courier New"/>
+                <w:sz w:val="20"/>
+                <w:szCs w:val="20"/>
+                <w:lang w:val="en-US"/>
+              </w:rPr>
+            </w:pPr>
+            <w:r>
+              <w:rPr>
+                <w:rFonts w:ascii="Courier New" w:hAnsi="Courier New" w:cs="Courier New"/>
+                <w:sz w:val="20"/>
+                <w:szCs w:val="20"/>
+                <w:lang w:val="en-US"/>
+              </w:rPr>
+              <w:t>static void showContact(List&lt;BukuTelepon&gt; butel) {</w:t>
+            </w:r>
+          </w:p>
+          <w:p>
+            <w:pPr>
+              <w:pStyle w:val="TableContents"/>
+              <w:rPr>
+                <w:rFonts w:ascii="Courier New" w:hAnsi="Courier New" w:cs="Courier New"/>
+                <w:sz w:val="20"/>
+                <w:szCs w:val="20"/>
+                <w:lang w:val="en-US"/>
+              </w:rPr>
+            </w:pPr>
+            <w:r>
+              <w:rPr>
+                <w:rFonts w:ascii="Courier New" w:hAnsi="Courier New" w:cs="Courier New"/>
+                <w:sz w:val="20"/>
+                <w:szCs w:val="20"/>
+                <w:lang w:val="en-US"/>
+              </w:rPr>
+              <w:t>for (int i = 0; i &lt; butel.size(); i++) {</w:t>
+            </w:r>
+          </w:p>
+          <w:p>
+            <w:pPr>
+              <w:pStyle w:val="TableContents"/>
+              <w:rPr>
+                <w:rFonts w:ascii="Courier New" w:hAnsi="Courier New" w:cs="Courier New"/>
+                <w:sz w:val="20"/>
+                <w:szCs w:val="20"/>
+                <w:lang w:val="en-US"/>
+              </w:rPr>
+            </w:pPr>
+            <w:r>
+              <w:rPr>
+                <w:rFonts w:ascii="Courier New" w:hAnsi="Courier New" w:cs="Courier New"/>
+                <w:sz w:val="20"/>
+                <w:szCs w:val="20"/>
+                <w:lang w:val="en-US"/>
+              </w:rPr>
+              <w:t>BukuTelepon bt = butel.get(i);</w:t>
+            </w:r>
+          </w:p>
+          <w:p>
+            <w:pPr>
+              <w:pStyle w:val="TableContents"/>
+              <w:rPr>
+                <w:rFonts w:ascii="Courier New" w:hAnsi="Courier New" w:cs="Courier New"/>
+                <w:sz w:val="20"/>
+                <w:szCs w:val="20"/>
+                <w:lang w:val="en-US"/>
+              </w:rPr>
+            </w:pPr>
+            <w:r>
+              <w:rPr>
+                <w:rFonts w:ascii="Courier New" w:hAnsi="Courier New" w:cs="Courier New"/>
+                <w:sz w:val="20"/>
+                <w:szCs w:val="20"/>
+                <w:lang w:val="en-US"/>
+              </w:rPr>
+              <w:t>System.out.println("===== CONTACT NO " + (i + 1) + " =====");</w:t>
+            </w:r>
+          </w:p>
+          <w:p>
+            <w:pPr>
+              <w:pStyle w:val="TableContents"/>
+              <w:rPr>
+                <w:rFonts w:ascii="Courier New" w:hAnsi="Courier New" w:cs="Courier New"/>
+                <w:sz w:val="20"/>
+                <w:szCs w:val="20"/>
+                <w:lang w:val="en-US"/>
+              </w:rPr>
+            </w:pPr>
+            <w:r>
+              <w:rPr>
+                <w:rFonts w:ascii="Courier New" w:hAnsi="Courier New" w:cs="Courier New"/>
+                <w:sz w:val="20"/>
+                <w:szCs w:val="20"/>
+                <w:lang w:val="en-US"/>
+              </w:rPr>
+              <w:t>System.out.println("Nama \t\t: " + bt.getNama());</w:t>
+            </w:r>
+          </w:p>
+          <w:p>
+            <w:pPr>
+              <w:pStyle w:val="TableContents"/>
+              <w:rPr>
+                <w:rFonts w:ascii="Courier New" w:hAnsi="Courier New" w:cs="Courier New"/>
+                <w:sz w:val="20"/>
+                <w:szCs w:val="20"/>
+                <w:lang w:val="en-US"/>
+              </w:rPr>
+            </w:pPr>
+            <w:r>
+              <w:rPr>
+                <w:rFonts w:ascii="Courier New" w:hAnsi="Courier New" w:cs="Courier New"/>
+                <w:sz w:val="20"/>
+                <w:szCs w:val="20"/>
+                <w:lang w:val="en-US"/>
+              </w:rPr>
+              <w:t>System.out.println("Alamat \t\t: " + bt.getAlamat());</w:t>
+            </w:r>
+          </w:p>
+          <w:p>
+            <w:pPr>
+              <w:pStyle w:val="TableContents"/>
+              <w:rPr>
+                <w:rFonts w:ascii="Courier New" w:hAnsi="Courier New" w:cs="Courier New"/>
+                <w:sz w:val="20"/>
+                <w:szCs w:val="20"/>
+                <w:lang w:val="en-US"/>
+              </w:rPr>
+            </w:pPr>
+            <w:r>
+              <w:rPr>
+                <w:rFonts w:ascii="Courier New" w:hAnsi="Courier New" w:cs="Courier New"/>
+                <w:sz w:val="20"/>
+                <w:szCs w:val="20"/>
+                <w:lang w:val="en-US"/>
+              </w:rPr>
+              <w:t>System.out.println("No Telp \t: " + bt.getNoTelp());</w:t>
+            </w:r>
+          </w:p>
+          <w:p>
+            <w:pPr>
+              <w:pStyle w:val="TableContents"/>
+              <w:rPr>
+                <w:rFonts w:ascii="Courier New" w:hAnsi="Courier New" w:cs="Courier New"/>
+                <w:sz w:val="20"/>
+                <w:szCs w:val="20"/>
+                <w:lang w:val="en-US"/>
+              </w:rPr>
+            </w:pPr>
+            <w:r>
+              <w:rPr>
+                <w:rFonts w:ascii="Courier New" w:hAnsi="Courier New" w:cs="Courier New"/>
+                <w:sz w:val="20"/>
+                <w:szCs w:val="20"/>
+                <w:lang w:val="en-US"/>
+              </w:rPr>
+              <w:t>System.out.println("Email \t\t: " + bt.getEmail());</w:t>
+            </w:r>
+          </w:p>
+          <w:p>
+            <w:pPr>
+              <w:pStyle w:val="TableContents"/>
+              <w:rPr>
+                <w:rFonts w:ascii="Courier New" w:hAnsi="Courier New" w:cs="Courier New"/>
+                <w:sz w:val="20"/>
+                <w:szCs w:val="20"/>
+                <w:lang w:val="en-US"/>
+              </w:rPr>
+            </w:pPr>
+            <w:r>
+              <w:rPr>
+                <w:rFonts w:ascii="Courier New" w:hAnsi="Courier New" w:cs="Courier New"/>
+                <w:sz w:val="20"/>
+                <w:szCs w:val="20"/>
+                <w:lang w:val="en-US"/>
+              </w:rPr>
+              <w:t>System.out.println("===== CONTACT NO " + (i + 1) + " =====");</w:t>
+            </w:r>
+          </w:p>
+          <w:p>
+            <w:pPr>
+              <w:pStyle w:val="TableContents"/>
+              <w:rPr>
+                <w:rFonts w:ascii="Courier New" w:hAnsi="Courier New" w:cs="Courier New"/>
+                <w:sz w:val="20"/>
+                <w:szCs w:val="20"/>
+                <w:lang w:val="en-US"/>
+              </w:rPr>
+            </w:pPr>
+            <w:r>
+              <w:rPr>
+                <w:rFonts w:ascii="Courier New" w:hAnsi="Courier New" w:cs="Courier New"/>
+                <w:sz w:val="20"/>
+                <w:szCs w:val="20"/>
+                <w:lang w:val="en-US"/>
+              </w:rPr>
+              <w:t>System.out.println("");</w:t>
+            </w:r>
+          </w:p>
+          <w:p>
+            <w:pPr>
+              <w:pStyle w:val="TableContents"/>
+              <w:rPr>
+                <w:rFonts w:ascii="Courier New" w:hAnsi="Courier New" w:cs="Courier New"/>
+                <w:sz w:val="20"/>
+                <w:szCs w:val="20"/>
+                <w:lang w:val="en-US"/>
+              </w:rPr>
+            </w:pPr>
+            <w:r>
+              <w:rPr>
+                <w:rFonts w:ascii="Courier New" w:hAnsi="Courier New" w:cs="Courier New"/>
+                <w:sz w:val="20"/>
+                <w:szCs w:val="20"/>
+                <w:lang w:val="en-US"/>
+              </w:rPr>
+              <w:t>}</w:t>
+            </w:r>
+          </w:p>
+          <w:p>
+            <w:pPr>
+              <w:pStyle w:val="TableContents"/>
+              <w:rPr>
+                <w:rFonts w:ascii="Courier New" w:hAnsi="Courier New" w:cs="Courier New"/>
+                <w:sz w:val="20"/>
+                <w:szCs w:val="20"/>
+                <w:lang w:val="en-US"/>
+              </w:rPr>
+            </w:pPr>
+            <w:r>
+              <w:rPr>
+                <w:rFonts w:ascii="Courier New" w:hAnsi="Courier New" w:cs="Courier New"/>
+                <w:sz w:val="20"/>
+                <w:szCs w:val="20"/>
+                <w:lang w:val="en-US"/>
+              </w:rPr>
+              <w:t>}</w:t>
+            </w:r>
+          </w:p>
+          <w:p>
+            <w:pPr>
+              <w:pStyle w:val="TableContents"/>
+              <w:rPr>
+                <w:rFonts w:ascii="Courier New" w:hAnsi="Courier New" w:cs="Courier New"/>
+                <w:sz w:val="20"/>
+                <w:szCs w:val="20"/>
+                <w:lang w:val="en-US"/>
+              </w:rPr>
+            </w:pPr>
+            <w:r>
+              <w:rPr>
+                <w:rFonts w:ascii="Courier New" w:hAnsi="Courier New" w:cs="Courier New"/>
+                <w:sz w:val="20"/>
+                <w:szCs w:val="20"/>
+                <w:lang w:val="en-US"/>
+              </w:rPr>
+              <w:t>}</w:t>
+            </w:r>
           </w:p>
         </w:tc>
       </w:tr>

--- a/Laporan/Angela Islamey AP_156150601111028_Tugas 4.docx
+++ b/Laporan/Angela Islamey AP_156150601111028_Tugas 4.docx
@@ -1965,18 +1965,7 @@
                 <w:szCs w:val="20"/>
                 <w:lang w:val="en-US"/>
               </w:rPr>
-              <w:t>p</w:t>
-            </w:r>
-            <w:bookmarkStart w:id="0" w:name="_GoBack"/>
-            <w:bookmarkEnd w:id="0"/>
-            <w:r>
-              <w:rPr>
-                <w:rFonts w:ascii="Courier New" w:hAnsi="Courier New" w:cs="Courier New"/>
-                <w:sz w:val="20"/>
-                <w:szCs w:val="20"/>
-                <w:lang w:val="en-US"/>
-              </w:rPr>
-              <w:t>rivate S</w:t>
+              <w:t>private S</w:t>
             </w:r>
             <w:r>
               <w:rPr>
@@ -9484,6 +9473,15 @@
                 <w:lang w:val="en-US"/>
               </w:rPr>
             </w:pPr>
+            <w:r>
+              <w:rPr>
+                <w:rFonts w:cs="Times New Roman"/>
+                <w:sz w:val="22"/>
+                <w:szCs w:val="22"/>
+                <w:lang w:val="en-US"/>
+              </w:rPr>
+              <w:t>BukuTelepon.java</w:t>
+            </w:r>
           </w:p>
         </w:tc>
       </w:tr>
@@ -9506,6 +9504,567 @@
                 <w:lang w:val="en-US"/>
               </w:rPr>
             </w:pPr>
+            <w:r>
+              <w:rPr>
+                <w:rFonts w:cs="Times New Roman"/>
+                <w:sz w:val="22"/>
+                <w:szCs w:val="22"/>
+                <w:lang w:val="en-US"/>
+              </w:rPr>
+              <w:t>1</w:t>
+            </w:r>
+          </w:p>
+          <w:p>
+            <w:pPr>
+              <w:pStyle w:val="TableContents"/>
+              <w:rPr>
+                <w:rFonts w:cs="Times New Roman"/>
+                <w:sz w:val="22"/>
+                <w:szCs w:val="22"/>
+                <w:lang w:val="en-US"/>
+              </w:rPr>
+            </w:pPr>
+            <w:r>
+              <w:rPr>
+                <w:rFonts w:cs="Times New Roman"/>
+                <w:sz w:val="22"/>
+                <w:szCs w:val="22"/>
+                <w:lang w:val="en-US"/>
+              </w:rPr>
+              <w:t>2</w:t>
+            </w:r>
+          </w:p>
+          <w:p>
+            <w:pPr>
+              <w:pStyle w:val="TableContents"/>
+              <w:rPr>
+                <w:rFonts w:cs="Times New Roman"/>
+                <w:sz w:val="22"/>
+                <w:szCs w:val="22"/>
+                <w:lang w:val="en-US"/>
+              </w:rPr>
+            </w:pPr>
+            <w:r>
+              <w:rPr>
+                <w:rFonts w:cs="Times New Roman"/>
+                <w:sz w:val="22"/>
+                <w:szCs w:val="22"/>
+                <w:lang w:val="en-US"/>
+              </w:rPr>
+              <w:t>3</w:t>
+            </w:r>
+          </w:p>
+          <w:p>
+            <w:pPr>
+              <w:pStyle w:val="TableContents"/>
+              <w:rPr>
+                <w:rFonts w:cs="Times New Roman"/>
+                <w:sz w:val="22"/>
+                <w:szCs w:val="22"/>
+                <w:lang w:val="en-US"/>
+              </w:rPr>
+            </w:pPr>
+          </w:p>
+          <w:p>
+            <w:pPr>
+              <w:pStyle w:val="TableContents"/>
+              <w:rPr>
+                <w:rFonts w:cs="Times New Roman"/>
+                <w:sz w:val="22"/>
+                <w:szCs w:val="22"/>
+                <w:lang w:val="en-US"/>
+              </w:rPr>
+            </w:pPr>
+            <w:r>
+              <w:rPr>
+                <w:rFonts w:cs="Times New Roman"/>
+                <w:sz w:val="22"/>
+                <w:szCs w:val="22"/>
+                <w:lang w:val="en-US"/>
+              </w:rPr>
+              <w:t>4</w:t>
+            </w:r>
+          </w:p>
+          <w:p>
+            <w:pPr>
+              <w:pStyle w:val="TableContents"/>
+              <w:rPr>
+                <w:rFonts w:cs="Times New Roman"/>
+                <w:sz w:val="22"/>
+                <w:szCs w:val="22"/>
+                <w:lang w:val="en-US"/>
+              </w:rPr>
+            </w:pPr>
+            <w:r>
+              <w:rPr>
+                <w:rFonts w:cs="Times New Roman"/>
+                <w:sz w:val="22"/>
+                <w:szCs w:val="22"/>
+                <w:lang w:val="en-US"/>
+              </w:rPr>
+              <w:t>6-7</w:t>
+            </w:r>
+          </w:p>
+          <w:p>
+            <w:pPr>
+              <w:pStyle w:val="TableContents"/>
+              <w:rPr>
+                <w:rFonts w:cs="Times New Roman"/>
+                <w:sz w:val="22"/>
+                <w:szCs w:val="22"/>
+                <w:lang w:val="en-US"/>
+              </w:rPr>
+            </w:pPr>
+            <w:r>
+              <w:rPr>
+                <w:rFonts w:cs="Times New Roman"/>
+                <w:sz w:val="22"/>
+                <w:szCs w:val="22"/>
+                <w:lang w:val="en-US"/>
+              </w:rPr>
+              <w:t>8</w:t>
+            </w:r>
+          </w:p>
+          <w:p>
+            <w:pPr>
+              <w:pStyle w:val="TableContents"/>
+              <w:rPr>
+                <w:rFonts w:cs="Times New Roman"/>
+                <w:sz w:val="22"/>
+                <w:szCs w:val="22"/>
+                <w:lang w:val="en-US"/>
+              </w:rPr>
+            </w:pPr>
+            <w:r>
+              <w:rPr>
+                <w:rFonts w:cs="Times New Roman"/>
+                <w:sz w:val="22"/>
+                <w:szCs w:val="22"/>
+                <w:lang w:val="en-US"/>
+              </w:rPr>
+              <w:t>9</w:t>
+            </w:r>
+          </w:p>
+          <w:p>
+            <w:pPr>
+              <w:pStyle w:val="TableContents"/>
+              <w:rPr>
+                <w:rFonts w:cs="Times New Roman"/>
+                <w:sz w:val="22"/>
+                <w:szCs w:val="22"/>
+                <w:lang w:val="en-US"/>
+              </w:rPr>
+            </w:pPr>
+            <w:r>
+              <w:rPr>
+                <w:rFonts w:cs="Times New Roman"/>
+                <w:sz w:val="22"/>
+                <w:szCs w:val="22"/>
+                <w:lang w:val="en-US"/>
+              </w:rPr>
+              <w:lastRenderedPageBreak/>
+              <w:t>10</w:t>
+            </w:r>
+          </w:p>
+          <w:p>
+            <w:pPr>
+              <w:pStyle w:val="TableContents"/>
+              <w:rPr>
+                <w:rFonts w:cs="Times New Roman"/>
+                <w:sz w:val="22"/>
+                <w:szCs w:val="22"/>
+                <w:lang w:val="en-US"/>
+              </w:rPr>
+            </w:pPr>
+            <w:r>
+              <w:rPr>
+                <w:rFonts w:cs="Times New Roman"/>
+                <w:sz w:val="22"/>
+                <w:szCs w:val="22"/>
+                <w:lang w:val="en-US"/>
+              </w:rPr>
+              <w:t>11</w:t>
+            </w:r>
+          </w:p>
+          <w:p>
+            <w:pPr>
+              <w:pStyle w:val="TableContents"/>
+              <w:rPr>
+                <w:rFonts w:cs="Times New Roman"/>
+                <w:sz w:val="22"/>
+                <w:szCs w:val="22"/>
+                <w:lang w:val="en-US"/>
+              </w:rPr>
+            </w:pPr>
+            <w:r>
+              <w:rPr>
+                <w:rFonts w:cs="Times New Roman"/>
+                <w:sz w:val="22"/>
+                <w:szCs w:val="22"/>
+                <w:lang w:val="en-US"/>
+              </w:rPr>
+              <w:t>13</w:t>
+            </w:r>
+          </w:p>
+          <w:p>
+            <w:pPr>
+              <w:pStyle w:val="TableContents"/>
+              <w:rPr>
+                <w:rFonts w:cs="Times New Roman"/>
+                <w:sz w:val="22"/>
+                <w:szCs w:val="22"/>
+                <w:lang w:val="en-US"/>
+              </w:rPr>
+            </w:pPr>
+            <w:r>
+              <w:rPr>
+                <w:rFonts w:cs="Times New Roman"/>
+                <w:sz w:val="22"/>
+                <w:szCs w:val="22"/>
+                <w:lang w:val="en-US"/>
+              </w:rPr>
+              <w:t>14</w:t>
+            </w:r>
+          </w:p>
+          <w:p>
+            <w:pPr>
+              <w:pStyle w:val="TableContents"/>
+              <w:rPr>
+                <w:rFonts w:cs="Times New Roman"/>
+                <w:sz w:val="22"/>
+                <w:szCs w:val="22"/>
+                <w:lang w:val="en-US"/>
+              </w:rPr>
+            </w:pPr>
+            <w:r>
+              <w:rPr>
+                <w:rFonts w:cs="Times New Roman"/>
+                <w:sz w:val="22"/>
+                <w:szCs w:val="22"/>
+                <w:lang w:val="en-US"/>
+              </w:rPr>
+              <w:t>15</w:t>
+            </w:r>
+          </w:p>
+          <w:p>
+            <w:pPr>
+              <w:pStyle w:val="TableContents"/>
+              <w:rPr>
+                <w:rFonts w:cs="Times New Roman"/>
+                <w:sz w:val="22"/>
+                <w:szCs w:val="22"/>
+                <w:lang w:val="en-US"/>
+              </w:rPr>
+            </w:pPr>
+            <w:r>
+              <w:rPr>
+                <w:rFonts w:cs="Times New Roman"/>
+                <w:sz w:val="22"/>
+                <w:szCs w:val="22"/>
+                <w:lang w:val="en-US"/>
+              </w:rPr>
+              <w:t>17</w:t>
+            </w:r>
+          </w:p>
+          <w:p>
+            <w:pPr>
+              <w:pStyle w:val="TableContents"/>
+              <w:rPr>
+                <w:rFonts w:cs="Times New Roman"/>
+                <w:sz w:val="22"/>
+                <w:szCs w:val="22"/>
+                <w:lang w:val="en-US"/>
+              </w:rPr>
+            </w:pPr>
+            <w:r>
+              <w:rPr>
+                <w:rFonts w:cs="Times New Roman"/>
+                <w:sz w:val="22"/>
+                <w:szCs w:val="22"/>
+                <w:lang w:val="en-US"/>
+              </w:rPr>
+              <w:t>18</w:t>
+            </w:r>
+          </w:p>
+          <w:p>
+            <w:pPr>
+              <w:pStyle w:val="TableContents"/>
+              <w:rPr>
+                <w:rFonts w:cs="Times New Roman"/>
+                <w:sz w:val="22"/>
+                <w:szCs w:val="22"/>
+                <w:lang w:val="en-US"/>
+              </w:rPr>
+            </w:pPr>
+            <w:r>
+              <w:rPr>
+                <w:rFonts w:cs="Times New Roman"/>
+                <w:sz w:val="22"/>
+                <w:szCs w:val="22"/>
+                <w:lang w:val="en-US"/>
+              </w:rPr>
+              <w:t>20</w:t>
+            </w:r>
+          </w:p>
+          <w:p>
+            <w:pPr>
+              <w:pStyle w:val="TableContents"/>
+              <w:rPr>
+                <w:rFonts w:cs="Times New Roman"/>
+                <w:sz w:val="22"/>
+                <w:szCs w:val="22"/>
+                <w:lang w:val="en-US"/>
+              </w:rPr>
+            </w:pPr>
+            <w:r>
+              <w:rPr>
+                <w:rFonts w:cs="Times New Roman"/>
+                <w:sz w:val="22"/>
+                <w:szCs w:val="22"/>
+                <w:lang w:val="en-US"/>
+              </w:rPr>
+              <w:t>21</w:t>
+            </w:r>
+          </w:p>
+          <w:p>
+            <w:pPr>
+              <w:pStyle w:val="TableContents"/>
+              <w:rPr>
+                <w:rFonts w:cs="Times New Roman"/>
+                <w:sz w:val="22"/>
+                <w:szCs w:val="22"/>
+                <w:lang w:val="en-US"/>
+              </w:rPr>
+            </w:pPr>
+            <w:r>
+              <w:rPr>
+                <w:rFonts w:cs="Times New Roman"/>
+                <w:sz w:val="22"/>
+                <w:szCs w:val="22"/>
+                <w:lang w:val="en-US"/>
+              </w:rPr>
+              <w:t>23</w:t>
+            </w:r>
+          </w:p>
+          <w:p>
+            <w:pPr>
+              <w:pStyle w:val="TableContents"/>
+              <w:rPr>
+                <w:rFonts w:cs="Times New Roman"/>
+                <w:sz w:val="22"/>
+                <w:szCs w:val="22"/>
+                <w:lang w:val="en-US"/>
+              </w:rPr>
+            </w:pPr>
+            <w:r>
+              <w:rPr>
+                <w:rFonts w:cs="Times New Roman"/>
+                <w:sz w:val="22"/>
+                <w:szCs w:val="22"/>
+                <w:lang w:val="en-US"/>
+              </w:rPr>
+              <w:t>24</w:t>
+            </w:r>
+          </w:p>
+          <w:p>
+            <w:pPr>
+              <w:pStyle w:val="TableContents"/>
+              <w:rPr>
+                <w:rFonts w:cs="Times New Roman"/>
+                <w:sz w:val="22"/>
+                <w:szCs w:val="22"/>
+                <w:lang w:val="en-US"/>
+              </w:rPr>
+            </w:pPr>
+            <w:r>
+              <w:rPr>
+                <w:rFonts w:cs="Times New Roman"/>
+                <w:sz w:val="22"/>
+                <w:szCs w:val="22"/>
+                <w:lang w:val="en-US"/>
+              </w:rPr>
+              <w:t>26</w:t>
+            </w:r>
+          </w:p>
+          <w:p>
+            <w:pPr>
+              <w:pStyle w:val="TableContents"/>
+              <w:rPr>
+                <w:rFonts w:cs="Times New Roman"/>
+                <w:sz w:val="22"/>
+                <w:szCs w:val="22"/>
+                <w:lang w:val="en-US"/>
+              </w:rPr>
+            </w:pPr>
+            <w:r>
+              <w:rPr>
+                <w:rFonts w:cs="Times New Roman"/>
+                <w:sz w:val="22"/>
+                <w:szCs w:val="22"/>
+                <w:lang w:val="en-US"/>
+              </w:rPr>
+              <w:t>27</w:t>
+            </w:r>
+          </w:p>
+          <w:p>
+            <w:pPr>
+              <w:pStyle w:val="TableContents"/>
+              <w:rPr>
+                <w:rFonts w:cs="Times New Roman"/>
+                <w:sz w:val="22"/>
+                <w:szCs w:val="22"/>
+                <w:lang w:val="en-US"/>
+              </w:rPr>
+            </w:pPr>
+            <w:r>
+              <w:rPr>
+                <w:rFonts w:cs="Times New Roman"/>
+                <w:sz w:val="22"/>
+                <w:szCs w:val="22"/>
+                <w:lang w:val="en-US"/>
+              </w:rPr>
+              <w:t>29</w:t>
+            </w:r>
+          </w:p>
+          <w:p>
+            <w:pPr>
+              <w:pStyle w:val="TableContents"/>
+              <w:rPr>
+                <w:rFonts w:cs="Times New Roman"/>
+                <w:sz w:val="22"/>
+                <w:szCs w:val="22"/>
+                <w:lang w:val="en-US"/>
+              </w:rPr>
+            </w:pPr>
+            <w:r>
+              <w:rPr>
+                <w:rFonts w:cs="Times New Roman"/>
+                <w:sz w:val="22"/>
+                <w:szCs w:val="22"/>
+                <w:lang w:val="en-US"/>
+              </w:rPr>
+              <w:t>30</w:t>
+            </w:r>
+          </w:p>
+          <w:p>
+            <w:pPr>
+              <w:pStyle w:val="TableContents"/>
+              <w:rPr>
+                <w:rFonts w:cs="Times New Roman"/>
+                <w:sz w:val="22"/>
+                <w:szCs w:val="22"/>
+                <w:lang w:val="en-US"/>
+              </w:rPr>
+            </w:pPr>
+            <w:r>
+              <w:rPr>
+                <w:rFonts w:cs="Times New Roman"/>
+                <w:sz w:val="22"/>
+                <w:szCs w:val="22"/>
+                <w:lang w:val="en-US"/>
+              </w:rPr>
+              <w:t>32</w:t>
+            </w:r>
+          </w:p>
+          <w:p>
+            <w:pPr>
+              <w:pStyle w:val="TableContents"/>
+              <w:rPr>
+                <w:rFonts w:cs="Times New Roman"/>
+                <w:sz w:val="22"/>
+                <w:szCs w:val="22"/>
+                <w:lang w:val="en-US"/>
+              </w:rPr>
+            </w:pPr>
+            <w:r>
+              <w:rPr>
+                <w:rFonts w:cs="Times New Roman"/>
+                <w:sz w:val="22"/>
+                <w:szCs w:val="22"/>
+                <w:lang w:val="en-US"/>
+              </w:rPr>
+              <w:t>33</w:t>
+            </w:r>
+          </w:p>
+          <w:p>
+            <w:pPr>
+              <w:pStyle w:val="TableContents"/>
+              <w:rPr>
+                <w:rFonts w:cs="Times New Roman"/>
+                <w:sz w:val="22"/>
+                <w:szCs w:val="22"/>
+                <w:lang w:val="en-US"/>
+              </w:rPr>
+            </w:pPr>
+            <w:r>
+              <w:rPr>
+                <w:rFonts w:cs="Times New Roman"/>
+                <w:sz w:val="22"/>
+                <w:szCs w:val="22"/>
+                <w:lang w:val="en-US"/>
+              </w:rPr>
+              <w:t>35</w:t>
+            </w:r>
+          </w:p>
+          <w:p>
+            <w:pPr>
+              <w:pStyle w:val="TableContents"/>
+              <w:rPr>
+                <w:rFonts w:cs="Times New Roman"/>
+                <w:sz w:val="22"/>
+                <w:szCs w:val="22"/>
+                <w:lang w:val="en-US"/>
+              </w:rPr>
+            </w:pPr>
+            <w:r>
+              <w:rPr>
+                <w:rFonts w:cs="Times New Roman"/>
+                <w:sz w:val="22"/>
+                <w:szCs w:val="22"/>
+                <w:lang w:val="en-US"/>
+              </w:rPr>
+              <w:t>36</w:t>
+            </w:r>
+          </w:p>
+          <w:p>
+            <w:pPr>
+              <w:pStyle w:val="TableContents"/>
+              <w:rPr>
+                <w:rFonts w:cs="Times New Roman"/>
+                <w:sz w:val="22"/>
+                <w:szCs w:val="22"/>
+                <w:lang w:val="en-US"/>
+              </w:rPr>
+            </w:pPr>
+            <w:r>
+              <w:rPr>
+                <w:rFonts w:cs="Times New Roman"/>
+                <w:sz w:val="22"/>
+                <w:szCs w:val="22"/>
+                <w:lang w:val="en-US"/>
+              </w:rPr>
+              <w:t>38</w:t>
+            </w:r>
+          </w:p>
+          <w:p>
+            <w:pPr>
+              <w:pStyle w:val="TableContents"/>
+              <w:rPr>
+                <w:rFonts w:cs="Times New Roman"/>
+                <w:sz w:val="22"/>
+                <w:szCs w:val="22"/>
+                <w:lang w:val="en-US"/>
+              </w:rPr>
+            </w:pPr>
+            <w:r>
+              <w:rPr>
+                <w:rFonts w:cs="Times New Roman"/>
+                <w:sz w:val="22"/>
+                <w:szCs w:val="22"/>
+                <w:lang w:val="en-US"/>
+              </w:rPr>
+              <w:t>39</w:t>
+            </w:r>
           </w:p>
         </w:tc>
         <w:tc>
@@ -9523,6 +10082,2466 @@
                 <w:lang w:val="en-US"/>
               </w:rPr>
             </w:pPr>
+            <w:proofErr w:type="spellStart"/>
+            <w:r>
+              <w:rPr>
+                <w:rFonts w:cs="Times New Roman"/>
+                <w:sz w:val="22"/>
+                <w:szCs w:val="22"/>
+                <w:lang w:val="en-US"/>
+              </w:rPr>
+              <w:lastRenderedPageBreak/>
+              <w:t>Deklarasi</w:t>
+            </w:r>
+            <w:proofErr w:type="spellEnd"/>
+            <w:r>
+              <w:rPr>
+                <w:rFonts w:cs="Times New Roman"/>
+                <w:sz w:val="22"/>
+                <w:szCs w:val="22"/>
+                <w:lang w:val="en-US"/>
+              </w:rPr>
+              <w:t xml:space="preserve"> package bab4</w:t>
+            </w:r>
+          </w:p>
+          <w:p>
+            <w:pPr>
+              <w:pStyle w:val="TableContents"/>
+              <w:rPr>
+                <w:rFonts w:cs="Times New Roman"/>
+                <w:sz w:val="22"/>
+                <w:szCs w:val="22"/>
+                <w:lang w:val="en-US"/>
+              </w:rPr>
+            </w:pPr>
+            <w:proofErr w:type="spellStart"/>
+            <w:r>
+              <w:rPr>
+                <w:rFonts w:cs="Times New Roman"/>
+                <w:sz w:val="22"/>
+                <w:szCs w:val="22"/>
+                <w:lang w:val="en-US"/>
+              </w:rPr>
+              <w:t>Deklarasi</w:t>
+            </w:r>
+            <w:proofErr w:type="spellEnd"/>
+            <w:r>
+              <w:rPr>
+                <w:rFonts w:cs="Times New Roman"/>
+                <w:sz w:val="22"/>
+                <w:szCs w:val="22"/>
+                <w:lang w:val="en-US"/>
+              </w:rPr>
+              <w:t xml:space="preserve"> </w:t>
+            </w:r>
+            <w:proofErr w:type="spellStart"/>
+            <w:r>
+              <w:rPr>
+                <w:rFonts w:cs="Times New Roman"/>
+                <w:sz w:val="22"/>
+                <w:szCs w:val="22"/>
+                <w:lang w:val="en-US"/>
+              </w:rPr>
+              <w:t>nama</w:t>
+            </w:r>
+            <w:proofErr w:type="spellEnd"/>
+            <w:r>
+              <w:rPr>
+                <w:rFonts w:cs="Times New Roman"/>
+                <w:sz w:val="22"/>
+                <w:szCs w:val="22"/>
+                <w:lang w:val="en-US"/>
+              </w:rPr>
+              <w:t xml:space="preserve"> </w:t>
+            </w:r>
+            <w:proofErr w:type="spellStart"/>
+            <w:r>
+              <w:rPr>
+                <w:rFonts w:cs="Times New Roman"/>
+                <w:sz w:val="22"/>
+                <w:szCs w:val="22"/>
+                <w:lang w:val="en-US"/>
+              </w:rPr>
+              <w:t>clas</w:t>
+            </w:r>
+            <w:proofErr w:type="spellEnd"/>
+            <w:r>
+              <w:rPr>
+                <w:rFonts w:cs="Times New Roman"/>
+                <w:sz w:val="22"/>
+                <w:szCs w:val="22"/>
+                <w:lang w:val="en-US"/>
+              </w:rPr>
+              <w:t xml:space="preserve"> </w:t>
+            </w:r>
+            <w:proofErr w:type="spellStart"/>
+            <w:r>
+              <w:rPr>
+                <w:rFonts w:cs="Times New Roman"/>
+                <w:sz w:val="22"/>
+                <w:szCs w:val="22"/>
+                <w:lang w:val="en-US"/>
+              </w:rPr>
+              <w:t>BukuTelepon</w:t>
+            </w:r>
+            <w:proofErr w:type="spellEnd"/>
+          </w:p>
+          <w:p>
+            <w:pPr>
+              <w:pStyle w:val="TableContents"/>
+              <w:rPr>
+                <w:rFonts w:cs="Times New Roman"/>
+                <w:sz w:val="22"/>
+                <w:szCs w:val="22"/>
+                <w:lang w:val="en-US"/>
+              </w:rPr>
+            </w:pPr>
+            <w:proofErr w:type="spellStart"/>
+            <w:r>
+              <w:rPr>
+                <w:rFonts w:cs="Times New Roman"/>
+                <w:sz w:val="22"/>
+                <w:szCs w:val="22"/>
+                <w:lang w:val="en-US"/>
+              </w:rPr>
+              <w:t>Deklarasi</w:t>
+            </w:r>
+            <w:proofErr w:type="spellEnd"/>
+            <w:r>
+              <w:rPr>
+                <w:rFonts w:cs="Times New Roman"/>
+                <w:sz w:val="22"/>
+                <w:szCs w:val="22"/>
+                <w:lang w:val="en-US"/>
+              </w:rPr>
+              <w:t xml:space="preserve"> </w:t>
+            </w:r>
+            <w:proofErr w:type="spellStart"/>
+            <w:r>
+              <w:rPr>
+                <w:rFonts w:cs="Times New Roman"/>
+                <w:sz w:val="22"/>
+                <w:szCs w:val="22"/>
+                <w:lang w:val="en-US"/>
+              </w:rPr>
+              <w:t>variabel</w:t>
+            </w:r>
+            <w:proofErr w:type="spellEnd"/>
+            <w:r>
+              <w:rPr>
+                <w:rFonts w:cs="Times New Roman"/>
+                <w:sz w:val="22"/>
+                <w:szCs w:val="22"/>
+                <w:lang w:val="en-US"/>
+              </w:rPr>
+              <w:t xml:space="preserve"> </w:t>
+            </w:r>
+            <w:proofErr w:type="spellStart"/>
+            <w:r>
+              <w:rPr>
+                <w:rFonts w:cs="Times New Roman"/>
+                <w:sz w:val="22"/>
+                <w:szCs w:val="22"/>
+                <w:lang w:val="en-US"/>
+              </w:rPr>
+              <w:t>Nama</w:t>
+            </w:r>
+            <w:proofErr w:type="spellEnd"/>
+            <w:r>
+              <w:rPr>
+                <w:rFonts w:cs="Times New Roman"/>
+                <w:sz w:val="22"/>
+                <w:szCs w:val="22"/>
+                <w:lang w:val="en-US"/>
+              </w:rPr>
+              <w:t xml:space="preserve">, </w:t>
+            </w:r>
+            <w:proofErr w:type="spellStart"/>
+            <w:r>
+              <w:rPr>
+                <w:rFonts w:cs="Times New Roman"/>
+                <w:sz w:val="22"/>
+                <w:szCs w:val="22"/>
+                <w:lang w:val="en-US"/>
+              </w:rPr>
+              <w:t>Alamat</w:t>
+            </w:r>
+            <w:proofErr w:type="spellEnd"/>
+            <w:r>
+              <w:rPr>
+                <w:rFonts w:cs="Times New Roman"/>
+                <w:sz w:val="22"/>
+                <w:szCs w:val="22"/>
+                <w:lang w:val="en-US"/>
+              </w:rPr>
+              <w:t xml:space="preserve">, </w:t>
+            </w:r>
+            <w:proofErr w:type="spellStart"/>
+            <w:r>
+              <w:rPr>
+                <w:rFonts w:cs="Times New Roman"/>
+                <w:sz w:val="22"/>
+                <w:szCs w:val="22"/>
+                <w:lang w:val="en-US"/>
+              </w:rPr>
+              <w:t>NoTelp</w:t>
+            </w:r>
+            <w:proofErr w:type="spellEnd"/>
+            <w:r>
+              <w:rPr>
+                <w:rFonts w:cs="Times New Roman"/>
+                <w:sz w:val="22"/>
+                <w:szCs w:val="22"/>
+                <w:lang w:val="en-US"/>
+              </w:rPr>
+              <w:t xml:space="preserve">, Email </w:t>
+            </w:r>
+            <w:proofErr w:type="spellStart"/>
+            <w:r>
+              <w:rPr>
+                <w:rFonts w:cs="Times New Roman"/>
+                <w:sz w:val="22"/>
+                <w:szCs w:val="22"/>
+                <w:lang w:val="en-US"/>
+              </w:rPr>
+              <w:t>bertipe</w:t>
+            </w:r>
+            <w:proofErr w:type="spellEnd"/>
+            <w:r>
+              <w:rPr>
+                <w:rFonts w:cs="Times New Roman"/>
+                <w:sz w:val="22"/>
+                <w:szCs w:val="22"/>
+                <w:lang w:val="en-US"/>
+              </w:rPr>
+              <w:t xml:space="preserve"> String </w:t>
+            </w:r>
+            <w:proofErr w:type="spellStart"/>
+            <w:r>
+              <w:rPr>
+                <w:rFonts w:cs="Times New Roman"/>
+                <w:sz w:val="22"/>
+                <w:szCs w:val="22"/>
+                <w:lang w:val="en-US"/>
+              </w:rPr>
+              <w:t>dan</w:t>
+            </w:r>
+            <w:proofErr w:type="spellEnd"/>
+            <w:r>
+              <w:rPr>
+                <w:rFonts w:cs="Times New Roman"/>
+                <w:sz w:val="22"/>
+                <w:szCs w:val="22"/>
+                <w:lang w:val="en-US"/>
+              </w:rPr>
+              <w:t xml:space="preserve"> </w:t>
+            </w:r>
+            <w:proofErr w:type="spellStart"/>
+            <w:r>
+              <w:rPr>
+                <w:rFonts w:cs="Times New Roman"/>
+                <w:sz w:val="22"/>
+                <w:szCs w:val="22"/>
+                <w:lang w:val="en-US"/>
+              </w:rPr>
+              <w:t>memiliki</w:t>
+            </w:r>
+            <w:proofErr w:type="spellEnd"/>
+            <w:r>
+              <w:rPr>
+                <w:rFonts w:cs="Times New Roman"/>
+                <w:sz w:val="22"/>
+                <w:szCs w:val="22"/>
+                <w:lang w:val="en-US"/>
+              </w:rPr>
+              <w:t xml:space="preserve"> </w:t>
+            </w:r>
+            <w:proofErr w:type="spellStart"/>
+            <w:r>
+              <w:rPr>
+                <w:rFonts w:cs="Times New Roman"/>
+                <w:sz w:val="22"/>
+                <w:szCs w:val="22"/>
+                <w:lang w:val="en-US"/>
+              </w:rPr>
+              <w:t>hak</w:t>
+            </w:r>
+            <w:proofErr w:type="spellEnd"/>
+            <w:r>
+              <w:rPr>
+                <w:rFonts w:cs="Times New Roman"/>
+                <w:sz w:val="22"/>
+                <w:szCs w:val="22"/>
+                <w:lang w:val="en-US"/>
+              </w:rPr>
+              <w:t xml:space="preserve"> </w:t>
+            </w:r>
+            <w:proofErr w:type="spellStart"/>
+            <w:r>
+              <w:rPr>
+                <w:rFonts w:cs="Times New Roman"/>
+                <w:sz w:val="22"/>
+                <w:szCs w:val="22"/>
+                <w:lang w:val="en-US"/>
+              </w:rPr>
+              <w:t>akses</w:t>
+            </w:r>
+            <w:proofErr w:type="spellEnd"/>
+            <w:r>
+              <w:rPr>
+                <w:rFonts w:cs="Times New Roman"/>
+                <w:sz w:val="22"/>
+                <w:szCs w:val="22"/>
+                <w:lang w:val="en-US"/>
+              </w:rPr>
+              <w:t xml:space="preserve"> private</w:t>
+            </w:r>
+          </w:p>
+          <w:p>
+            <w:pPr>
+              <w:pStyle w:val="TableContents"/>
+              <w:rPr>
+                <w:rFonts w:cs="Times New Roman"/>
+                <w:sz w:val="22"/>
+                <w:szCs w:val="22"/>
+                <w:lang w:val="en-US"/>
+              </w:rPr>
+            </w:pPr>
+            <w:r>
+              <w:rPr>
+                <w:rFonts w:cs="Times New Roman"/>
+                <w:sz w:val="22"/>
+                <w:szCs w:val="22"/>
+                <w:lang w:val="en-US"/>
+              </w:rPr>
+              <w:t xml:space="preserve">Constructor </w:t>
+            </w:r>
+            <w:proofErr w:type="spellStart"/>
+            <w:r>
+              <w:rPr>
+                <w:rFonts w:cs="Times New Roman"/>
+                <w:sz w:val="22"/>
+                <w:szCs w:val="22"/>
+                <w:lang w:val="en-US"/>
+              </w:rPr>
+              <w:t>kosong</w:t>
+            </w:r>
+            <w:proofErr w:type="spellEnd"/>
+          </w:p>
+          <w:p>
+            <w:pPr>
+              <w:pStyle w:val="TableContents"/>
+              <w:rPr>
+                <w:rFonts w:cs="Times New Roman"/>
+                <w:sz w:val="22"/>
+                <w:szCs w:val="22"/>
+                <w:lang w:val="en-US"/>
+              </w:rPr>
+            </w:pPr>
+            <w:r>
+              <w:rPr>
+                <w:rFonts w:cs="Times New Roman"/>
+                <w:sz w:val="22"/>
+                <w:szCs w:val="22"/>
+                <w:lang w:val="en-US"/>
+              </w:rPr>
+              <w:t xml:space="preserve">Constructor </w:t>
+            </w:r>
+            <w:proofErr w:type="spellStart"/>
+            <w:r>
+              <w:rPr>
+                <w:rFonts w:cs="Times New Roman"/>
+                <w:sz w:val="22"/>
+                <w:szCs w:val="22"/>
+                <w:lang w:val="en-US"/>
+              </w:rPr>
+              <w:t>dengan</w:t>
+            </w:r>
+            <w:proofErr w:type="spellEnd"/>
+            <w:r>
+              <w:rPr>
+                <w:rFonts w:cs="Times New Roman"/>
+                <w:sz w:val="22"/>
+                <w:szCs w:val="22"/>
+                <w:lang w:val="en-US"/>
+              </w:rPr>
+              <w:t xml:space="preserve"> parameter</w:t>
+            </w:r>
+          </w:p>
+          <w:p>
+            <w:pPr>
+              <w:pStyle w:val="TableContents"/>
+              <w:rPr>
+                <w:rFonts w:cs="Times New Roman"/>
+                <w:sz w:val="22"/>
+                <w:szCs w:val="22"/>
+                <w:lang w:val="en-US"/>
+              </w:rPr>
+            </w:pPr>
+            <w:proofErr w:type="spellStart"/>
+            <w:r>
+              <w:rPr>
+                <w:rFonts w:cs="Times New Roman"/>
+                <w:sz w:val="22"/>
+                <w:szCs w:val="22"/>
+                <w:lang w:val="en-US"/>
+              </w:rPr>
+              <w:t>Inisialisasi</w:t>
+            </w:r>
+            <w:proofErr w:type="spellEnd"/>
+            <w:r>
+              <w:rPr>
+                <w:rFonts w:cs="Times New Roman"/>
+                <w:sz w:val="22"/>
+                <w:szCs w:val="22"/>
+                <w:lang w:val="en-US"/>
+              </w:rPr>
+              <w:t xml:space="preserve"> </w:t>
+            </w:r>
+            <w:proofErr w:type="spellStart"/>
+            <w:r>
+              <w:rPr>
+                <w:rFonts w:cs="Times New Roman"/>
+                <w:sz w:val="22"/>
+                <w:szCs w:val="22"/>
+                <w:lang w:val="en-US"/>
+              </w:rPr>
+              <w:t>variabel</w:t>
+            </w:r>
+            <w:proofErr w:type="spellEnd"/>
+            <w:r>
+              <w:rPr>
+                <w:rFonts w:cs="Times New Roman"/>
+                <w:sz w:val="22"/>
+                <w:szCs w:val="22"/>
+                <w:lang w:val="en-US"/>
+              </w:rPr>
+              <w:t xml:space="preserve"> </w:t>
+            </w:r>
+            <w:proofErr w:type="spellStart"/>
+            <w:r>
+              <w:rPr>
+                <w:rFonts w:cs="Times New Roman"/>
+                <w:sz w:val="22"/>
+                <w:szCs w:val="22"/>
+                <w:lang w:val="en-US"/>
+              </w:rPr>
+              <w:t>Nama</w:t>
+            </w:r>
+            <w:proofErr w:type="spellEnd"/>
+            <w:r>
+              <w:rPr>
+                <w:rFonts w:cs="Times New Roman"/>
+                <w:sz w:val="22"/>
+                <w:szCs w:val="22"/>
+                <w:lang w:val="en-US"/>
+              </w:rPr>
+              <w:t xml:space="preserve"> </w:t>
+            </w:r>
+            <w:proofErr w:type="spellStart"/>
+            <w:r>
+              <w:rPr>
+                <w:rFonts w:cs="Times New Roman"/>
+                <w:sz w:val="22"/>
+                <w:szCs w:val="22"/>
+                <w:lang w:val="en-US"/>
+              </w:rPr>
+              <w:t>bernilai</w:t>
+            </w:r>
+            <w:proofErr w:type="spellEnd"/>
+            <w:r>
+              <w:rPr>
+                <w:rFonts w:cs="Times New Roman"/>
+                <w:sz w:val="22"/>
+                <w:szCs w:val="22"/>
+                <w:lang w:val="en-US"/>
+              </w:rPr>
+              <w:t xml:space="preserve"> </w:t>
+            </w:r>
+            <w:proofErr w:type="spellStart"/>
+            <w:r>
+              <w:rPr>
+                <w:rFonts w:cs="Times New Roman"/>
+                <w:sz w:val="22"/>
+                <w:szCs w:val="22"/>
+                <w:lang w:val="en-US"/>
+              </w:rPr>
+              <w:t>variabel</w:t>
+            </w:r>
+            <w:proofErr w:type="spellEnd"/>
+            <w:r>
+              <w:rPr>
+                <w:rFonts w:cs="Times New Roman"/>
+                <w:sz w:val="22"/>
+                <w:szCs w:val="22"/>
+                <w:lang w:val="en-US"/>
+              </w:rPr>
+              <w:t xml:space="preserve"> </w:t>
+            </w:r>
+            <w:proofErr w:type="spellStart"/>
+            <w:r>
+              <w:rPr>
+                <w:rFonts w:cs="Times New Roman"/>
+                <w:sz w:val="22"/>
+                <w:szCs w:val="22"/>
+                <w:lang w:val="en-US"/>
+              </w:rPr>
+              <w:t>Nama</w:t>
+            </w:r>
+            <w:proofErr w:type="spellEnd"/>
+            <w:r>
+              <w:rPr>
+                <w:rFonts w:cs="Times New Roman"/>
+                <w:sz w:val="22"/>
+                <w:szCs w:val="22"/>
+                <w:lang w:val="en-US"/>
+              </w:rPr>
+              <w:t xml:space="preserve"> </w:t>
+            </w:r>
+            <w:proofErr w:type="spellStart"/>
+            <w:r>
+              <w:rPr>
+                <w:rFonts w:cs="Times New Roman"/>
+                <w:sz w:val="22"/>
+                <w:szCs w:val="22"/>
+                <w:lang w:val="en-US"/>
+              </w:rPr>
+              <w:t>pada</w:t>
+            </w:r>
+            <w:proofErr w:type="spellEnd"/>
+            <w:r>
+              <w:rPr>
+                <w:rFonts w:cs="Times New Roman"/>
+                <w:sz w:val="22"/>
+                <w:szCs w:val="22"/>
+                <w:lang w:val="en-US"/>
+              </w:rPr>
+              <w:t xml:space="preserve"> parameter</w:t>
+            </w:r>
+          </w:p>
+          <w:p>
+            <w:pPr>
+              <w:pStyle w:val="TableContents"/>
+              <w:rPr>
+                <w:rFonts w:cs="Times New Roman"/>
+                <w:sz w:val="22"/>
+                <w:szCs w:val="22"/>
+                <w:lang w:val="en-US"/>
+              </w:rPr>
+            </w:pPr>
+            <w:proofErr w:type="spellStart"/>
+            <w:r>
+              <w:rPr>
+                <w:rFonts w:cs="Times New Roman"/>
+                <w:sz w:val="22"/>
+                <w:szCs w:val="22"/>
+                <w:lang w:val="en-US"/>
+              </w:rPr>
+              <w:t>Inisialisasi</w:t>
+            </w:r>
+            <w:proofErr w:type="spellEnd"/>
+            <w:r>
+              <w:rPr>
+                <w:rFonts w:cs="Times New Roman"/>
+                <w:sz w:val="22"/>
+                <w:szCs w:val="22"/>
+                <w:lang w:val="en-US"/>
+              </w:rPr>
+              <w:t xml:space="preserve"> </w:t>
+            </w:r>
+            <w:proofErr w:type="spellStart"/>
+            <w:r>
+              <w:rPr>
+                <w:rFonts w:cs="Times New Roman"/>
+                <w:sz w:val="22"/>
+                <w:szCs w:val="22"/>
+                <w:lang w:val="en-US"/>
+              </w:rPr>
+              <w:t>variabel</w:t>
+            </w:r>
+            <w:proofErr w:type="spellEnd"/>
+            <w:r>
+              <w:rPr>
+                <w:rFonts w:cs="Times New Roman"/>
+                <w:sz w:val="22"/>
+                <w:szCs w:val="22"/>
+                <w:lang w:val="en-US"/>
+              </w:rPr>
+              <w:t xml:space="preserve"> </w:t>
+            </w:r>
+            <w:proofErr w:type="spellStart"/>
+            <w:r>
+              <w:rPr>
+                <w:rFonts w:cs="Times New Roman"/>
+                <w:sz w:val="22"/>
+                <w:szCs w:val="22"/>
+                <w:lang w:val="en-US"/>
+              </w:rPr>
+              <w:t>Alamat</w:t>
+            </w:r>
+            <w:proofErr w:type="spellEnd"/>
+            <w:r>
+              <w:rPr>
+                <w:rFonts w:cs="Times New Roman"/>
+                <w:sz w:val="22"/>
+                <w:szCs w:val="22"/>
+                <w:lang w:val="en-US"/>
+              </w:rPr>
+              <w:t xml:space="preserve"> </w:t>
+            </w:r>
+            <w:proofErr w:type="spellStart"/>
+            <w:r>
+              <w:rPr>
+                <w:rFonts w:cs="Times New Roman"/>
+                <w:sz w:val="22"/>
+                <w:szCs w:val="22"/>
+                <w:lang w:val="en-US"/>
+              </w:rPr>
+              <w:t>bernilai</w:t>
+            </w:r>
+            <w:proofErr w:type="spellEnd"/>
+            <w:r>
+              <w:rPr>
+                <w:rFonts w:cs="Times New Roman"/>
+                <w:sz w:val="22"/>
+                <w:szCs w:val="22"/>
+                <w:lang w:val="en-US"/>
+              </w:rPr>
+              <w:t xml:space="preserve"> </w:t>
+            </w:r>
+            <w:proofErr w:type="spellStart"/>
+            <w:r>
+              <w:rPr>
+                <w:rFonts w:cs="Times New Roman"/>
+                <w:sz w:val="22"/>
+                <w:szCs w:val="22"/>
+                <w:lang w:val="en-US"/>
+              </w:rPr>
+              <w:t>variabel</w:t>
+            </w:r>
+            <w:proofErr w:type="spellEnd"/>
+            <w:r>
+              <w:rPr>
+                <w:rFonts w:cs="Times New Roman"/>
+                <w:sz w:val="22"/>
+                <w:szCs w:val="22"/>
+                <w:lang w:val="en-US"/>
+              </w:rPr>
+              <w:t xml:space="preserve"> </w:t>
+            </w:r>
+            <w:proofErr w:type="spellStart"/>
+            <w:r>
+              <w:rPr>
+                <w:rFonts w:cs="Times New Roman"/>
+                <w:sz w:val="22"/>
+                <w:szCs w:val="22"/>
+                <w:lang w:val="en-US"/>
+              </w:rPr>
+              <w:t>Alamat</w:t>
+            </w:r>
+            <w:proofErr w:type="spellEnd"/>
+            <w:r>
+              <w:rPr>
+                <w:rFonts w:cs="Times New Roman"/>
+                <w:sz w:val="22"/>
+                <w:szCs w:val="22"/>
+                <w:lang w:val="en-US"/>
+              </w:rPr>
+              <w:t xml:space="preserve"> </w:t>
+            </w:r>
+            <w:proofErr w:type="spellStart"/>
+            <w:r>
+              <w:rPr>
+                <w:rFonts w:cs="Times New Roman"/>
+                <w:sz w:val="22"/>
+                <w:szCs w:val="22"/>
+                <w:lang w:val="en-US"/>
+              </w:rPr>
+              <w:t>pada</w:t>
+            </w:r>
+            <w:proofErr w:type="spellEnd"/>
+            <w:r>
+              <w:rPr>
+                <w:rFonts w:cs="Times New Roman"/>
+                <w:sz w:val="22"/>
+                <w:szCs w:val="22"/>
+                <w:lang w:val="en-US"/>
+              </w:rPr>
+              <w:t xml:space="preserve"> parameter</w:t>
+            </w:r>
+          </w:p>
+          <w:p>
+            <w:pPr>
+              <w:pStyle w:val="TableContents"/>
+              <w:rPr>
+                <w:rFonts w:cs="Times New Roman"/>
+                <w:sz w:val="22"/>
+                <w:szCs w:val="22"/>
+                <w:lang w:val="en-US"/>
+              </w:rPr>
+            </w:pPr>
+            <w:proofErr w:type="spellStart"/>
+            <w:r>
+              <w:rPr>
+                <w:rFonts w:cs="Times New Roman"/>
+                <w:sz w:val="22"/>
+                <w:szCs w:val="22"/>
+                <w:lang w:val="en-US"/>
+              </w:rPr>
+              <w:lastRenderedPageBreak/>
+              <w:t>Inisialisasi</w:t>
+            </w:r>
+            <w:proofErr w:type="spellEnd"/>
+            <w:r>
+              <w:rPr>
+                <w:rFonts w:cs="Times New Roman"/>
+                <w:sz w:val="22"/>
+                <w:szCs w:val="22"/>
+                <w:lang w:val="en-US"/>
+              </w:rPr>
+              <w:t xml:space="preserve"> </w:t>
+            </w:r>
+            <w:proofErr w:type="spellStart"/>
+            <w:r>
+              <w:rPr>
+                <w:rFonts w:cs="Times New Roman"/>
+                <w:sz w:val="22"/>
+                <w:szCs w:val="22"/>
+                <w:lang w:val="en-US"/>
+              </w:rPr>
+              <w:t>variabel</w:t>
+            </w:r>
+            <w:proofErr w:type="spellEnd"/>
+            <w:r>
+              <w:rPr>
+                <w:rFonts w:cs="Times New Roman"/>
+                <w:sz w:val="22"/>
+                <w:szCs w:val="22"/>
+                <w:lang w:val="en-US"/>
+              </w:rPr>
+              <w:t xml:space="preserve"> </w:t>
+            </w:r>
+            <w:proofErr w:type="spellStart"/>
+            <w:r>
+              <w:rPr>
+                <w:rFonts w:cs="Times New Roman"/>
+                <w:sz w:val="22"/>
+                <w:szCs w:val="22"/>
+                <w:lang w:val="en-US"/>
+              </w:rPr>
+              <w:t>NoTelp</w:t>
+            </w:r>
+            <w:proofErr w:type="spellEnd"/>
+            <w:r>
+              <w:rPr>
+                <w:rFonts w:cs="Times New Roman"/>
+                <w:sz w:val="22"/>
+                <w:szCs w:val="22"/>
+                <w:lang w:val="en-US"/>
+              </w:rPr>
+              <w:t xml:space="preserve"> </w:t>
+            </w:r>
+            <w:proofErr w:type="spellStart"/>
+            <w:r>
+              <w:rPr>
+                <w:rFonts w:cs="Times New Roman"/>
+                <w:sz w:val="22"/>
+                <w:szCs w:val="22"/>
+                <w:lang w:val="en-US"/>
+              </w:rPr>
+              <w:t>bernilai</w:t>
+            </w:r>
+            <w:proofErr w:type="spellEnd"/>
+            <w:r>
+              <w:rPr>
+                <w:rFonts w:cs="Times New Roman"/>
+                <w:sz w:val="22"/>
+                <w:szCs w:val="22"/>
+                <w:lang w:val="en-US"/>
+              </w:rPr>
+              <w:t xml:space="preserve"> </w:t>
+            </w:r>
+            <w:proofErr w:type="spellStart"/>
+            <w:r>
+              <w:rPr>
+                <w:rFonts w:cs="Times New Roman"/>
+                <w:sz w:val="22"/>
+                <w:szCs w:val="22"/>
+                <w:lang w:val="en-US"/>
+              </w:rPr>
+              <w:t>variabel</w:t>
+            </w:r>
+            <w:proofErr w:type="spellEnd"/>
+            <w:r>
+              <w:rPr>
+                <w:rFonts w:cs="Times New Roman"/>
+                <w:sz w:val="22"/>
+                <w:szCs w:val="22"/>
+                <w:lang w:val="en-US"/>
+              </w:rPr>
+              <w:t xml:space="preserve"> </w:t>
+            </w:r>
+            <w:proofErr w:type="spellStart"/>
+            <w:r>
+              <w:rPr>
+                <w:rFonts w:cs="Times New Roman"/>
+                <w:sz w:val="22"/>
+                <w:szCs w:val="22"/>
+                <w:lang w:val="en-US"/>
+              </w:rPr>
+              <w:t>NoTelp</w:t>
+            </w:r>
+            <w:proofErr w:type="spellEnd"/>
+            <w:r>
+              <w:rPr>
+                <w:rFonts w:cs="Times New Roman"/>
+                <w:sz w:val="22"/>
+                <w:szCs w:val="22"/>
+                <w:lang w:val="en-US"/>
+              </w:rPr>
+              <w:t xml:space="preserve"> </w:t>
+            </w:r>
+            <w:proofErr w:type="spellStart"/>
+            <w:r>
+              <w:rPr>
+                <w:rFonts w:cs="Times New Roman"/>
+                <w:sz w:val="22"/>
+                <w:szCs w:val="22"/>
+                <w:lang w:val="en-US"/>
+              </w:rPr>
+              <w:t>pada</w:t>
+            </w:r>
+            <w:proofErr w:type="spellEnd"/>
+            <w:r>
+              <w:rPr>
+                <w:rFonts w:cs="Times New Roman"/>
+                <w:sz w:val="22"/>
+                <w:szCs w:val="22"/>
+                <w:lang w:val="en-US"/>
+              </w:rPr>
+              <w:t xml:space="preserve"> parameter</w:t>
+            </w:r>
+          </w:p>
+          <w:p>
+            <w:pPr>
+              <w:pStyle w:val="TableContents"/>
+              <w:rPr>
+                <w:rFonts w:cs="Times New Roman"/>
+                <w:sz w:val="22"/>
+                <w:szCs w:val="22"/>
+                <w:lang w:val="en-US"/>
+              </w:rPr>
+            </w:pPr>
+            <w:proofErr w:type="spellStart"/>
+            <w:r>
+              <w:rPr>
+                <w:rFonts w:cs="Times New Roman"/>
+                <w:sz w:val="22"/>
+                <w:szCs w:val="22"/>
+                <w:lang w:val="en-US"/>
+              </w:rPr>
+              <w:t>Inisialisasi</w:t>
+            </w:r>
+            <w:proofErr w:type="spellEnd"/>
+            <w:r>
+              <w:rPr>
+                <w:rFonts w:cs="Times New Roman"/>
+                <w:sz w:val="22"/>
+                <w:szCs w:val="22"/>
+                <w:lang w:val="en-US"/>
+              </w:rPr>
+              <w:t xml:space="preserve"> </w:t>
+            </w:r>
+            <w:proofErr w:type="spellStart"/>
+            <w:r>
+              <w:rPr>
+                <w:rFonts w:cs="Times New Roman"/>
+                <w:sz w:val="22"/>
+                <w:szCs w:val="22"/>
+                <w:lang w:val="en-US"/>
+              </w:rPr>
+              <w:t>variabel</w:t>
+            </w:r>
+            <w:proofErr w:type="spellEnd"/>
+            <w:r>
+              <w:rPr>
+                <w:rFonts w:cs="Times New Roman"/>
+                <w:sz w:val="22"/>
+                <w:szCs w:val="22"/>
+                <w:lang w:val="en-US"/>
+              </w:rPr>
+              <w:t xml:space="preserve"> Email </w:t>
+            </w:r>
+            <w:proofErr w:type="spellStart"/>
+            <w:r>
+              <w:rPr>
+                <w:rFonts w:cs="Times New Roman"/>
+                <w:sz w:val="22"/>
+                <w:szCs w:val="22"/>
+                <w:lang w:val="en-US"/>
+              </w:rPr>
+              <w:t>bernilai</w:t>
+            </w:r>
+            <w:proofErr w:type="spellEnd"/>
+            <w:r>
+              <w:rPr>
+                <w:rFonts w:cs="Times New Roman"/>
+                <w:sz w:val="22"/>
+                <w:szCs w:val="22"/>
+                <w:lang w:val="en-US"/>
+              </w:rPr>
+              <w:t xml:space="preserve"> </w:t>
+            </w:r>
+            <w:proofErr w:type="spellStart"/>
+            <w:r>
+              <w:rPr>
+                <w:rFonts w:cs="Times New Roman"/>
+                <w:sz w:val="22"/>
+                <w:szCs w:val="22"/>
+                <w:lang w:val="en-US"/>
+              </w:rPr>
+              <w:t>variabel</w:t>
+            </w:r>
+            <w:proofErr w:type="spellEnd"/>
+            <w:r>
+              <w:rPr>
+                <w:rFonts w:cs="Times New Roman"/>
+                <w:sz w:val="22"/>
+                <w:szCs w:val="22"/>
+                <w:lang w:val="en-US"/>
+              </w:rPr>
+              <w:t xml:space="preserve"> Email </w:t>
+            </w:r>
+            <w:proofErr w:type="spellStart"/>
+            <w:r>
+              <w:rPr>
+                <w:rFonts w:cs="Times New Roman"/>
+                <w:sz w:val="22"/>
+                <w:szCs w:val="22"/>
+                <w:lang w:val="en-US"/>
+              </w:rPr>
+              <w:t>pada</w:t>
+            </w:r>
+            <w:proofErr w:type="spellEnd"/>
+            <w:r>
+              <w:rPr>
+                <w:rFonts w:cs="Times New Roman"/>
+                <w:sz w:val="22"/>
+                <w:szCs w:val="22"/>
+                <w:lang w:val="en-US"/>
+              </w:rPr>
+              <w:t xml:space="preserve"> parameter</w:t>
+            </w:r>
+          </w:p>
+          <w:p>
+            <w:pPr>
+              <w:pStyle w:val="TableContents"/>
+              <w:rPr>
+                <w:rFonts w:cs="Times New Roman"/>
+                <w:sz w:val="22"/>
+                <w:szCs w:val="22"/>
+                <w:lang w:val="en-US"/>
+              </w:rPr>
+            </w:pPr>
+            <w:r>
+              <w:rPr>
+                <w:rFonts w:cs="Times New Roman"/>
+                <w:sz w:val="22"/>
+                <w:szCs w:val="22"/>
+                <w:lang w:val="en-US"/>
+              </w:rPr>
+              <w:t xml:space="preserve">Constructor </w:t>
+            </w:r>
+            <w:proofErr w:type="spellStart"/>
+            <w:r>
+              <w:rPr>
+                <w:rFonts w:cs="Times New Roman"/>
+                <w:sz w:val="22"/>
+                <w:szCs w:val="22"/>
+                <w:lang w:val="en-US"/>
+              </w:rPr>
+              <w:t>dengan</w:t>
+            </w:r>
+            <w:proofErr w:type="spellEnd"/>
+            <w:r>
+              <w:rPr>
+                <w:rFonts w:cs="Times New Roman"/>
+                <w:sz w:val="22"/>
+                <w:szCs w:val="22"/>
+                <w:lang w:val="en-US"/>
+              </w:rPr>
+              <w:t xml:space="preserve"> parameter</w:t>
+            </w:r>
+          </w:p>
+          <w:p>
+            <w:pPr>
+              <w:pStyle w:val="TableContents"/>
+              <w:rPr>
+                <w:rFonts w:cs="Times New Roman"/>
+                <w:sz w:val="22"/>
+                <w:szCs w:val="22"/>
+                <w:lang w:val="en-US"/>
+              </w:rPr>
+            </w:pPr>
+            <w:proofErr w:type="spellStart"/>
+            <w:r>
+              <w:rPr>
+                <w:rFonts w:cs="Times New Roman"/>
+                <w:sz w:val="22"/>
+                <w:szCs w:val="22"/>
+                <w:lang w:val="en-US"/>
+              </w:rPr>
+              <w:t>Inisialisasi</w:t>
+            </w:r>
+            <w:proofErr w:type="spellEnd"/>
+            <w:r>
+              <w:rPr>
+                <w:rFonts w:cs="Times New Roman"/>
+                <w:sz w:val="22"/>
+                <w:szCs w:val="22"/>
+                <w:lang w:val="en-US"/>
+              </w:rPr>
+              <w:t xml:space="preserve"> </w:t>
+            </w:r>
+            <w:proofErr w:type="spellStart"/>
+            <w:r>
+              <w:rPr>
+                <w:rFonts w:cs="Times New Roman"/>
+                <w:sz w:val="22"/>
+                <w:szCs w:val="22"/>
+                <w:lang w:val="en-US"/>
+              </w:rPr>
+              <w:t>variabel</w:t>
+            </w:r>
+            <w:proofErr w:type="spellEnd"/>
+            <w:r>
+              <w:rPr>
+                <w:rFonts w:cs="Times New Roman"/>
+                <w:sz w:val="22"/>
+                <w:szCs w:val="22"/>
+                <w:lang w:val="en-US"/>
+              </w:rPr>
+              <w:t xml:space="preserve"> </w:t>
+            </w:r>
+            <w:proofErr w:type="spellStart"/>
+            <w:r>
+              <w:rPr>
+                <w:rFonts w:cs="Times New Roman"/>
+                <w:sz w:val="22"/>
+                <w:szCs w:val="22"/>
+                <w:lang w:val="en-US"/>
+              </w:rPr>
+              <w:t>NoTelp</w:t>
+            </w:r>
+            <w:proofErr w:type="spellEnd"/>
+            <w:r>
+              <w:rPr>
+                <w:rFonts w:cs="Times New Roman"/>
+                <w:sz w:val="22"/>
+                <w:szCs w:val="22"/>
+                <w:lang w:val="en-US"/>
+              </w:rPr>
+              <w:t xml:space="preserve"> </w:t>
+            </w:r>
+            <w:proofErr w:type="spellStart"/>
+            <w:r>
+              <w:rPr>
+                <w:rFonts w:cs="Times New Roman"/>
+                <w:sz w:val="22"/>
+                <w:szCs w:val="22"/>
+                <w:lang w:val="en-US"/>
+              </w:rPr>
+              <w:t>bernilai</w:t>
+            </w:r>
+            <w:proofErr w:type="spellEnd"/>
+            <w:r>
+              <w:rPr>
+                <w:rFonts w:cs="Times New Roman"/>
+                <w:sz w:val="22"/>
+                <w:szCs w:val="22"/>
+                <w:lang w:val="en-US"/>
+              </w:rPr>
+              <w:t xml:space="preserve"> </w:t>
+            </w:r>
+            <w:proofErr w:type="spellStart"/>
+            <w:r>
+              <w:rPr>
+                <w:rFonts w:cs="Times New Roman"/>
+                <w:sz w:val="22"/>
+                <w:szCs w:val="22"/>
+                <w:lang w:val="en-US"/>
+              </w:rPr>
+              <w:t>variabel</w:t>
+            </w:r>
+            <w:proofErr w:type="spellEnd"/>
+            <w:r>
+              <w:rPr>
+                <w:rFonts w:cs="Times New Roman"/>
+                <w:sz w:val="22"/>
+                <w:szCs w:val="22"/>
+                <w:lang w:val="en-US"/>
+              </w:rPr>
+              <w:t xml:space="preserve"> </w:t>
+            </w:r>
+            <w:proofErr w:type="spellStart"/>
+            <w:r>
+              <w:rPr>
+                <w:rFonts w:cs="Times New Roman"/>
+                <w:sz w:val="22"/>
+                <w:szCs w:val="22"/>
+                <w:lang w:val="en-US"/>
+              </w:rPr>
+              <w:t>NoTelp</w:t>
+            </w:r>
+            <w:proofErr w:type="spellEnd"/>
+            <w:r>
+              <w:rPr>
+                <w:rFonts w:cs="Times New Roman"/>
+                <w:sz w:val="22"/>
+                <w:szCs w:val="22"/>
+                <w:lang w:val="en-US"/>
+              </w:rPr>
+              <w:t xml:space="preserve"> </w:t>
+            </w:r>
+            <w:proofErr w:type="spellStart"/>
+            <w:r>
+              <w:rPr>
+                <w:rFonts w:cs="Times New Roman"/>
+                <w:sz w:val="22"/>
+                <w:szCs w:val="22"/>
+                <w:lang w:val="en-US"/>
+              </w:rPr>
+              <w:t>pada</w:t>
+            </w:r>
+            <w:proofErr w:type="spellEnd"/>
+            <w:r>
+              <w:rPr>
+                <w:rFonts w:cs="Times New Roman"/>
+                <w:sz w:val="22"/>
+                <w:szCs w:val="22"/>
+                <w:lang w:val="en-US"/>
+              </w:rPr>
+              <w:t xml:space="preserve"> parameter</w:t>
+            </w:r>
+          </w:p>
+          <w:p>
+            <w:pPr>
+              <w:pStyle w:val="TableContents"/>
+              <w:rPr>
+                <w:rFonts w:cs="Times New Roman"/>
+                <w:sz w:val="22"/>
+                <w:szCs w:val="22"/>
+                <w:lang w:val="en-US"/>
+              </w:rPr>
+            </w:pPr>
+            <w:proofErr w:type="spellStart"/>
+            <w:r>
+              <w:rPr>
+                <w:rFonts w:cs="Times New Roman"/>
+                <w:sz w:val="22"/>
+                <w:szCs w:val="22"/>
+                <w:lang w:val="en-US"/>
+              </w:rPr>
+              <w:t>Inisialisasi</w:t>
+            </w:r>
+            <w:proofErr w:type="spellEnd"/>
+            <w:r>
+              <w:rPr>
+                <w:rFonts w:cs="Times New Roman"/>
+                <w:sz w:val="22"/>
+                <w:szCs w:val="22"/>
+                <w:lang w:val="en-US"/>
+              </w:rPr>
+              <w:t xml:space="preserve"> </w:t>
+            </w:r>
+            <w:proofErr w:type="spellStart"/>
+            <w:r>
+              <w:rPr>
+                <w:rFonts w:cs="Times New Roman"/>
+                <w:sz w:val="22"/>
+                <w:szCs w:val="22"/>
+                <w:lang w:val="en-US"/>
+              </w:rPr>
+              <w:t>variabel</w:t>
+            </w:r>
+            <w:proofErr w:type="spellEnd"/>
+            <w:r>
+              <w:rPr>
+                <w:rFonts w:cs="Times New Roman"/>
+                <w:sz w:val="22"/>
+                <w:szCs w:val="22"/>
+                <w:lang w:val="en-US"/>
+              </w:rPr>
+              <w:t xml:space="preserve"> Email </w:t>
+            </w:r>
+            <w:proofErr w:type="spellStart"/>
+            <w:r>
+              <w:rPr>
+                <w:rFonts w:cs="Times New Roman"/>
+                <w:sz w:val="22"/>
+                <w:szCs w:val="22"/>
+                <w:lang w:val="en-US"/>
+              </w:rPr>
+              <w:t>bernilai</w:t>
+            </w:r>
+            <w:proofErr w:type="spellEnd"/>
+            <w:r>
+              <w:rPr>
+                <w:rFonts w:cs="Times New Roman"/>
+                <w:sz w:val="22"/>
+                <w:szCs w:val="22"/>
+                <w:lang w:val="en-US"/>
+              </w:rPr>
+              <w:t xml:space="preserve"> </w:t>
+            </w:r>
+            <w:proofErr w:type="spellStart"/>
+            <w:r>
+              <w:rPr>
+                <w:rFonts w:cs="Times New Roman"/>
+                <w:sz w:val="22"/>
+                <w:szCs w:val="22"/>
+                <w:lang w:val="en-US"/>
+              </w:rPr>
+              <w:t>variabel</w:t>
+            </w:r>
+            <w:proofErr w:type="spellEnd"/>
+            <w:r>
+              <w:rPr>
+                <w:rFonts w:cs="Times New Roman"/>
+                <w:sz w:val="22"/>
+                <w:szCs w:val="22"/>
+                <w:lang w:val="en-US"/>
+              </w:rPr>
+              <w:t xml:space="preserve"> Email </w:t>
+            </w:r>
+            <w:proofErr w:type="spellStart"/>
+            <w:r>
+              <w:rPr>
+                <w:rFonts w:cs="Times New Roman"/>
+                <w:sz w:val="22"/>
+                <w:szCs w:val="22"/>
+                <w:lang w:val="en-US"/>
+              </w:rPr>
+              <w:t>pada</w:t>
+            </w:r>
+            <w:proofErr w:type="spellEnd"/>
+            <w:r>
+              <w:rPr>
+                <w:rFonts w:cs="Times New Roman"/>
+                <w:sz w:val="22"/>
+                <w:szCs w:val="22"/>
+                <w:lang w:val="en-US"/>
+              </w:rPr>
+              <w:t xml:space="preserve"> parameter</w:t>
+            </w:r>
+          </w:p>
+          <w:p>
+            <w:pPr>
+              <w:pStyle w:val="TableContents"/>
+              <w:rPr>
+                <w:rFonts w:cs="Times New Roman"/>
+                <w:sz w:val="22"/>
+                <w:szCs w:val="22"/>
+                <w:lang w:val="en-US"/>
+              </w:rPr>
+            </w:pPr>
+            <w:proofErr w:type="spellStart"/>
+            <w:r>
+              <w:rPr>
+                <w:rFonts w:cs="Times New Roman"/>
+                <w:sz w:val="22"/>
+                <w:szCs w:val="22"/>
+                <w:lang w:val="en-US"/>
+              </w:rPr>
+              <w:t>Mutator</w:t>
+            </w:r>
+            <w:proofErr w:type="spellEnd"/>
+            <w:r>
+              <w:rPr>
+                <w:rFonts w:cs="Times New Roman"/>
+                <w:sz w:val="22"/>
+                <w:szCs w:val="22"/>
+                <w:lang w:val="en-US"/>
+              </w:rPr>
+              <w:t xml:space="preserve"> </w:t>
+            </w:r>
+            <w:proofErr w:type="spellStart"/>
+            <w:r>
+              <w:rPr>
+                <w:rFonts w:cs="Times New Roman"/>
+                <w:sz w:val="22"/>
+                <w:szCs w:val="22"/>
+                <w:lang w:val="en-US"/>
+              </w:rPr>
+              <w:t>setNama</w:t>
+            </w:r>
+            <w:proofErr w:type="spellEnd"/>
+          </w:p>
+          <w:p>
+            <w:pPr>
+              <w:pStyle w:val="TableContents"/>
+              <w:rPr>
+                <w:rFonts w:cs="Times New Roman"/>
+                <w:sz w:val="22"/>
+                <w:szCs w:val="22"/>
+                <w:lang w:val="en-US"/>
+              </w:rPr>
+            </w:pPr>
+            <w:proofErr w:type="spellStart"/>
+            <w:r>
+              <w:rPr>
+                <w:rFonts w:cs="Times New Roman"/>
+                <w:sz w:val="22"/>
+                <w:szCs w:val="22"/>
+                <w:lang w:val="en-US"/>
+              </w:rPr>
+              <w:t>Inisialisasi</w:t>
+            </w:r>
+            <w:proofErr w:type="spellEnd"/>
+            <w:r>
+              <w:rPr>
+                <w:rFonts w:cs="Times New Roman"/>
+                <w:sz w:val="22"/>
+                <w:szCs w:val="22"/>
+                <w:lang w:val="en-US"/>
+              </w:rPr>
+              <w:t xml:space="preserve"> </w:t>
+            </w:r>
+            <w:proofErr w:type="spellStart"/>
+            <w:r>
+              <w:rPr>
+                <w:rFonts w:cs="Times New Roman"/>
+                <w:sz w:val="22"/>
+                <w:szCs w:val="22"/>
+                <w:lang w:val="en-US"/>
+              </w:rPr>
+              <w:t>variabel</w:t>
+            </w:r>
+            <w:proofErr w:type="spellEnd"/>
+            <w:r>
+              <w:rPr>
+                <w:rFonts w:cs="Times New Roman"/>
+                <w:sz w:val="22"/>
+                <w:szCs w:val="22"/>
+                <w:lang w:val="en-US"/>
+              </w:rPr>
+              <w:t xml:space="preserve"> </w:t>
+            </w:r>
+            <w:proofErr w:type="spellStart"/>
+            <w:r>
+              <w:rPr>
+                <w:rFonts w:cs="Times New Roman"/>
+                <w:sz w:val="22"/>
+                <w:szCs w:val="22"/>
+                <w:lang w:val="en-US"/>
+              </w:rPr>
+              <w:t>Nama</w:t>
+            </w:r>
+            <w:proofErr w:type="spellEnd"/>
+            <w:r>
+              <w:rPr>
+                <w:rFonts w:cs="Times New Roman"/>
+                <w:sz w:val="22"/>
+                <w:szCs w:val="22"/>
+                <w:lang w:val="en-US"/>
+              </w:rPr>
+              <w:t xml:space="preserve"> </w:t>
+            </w:r>
+            <w:proofErr w:type="spellStart"/>
+            <w:r>
+              <w:rPr>
+                <w:rFonts w:cs="Times New Roman"/>
+                <w:sz w:val="22"/>
+                <w:szCs w:val="22"/>
+                <w:lang w:val="en-US"/>
+              </w:rPr>
+              <w:t>bernilai</w:t>
+            </w:r>
+            <w:proofErr w:type="spellEnd"/>
+            <w:r>
+              <w:rPr>
+                <w:rFonts w:cs="Times New Roman"/>
+                <w:sz w:val="22"/>
+                <w:szCs w:val="22"/>
+                <w:lang w:val="en-US"/>
+              </w:rPr>
+              <w:t xml:space="preserve"> </w:t>
+            </w:r>
+            <w:proofErr w:type="spellStart"/>
+            <w:r>
+              <w:rPr>
+                <w:rFonts w:cs="Times New Roman"/>
+                <w:sz w:val="22"/>
+                <w:szCs w:val="22"/>
+                <w:lang w:val="en-US"/>
+              </w:rPr>
+              <w:t>variabel</w:t>
+            </w:r>
+            <w:proofErr w:type="spellEnd"/>
+            <w:r>
+              <w:rPr>
+                <w:rFonts w:cs="Times New Roman"/>
+                <w:sz w:val="22"/>
+                <w:szCs w:val="22"/>
+                <w:lang w:val="en-US"/>
+              </w:rPr>
+              <w:t xml:space="preserve"> </w:t>
+            </w:r>
+            <w:proofErr w:type="spellStart"/>
+            <w:r>
+              <w:rPr>
+                <w:rFonts w:cs="Times New Roman"/>
+                <w:sz w:val="22"/>
+                <w:szCs w:val="22"/>
+                <w:lang w:val="en-US"/>
+              </w:rPr>
+              <w:t>Nama</w:t>
+            </w:r>
+            <w:proofErr w:type="spellEnd"/>
+            <w:r>
+              <w:rPr>
+                <w:rFonts w:cs="Times New Roman"/>
+                <w:sz w:val="22"/>
+                <w:szCs w:val="22"/>
+                <w:lang w:val="en-US"/>
+              </w:rPr>
+              <w:t xml:space="preserve"> </w:t>
+            </w:r>
+            <w:proofErr w:type="spellStart"/>
+            <w:r>
+              <w:rPr>
+                <w:rFonts w:cs="Times New Roman"/>
+                <w:sz w:val="22"/>
+                <w:szCs w:val="22"/>
+                <w:lang w:val="en-US"/>
+              </w:rPr>
+              <w:t>pada</w:t>
+            </w:r>
+            <w:proofErr w:type="spellEnd"/>
+            <w:r>
+              <w:rPr>
+                <w:rFonts w:cs="Times New Roman"/>
+                <w:sz w:val="22"/>
+                <w:szCs w:val="22"/>
+                <w:lang w:val="en-US"/>
+              </w:rPr>
+              <w:t xml:space="preserve"> parameter</w:t>
+            </w:r>
+          </w:p>
+          <w:p>
+            <w:pPr>
+              <w:pStyle w:val="TableContents"/>
+              <w:rPr>
+                <w:rFonts w:cs="Times New Roman"/>
+                <w:sz w:val="22"/>
+                <w:szCs w:val="22"/>
+                <w:lang w:val="en-US"/>
+              </w:rPr>
+            </w:pPr>
+            <w:proofErr w:type="spellStart"/>
+            <w:r>
+              <w:rPr>
+                <w:rFonts w:cs="Times New Roman"/>
+                <w:sz w:val="22"/>
+                <w:szCs w:val="22"/>
+                <w:lang w:val="en-US"/>
+              </w:rPr>
+              <w:t>Accessor</w:t>
+            </w:r>
+            <w:proofErr w:type="spellEnd"/>
+            <w:r>
+              <w:rPr>
+                <w:rFonts w:cs="Times New Roman"/>
+                <w:sz w:val="22"/>
+                <w:szCs w:val="22"/>
+                <w:lang w:val="en-US"/>
+              </w:rPr>
+              <w:t xml:space="preserve"> </w:t>
+            </w:r>
+            <w:proofErr w:type="spellStart"/>
+            <w:r>
+              <w:rPr>
+                <w:rFonts w:cs="Times New Roman"/>
+                <w:sz w:val="22"/>
+                <w:szCs w:val="22"/>
+                <w:lang w:val="en-US"/>
+              </w:rPr>
+              <w:t>getNama</w:t>
+            </w:r>
+            <w:proofErr w:type="spellEnd"/>
+          </w:p>
+          <w:p>
+            <w:pPr>
+              <w:pStyle w:val="TableContents"/>
+              <w:rPr>
+                <w:rFonts w:cs="Times New Roman"/>
+                <w:sz w:val="22"/>
+                <w:szCs w:val="22"/>
+                <w:lang w:val="en-US"/>
+              </w:rPr>
+            </w:pPr>
+            <w:proofErr w:type="spellStart"/>
+            <w:r>
+              <w:rPr>
+                <w:rFonts w:cs="Times New Roman"/>
+                <w:sz w:val="22"/>
+                <w:szCs w:val="22"/>
+                <w:lang w:val="en-US"/>
+              </w:rPr>
+              <w:t>Mengembalikan</w:t>
+            </w:r>
+            <w:proofErr w:type="spellEnd"/>
+            <w:r>
+              <w:rPr>
+                <w:rFonts w:cs="Times New Roman"/>
+                <w:sz w:val="22"/>
+                <w:szCs w:val="22"/>
+                <w:lang w:val="en-US"/>
+              </w:rPr>
+              <w:t xml:space="preserve"> </w:t>
+            </w:r>
+            <w:proofErr w:type="spellStart"/>
+            <w:r>
+              <w:rPr>
+                <w:rFonts w:cs="Times New Roman"/>
+                <w:sz w:val="22"/>
+                <w:szCs w:val="22"/>
+                <w:lang w:val="en-US"/>
+              </w:rPr>
+              <w:t>nilai</w:t>
+            </w:r>
+            <w:proofErr w:type="spellEnd"/>
+            <w:r>
+              <w:rPr>
+                <w:rFonts w:cs="Times New Roman"/>
+                <w:sz w:val="22"/>
+                <w:szCs w:val="22"/>
+                <w:lang w:val="en-US"/>
+              </w:rPr>
+              <w:t xml:space="preserve"> </w:t>
+            </w:r>
+            <w:proofErr w:type="spellStart"/>
+            <w:r>
+              <w:rPr>
+                <w:rFonts w:cs="Times New Roman"/>
+                <w:sz w:val="22"/>
+                <w:szCs w:val="22"/>
+                <w:lang w:val="en-US"/>
+              </w:rPr>
+              <w:t>variabel</w:t>
+            </w:r>
+            <w:proofErr w:type="spellEnd"/>
+            <w:r>
+              <w:rPr>
+                <w:rFonts w:cs="Times New Roman"/>
+                <w:sz w:val="22"/>
+                <w:szCs w:val="22"/>
+                <w:lang w:val="en-US"/>
+              </w:rPr>
+              <w:t xml:space="preserve"> </w:t>
+            </w:r>
+            <w:proofErr w:type="spellStart"/>
+            <w:r>
+              <w:rPr>
+                <w:rFonts w:cs="Times New Roman"/>
+                <w:sz w:val="22"/>
+                <w:szCs w:val="22"/>
+                <w:lang w:val="en-US"/>
+              </w:rPr>
+              <w:t>Nama</w:t>
+            </w:r>
+            <w:proofErr w:type="spellEnd"/>
+          </w:p>
+          <w:p>
+            <w:pPr>
+              <w:pStyle w:val="TableContents"/>
+              <w:rPr>
+                <w:rFonts w:cs="Times New Roman"/>
+                <w:sz w:val="22"/>
+                <w:szCs w:val="22"/>
+                <w:lang w:val="en-US"/>
+              </w:rPr>
+            </w:pPr>
+            <w:proofErr w:type="spellStart"/>
+            <w:r>
+              <w:rPr>
+                <w:rFonts w:cs="Times New Roman"/>
+                <w:sz w:val="22"/>
+                <w:szCs w:val="22"/>
+                <w:lang w:val="en-US"/>
+              </w:rPr>
+              <w:t>Mutator</w:t>
+            </w:r>
+            <w:proofErr w:type="spellEnd"/>
+            <w:r>
+              <w:rPr>
+                <w:rFonts w:cs="Times New Roman"/>
+                <w:sz w:val="22"/>
+                <w:szCs w:val="22"/>
+                <w:lang w:val="en-US"/>
+              </w:rPr>
+              <w:t xml:space="preserve"> </w:t>
+            </w:r>
+            <w:proofErr w:type="spellStart"/>
+            <w:r>
+              <w:rPr>
+                <w:rFonts w:cs="Times New Roman"/>
+                <w:sz w:val="22"/>
+                <w:szCs w:val="22"/>
+                <w:lang w:val="en-US"/>
+              </w:rPr>
+              <w:t>setAlamat</w:t>
+            </w:r>
+            <w:proofErr w:type="spellEnd"/>
+          </w:p>
+          <w:p>
+            <w:pPr>
+              <w:pStyle w:val="TableContents"/>
+              <w:rPr>
+                <w:rFonts w:cs="Times New Roman"/>
+                <w:sz w:val="22"/>
+                <w:szCs w:val="22"/>
+                <w:lang w:val="en-US"/>
+              </w:rPr>
+            </w:pPr>
+            <w:proofErr w:type="spellStart"/>
+            <w:r>
+              <w:rPr>
+                <w:rFonts w:cs="Times New Roman"/>
+                <w:sz w:val="22"/>
+                <w:szCs w:val="22"/>
+                <w:lang w:val="en-US"/>
+              </w:rPr>
+              <w:t>Inisialisasi</w:t>
+            </w:r>
+            <w:proofErr w:type="spellEnd"/>
+            <w:r>
+              <w:rPr>
+                <w:rFonts w:cs="Times New Roman"/>
+                <w:sz w:val="22"/>
+                <w:szCs w:val="22"/>
+                <w:lang w:val="en-US"/>
+              </w:rPr>
+              <w:t xml:space="preserve"> </w:t>
+            </w:r>
+            <w:proofErr w:type="spellStart"/>
+            <w:r>
+              <w:rPr>
+                <w:rFonts w:cs="Times New Roman"/>
+                <w:sz w:val="22"/>
+                <w:szCs w:val="22"/>
+                <w:lang w:val="en-US"/>
+              </w:rPr>
+              <w:t>variabel</w:t>
+            </w:r>
+            <w:proofErr w:type="spellEnd"/>
+            <w:r>
+              <w:rPr>
+                <w:rFonts w:cs="Times New Roman"/>
+                <w:sz w:val="22"/>
+                <w:szCs w:val="22"/>
+                <w:lang w:val="en-US"/>
+              </w:rPr>
+              <w:t xml:space="preserve"> </w:t>
+            </w:r>
+            <w:proofErr w:type="spellStart"/>
+            <w:r>
+              <w:rPr>
+                <w:rFonts w:cs="Times New Roman"/>
+                <w:sz w:val="22"/>
+                <w:szCs w:val="22"/>
+                <w:lang w:val="en-US"/>
+              </w:rPr>
+              <w:t>Alamat</w:t>
+            </w:r>
+            <w:proofErr w:type="spellEnd"/>
+            <w:r>
+              <w:rPr>
+                <w:rFonts w:cs="Times New Roman"/>
+                <w:sz w:val="22"/>
+                <w:szCs w:val="22"/>
+                <w:lang w:val="en-US"/>
+              </w:rPr>
+              <w:t xml:space="preserve"> </w:t>
+            </w:r>
+            <w:proofErr w:type="spellStart"/>
+            <w:r>
+              <w:rPr>
+                <w:rFonts w:cs="Times New Roman"/>
+                <w:sz w:val="22"/>
+                <w:szCs w:val="22"/>
+                <w:lang w:val="en-US"/>
+              </w:rPr>
+              <w:t>bernilai</w:t>
+            </w:r>
+            <w:proofErr w:type="spellEnd"/>
+            <w:r>
+              <w:rPr>
+                <w:rFonts w:cs="Times New Roman"/>
+                <w:sz w:val="22"/>
+                <w:szCs w:val="22"/>
+                <w:lang w:val="en-US"/>
+              </w:rPr>
+              <w:t xml:space="preserve"> </w:t>
+            </w:r>
+            <w:proofErr w:type="spellStart"/>
+            <w:r>
+              <w:rPr>
+                <w:rFonts w:cs="Times New Roman"/>
+                <w:sz w:val="22"/>
+                <w:szCs w:val="22"/>
+                <w:lang w:val="en-US"/>
+              </w:rPr>
+              <w:t>variabel</w:t>
+            </w:r>
+            <w:proofErr w:type="spellEnd"/>
+            <w:r>
+              <w:rPr>
+                <w:rFonts w:cs="Times New Roman"/>
+                <w:sz w:val="22"/>
+                <w:szCs w:val="22"/>
+                <w:lang w:val="en-US"/>
+              </w:rPr>
+              <w:t xml:space="preserve"> </w:t>
+            </w:r>
+            <w:proofErr w:type="spellStart"/>
+            <w:r>
+              <w:rPr>
+                <w:rFonts w:cs="Times New Roman"/>
+                <w:sz w:val="22"/>
+                <w:szCs w:val="22"/>
+                <w:lang w:val="en-US"/>
+              </w:rPr>
+              <w:t>Alamat</w:t>
+            </w:r>
+            <w:proofErr w:type="spellEnd"/>
+            <w:r>
+              <w:rPr>
+                <w:rFonts w:cs="Times New Roman"/>
+                <w:sz w:val="22"/>
+                <w:szCs w:val="22"/>
+                <w:lang w:val="en-US"/>
+              </w:rPr>
+              <w:t xml:space="preserve"> </w:t>
+            </w:r>
+            <w:proofErr w:type="spellStart"/>
+            <w:r>
+              <w:rPr>
+                <w:rFonts w:cs="Times New Roman"/>
+                <w:sz w:val="22"/>
+                <w:szCs w:val="22"/>
+                <w:lang w:val="en-US"/>
+              </w:rPr>
+              <w:t>pada</w:t>
+            </w:r>
+            <w:proofErr w:type="spellEnd"/>
+            <w:r>
+              <w:rPr>
+                <w:rFonts w:cs="Times New Roman"/>
+                <w:sz w:val="22"/>
+                <w:szCs w:val="22"/>
+                <w:lang w:val="en-US"/>
+              </w:rPr>
+              <w:t xml:space="preserve"> parameter</w:t>
+            </w:r>
+          </w:p>
+          <w:p>
+            <w:pPr>
+              <w:pStyle w:val="TableContents"/>
+              <w:rPr>
+                <w:rFonts w:cs="Times New Roman"/>
+                <w:sz w:val="22"/>
+                <w:szCs w:val="22"/>
+                <w:lang w:val="en-US"/>
+              </w:rPr>
+            </w:pPr>
+            <w:proofErr w:type="spellStart"/>
+            <w:r>
+              <w:rPr>
+                <w:rFonts w:cs="Times New Roman"/>
+                <w:sz w:val="22"/>
+                <w:szCs w:val="22"/>
+                <w:lang w:val="en-US"/>
+              </w:rPr>
+              <w:t>Accessor</w:t>
+            </w:r>
+            <w:proofErr w:type="spellEnd"/>
+            <w:r>
+              <w:rPr>
+                <w:rFonts w:cs="Times New Roman"/>
+                <w:sz w:val="22"/>
+                <w:szCs w:val="22"/>
+                <w:lang w:val="en-US"/>
+              </w:rPr>
+              <w:t xml:space="preserve"> </w:t>
+            </w:r>
+            <w:proofErr w:type="spellStart"/>
+            <w:r>
+              <w:rPr>
+                <w:rFonts w:cs="Times New Roman"/>
+                <w:sz w:val="22"/>
+                <w:szCs w:val="22"/>
+                <w:lang w:val="en-US"/>
+              </w:rPr>
+              <w:t>getAlamat</w:t>
+            </w:r>
+            <w:proofErr w:type="spellEnd"/>
+          </w:p>
+          <w:p>
+            <w:pPr>
+              <w:pStyle w:val="TableContents"/>
+              <w:rPr>
+                <w:rFonts w:cs="Times New Roman"/>
+                <w:sz w:val="22"/>
+                <w:szCs w:val="22"/>
+                <w:lang w:val="en-US"/>
+              </w:rPr>
+            </w:pPr>
+            <w:proofErr w:type="spellStart"/>
+            <w:r>
+              <w:rPr>
+                <w:rFonts w:cs="Times New Roman"/>
+                <w:sz w:val="22"/>
+                <w:szCs w:val="22"/>
+                <w:lang w:val="en-US"/>
+              </w:rPr>
+              <w:t>Mengembalikan</w:t>
+            </w:r>
+            <w:proofErr w:type="spellEnd"/>
+            <w:r>
+              <w:rPr>
+                <w:rFonts w:cs="Times New Roman"/>
+                <w:sz w:val="22"/>
+                <w:szCs w:val="22"/>
+                <w:lang w:val="en-US"/>
+              </w:rPr>
+              <w:t xml:space="preserve"> </w:t>
+            </w:r>
+            <w:proofErr w:type="spellStart"/>
+            <w:r>
+              <w:rPr>
+                <w:rFonts w:cs="Times New Roman"/>
+                <w:sz w:val="22"/>
+                <w:szCs w:val="22"/>
+                <w:lang w:val="en-US"/>
+              </w:rPr>
+              <w:t>nilai</w:t>
+            </w:r>
+            <w:proofErr w:type="spellEnd"/>
+            <w:r>
+              <w:rPr>
+                <w:rFonts w:cs="Times New Roman"/>
+                <w:sz w:val="22"/>
+                <w:szCs w:val="22"/>
+                <w:lang w:val="en-US"/>
+              </w:rPr>
+              <w:t xml:space="preserve"> </w:t>
+            </w:r>
+            <w:proofErr w:type="spellStart"/>
+            <w:r>
+              <w:rPr>
+                <w:rFonts w:cs="Times New Roman"/>
+                <w:sz w:val="22"/>
+                <w:szCs w:val="22"/>
+                <w:lang w:val="en-US"/>
+              </w:rPr>
+              <w:t>variabel</w:t>
+            </w:r>
+            <w:proofErr w:type="spellEnd"/>
+            <w:r>
+              <w:rPr>
+                <w:rFonts w:cs="Times New Roman"/>
+                <w:sz w:val="22"/>
+                <w:szCs w:val="22"/>
+                <w:lang w:val="en-US"/>
+              </w:rPr>
+              <w:t xml:space="preserve"> </w:t>
+            </w:r>
+            <w:proofErr w:type="spellStart"/>
+            <w:r>
+              <w:rPr>
+                <w:rFonts w:cs="Times New Roman"/>
+                <w:sz w:val="22"/>
+                <w:szCs w:val="22"/>
+                <w:lang w:val="en-US"/>
+              </w:rPr>
+              <w:t>Alamat</w:t>
+            </w:r>
+            <w:proofErr w:type="spellEnd"/>
+          </w:p>
+          <w:p>
+            <w:pPr>
+              <w:pStyle w:val="TableContents"/>
+              <w:rPr>
+                <w:rFonts w:cs="Times New Roman"/>
+                <w:sz w:val="22"/>
+                <w:szCs w:val="22"/>
+                <w:lang w:val="en-US"/>
+              </w:rPr>
+            </w:pPr>
+            <w:proofErr w:type="spellStart"/>
+            <w:r>
+              <w:rPr>
+                <w:rFonts w:cs="Times New Roman"/>
+                <w:sz w:val="22"/>
+                <w:szCs w:val="22"/>
+                <w:lang w:val="en-US"/>
+              </w:rPr>
+              <w:t>Mutator</w:t>
+            </w:r>
+            <w:proofErr w:type="spellEnd"/>
+            <w:r>
+              <w:rPr>
+                <w:rFonts w:cs="Times New Roman"/>
+                <w:sz w:val="22"/>
+                <w:szCs w:val="22"/>
+                <w:lang w:val="en-US"/>
+              </w:rPr>
+              <w:t xml:space="preserve"> </w:t>
+            </w:r>
+            <w:proofErr w:type="spellStart"/>
+            <w:r>
+              <w:rPr>
+                <w:rFonts w:cs="Times New Roman"/>
+                <w:sz w:val="22"/>
+                <w:szCs w:val="22"/>
+                <w:lang w:val="en-US"/>
+              </w:rPr>
+              <w:t>setNoTelp</w:t>
+            </w:r>
+            <w:proofErr w:type="spellEnd"/>
+          </w:p>
+          <w:p>
+            <w:pPr>
+              <w:pStyle w:val="TableContents"/>
+              <w:rPr>
+                <w:rFonts w:cs="Times New Roman"/>
+                <w:sz w:val="22"/>
+                <w:szCs w:val="22"/>
+                <w:lang w:val="en-US"/>
+              </w:rPr>
+            </w:pPr>
+            <w:proofErr w:type="spellStart"/>
+            <w:r>
+              <w:rPr>
+                <w:rFonts w:cs="Times New Roman"/>
+                <w:sz w:val="22"/>
+                <w:szCs w:val="22"/>
+                <w:lang w:val="en-US"/>
+              </w:rPr>
+              <w:t>Inisialisasi</w:t>
+            </w:r>
+            <w:proofErr w:type="spellEnd"/>
+            <w:r>
+              <w:rPr>
+                <w:rFonts w:cs="Times New Roman"/>
+                <w:sz w:val="22"/>
+                <w:szCs w:val="22"/>
+                <w:lang w:val="en-US"/>
+              </w:rPr>
+              <w:t xml:space="preserve"> </w:t>
+            </w:r>
+            <w:proofErr w:type="spellStart"/>
+            <w:r>
+              <w:rPr>
+                <w:rFonts w:cs="Times New Roman"/>
+                <w:sz w:val="22"/>
+                <w:szCs w:val="22"/>
+                <w:lang w:val="en-US"/>
+              </w:rPr>
+              <w:t>variabel</w:t>
+            </w:r>
+            <w:proofErr w:type="spellEnd"/>
+            <w:r>
+              <w:rPr>
+                <w:rFonts w:cs="Times New Roman"/>
+                <w:sz w:val="22"/>
+                <w:szCs w:val="22"/>
+                <w:lang w:val="en-US"/>
+              </w:rPr>
+              <w:t xml:space="preserve"> </w:t>
+            </w:r>
+            <w:proofErr w:type="spellStart"/>
+            <w:r>
+              <w:rPr>
+                <w:rFonts w:cs="Times New Roman"/>
+                <w:sz w:val="22"/>
+                <w:szCs w:val="22"/>
+                <w:lang w:val="en-US"/>
+              </w:rPr>
+              <w:t>NoTelp</w:t>
+            </w:r>
+            <w:proofErr w:type="spellEnd"/>
+            <w:r>
+              <w:rPr>
+                <w:rFonts w:cs="Times New Roman"/>
+                <w:sz w:val="22"/>
+                <w:szCs w:val="22"/>
+                <w:lang w:val="en-US"/>
+              </w:rPr>
+              <w:t xml:space="preserve"> </w:t>
+            </w:r>
+            <w:proofErr w:type="spellStart"/>
+            <w:r>
+              <w:rPr>
+                <w:rFonts w:cs="Times New Roman"/>
+                <w:sz w:val="22"/>
+                <w:szCs w:val="22"/>
+                <w:lang w:val="en-US"/>
+              </w:rPr>
+              <w:t>bernilai</w:t>
+            </w:r>
+            <w:proofErr w:type="spellEnd"/>
+            <w:r>
+              <w:rPr>
+                <w:rFonts w:cs="Times New Roman"/>
+                <w:sz w:val="22"/>
+                <w:szCs w:val="22"/>
+                <w:lang w:val="en-US"/>
+              </w:rPr>
+              <w:t xml:space="preserve"> </w:t>
+            </w:r>
+            <w:proofErr w:type="spellStart"/>
+            <w:r>
+              <w:rPr>
+                <w:rFonts w:cs="Times New Roman"/>
+                <w:sz w:val="22"/>
+                <w:szCs w:val="22"/>
+                <w:lang w:val="en-US"/>
+              </w:rPr>
+              <w:t>variabel</w:t>
+            </w:r>
+            <w:proofErr w:type="spellEnd"/>
+            <w:r>
+              <w:rPr>
+                <w:rFonts w:cs="Times New Roman"/>
+                <w:sz w:val="22"/>
+                <w:szCs w:val="22"/>
+                <w:lang w:val="en-US"/>
+              </w:rPr>
+              <w:t xml:space="preserve"> </w:t>
+            </w:r>
+            <w:proofErr w:type="spellStart"/>
+            <w:r>
+              <w:rPr>
+                <w:rFonts w:cs="Times New Roman"/>
+                <w:sz w:val="22"/>
+                <w:szCs w:val="22"/>
+                <w:lang w:val="en-US"/>
+              </w:rPr>
+              <w:t>NoTelp</w:t>
+            </w:r>
+            <w:proofErr w:type="spellEnd"/>
+            <w:r>
+              <w:rPr>
+                <w:rFonts w:cs="Times New Roman"/>
+                <w:sz w:val="22"/>
+                <w:szCs w:val="22"/>
+                <w:lang w:val="en-US"/>
+              </w:rPr>
+              <w:t xml:space="preserve"> </w:t>
+            </w:r>
+            <w:proofErr w:type="spellStart"/>
+            <w:r>
+              <w:rPr>
+                <w:rFonts w:cs="Times New Roman"/>
+                <w:sz w:val="22"/>
+                <w:szCs w:val="22"/>
+                <w:lang w:val="en-US"/>
+              </w:rPr>
+              <w:t>pada</w:t>
+            </w:r>
+            <w:proofErr w:type="spellEnd"/>
+            <w:r>
+              <w:rPr>
+                <w:rFonts w:cs="Times New Roman"/>
+                <w:sz w:val="22"/>
+                <w:szCs w:val="22"/>
+                <w:lang w:val="en-US"/>
+              </w:rPr>
+              <w:t xml:space="preserve"> parameter</w:t>
+            </w:r>
+          </w:p>
+          <w:p>
+            <w:pPr>
+              <w:pStyle w:val="TableContents"/>
+              <w:rPr>
+                <w:rFonts w:cs="Times New Roman"/>
+                <w:sz w:val="22"/>
+                <w:szCs w:val="22"/>
+                <w:lang w:val="en-US"/>
+              </w:rPr>
+            </w:pPr>
+            <w:proofErr w:type="spellStart"/>
+            <w:r>
+              <w:rPr>
+                <w:rFonts w:cs="Times New Roman"/>
+                <w:sz w:val="22"/>
+                <w:szCs w:val="22"/>
+                <w:lang w:val="en-US"/>
+              </w:rPr>
+              <w:t>Accessor</w:t>
+            </w:r>
+            <w:proofErr w:type="spellEnd"/>
+            <w:r>
+              <w:rPr>
+                <w:rFonts w:cs="Times New Roman"/>
+                <w:sz w:val="22"/>
+                <w:szCs w:val="22"/>
+                <w:lang w:val="en-US"/>
+              </w:rPr>
+              <w:t xml:space="preserve"> </w:t>
+            </w:r>
+            <w:proofErr w:type="spellStart"/>
+            <w:r>
+              <w:rPr>
+                <w:rFonts w:cs="Times New Roman"/>
+                <w:sz w:val="22"/>
+                <w:szCs w:val="22"/>
+                <w:lang w:val="en-US"/>
+              </w:rPr>
+              <w:t>getNoTelp</w:t>
+            </w:r>
+            <w:proofErr w:type="spellEnd"/>
+          </w:p>
+          <w:p>
+            <w:pPr>
+              <w:pStyle w:val="TableContents"/>
+              <w:rPr>
+                <w:rFonts w:cs="Times New Roman"/>
+                <w:sz w:val="22"/>
+                <w:szCs w:val="22"/>
+                <w:lang w:val="en-US"/>
+              </w:rPr>
+            </w:pPr>
+            <w:proofErr w:type="spellStart"/>
+            <w:r>
+              <w:rPr>
+                <w:rFonts w:cs="Times New Roman"/>
+                <w:sz w:val="22"/>
+                <w:szCs w:val="22"/>
+                <w:lang w:val="en-US"/>
+              </w:rPr>
+              <w:t>Mengembalikan</w:t>
+            </w:r>
+            <w:proofErr w:type="spellEnd"/>
+            <w:r>
+              <w:rPr>
+                <w:rFonts w:cs="Times New Roman"/>
+                <w:sz w:val="22"/>
+                <w:szCs w:val="22"/>
+                <w:lang w:val="en-US"/>
+              </w:rPr>
+              <w:t xml:space="preserve"> </w:t>
+            </w:r>
+            <w:proofErr w:type="spellStart"/>
+            <w:r>
+              <w:rPr>
+                <w:rFonts w:cs="Times New Roman"/>
+                <w:sz w:val="22"/>
+                <w:szCs w:val="22"/>
+                <w:lang w:val="en-US"/>
+              </w:rPr>
+              <w:t>nilai</w:t>
+            </w:r>
+            <w:proofErr w:type="spellEnd"/>
+            <w:r>
+              <w:rPr>
+                <w:rFonts w:cs="Times New Roman"/>
+                <w:sz w:val="22"/>
+                <w:szCs w:val="22"/>
+                <w:lang w:val="en-US"/>
+              </w:rPr>
+              <w:t xml:space="preserve"> </w:t>
+            </w:r>
+            <w:proofErr w:type="spellStart"/>
+            <w:r>
+              <w:rPr>
+                <w:rFonts w:cs="Times New Roman"/>
+                <w:sz w:val="22"/>
+                <w:szCs w:val="22"/>
+                <w:lang w:val="en-US"/>
+              </w:rPr>
+              <w:t>variabel</w:t>
+            </w:r>
+            <w:proofErr w:type="spellEnd"/>
+            <w:r>
+              <w:rPr>
+                <w:rFonts w:cs="Times New Roman"/>
+                <w:sz w:val="22"/>
+                <w:szCs w:val="22"/>
+                <w:lang w:val="en-US"/>
+              </w:rPr>
+              <w:t xml:space="preserve"> </w:t>
+            </w:r>
+            <w:proofErr w:type="spellStart"/>
+            <w:r>
+              <w:rPr>
+                <w:rFonts w:cs="Times New Roman"/>
+                <w:sz w:val="22"/>
+                <w:szCs w:val="22"/>
+                <w:lang w:val="en-US"/>
+              </w:rPr>
+              <w:t>NoTelp</w:t>
+            </w:r>
+            <w:proofErr w:type="spellEnd"/>
+          </w:p>
+          <w:p>
+            <w:pPr>
+              <w:pStyle w:val="TableContents"/>
+              <w:rPr>
+                <w:rFonts w:cs="Times New Roman"/>
+                <w:sz w:val="22"/>
+                <w:szCs w:val="22"/>
+                <w:lang w:val="en-US"/>
+              </w:rPr>
+            </w:pPr>
+            <w:proofErr w:type="spellStart"/>
+            <w:r>
+              <w:rPr>
+                <w:rFonts w:cs="Times New Roman"/>
+                <w:sz w:val="22"/>
+                <w:szCs w:val="22"/>
+                <w:lang w:val="en-US"/>
+              </w:rPr>
+              <w:t>Mutator</w:t>
+            </w:r>
+            <w:proofErr w:type="spellEnd"/>
+            <w:r>
+              <w:rPr>
+                <w:rFonts w:cs="Times New Roman"/>
+                <w:sz w:val="22"/>
+                <w:szCs w:val="22"/>
+                <w:lang w:val="en-US"/>
+              </w:rPr>
+              <w:t xml:space="preserve"> </w:t>
+            </w:r>
+            <w:proofErr w:type="spellStart"/>
+            <w:r>
+              <w:rPr>
+                <w:rFonts w:cs="Times New Roman"/>
+                <w:sz w:val="22"/>
+                <w:szCs w:val="22"/>
+                <w:lang w:val="en-US"/>
+              </w:rPr>
+              <w:t>setEmail</w:t>
+            </w:r>
+            <w:proofErr w:type="spellEnd"/>
+          </w:p>
+          <w:p>
+            <w:pPr>
+              <w:pStyle w:val="TableContents"/>
+              <w:rPr>
+                <w:rFonts w:cs="Times New Roman"/>
+                <w:sz w:val="22"/>
+                <w:szCs w:val="22"/>
+                <w:lang w:val="en-US"/>
+              </w:rPr>
+            </w:pPr>
+            <w:proofErr w:type="spellStart"/>
+            <w:r>
+              <w:rPr>
+                <w:rFonts w:cs="Times New Roman"/>
+                <w:sz w:val="22"/>
+                <w:szCs w:val="22"/>
+                <w:lang w:val="en-US"/>
+              </w:rPr>
+              <w:t>Inisialisasi</w:t>
+            </w:r>
+            <w:proofErr w:type="spellEnd"/>
+            <w:r>
+              <w:rPr>
+                <w:rFonts w:cs="Times New Roman"/>
+                <w:sz w:val="22"/>
+                <w:szCs w:val="22"/>
+                <w:lang w:val="en-US"/>
+              </w:rPr>
+              <w:t xml:space="preserve"> </w:t>
+            </w:r>
+            <w:proofErr w:type="spellStart"/>
+            <w:r>
+              <w:rPr>
+                <w:rFonts w:cs="Times New Roman"/>
+                <w:sz w:val="22"/>
+                <w:szCs w:val="22"/>
+                <w:lang w:val="en-US"/>
+              </w:rPr>
+              <w:t>variabel</w:t>
+            </w:r>
+            <w:proofErr w:type="spellEnd"/>
+            <w:r>
+              <w:rPr>
+                <w:rFonts w:cs="Times New Roman"/>
+                <w:sz w:val="22"/>
+                <w:szCs w:val="22"/>
+                <w:lang w:val="en-US"/>
+              </w:rPr>
+              <w:t xml:space="preserve"> Email </w:t>
+            </w:r>
+            <w:proofErr w:type="spellStart"/>
+            <w:r>
+              <w:rPr>
+                <w:rFonts w:cs="Times New Roman"/>
+                <w:sz w:val="22"/>
+                <w:szCs w:val="22"/>
+                <w:lang w:val="en-US"/>
+              </w:rPr>
+              <w:t>bernilai</w:t>
+            </w:r>
+            <w:proofErr w:type="spellEnd"/>
+            <w:r>
+              <w:rPr>
+                <w:rFonts w:cs="Times New Roman"/>
+                <w:sz w:val="22"/>
+                <w:szCs w:val="22"/>
+                <w:lang w:val="en-US"/>
+              </w:rPr>
+              <w:t xml:space="preserve"> </w:t>
+            </w:r>
+            <w:proofErr w:type="spellStart"/>
+            <w:r>
+              <w:rPr>
+                <w:rFonts w:cs="Times New Roman"/>
+                <w:sz w:val="22"/>
+                <w:szCs w:val="22"/>
+                <w:lang w:val="en-US"/>
+              </w:rPr>
+              <w:t>variabel</w:t>
+            </w:r>
+            <w:proofErr w:type="spellEnd"/>
+            <w:r>
+              <w:rPr>
+                <w:rFonts w:cs="Times New Roman"/>
+                <w:sz w:val="22"/>
+                <w:szCs w:val="22"/>
+                <w:lang w:val="en-US"/>
+              </w:rPr>
+              <w:t xml:space="preserve"> Email </w:t>
+            </w:r>
+            <w:proofErr w:type="spellStart"/>
+            <w:r>
+              <w:rPr>
+                <w:rFonts w:cs="Times New Roman"/>
+                <w:sz w:val="22"/>
+                <w:szCs w:val="22"/>
+                <w:lang w:val="en-US"/>
+              </w:rPr>
+              <w:t>pada</w:t>
+            </w:r>
+            <w:proofErr w:type="spellEnd"/>
+            <w:r>
+              <w:rPr>
+                <w:rFonts w:cs="Times New Roman"/>
+                <w:sz w:val="22"/>
+                <w:szCs w:val="22"/>
+                <w:lang w:val="en-US"/>
+              </w:rPr>
+              <w:t xml:space="preserve"> parameter</w:t>
+            </w:r>
+          </w:p>
+          <w:p>
+            <w:pPr>
+              <w:pStyle w:val="TableContents"/>
+              <w:rPr>
+                <w:rFonts w:cs="Times New Roman"/>
+                <w:sz w:val="22"/>
+                <w:szCs w:val="22"/>
+                <w:lang w:val="en-US"/>
+              </w:rPr>
+            </w:pPr>
+            <w:proofErr w:type="spellStart"/>
+            <w:r>
+              <w:rPr>
+                <w:rFonts w:cs="Times New Roman"/>
+                <w:sz w:val="22"/>
+                <w:szCs w:val="22"/>
+                <w:lang w:val="en-US"/>
+              </w:rPr>
+              <w:t>Accessor</w:t>
+            </w:r>
+            <w:proofErr w:type="spellEnd"/>
+            <w:r>
+              <w:rPr>
+                <w:rFonts w:cs="Times New Roman"/>
+                <w:sz w:val="22"/>
+                <w:szCs w:val="22"/>
+                <w:lang w:val="en-US"/>
+              </w:rPr>
+              <w:t xml:space="preserve"> </w:t>
+            </w:r>
+            <w:proofErr w:type="spellStart"/>
+            <w:r>
+              <w:rPr>
+                <w:rFonts w:cs="Times New Roman"/>
+                <w:sz w:val="22"/>
+                <w:szCs w:val="22"/>
+                <w:lang w:val="en-US"/>
+              </w:rPr>
+              <w:t>getEmail</w:t>
+            </w:r>
+            <w:proofErr w:type="spellEnd"/>
+          </w:p>
+          <w:p>
+            <w:pPr>
+              <w:pStyle w:val="TableContents"/>
+              <w:rPr>
+                <w:rFonts w:cs="Times New Roman"/>
+                <w:sz w:val="22"/>
+                <w:szCs w:val="22"/>
+                <w:lang w:val="en-US"/>
+              </w:rPr>
+            </w:pPr>
+            <w:bookmarkStart w:id="0" w:name="_GoBack"/>
+            <w:bookmarkEnd w:id="0"/>
+            <w:r>
+              <w:rPr>
+                <w:rFonts w:cs="Times New Roman"/>
+                <w:sz w:val="22"/>
+                <w:szCs w:val="22"/>
+                <w:lang w:val="en-US"/>
+              </w:rPr>
+              <w:t xml:space="preserve">Mengembalikan </w:t>
+            </w:r>
+            <w:proofErr w:type="spellStart"/>
+            <w:r>
+              <w:rPr>
+                <w:rFonts w:cs="Times New Roman"/>
+                <w:sz w:val="22"/>
+                <w:szCs w:val="22"/>
+                <w:lang w:val="en-US"/>
+              </w:rPr>
+              <w:t>nilai</w:t>
+            </w:r>
+            <w:proofErr w:type="spellEnd"/>
+            <w:r>
+              <w:rPr>
+                <w:rFonts w:cs="Times New Roman"/>
+                <w:sz w:val="22"/>
+                <w:szCs w:val="22"/>
+                <w:lang w:val="en-US"/>
+              </w:rPr>
+              <w:t xml:space="preserve"> </w:t>
+            </w:r>
+            <w:proofErr w:type="spellStart"/>
+            <w:r>
+              <w:rPr>
+                <w:rFonts w:cs="Times New Roman"/>
+                <w:sz w:val="22"/>
+                <w:szCs w:val="22"/>
+                <w:lang w:val="en-US"/>
+              </w:rPr>
+              <w:t>variabel</w:t>
+            </w:r>
+            <w:proofErr w:type="spellEnd"/>
+            <w:r>
+              <w:rPr>
+                <w:rFonts w:cs="Times New Roman"/>
+                <w:sz w:val="22"/>
+                <w:szCs w:val="22"/>
+                <w:lang w:val="en-US"/>
+              </w:rPr>
+              <w:t xml:space="preserve"> Email</w:t>
+            </w:r>
           </w:p>
         </w:tc>
       </w:tr>
